--- a/Planlama.docx
+++ b/Planlama.docx
@@ -47,209 +47,288 @@
       <w:r>
         <w:t xml:space="preserve"> </w:t>
       </w:r>
+    </w:p>
+    <w:p>
+      <w:r>
+        <w:t>Ölümcül sarkıtlar çizilecek.</w:t>
+      </w:r>
+    </w:p>
+    <w:p>
+      <w:r>
+        <w:t>Kristalin boyu uzatılacak.</w:t>
+      </w:r>
+    </w:p>
+    <w:p>
+      <w:r>
+        <w:t>Zodax ağacının sanat dizaynı uygun hale getirilecek.</w:t>
+      </w:r>
+    </w:p>
+    <w:p>
+      <w:r>
+        <w:t>Palpus’un animasyonları düzeltilecek, saldırısı daha etkili hale getirilecek.</w:t>
+      </w:r>
+    </w:p>
+    <w:p>
+      <w:r>
+        <w:t>Kaya çizilecek.</w:t>
+      </w:r>
+      <w:r>
+        <w:t xml:space="preserve"> </w:t>
+      </w:r>
+    </w:p>
+    <w:p>
+      <w:pPr>
+        <w:rPr>
+          <w:b/>
+        </w:rPr>
+      </w:pPr>
+      <w:r>
+        <w:t xml:space="preserve">Arayüz öğeleri tasarlanıp çizilecek. </w:t>
+      </w:r>
+      <w:r>
+        <w:rPr>
+          <w:b/>
+        </w:rPr>
+        <w:t>(Deadline: 16 Kasım</w:t>
+      </w:r>
+      <w:r>
+        <w:rPr>
+          <w:b/>
+        </w:rPr>
+        <w:t xml:space="preserve"> Cuma)</w:t>
+      </w:r>
+    </w:p>
+    <w:p/>
+    <w:p>
+      <w:pPr>
+        <w:ind w:left="708"/>
+        <w:rPr>
+          <w:b/>
+        </w:rPr>
+      </w:pPr>
+      <w:r>
+        <w:rPr>
+          <w:b/>
+        </w:rPr>
+        <w:t xml:space="preserve">------ Daha Sonra </w:t>
+      </w:r>
+      <w:r>
+        <w:rPr>
+          <w:b/>
+        </w:rPr>
+        <w:t>Bakacağız</w:t>
+      </w:r>
+      <w:r>
+        <w:rPr>
+          <w:b/>
+        </w:rPr>
+        <w:t xml:space="preserve"> ------</w:t>
+      </w:r>
+    </w:p>
+    <w:p>
+      <w:pPr>
+        <w:ind w:left="708"/>
+      </w:pPr>
+      <w:r>
+        <w:t xml:space="preserve">Fosil, çalı </w:t>
+      </w:r>
+      <w:r>
+        <w:t>gibi</w:t>
+      </w:r>
+      <w:r>
+        <w:t xml:space="preserve"> süsleme </w:t>
+      </w:r>
+      <w:r>
+        <w:t>öğeleri çizilecek.</w:t>
+      </w:r>
+      <w:r>
+        <w:t xml:space="preserve"> </w:t>
+      </w:r>
+    </w:p>
+    <w:p>
+      <w:pPr>
+        <w:ind w:left="708"/>
+      </w:pPr>
+      <w:r>
+        <w:t>Bu dünyaya geldiğimiz portal çizilecek.</w:t>
+      </w:r>
+    </w:p>
+    <w:p>
+      <w:pPr>
+        <w:ind w:left="708"/>
+      </w:pPr>
+      <w:r>
+        <w:t>Menü tasarlanacak ve çizilecek.</w:t>
+      </w:r>
+    </w:p>
+    <w:p/>
+    <w:p/>
+    <w:p>
+      <w:pPr>
+        <w:rPr>
+          <w:b/>
+        </w:rPr>
+      </w:pPr>
+      <w:r>
+        <w:rPr>
+          <w:b/>
+        </w:rPr>
+        <w:t>------ K</w:t>
+      </w:r>
+      <w:r>
+        <w:rPr>
+          <w:b/>
+        </w:rPr>
+        <w:t xml:space="preserve">ODLAR </w:t>
+      </w:r>
+      <w:r>
+        <w:rPr>
+          <w:b/>
+        </w:rPr>
+        <w:t>------</w:t>
+      </w:r>
+    </w:p>
+    <w:p>
+      <w:r>
+        <w:t xml:space="preserve">Ege bütün kodları inceleyip anlayacak, öğrenecek. </w:t>
+      </w:r>
+      <w:r>
+        <w:rPr>
+          <w:b/>
+        </w:rPr>
+        <w:t>(Deadline: 24 Kasım</w:t>
+      </w:r>
+      <w:r>
+        <w:rPr>
+          <w:b/>
+        </w:rPr>
+        <w:t xml:space="preserve"> Cumartesi</w:t>
+      </w:r>
+      <w:r>
+        <w:rPr>
+          <w:b/>
+        </w:rPr>
+        <w:t>)</w:t>
+      </w:r>
+    </w:p>
+    <w:p/>
+    <w:p/>
+    <w:p>
+      <w:pPr>
+        <w:rPr>
+          <w:b/>
+        </w:rPr>
+      </w:pPr>
+      <w:r>
+        <w:rPr>
+          <w:b/>
+        </w:rPr>
+        <w:t xml:space="preserve">------ </w:t>
+      </w:r>
+      <w:r>
+        <w:rPr>
+          <w:b/>
+        </w:rPr>
+        <w:t>DİZAYN VE HİKAYE</w:t>
+      </w:r>
+      <w:r>
+        <w:rPr>
+          <w:b/>
+        </w:rPr>
+        <w:t xml:space="preserve"> ------</w:t>
+      </w:r>
+    </w:p>
+    <w:p>
+      <w:r>
+        <w:t xml:space="preserve">Karakterlerin ve Elora dünyasının genel arkaplanı yazılacak. </w:t>
+      </w:r>
+      <w:r>
+        <w:rPr>
+          <w:b/>
+        </w:rPr>
+        <w:t xml:space="preserve">(Deadline: </w:t>
+      </w:r>
+      <w:r>
+        <w:rPr>
+          <w:b/>
+        </w:rPr>
+        <w:t>18 Kasım Pazar</w:t>
+      </w:r>
+      <w:r>
+        <w:rPr>
+          <w:b/>
+        </w:rPr>
+        <w:t>)</w:t>
+      </w:r>
+    </w:p>
+    <w:p/>
+    <w:p>
+      <w:pPr>
+        <w:rPr>
+          <w:b/>
+        </w:rPr>
+      </w:pPr>
+      <w:r>
+        <w:rPr>
+          <w:b/>
+        </w:rPr>
+        <w:t>------ MÜZİK ------</w:t>
+      </w:r>
+    </w:p>
+    <w:p>
+      <w:pPr>
+        <w:rPr>
+          <w:i/>
+        </w:rPr>
+      </w:pPr>
+      <w:r>
+        <w:rPr>
+          <w:i/>
+        </w:rPr>
+        <w:t>Güncel i</w:t>
+      </w:r>
+      <w:r>
+        <w:rPr>
+          <w:i/>
+        </w:rPr>
+        <w:t>ş yok.</w:t>
+      </w:r>
+    </w:p>
+    <w:p/>
+    <w:p>
+      <w:pPr>
+        <w:rPr>
+          <w:b/>
+        </w:rPr>
+      </w:pPr>
+      <w:r>
+        <w:rPr>
+          <w:b/>
+        </w:rPr>
+        <w:lastRenderedPageBreak/>
+        <w:t>------- SESLER ------</w:t>
+      </w:r>
+    </w:p>
+    <w:p>
+      <w:pPr>
+        <w:rPr>
+          <w:b/>
+        </w:rPr>
+      </w:pPr>
+      <w:r>
+        <w:t>Melisa ve Tolga, yapılmasının öncelikli olduğunu düşündükleri on seslik bir liste hazırlayıp gruba gönderecek.</w:t>
+      </w:r>
+      <w:r>
+        <w:t xml:space="preserve"> </w:t>
+      </w:r>
+      <w:r>
+        <w:rPr>
+          <w:b/>
+        </w:rPr>
+        <w:t>(Deadline: 18 Kasım Pazar)</w:t>
+      </w:r>
       <w:bookmarkStart w:id="0" w:name="_GoBack"/>
       <w:bookmarkEnd w:id="0"/>
-    </w:p>
-    <w:p>
-      <w:r>
-        <w:t>Ölümcül sarkıtlar çizilecek.</w:t>
-      </w:r>
-    </w:p>
-    <w:p>
-      <w:r>
-        <w:t>Kristalin boyu uzatılacak.</w:t>
-      </w:r>
-    </w:p>
-    <w:p>
-      <w:r>
-        <w:t>Zodax ağacının sanat dizaynı uygun hale getirilecek.</w:t>
-      </w:r>
-    </w:p>
-    <w:p>
-      <w:r>
-        <w:t>Palpus’un animasyonları düzeltilecek, saldırısı daha etkili hale getirilecek.</w:t>
-      </w:r>
-    </w:p>
-    <w:p>
-      <w:r>
-        <w:t>Arayüz öğeleri tasarlanıp çizilecek.</w:t>
-      </w:r>
-    </w:p>
-    <w:p>
-      <w:r>
-        <w:t>Kaya çizilecek.</w:t>
-      </w:r>
-    </w:p>
-    <w:p/>
-    <w:p>
-      <w:pPr>
-        <w:ind w:left="708"/>
-        <w:rPr>
-          <w:b/>
-        </w:rPr>
-      </w:pPr>
-      <w:r>
-        <w:rPr>
-          <w:b/>
-        </w:rPr>
-        <w:t xml:space="preserve">------ Daha Sonra </w:t>
-      </w:r>
-      <w:r>
-        <w:rPr>
-          <w:b/>
-        </w:rPr>
-        <w:t>Bakacağız</w:t>
-      </w:r>
-      <w:r>
-        <w:rPr>
-          <w:b/>
-        </w:rPr>
-        <w:t xml:space="preserve"> ------</w:t>
-      </w:r>
-    </w:p>
-    <w:p>
-      <w:pPr>
-        <w:ind w:left="708"/>
-      </w:pPr>
-      <w:r>
-        <w:t xml:space="preserve">Fosil, çalı </w:t>
-      </w:r>
-      <w:r>
-        <w:t>gibi</w:t>
-      </w:r>
-      <w:r>
-        <w:t xml:space="preserve"> süsleme </w:t>
-      </w:r>
-      <w:r>
-        <w:t>öğeleri çizilecek.</w:t>
-      </w:r>
-      <w:r>
-        <w:t xml:space="preserve"> </w:t>
-      </w:r>
-    </w:p>
-    <w:p>
-      <w:pPr>
-        <w:ind w:left="708"/>
-      </w:pPr>
-      <w:r>
-        <w:t>Bu dünyaya geldiğimiz portal çizilecek.</w:t>
-      </w:r>
-    </w:p>
-    <w:p>
-      <w:pPr>
-        <w:ind w:left="708"/>
-      </w:pPr>
-      <w:r>
-        <w:t>Menü tasarlanacak ve çizilecek.</w:t>
-      </w:r>
-    </w:p>
-    <w:p/>
-    <w:p/>
-    <w:p>
-      <w:pPr>
-        <w:rPr>
-          <w:b/>
-        </w:rPr>
-      </w:pPr>
-      <w:r>
-        <w:rPr>
-          <w:b/>
-        </w:rPr>
-        <w:t>------ K</w:t>
-      </w:r>
-      <w:r>
-        <w:rPr>
-          <w:b/>
-        </w:rPr>
-        <w:t xml:space="preserve">ODLAR </w:t>
-      </w:r>
-      <w:r>
-        <w:rPr>
-          <w:b/>
-        </w:rPr>
-        <w:t>------</w:t>
-      </w:r>
-    </w:p>
-    <w:p>
-      <w:r>
-        <w:t>Ege bütün kodları inceleyip anlayacak, öğrenecek. (Deadline: 24 Kasım)</w:t>
-      </w:r>
-    </w:p>
-    <w:p/>
-    <w:p/>
-    <w:p>
-      <w:pPr>
-        <w:rPr>
-          <w:b/>
-        </w:rPr>
-      </w:pPr>
-      <w:r>
-        <w:rPr>
-          <w:b/>
-        </w:rPr>
-        <w:t xml:space="preserve">------ </w:t>
-      </w:r>
-      <w:r>
-        <w:rPr>
-          <w:b/>
-        </w:rPr>
-        <w:t>DİZAYN VE HİKAYE</w:t>
-      </w:r>
-      <w:r>
-        <w:rPr>
-          <w:b/>
-        </w:rPr>
-        <w:t xml:space="preserve"> ------</w:t>
-      </w:r>
-    </w:p>
-    <w:p>
-      <w:r>
-        <w:t>Karakterlerin ve Elora dünyasının genel arkaplanı yazılacak. (Deadline: 17 Kasım)</w:t>
-      </w:r>
-    </w:p>
-    <w:p/>
-    <w:p>
-      <w:pPr>
-        <w:rPr>
-          <w:b/>
-        </w:rPr>
-      </w:pPr>
-      <w:r>
-        <w:rPr>
-          <w:b/>
-        </w:rPr>
-        <w:t>------ MÜZİK ------</w:t>
-      </w:r>
-    </w:p>
-    <w:p>
-      <w:r>
-        <w:t>İş yok.</w:t>
-      </w:r>
-    </w:p>
-    <w:p/>
-    <w:p>
-      <w:pPr>
-        <w:rPr>
-          <w:b/>
-        </w:rPr>
-      </w:pPr>
-      <w:r>
-        <w:rPr>
-          <w:b/>
-        </w:rPr>
-        <w:lastRenderedPageBreak/>
-        <w:t>------- SESLER ------</w:t>
-      </w:r>
-    </w:p>
-    <w:p>
-      <w:r>
-        <w:t>Melisa ve Tolga, yapılacak seslerin listesini çıkartılacak. (Deadline: 15 Kasım)</w:t>
-      </w:r>
-    </w:p>
-    <w:p>
-      <w:pPr>
-        <w:ind w:left="708"/>
-      </w:pPr>
     </w:p>
     <w:p/>
     <w:sectPr>

--- a/Planlama.docx
+++ b/Planlama.docx
@@ -85,18 +85,8 @@
       <w:r>
         <w:t xml:space="preserve">Arayüz öğeleri tasarlanıp çizilecek. </w:t>
       </w:r>
-      <w:r>
-        <w:rPr>
-          <w:b/>
-        </w:rPr>
-        <w:t>(Deadline: 16 Kasım</w:t>
-      </w:r>
-      <w:r>
-        <w:rPr>
-          <w:b/>
-        </w:rPr>
-        <w:t xml:space="preserve"> Cuma)</w:t>
-      </w:r>
+      <w:bookmarkStart w:id="0" w:name="_GoBack"/>
+      <w:bookmarkEnd w:id="0"/>
     </w:p>
     <w:p/>
     <w:p>
@@ -316,19 +306,118 @@
         </w:rPr>
       </w:pPr>
       <w:r>
-        <w:t>Melisa ve Tolga, yapılmasının öncelikli olduğunu düşündükleri on seslik bir liste hazırlayıp gruba gönderecek.</w:t>
+        <w:t xml:space="preserve">Melisa ve Tolga, </w:t>
+      </w:r>
+      <w:r>
+        <w:t xml:space="preserve">aşağıdaki sesleri oluşturacak: </w:t>
+      </w:r>
+      <w:r>
+        <w:rPr>
+          <w:b/>
+        </w:rPr>
+        <w:t>(Deadline: 28 Kasım Çarşamba)</w:t>
+      </w:r>
+    </w:p>
+    <w:p>
+      <w:pPr>
+        <w:ind w:left="708"/>
+      </w:pPr>
+      <w:r>
+        <w:t>Koşma (Foley)</w:t>
+      </w:r>
+    </w:p>
+    <w:p>
+      <w:pPr>
+        <w:ind w:left="708"/>
+      </w:pPr>
+      <w:r>
+        <w:t>Yere düşme (Foley)</w:t>
+      </w:r>
+    </w:p>
+    <w:p>
+      <w:pPr>
+        <w:ind w:left="708"/>
+      </w:pPr>
+      <w:r>
+        <w:t>Zıp</w:t>
+      </w:r>
+      <w:r>
+        <w:t>lama ve ikincil zıplama (Foley)</w:t>
+      </w:r>
+    </w:p>
+    <w:p>
+      <w:pPr>
+        <w:ind w:left="708"/>
+      </w:pPr>
+      <w:r>
+        <w:t>Can yanması (Foley)</w:t>
       </w:r>
       <w:r>
         <w:t xml:space="preserve"> </w:t>
       </w:r>
-      <w:r>
-        <w:rPr>
-          <w:b/>
-        </w:rPr>
-        <w:t>(Deadline: 18 Kasım Pazar)</w:t>
-      </w:r>
-      <w:bookmarkStart w:id="0" w:name="_GoBack"/>
-      <w:bookmarkEnd w:id="0"/>
+    </w:p>
+    <w:p>
+      <w:pPr>
+        <w:ind w:left="708"/>
+      </w:pPr>
+      <w:r>
+        <w:t>Öldükten sonra çıkan animasyonun sesi (Foley - dijital ayrı ayrı olabilir ya da karışık olabilir)</w:t>
+      </w:r>
+      <w:r>
+        <w:t xml:space="preserve"> </w:t>
+      </w:r>
+    </w:p>
+    <w:p>
+      <w:pPr>
+        <w:ind w:left="708"/>
+      </w:pPr>
+      <w:r>
+        <w:t>Mavi taş toplama efekti (Foley olması tercihtir)</w:t>
+      </w:r>
+      <w:r>
+        <w:t xml:space="preserve"> </w:t>
+      </w:r>
+    </w:p>
+    <w:p>
+      <w:pPr>
+        <w:ind w:left="708"/>
+      </w:pPr>
+      <w:r>
+        <w:t>Hak kristalini toplama efekti (Dijital)</w:t>
+      </w:r>
+      <w:r>
+        <w:t xml:space="preserve"> </w:t>
+      </w:r>
+    </w:p>
+    <w:p>
+      <w:pPr>
+        <w:ind w:left="708"/>
+      </w:pPr>
+      <w:r>
+        <w:t>İksir melodileri (Dijital)</w:t>
+      </w:r>
+      <w:r>
+        <w:t xml:space="preserve"> </w:t>
+      </w:r>
+    </w:p>
+    <w:p>
+      <w:pPr>
+        <w:ind w:left="708"/>
+      </w:pPr>
+      <w:r>
+        <w:t>Zamanlama platformlarının gidip gelme sesleri (Dijital)</w:t>
+      </w:r>
+      <w:r>
+        <w:t xml:space="preserve"> </w:t>
+      </w:r>
+    </w:p>
+    <w:p>
+      <w:pPr>
+        <w:ind w:left="708"/>
+      </w:pPr>
+      <w:r>
+        <w:t>Anahtar alma sesi (Dijital)</w:t>
+      </w:r>
     </w:p>
     <w:p/>
     <w:sectPr>

--- a/Planlama.docx
+++ b/Planlama.docx
@@ -3,11 +3,6 @@
 <w:document xmlns:wpc="http://schemas.microsoft.com/office/word/2010/wordprocessingCanvas" xmlns:mc="http://schemas.openxmlformats.org/markup-compatibility/2006" xmlns:o="urn:schemas-microsoft-com:office:office" xmlns:r="http://schemas.openxmlformats.org/officeDocument/2006/relationships" xmlns:m="http://schemas.openxmlformats.org/officeDocument/2006/math" xmlns:v="urn:schemas-microsoft-com:vml" xmlns:wp14="http://schemas.microsoft.com/office/word/2010/wordprocessingDrawing" xmlns:wp="http://schemas.openxmlformats.org/drawingml/2006/wordprocessingDrawing" xmlns:w10="urn:schemas-microsoft-com:office:word" xmlns:w="http://schemas.openxmlformats.org/wordprocessingml/2006/main" xmlns:w14="http://schemas.microsoft.com/office/word/2010/wordml" xmlns:wpg="http://schemas.microsoft.com/office/word/2010/wordprocessingGroup" xmlns:wpi="http://schemas.microsoft.com/office/word/2010/wordprocessingInk" xmlns:wne="http://schemas.microsoft.com/office/word/2006/wordml" xmlns:wps="http://schemas.microsoft.com/office/word/2010/wordprocessingShape" mc:Ignorable="w14 wp14">
   <w:body>
     <w:p>
-      <w:pPr>
-        <w:rPr>
-          <w:b/>
-        </w:rPr>
-      </w:pPr>
       <w:r>
         <w:rPr>
           <w:b/>
@@ -20,230 +15,282 @@
         </w:rPr>
         <w:t xml:space="preserve"> ------</w:t>
       </w:r>
-    </w:p>
-    <w:p>
+      <w:r>
+        <w:t xml:space="preserve"> </w:t>
+      </w:r>
+    </w:p>
+    <w:p>
+      <w:r>
+        <w:t>Ölümcül sarkıtlar çizilecek.</w:t>
+      </w:r>
+      <w:r>
+        <w:t xml:space="preserve"> </w:t>
+      </w:r>
+    </w:p>
+    <w:p>
+      <w:r>
+        <w:t>Character animasyonlarının pelerinsiz versiyonu çizilecek (hitbox için).</w:t>
+      </w:r>
+      <w:r>
+        <w:t xml:space="preserve"> </w:t>
+      </w:r>
+    </w:p>
+    <w:p>
+      <w:r>
+        <w:t xml:space="preserve">Humanoid karakterlerin konsept dizaynı yapılacak. </w:t>
+      </w:r>
+    </w:p>
+    <w:p>
+      <w:pPr>
+        <w:rPr>
+          <w:b/>
+        </w:rPr>
+      </w:pPr>
+      <w:r>
+        <w:t xml:space="preserve">Arayüz öğeleri tasarlanıp çizilecek (health bar vb). </w:t>
+      </w:r>
+    </w:p>
+    <w:p>
+      <w:pPr>
+        <w:rPr>
+          <w:b/>
+        </w:rPr>
+      </w:pPr>
       <w:r>
         <w:t>Hak veren kristalin görünüşü ve animasyonu düzeltilecek.</w:t>
       </w:r>
-    </w:p>
-    <w:p>
-      <w:r>
-        <w:t xml:space="preserve">Character animasyonlarının pelerinsiz versiyonu </w:t>
-      </w:r>
-      <w:r>
-        <w:t xml:space="preserve">çizilecek </w:t>
-      </w:r>
-      <w:r>
-        <w:t>(hitbox için).</w:t>
-      </w:r>
-    </w:p>
-    <w:p>
-      <w:r>
-        <w:t>Humanoid</w:t>
-      </w:r>
-      <w:r>
-        <w:t xml:space="preserve"> karakterlerin konsept dizaynı yapılacak.</w:t>
-      </w:r>
       <w:r>
         <w:t xml:space="preserve"> </w:t>
       </w:r>
-    </w:p>
-    <w:p>
-      <w:r>
-        <w:t>Ölümcül sarkıtlar çizilecek.</w:t>
+      <w:r>
+        <w:rPr>
+          <w:b/>
+        </w:rPr>
+        <w:t>(*)</w:t>
       </w:r>
     </w:p>
     <w:p>
       <w:r>
         <w:t>Kristalin boyu uzatılacak.</w:t>
       </w:r>
+      <w:r>
+        <w:t xml:space="preserve"> </w:t>
+      </w:r>
+      <w:r>
+        <w:rPr>
+          <w:b/>
+        </w:rPr>
+        <w:t>(*)</w:t>
+      </w:r>
     </w:p>
     <w:p>
       <w:r>
         <w:t>Zodax ağacının sanat dizaynı uygun hale getirilecek.</w:t>
       </w:r>
+      <w:r>
+        <w:t xml:space="preserve"> </w:t>
+      </w:r>
+      <w:r>
+        <w:rPr>
+          <w:b/>
+        </w:rPr>
+        <w:t>(*)</w:t>
+      </w:r>
     </w:p>
     <w:p>
       <w:r>
         <w:t>Palpus’un animasyonları düzeltilecek, saldırısı daha etkili hale getirilecek.</w:t>
       </w:r>
-    </w:p>
-    <w:p>
+      <w:r>
+        <w:t xml:space="preserve"> </w:t>
+      </w:r>
+      <w:r>
+        <w:rPr>
+          <w:b/>
+        </w:rPr>
+        <w:t>(*)</w:t>
+      </w:r>
+    </w:p>
+    <w:p>
+      <w:pPr>
+        <w:rPr>
+          <w:b/>
+        </w:rPr>
+      </w:pPr>
       <w:r>
         <w:t>Kaya çizilecek.</w:t>
       </w:r>
       <w:r>
         <w:t xml:space="preserve"> </w:t>
       </w:r>
-    </w:p>
-    <w:p>
-      <w:pPr>
-        <w:rPr>
-          <w:b/>
-        </w:rPr>
-      </w:pPr>
-      <w:r>
-        <w:t xml:space="preserve">Arayüz öğeleri tasarlanıp çizilecek. </w:t>
+      <w:r>
+        <w:t xml:space="preserve"> </w:t>
+      </w:r>
+      <w:r>
+        <w:rPr>
+          <w:b/>
+        </w:rPr>
+        <w:t>(*)</w:t>
+      </w:r>
+    </w:p>
+    <w:p/>
+    <w:p>
+      <w:pPr>
+        <w:ind w:left="708"/>
+        <w:rPr>
+          <w:b/>
+        </w:rPr>
+      </w:pPr>
+      <w:r>
+        <w:rPr>
+          <w:b/>
+        </w:rPr>
+        <w:t xml:space="preserve">------ Daha Sonra </w:t>
+      </w:r>
+      <w:r>
+        <w:rPr>
+          <w:b/>
+        </w:rPr>
+        <w:t>Bakacağız</w:t>
+      </w:r>
+      <w:r>
+        <w:rPr>
+          <w:b/>
+        </w:rPr>
+        <w:t xml:space="preserve"> ------</w:t>
+      </w:r>
+    </w:p>
+    <w:p>
+      <w:pPr>
+        <w:ind w:left="708"/>
+      </w:pPr>
+      <w:r>
+        <w:t xml:space="preserve">Fosil, çalı </w:t>
+      </w:r>
+      <w:r>
+        <w:t>gibi</w:t>
+      </w:r>
+      <w:r>
+        <w:t xml:space="preserve"> süsleme </w:t>
+      </w:r>
+      <w:r>
+        <w:t>öğeleri çizilecek.</w:t>
+      </w:r>
+      <w:r>
+        <w:t xml:space="preserve"> </w:t>
+      </w:r>
+    </w:p>
+    <w:p>
+      <w:pPr>
+        <w:ind w:left="708"/>
+      </w:pPr>
+      <w:r>
+        <w:t>Bu dünyaya geldiğimiz portal çizilecek.</w:t>
+      </w:r>
+    </w:p>
+    <w:p>
+      <w:pPr>
+        <w:ind w:left="708"/>
+      </w:pPr>
+      <w:r>
+        <w:t>Menü tasarlanacak ve çizilecek.</w:t>
+      </w:r>
+    </w:p>
+    <w:p/>
+    <w:p/>
+    <w:p>
+      <w:pPr>
+        <w:rPr>
+          <w:b/>
+        </w:rPr>
+      </w:pPr>
+      <w:r>
+        <w:rPr>
+          <w:b/>
+        </w:rPr>
+        <w:t>------ K</w:t>
+      </w:r>
+      <w:r>
+        <w:rPr>
+          <w:b/>
+        </w:rPr>
+        <w:t xml:space="preserve">ODLAR </w:t>
+      </w:r>
+      <w:r>
+        <w:rPr>
+          <w:b/>
+        </w:rPr>
+        <w:t>------</w:t>
+      </w:r>
+    </w:p>
+    <w:p>
+      <w:r>
+        <w:t xml:space="preserve">Ege bütün kodları inceleyip anlayacak, öğrenecek. </w:t>
+      </w:r>
+      <w:r>
+        <w:rPr>
+          <w:b/>
+        </w:rPr>
+        <w:t>(Deadline: 24 Kasım</w:t>
+      </w:r>
+      <w:r>
+        <w:rPr>
+          <w:b/>
+        </w:rPr>
+        <w:t xml:space="preserve"> Cumartesi</w:t>
+      </w:r>
+      <w:r>
+        <w:rPr>
+          <w:b/>
+        </w:rPr>
+        <w:t>)</w:t>
+      </w:r>
+    </w:p>
+    <w:p/>
+    <w:p/>
+    <w:p>
+      <w:pPr>
+        <w:rPr>
+          <w:b/>
+        </w:rPr>
+      </w:pPr>
+      <w:r>
+        <w:rPr>
+          <w:b/>
+        </w:rPr>
+        <w:t xml:space="preserve">------ </w:t>
+      </w:r>
+      <w:r>
+        <w:rPr>
+          <w:b/>
+        </w:rPr>
+        <w:t>DİZAYN VE HİKAYE</w:t>
+      </w:r>
+      <w:r>
+        <w:rPr>
+          <w:b/>
+        </w:rPr>
+        <w:t xml:space="preserve"> ------</w:t>
+      </w:r>
+    </w:p>
+    <w:p>
+      <w:r>
+        <w:t xml:space="preserve">Karakterlerin ve Elora dünyasının genel arkaplanı yazılacak. </w:t>
+      </w:r>
+      <w:r>
+        <w:rPr>
+          <w:b/>
+        </w:rPr>
+        <w:t xml:space="preserve">(Deadline: </w:t>
+      </w:r>
+      <w:r>
+        <w:rPr>
+          <w:b/>
+        </w:rPr>
+        <w:t>20 Kasım Salı</w:t>
       </w:r>
       <w:bookmarkStart w:id="0" w:name="_GoBack"/>
       <w:bookmarkEnd w:id="0"/>
-    </w:p>
-    <w:p/>
-    <w:p>
-      <w:pPr>
-        <w:ind w:left="708"/>
-        <w:rPr>
-          <w:b/>
-        </w:rPr>
-      </w:pPr>
-      <w:r>
-        <w:rPr>
-          <w:b/>
-        </w:rPr>
-        <w:t xml:space="preserve">------ Daha Sonra </w:t>
-      </w:r>
-      <w:r>
-        <w:rPr>
-          <w:b/>
-        </w:rPr>
-        <w:t>Bakacağız</w:t>
-      </w:r>
-      <w:r>
-        <w:rPr>
-          <w:b/>
-        </w:rPr>
-        <w:t xml:space="preserve"> ------</w:t>
-      </w:r>
-    </w:p>
-    <w:p>
-      <w:pPr>
-        <w:ind w:left="708"/>
-      </w:pPr>
-      <w:r>
-        <w:t xml:space="preserve">Fosil, çalı </w:t>
-      </w:r>
-      <w:r>
-        <w:t>gibi</w:t>
-      </w:r>
-      <w:r>
-        <w:t xml:space="preserve"> süsleme </w:t>
-      </w:r>
-      <w:r>
-        <w:t>öğeleri çizilecek.</w:t>
-      </w:r>
-      <w:r>
-        <w:t xml:space="preserve"> </w:t>
-      </w:r>
-    </w:p>
-    <w:p>
-      <w:pPr>
-        <w:ind w:left="708"/>
-      </w:pPr>
-      <w:r>
-        <w:t>Bu dünyaya geldiğimiz portal çizilecek.</w:t>
-      </w:r>
-    </w:p>
-    <w:p>
-      <w:pPr>
-        <w:ind w:left="708"/>
-      </w:pPr>
-      <w:r>
-        <w:t>Menü tasarlanacak ve çizilecek.</w:t>
-      </w:r>
-    </w:p>
-    <w:p/>
-    <w:p/>
-    <w:p>
-      <w:pPr>
-        <w:rPr>
-          <w:b/>
-        </w:rPr>
-      </w:pPr>
-      <w:r>
-        <w:rPr>
-          <w:b/>
-        </w:rPr>
-        <w:t>------ K</w:t>
-      </w:r>
-      <w:r>
-        <w:rPr>
-          <w:b/>
-        </w:rPr>
-        <w:t xml:space="preserve">ODLAR </w:t>
-      </w:r>
-      <w:r>
-        <w:rPr>
-          <w:b/>
-        </w:rPr>
-        <w:t>------</w:t>
-      </w:r>
-    </w:p>
-    <w:p>
-      <w:r>
-        <w:t xml:space="preserve">Ege bütün kodları inceleyip anlayacak, öğrenecek. </w:t>
-      </w:r>
-      <w:r>
-        <w:rPr>
-          <w:b/>
-        </w:rPr>
-        <w:t>(Deadline: 24 Kasım</w:t>
-      </w:r>
-      <w:r>
-        <w:rPr>
-          <w:b/>
-        </w:rPr>
-        <w:t xml:space="preserve"> Cumartesi</w:t>
-      </w:r>
-      <w:r>
-        <w:rPr>
-          <w:b/>
-        </w:rPr>
-        <w:t>)</w:t>
-      </w:r>
-    </w:p>
-    <w:p/>
-    <w:p/>
-    <w:p>
-      <w:pPr>
-        <w:rPr>
-          <w:b/>
-        </w:rPr>
-      </w:pPr>
-      <w:r>
-        <w:rPr>
-          <w:b/>
-        </w:rPr>
-        <w:t xml:space="preserve">------ </w:t>
-      </w:r>
-      <w:r>
-        <w:rPr>
-          <w:b/>
-        </w:rPr>
-        <w:t>DİZAYN VE HİKAYE</w:t>
-      </w:r>
-      <w:r>
-        <w:rPr>
-          <w:b/>
-        </w:rPr>
-        <w:t xml:space="preserve"> ------</w:t>
-      </w:r>
-    </w:p>
-    <w:p>
-      <w:r>
-        <w:t xml:space="preserve">Karakterlerin ve Elora dünyasının genel arkaplanı yazılacak. </w:t>
-      </w:r>
-      <w:r>
-        <w:rPr>
-          <w:b/>
-        </w:rPr>
-        <w:t xml:space="preserve">(Deadline: </w:t>
-      </w:r>
-      <w:r>
-        <w:rPr>
-          <w:b/>
-        </w:rPr>
-        <w:t>18 Kasım Pazar</w:t>
-      </w:r>
       <w:r>
         <w:rPr>
           <w:b/>
@@ -350,65 +397,47 @@
         <w:ind w:left="708"/>
       </w:pPr>
       <w:r>
-        <w:t>Can yanması (Foley)</w:t>
-      </w:r>
-      <w:r>
-        <w:t xml:space="preserve"> </w:t>
-      </w:r>
-    </w:p>
-    <w:p>
-      <w:pPr>
-        <w:ind w:left="708"/>
-      </w:pPr>
-      <w:r>
-        <w:t>Öldükten sonra çıkan animasyonun sesi (Foley - dijital ayrı ayrı olabilir ya da karışık olabilir)</w:t>
-      </w:r>
-      <w:r>
-        <w:t xml:space="preserve"> </w:t>
-      </w:r>
-    </w:p>
-    <w:p>
-      <w:pPr>
-        <w:ind w:left="708"/>
-      </w:pPr>
-      <w:r>
-        <w:t>Mavi taş toplama efekti (Foley olması tercihtir)</w:t>
-      </w:r>
-      <w:r>
-        <w:t xml:space="preserve"> </w:t>
-      </w:r>
-    </w:p>
-    <w:p>
-      <w:pPr>
-        <w:ind w:left="708"/>
-      </w:pPr>
-      <w:r>
-        <w:t>Hak kristalini toplama efekti (Dijital)</w:t>
-      </w:r>
-      <w:r>
-        <w:t xml:space="preserve"> </w:t>
-      </w:r>
-    </w:p>
-    <w:p>
-      <w:pPr>
-        <w:ind w:left="708"/>
-      </w:pPr>
-      <w:r>
-        <w:t>İksir melodileri (Dijital)</w:t>
-      </w:r>
-      <w:r>
-        <w:t xml:space="preserve"> </w:t>
-      </w:r>
-    </w:p>
-    <w:p>
-      <w:pPr>
-        <w:ind w:left="708"/>
-      </w:pPr>
-      <w:r>
-        <w:t>Zamanlama platformlarının gidip gelme sesleri (Dijital)</w:t>
-      </w:r>
-      <w:r>
-        <w:t xml:space="preserve"> </w:t>
+        <w:t xml:space="preserve">Can yanması (Foley) </w:t>
+      </w:r>
+    </w:p>
+    <w:p>
+      <w:pPr>
+        <w:ind w:left="708"/>
+      </w:pPr>
+      <w:r>
+        <w:t xml:space="preserve">Öldükten sonra çıkan animasyonun sesi (Foley - dijital ayrı ayrı olabilir ya da karışık olabilir) </w:t>
+      </w:r>
+    </w:p>
+    <w:p>
+      <w:pPr>
+        <w:ind w:left="708"/>
+      </w:pPr>
+      <w:r>
+        <w:t xml:space="preserve">Mavi taş toplama efekti (Foley olması tercihtir) </w:t>
+      </w:r>
+    </w:p>
+    <w:p>
+      <w:pPr>
+        <w:ind w:left="708"/>
+      </w:pPr>
+      <w:r>
+        <w:t xml:space="preserve">Hak kristalini toplama efekti (Dijital) </w:t>
+      </w:r>
+    </w:p>
+    <w:p>
+      <w:pPr>
+        <w:ind w:left="708"/>
+      </w:pPr>
+      <w:r>
+        <w:t xml:space="preserve">İksir melodileri (Dijital) </w:t>
+      </w:r>
+    </w:p>
+    <w:p>
+      <w:pPr>
+        <w:ind w:left="708"/>
+      </w:pPr>
+      <w:r>
+        <w:t xml:space="preserve">Zamanlama platformlarının gidip gelme sesleri (Dijital) </w:t>
       </w:r>
     </w:p>
     <w:p>

--- a/Planlama.docx
+++ b/Planlama.docx
@@ -224,6 +224,11 @@
       </w:r>
     </w:p>
     <w:p>
+      <w:pPr>
+        <w:rPr>
+          <w:b/>
+        </w:rPr>
+      </w:pPr>
       <w:r>
         <w:t xml:space="preserve">Ege bütün kodları inceleyip anlayacak, öğrenecek. </w:t>
       </w:r>
@@ -245,9 +250,80 @@
         </w:rPr>
         <w:t>)</w:t>
       </w:r>
+      <w:r>
+        <w:t xml:space="preserve"> </w:t>
+      </w:r>
+    </w:p>
+    <w:p>
+      <w:r>
+        <w:t>Solucanın öl</w:t>
+      </w:r>
+      <w:r>
+        <w:t xml:space="preserve">ürken kafasına ışık verilecek. </w:t>
+      </w:r>
+    </w:p>
+    <w:p>
+      <w:r>
+        <w:t>Beulian'ın platform</w:t>
+      </w:r>
+      <w:r>
+        <w:t>un içine kaçma bug'ı çözülecek.</w:t>
+      </w:r>
+    </w:p>
+    <w:p>
+      <w:r>
+        <w:t>Ses efekti çıkması</w:t>
+      </w:r>
+      <w:r>
+        <w:t xml:space="preserve"> için gecikme imkanı eklenecek.</w:t>
+      </w:r>
+    </w:p>
+    <w:p>
+      <w:r>
+        <w:t>Spikeların sol ve sağdaki kısmın</w:t>
+      </w:r>
+      <w:r>
+        <w:t>ın çıkmıyor oluşu düzeltilecek.</w:t>
+      </w:r>
+    </w:p>
+    <w:p>
+      <w:r>
+        <w:t>Waterfall'lar eklenecek.</w:t>
+      </w:r>
+    </w:p>
+    <w:p>
+      <w:r>
+        <w:t>Che</w:t>
+      </w:r>
+      <w:r>
+        <w:t>ckpoint'in tuvali düzeltilecek.</w:t>
+      </w:r>
+    </w:p>
+    <w:p>
+      <w:r>
+        <w:t>Zodax'ın bug'ı düzeltilecek.</w:t>
+      </w:r>
+    </w:p>
+    <w:p>
+      <w:r>
+        <w:t>Müzik ve seslerin volume ayarları eklenecek.</w:t>
+      </w:r>
+    </w:p>
+    <w:p>
+      <w:r>
+        <w:lastRenderedPageBreak/>
+        <w:t>Drop'ların çıkma pozisyonu canavarlara özel olarak değiştirilecek.</w:t>
+      </w:r>
+      <w:r>
+        <w:t xml:space="preserve"> </w:t>
+      </w:r>
+    </w:p>
+    <w:p>
+      <w:r>
+        <w:t>Invincisible frame'de duvarların içine girilebiliyor olması düzeltilecek.</w:t>
+      </w:r>
     </w:p>
     <w:p/>
-    <w:p/>
     <w:p>
       <w:pPr>
         <w:rPr>
@@ -275,28 +351,10 @@
     </w:p>
     <w:p>
       <w:r>
-        <w:t xml:space="preserve">Karakterlerin ve Elora dünyasının genel arkaplanı yazılacak. </w:t>
-      </w:r>
-      <w:r>
-        <w:rPr>
-          <w:b/>
-        </w:rPr>
-        <w:t xml:space="preserve">(Deadline: </w:t>
-      </w:r>
-      <w:r>
-        <w:rPr>
-          <w:b/>
-        </w:rPr>
-        <w:t>20 Kasım Salı</w:t>
+        <w:t>Level dizayn videosu çekilecek.</w:t>
       </w:r>
       <w:bookmarkStart w:id="0" w:name="_GoBack"/>
       <w:bookmarkEnd w:id="0"/>
-      <w:r>
-        <w:rPr>
-          <w:b/>
-        </w:rPr>
-        <w:t>)</w:t>
-      </w:r>
     </w:p>
     <w:p/>
     <w:p>
@@ -342,7 +400,6 @@
         <w:rPr>
           <w:b/>
         </w:rPr>
-        <w:lastRenderedPageBreak/>
         <w:t>------- SESLER ------</w:t>
       </w:r>
     </w:p>

--- a/Planlama.docx
+++ b/Planlama.docx
@@ -36,9 +36,23 @@
       </w:r>
     </w:p>
     <w:p>
+      <w:pPr>
+        <w:rPr>
+          <w:b/>
+        </w:rPr>
+      </w:pPr>
       <w:r>
         <w:t xml:space="preserve">Humanoid karakterlerin konsept dizaynı yapılacak. </w:t>
       </w:r>
+      <w:r>
+        <w:t xml:space="preserve"> </w:t>
+      </w:r>
+      <w:r>
+        <w:rPr>
+          <w:b/>
+        </w:rPr>
+        <w:t>(Deadline: 26 Kasım Pazartesi)</w:t>
+      </w:r>
     </w:p>
     <w:p>
       <w:pPr>
@@ -66,7 +80,19 @@
         <w:rPr>
           <w:b/>
         </w:rPr>
-        <w:t>(*)</w:t>
+        <w:t xml:space="preserve">(Deadline: </w:t>
+      </w:r>
+      <w:r>
+        <w:rPr>
+          <w:b/>
+        </w:rPr>
+        <w:t>5 Aralık Çarşamba</w:t>
+      </w:r>
+      <w:r>
+        <w:rPr>
+          <w:b/>
+        </w:rPr>
+        <w:t>)</w:t>
       </w:r>
     </w:p>
     <w:p>
@@ -74,13 +100,16 @@
         <w:t>Kristalin boyu uzatılacak.</w:t>
       </w:r>
       <w:r>
-        <w:t xml:space="preserve"> </w:t>
-      </w:r>
-      <w:r>
-        <w:rPr>
-          <w:b/>
-        </w:rPr>
-        <w:t>(*)</w:t>
+        <w:rPr>
+          <w:b/>
+        </w:rPr>
+        <w:t xml:space="preserve"> </w:t>
+      </w:r>
+      <w:r>
+        <w:rPr>
+          <w:b/>
+        </w:rPr>
+        <w:t>(Deadline: 5 Aralık Çarşamba)</w:t>
       </w:r>
     </w:p>
     <w:p>
@@ -88,13 +117,28 @@
         <w:t>Zodax ağacının sanat dizaynı uygun hale getirilecek.</w:t>
       </w:r>
       <w:r>
-        <w:t xml:space="preserve"> </w:t>
-      </w:r>
-      <w:r>
-        <w:rPr>
-          <w:b/>
-        </w:rPr>
-        <w:t>(*)</w:t>
+        <w:rPr>
+          <w:b/>
+        </w:rPr>
+        <w:t xml:space="preserve"> </w:t>
+      </w:r>
+      <w:r>
+        <w:rPr>
+          <w:b/>
+        </w:rPr>
+        <w:t xml:space="preserve">(Deadline: </w:t>
+      </w:r>
+      <w:r>
+        <w:rPr>
+          <w:b/>
+        </w:rPr>
+        <w:t>29 Kasım Perşembe</w:t>
+      </w:r>
+      <w:r>
+        <w:rPr>
+          <w:b/>
+        </w:rPr>
+        <w:t>)</w:t>
       </w:r>
     </w:p>
     <w:p>
@@ -108,7 +152,7 @@
         <w:rPr>
           <w:b/>
         </w:rPr>
-        <w:t>(*)</w:t>
+        <w:t>(Deadline: 5 Aralık Çarşamba)</w:t>
       </w:r>
     </w:p>
     <w:p>
@@ -130,7 +174,7 @@
         <w:rPr>
           <w:b/>
         </w:rPr>
-        <w:t>(*)</w:t>
+        <w:t>(Deadline: 5 Aralık Çarşamba)</w:t>
       </w:r>
     </w:p>
     <w:p/>
@@ -230,60 +274,35 @@
         </w:rPr>
       </w:pPr>
       <w:r>
-        <w:t xml:space="preserve">Ege bütün kodları inceleyip anlayacak, öğrenecek. </w:t>
-      </w:r>
-      <w:r>
-        <w:rPr>
-          <w:b/>
-        </w:rPr>
-        <w:t>(Deadline: 24 Kasım</w:t>
-      </w:r>
-      <w:r>
-        <w:rPr>
-          <w:b/>
-        </w:rPr>
-        <w:t xml:space="preserve"> Cumartesi</w:t>
-      </w:r>
-      <w:r>
-        <w:rPr>
-          <w:b/>
-        </w:rPr>
-        <w:t>)</w:t>
-      </w:r>
-      <w:r>
-        <w:t xml:space="preserve"> </w:t>
-      </w:r>
-    </w:p>
-    <w:p>
-      <w:r>
-        <w:t>Solucanın öl</w:t>
-      </w:r>
-      <w:r>
-        <w:t xml:space="preserve">ürken kafasına ışık verilecek. </w:t>
-      </w:r>
-    </w:p>
-    <w:p>
-      <w:r>
-        <w:t>Beulian'ın platform</w:t>
-      </w:r>
-      <w:r>
-        <w:t>un içine kaçma bug'ı çözülecek.</w:t>
-      </w:r>
-    </w:p>
-    <w:p>
-      <w:r>
-        <w:t>Ses efekti çıkması</w:t>
-      </w:r>
-      <w:r>
-        <w:t xml:space="preserve"> için gecikme imkanı eklenecek.</w:t>
-      </w:r>
-    </w:p>
-    <w:p>
-      <w:r>
-        <w:t>Spikeların sol ve sağdaki kısmın</w:t>
-      </w:r>
-      <w:r>
-        <w:t>ın çıkmıyor oluşu düzeltilecek.</w:t>
+        <w:t xml:space="preserve">Ege bütün kodları </w:t>
+      </w:r>
+      <w:r>
+        <w:t>inceleyip anlayacak, öğrenecek.</w:t>
+      </w:r>
+      <w:bookmarkStart w:id="0" w:name="_GoBack"/>
+      <w:bookmarkEnd w:id="0"/>
+      <w:r>
+        <w:t xml:space="preserve"> </w:t>
+      </w:r>
+    </w:p>
+    <w:p>
+      <w:r>
+        <w:t xml:space="preserve">Solucanın ölürken kafasına ışık verilecek. </w:t>
+      </w:r>
+    </w:p>
+    <w:p>
+      <w:r>
+        <w:t>Beulian'ın platformun içine kaçma bug'ı çözülecek.</w:t>
+      </w:r>
+    </w:p>
+    <w:p>
+      <w:r>
+        <w:t>Ses efekti çıkması için gecikme imkanı eklenecek.</w:t>
+      </w:r>
+    </w:p>
+    <w:p>
+      <w:r>
+        <w:t>Spikeların sol ve sağdaki kısmının çıkmıyor oluşu düzeltilecek.</w:t>
       </w:r>
     </w:p>
     <w:p>
@@ -293,10 +312,7 @@
     </w:p>
     <w:p>
       <w:r>
-        <w:t>Che</w:t>
-      </w:r>
-      <w:r>
-        <w:t>ckpoint'in tuvali düzeltilecek.</w:t>
+        <w:t>Checkpoint'in tuvali düzeltilecek.</w:t>
       </w:r>
     </w:p>
     <w:p>
@@ -353,8 +369,39 @@
       <w:r>
         <w:t>Level dizayn videosu çekilecek.</w:t>
       </w:r>
-      <w:bookmarkStart w:id="0" w:name="_GoBack"/>
-      <w:bookmarkEnd w:id="0"/>
+      <w:r>
+        <w:t xml:space="preserve"> </w:t>
+      </w:r>
+      <w:r>
+        <w:rPr>
+          <w:b/>
+        </w:rPr>
+        <w:t xml:space="preserve">(Deadline: </w:t>
+      </w:r>
+      <w:r>
+        <w:rPr>
+          <w:b/>
+        </w:rPr>
+        <w:t>27</w:t>
+      </w:r>
+      <w:r>
+        <w:rPr>
+          <w:b/>
+        </w:rPr>
+        <w:t xml:space="preserve"> </w:t>
+      </w:r>
+      <w:r>
+        <w:rPr>
+          <w:b/>
+        </w:rPr>
+        <w:t>Kasım Salı</w:t>
+      </w:r>
+      <w:r>
+        <w:rPr>
+          <w:b/>
+        </w:rPr>
+        <w:t>)</w:t>
+      </w:r>
     </w:p>
     <w:p/>
     <w:p>

--- a/Planlama.docx
+++ b/Planlama.docx
@@ -42,26 +42,32 @@
         </w:rPr>
       </w:pPr>
       <w:r>
-        <w:t xml:space="preserve">Humanoid karakterlerin konsept dizaynı yapılacak. </w:t>
-      </w:r>
-      <w:r>
+        <w:t>Humanoid karakterlerin konsept dizaynı yapılacak</w:t>
+      </w:r>
+      <w:r>
+        <w:t>.</w:t>
+      </w:r>
+    </w:p>
+    <w:p>
+      <w:r>
+        <w:t xml:space="preserve">Arayüz öğeleri tasarlanıp çizilecek (health bar vb). </w:t>
+      </w:r>
+    </w:p>
+    <w:p>
+      <w:r>
+        <w:t>Zodax ağacının sanat dizaynı uygun hale getirilecek.</w:t>
+      </w:r>
+      <w:r>
+        <w:rPr>
+          <w:b/>
+        </w:rPr>
         <w:t xml:space="preserve"> </w:t>
       </w:r>
       <w:r>
         <w:rPr>
           <w:b/>
         </w:rPr>
-        <w:t>(Deadline: 26 Kasım Pazartesi)</w:t>
-      </w:r>
-    </w:p>
-    <w:p>
-      <w:pPr>
-        <w:rPr>
-          <w:b/>
-        </w:rPr>
-      </w:pPr>
-      <w:r>
-        <w:t xml:space="preserve">Arayüz öğeleri tasarlanıp çizilecek (health bar vb). </w:t>
+        <w:t>(Deadline: 29 Kasım Perşembe)</w:t>
       </w:r>
     </w:p>
     <w:p>
@@ -80,19 +86,7 @@
         <w:rPr>
           <w:b/>
         </w:rPr>
-        <w:t xml:space="preserve">(Deadline: </w:t>
-      </w:r>
-      <w:r>
-        <w:rPr>
-          <w:b/>
-        </w:rPr>
-        <w:t>5 Aralık Çarşamba</w:t>
-      </w:r>
-      <w:r>
-        <w:rPr>
-          <w:b/>
-        </w:rPr>
-        <w:t>)</w:t>
+        <w:t>(Deadline: 5 Aralık Çarşamba)</w:t>
       </w:r>
     </w:p>
     <w:p>
@@ -110,35 +104,6 @@
           <w:b/>
         </w:rPr>
         <w:t>(Deadline: 5 Aralık Çarşamba)</w:t>
-      </w:r>
-    </w:p>
-    <w:p>
-      <w:r>
-        <w:t>Zodax ağacının sanat dizaynı uygun hale getirilecek.</w:t>
-      </w:r>
-      <w:r>
-        <w:rPr>
-          <w:b/>
-        </w:rPr>
-        <w:t xml:space="preserve"> </w:t>
-      </w:r>
-      <w:r>
-        <w:rPr>
-          <w:b/>
-        </w:rPr>
-        <w:t xml:space="preserve">(Deadline: </w:t>
-      </w:r>
-      <w:r>
-        <w:rPr>
-          <w:b/>
-        </w:rPr>
-        <w:t>29 Kasım Perşembe</w:t>
-      </w:r>
-      <w:r>
-        <w:rPr>
-          <w:b/>
-        </w:rPr>
-        <w:t>)</w:t>
       </w:r>
     </w:p>
     <w:p>
@@ -268,140 +233,107 @@
       </w:r>
     </w:p>
     <w:p>
-      <w:pPr>
-        <w:rPr>
-          <w:b/>
-        </w:rPr>
-      </w:pPr>
-      <w:r>
-        <w:t xml:space="preserve">Ege bütün kodları </w:t>
-      </w:r>
-      <w:r>
-        <w:t>inceleyip anlayacak, öğrenecek.</w:t>
+      <w:r>
+        <w:t xml:space="preserve">Solucanın ölürken kafasına ışık verilecek. </w:t>
+      </w:r>
+    </w:p>
+    <w:p>
+      <w:r>
+        <w:t>Beulian'ın platformun içine kaçma bug'ı çözülecek.</w:t>
+      </w:r>
+    </w:p>
+    <w:p>
+      <w:r>
+        <w:t>Ses efekti çıkması için gecikme imkanı eklenecek.</w:t>
+      </w:r>
+    </w:p>
+    <w:p>
+      <w:r>
+        <w:t>Spikeların sol ve sağdaki kısmının çıkmıyor oluşu düzeltilecek.</w:t>
+      </w:r>
+    </w:p>
+    <w:p>
+      <w:r>
+        <w:t>Waterfall'lar eklenecek.</w:t>
+      </w:r>
+    </w:p>
+    <w:p>
+      <w:r>
+        <w:t>Checkpoint'in tuvali düzeltilecek.</w:t>
+      </w:r>
+    </w:p>
+    <w:p>
+      <w:r>
+        <w:t>Zodax'ın bug'ı düzeltilecek.</w:t>
+      </w:r>
+    </w:p>
+    <w:p>
+      <w:r>
+        <w:t>Müzik ve seslerin volume ayarları eklenecek.</w:t>
+      </w:r>
+    </w:p>
+    <w:p>
+      <w:r>
+        <w:t>Drop'ların çıkma pozisyonu canavarlara özel olarak değiştirilecek.</w:t>
+      </w:r>
+      <w:r>
+        <w:t xml:space="preserve"> </w:t>
+      </w:r>
+    </w:p>
+    <w:p>
+      <w:r>
+        <w:lastRenderedPageBreak/>
+        <w:t>Invincisible frame'de duvarların içine girilebiliyor olması düzeltilecek.</w:t>
+      </w:r>
+    </w:p>
+    <w:p>
+      <w:r>
+        <w:t>Beulian’ın saldırırken ve saldırının bitmesi durumundaki sprite değişimi düzeltilecek.</w:t>
+      </w:r>
+    </w:p>
+    <w:p/>
+    <w:p>
+      <w:pPr>
+        <w:rPr>
+          <w:b/>
+        </w:rPr>
+      </w:pPr>
+      <w:r>
+        <w:rPr>
+          <w:b/>
+        </w:rPr>
+        <w:t xml:space="preserve">------ </w:t>
+      </w:r>
+      <w:r>
+        <w:rPr>
+          <w:b/>
+        </w:rPr>
+        <w:t>DİZAYN VE HİKAYE</w:t>
+      </w:r>
+      <w:r>
+        <w:rPr>
+          <w:b/>
+        </w:rPr>
+        <w:t xml:space="preserve"> ------</w:t>
+      </w:r>
+    </w:p>
+    <w:p>
+      <w:pPr>
+        <w:rPr>
+          <w:b/>
+        </w:rPr>
+      </w:pPr>
+      <w:r>
+        <w:t xml:space="preserve">Pixo’nun arkaplan hikayesi yazılacak. </w:t>
+      </w:r>
+      <w:r>
+        <w:rPr>
+          <w:b/>
+        </w:rPr>
+        <w:t>(Deadline: 5 Aralık Çarşamba)</w:t>
       </w:r>
       <w:bookmarkStart w:id="0" w:name="_GoBack"/>
       <w:bookmarkEnd w:id="0"/>
-      <w:r>
-        <w:t xml:space="preserve"> </w:t>
-      </w:r>
-    </w:p>
-    <w:p>
-      <w:r>
-        <w:t xml:space="preserve">Solucanın ölürken kafasına ışık verilecek. </w:t>
-      </w:r>
-    </w:p>
-    <w:p>
-      <w:r>
-        <w:t>Beulian'ın platformun içine kaçma bug'ı çözülecek.</w:t>
-      </w:r>
-    </w:p>
-    <w:p>
-      <w:r>
-        <w:t>Ses efekti çıkması için gecikme imkanı eklenecek.</w:t>
-      </w:r>
-    </w:p>
-    <w:p>
-      <w:r>
-        <w:t>Spikeların sol ve sağdaki kısmının çıkmıyor oluşu düzeltilecek.</w:t>
-      </w:r>
-    </w:p>
-    <w:p>
-      <w:r>
-        <w:t>Waterfall'lar eklenecek.</w:t>
-      </w:r>
-    </w:p>
-    <w:p>
-      <w:r>
-        <w:t>Checkpoint'in tuvali düzeltilecek.</w:t>
-      </w:r>
-    </w:p>
-    <w:p>
-      <w:r>
-        <w:t>Zodax'ın bug'ı düzeltilecek.</w:t>
-      </w:r>
-    </w:p>
-    <w:p>
-      <w:r>
-        <w:t>Müzik ve seslerin volume ayarları eklenecek.</w:t>
-      </w:r>
-    </w:p>
-    <w:p>
-      <w:r>
-        <w:lastRenderedPageBreak/>
-        <w:t>Drop'ların çıkma pozisyonu canavarlara özel olarak değiştirilecek.</w:t>
-      </w:r>
-      <w:r>
-        <w:t xml:space="preserve"> </w:t>
-      </w:r>
-    </w:p>
-    <w:p>
-      <w:r>
-        <w:t>Invincisible frame'de duvarların içine girilebiliyor olması düzeltilecek.</w:t>
-      </w:r>
-    </w:p>
-    <w:p/>
-    <w:p>
-      <w:pPr>
-        <w:rPr>
-          <w:b/>
-        </w:rPr>
-      </w:pPr>
-      <w:r>
-        <w:rPr>
-          <w:b/>
-        </w:rPr>
-        <w:t xml:space="preserve">------ </w:t>
-      </w:r>
-      <w:r>
-        <w:rPr>
-          <w:b/>
-        </w:rPr>
-        <w:t>DİZAYN VE HİKAYE</w:t>
-      </w:r>
-      <w:r>
-        <w:rPr>
-          <w:b/>
-        </w:rPr>
-        <w:t xml:space="preserve"> ------</w:t>
-      </w:r>
-    </w:p>
-    <w:p>
-      <w:r>
-        <w:t>Level dizayn videosu çekilecek.</w:t>
-      </w:r>
-      <w:r>
-        <w:t xml:space="preserve"> </w:t>
-      </w:r>
-      <w:r>
-        <w:rPr>
-          <w:b/>
-        </w:rPr>
-        <w:t xml:space="preserve">(Deadline: </w:t>
-      </w:r>
-      <w:r>
-        <w:rPr>
-          <w:b/>
-        </w:rPr>
-        <w:t>27</w:t>
-      </w:r>
-      <w:r>
-        <w:rPr>
-          <w:b/>
-        </w:rPr>
-        <w:t xml:space="preserve"> </w:t>
-      </w:r>
-      <w:r>
-        <w:rPr>
-          <w:b/>
-        </w:rPr>
-        <w:t>Kasım Salı</w:t>
-      </w:r>
-      <w:r>
-        <w:rPr>
-          <w:b/>
-        </w:rPr>
-        <w:t>)</w:t>
-      </w:r>
     </w:p>
     <w:p/>
     <w:p>

--- a/Planlama.docx
+++ b/Planlama.docx
@@ -291,49 +291,60 @@
         <w:t>Beulian’ın saldırırken ve saldırının bitmesi durumundaki sprite değişimi düzeltilecek.</w:t>
       </w:r>
     </w:p>
-    <w:p/>
-    <w:p>
-      <w:pPr>
-        <w:rPr>
-          <w:b/>
-        </w:rPr>
-      </w:pPr>
-      <w:r>
-        <w:rPr>
-          <w:b/>
-        </w:rPr>
-        <w:t xml:space="preserve">------ </w:t>
-      </w:r>
-      <w:r>
-        <w:rPr>
-          <w:b/>
-        </w:rPr>
-        <w:t>DİZAYN VE HİKAYE</w:t>
-      </w:r>
-      <w:r>
-        <w:rPr>
-          <w:b/>
-        </w:rPr>
-        <w:t xml:space="preserve"> ------</w:t>
-      </w:r>
-    </w:p>
-    <w:p>
-      <w:pPr>
-        <w:rPr>
-          <w:b/>
-        </w:rPr>
-      </w:pPr>
-      <w:r>
-        <w:t xml:space="preserve">Pixo’nun arkaplan hikayesi yazılacak. </w:t>
-      </w:r>
-      <w:r>
-        <w:rPr>
-          <w:b/>
-        </w:rPr>
-        <w:t>(Deadline: 5 Aralık Çarşamba)</w:t>
+    <w:p>
+      <w:r>
+        <w:t xml:space="preserve">Minyoo timing platformların üstündeyken </w:t>
+      </w:r>
+      <w:r>
+        <w:t xml:space="preserve">platform aniden yok olursa minyoo </w:t>
       </w:r>
       <w:bookmarkStart w:id="0" w:name="_GoBack"/>
       <w:bookmarkEnd w:id="0"/>
+      <w:r>
+        <w:t>bug’a girmesi sorunu çözülecek.</w:t>
+      </w:r>
+    </w:p>
+    <w:p/>
+    <w:p>
+      <w:pPr>
+        <w:rPr>
+          <w:b/>
+        </w:rPr>
+      </w:pPr>
+      <w:r>
+        <w:rPr>
+          <w:b/>
+        </w:rPr>
+        <w:t xml:space="preserve">------ </w:t>
+      </w:r>
+      <w:r>
+        <w:rPr>
+          <w:b/>
+        </w:rPr>
+        <w:t>DİZAYN VE HİKAYE</w:t>
+      </w:r>
+      <w:r>
+        <w:rPr>
+          <w:b/>
+        </w:rPr>
+        <w:t xml:space="preserve"> ------</w:t>
+      </w:r>
+    </w:p>
+    <w:p>
+      <w:pPr>
+        <w:rPr>
+          <w:b/>
+        </w:rPr>
+      </w:pPr>
+      <w:r>
+        <w:t xml:space="preserve">Pixo’nun arkaplan hikayesi yazılacak. </w:t>
+      </w:r>
+      <w:r>
+        <w:rPr>
+          <w:b/>
+        </w:rPr>
+        <w:t>(Deadline: 5 Aralık Çarşamba)</w:t>
+      </w:r>
     </w:p>
     <w:p/>
     <w:p>

--- a/Planlama.docx
+++ b/Planlama.docx
@@ -239,6 +239,32 @@
     </w:p>
     <w:p>
       <w:r>
+        <w:t>Waterfall'lar eklenecek.</w:t>
+      </w:r>
+    </w:p>
+    <w:p>
+      <w:r>
+        <w:t>Müzik ve seslerin volume ayarları eklenecek.</w:t>
+      </w:r>
+      <w:r>
+        <w:t xml:space="preserve"> </w:t>
+      </w:r>
+    </w:p>
+    <w:p>
+      <w:r>
+        <w:t>Drop'ların çıkma pozisyonu canavarlara özel olarak değiştirilecek.</w:t>
+      </w:r>
+      <w:r>
+        <w:t xml:space="preserve"> </w:t>
+      </w:r>
+    </w:p>
+    <w:p>
+      <w:r>
+        <w:t>Minyoo timing platformların üstündeyken platform aniden yok olursa minyoo bug’a girmesi sorunu çözülecek.</w:t>
+      </w:r>
+    </w:p>
+    <w:p>
+      <w:r>
         <w:t>Beulian'ın platformun içine kaçma bug'ı çözülecek.</w:t>
       </w:r>
     </w:p>
@@ -246,63 +272,22 @@
       <w:r>
         <w:t>Ses efekti çıkması için gecikme imkanı eklenecek.</w:t>
       </w:r>
-    </w:p>
-    <w:p>
-      <w:r>
-        <w:t>Spikeların sol ve sağdaki kısmının çıkmıyor oluşu düzeltilecek.</w:t>
-      </w:r>
-    </w:p>
-    <w:p>
-      <w:r>
-        <w:t>Waterfall'lar eklenecek.</w:t>
-      </w:r>
-    </w:p>
-    <w:p>
-      <w:r>
-        <w:t>Checkpoint'in tuvali düzeltilecek.</w:t>
-      </w:r>
-    </w:p>
-    <w:p>
-      <w:r>
-        <w:t>Zodax'ın bug'ı düzeltilecek.</w:t>
-      </w:r>
-    </w:p>
-    <w:p>
-      <w:r>
-        <w:t>Müzik ve seslerin volume ayarları eklenecek.</w:t>
-      </w:r>
-    </w:p>
-    <w:p>
-      <w:r>
-        <w:t>Drop'ların çıkma pozisyonu canavarlara özel olarak değiştirilecek.</w:t>
-      </w:r>
-      <w:r>
-        <w:t xml:space="preserve"> </w:t>
+      <w:r>
+        <w:t xml:space="preserve"> </w:t>
+      </w:r>
+    </w:p>
+    <w:p>
+      <w:r>
+        <w:t>Invincisible frame'de duvarların içine girilebiliyor olması düzeltilecek.</w:t>
       </w:r>
     </w:p>
     <w:p>
       <w:r>
         <w:lastRenderedPageBreak/>
-        <w:t>Invincisible frame'de duvarların içine girilebiliyor olması düzeltilecek.</w:t>
-      </w:r>
-    </w:p>
-    <w:p>
-      <w:r>
-        <w:t>Beulian’ın saldırırken ve saldırının bitmesi durumundaki sprite değişimi düzeltilecek.</w:t>
-      </w:r>
-    </w:p>
-    <w:p>
-      <w:r>
-        <w:t xml:space="preserve">Minyoo timing platformların üstündeyken </w:t>
-      </w:r>
-      <w:r>
-        <w:t xml:space="preserve">platform aniden yok olursa minyoo </w:t>
+        <w:t>Arkaplan katmanlarındaki varyasyonların rastgele bir biçimde bir araya gelmeleri kodlanacak.</w:t>
       </w:r>
       <w:bookmarkStart w:id="0" w:name="_GoBack"/>
       <w:bookmarkEnd w:id="0"/>
-      <w:r>
-        <w:t>bug’a girmesi sorunu çözülecek.</w:t>
-      </w:r>
     </w:p>
     <w:p/>
     <w:p>

--- a/Planlama.docx
+++ b/Planlama.docx
@@ -260,7 +260,15 @@
     </w:p>
     <w:p>
       <w:r>
-        <w:t>Minyoo timing platformların üstündeyken platform aniden yok olursa minyoo bug’a girmesi sorunu çözülecek.</w:t>
+        <w:t>Minyoo timing platformların üstündeyken platform aniden yok olursa minyoo</w:t>
+      </w:r>
+      <w:r>
+        <w:t>nun</w:t>
+      </w:r>
+      <w:bookmarkStart w:id="0" w:name="_GoBack"/>
+      <w:bookmarkEnd w:id="0"/>
+      <w:r>
+        <w:t xml:space="preserve"> bug’a girmesi sorunu çözülecek.</w:t>
       </w:r>
     </w:p>
     <w:p>
@@ -286,8 +294,6 @@
         <w:lastRenderedPageBreak/>
         <w:t>Arkaplan katmanlarındaki varyasyonların rastgele bir biçimde bir araya gelmeleri kodlanacak.</w:t>
       </w:r>
-      <w:bookmarkStart w:id="0" w:name="_GoBack"/>
-      <w:bookmarkEnd w:id="0"/>
     </w:p>
     <w:p/>
     <w:p>

--- a/Planlama.docx
+++ b/Planlama.docx
@@ -54,93 +54,126 @@
       </w:r>
     </w:p>
     <w:p>
-      <w:r>
-        <w:t>Zodax ağacının sanat dizaynı uygun hale getirilecek.</w:t>
-      </w:r>
-      <w:r>
-        <w:rPr>
-          <w:b/>
-        </w:rPr>
+      <w:pPr>
+        <w:rPr>
+          <w:b/>
+        </w:rPr>
+      </w:pPr>
+      <w:r>
+        <w:t>Hak veren kristalin görünüşü ve animasyonu düzeltilecek.</w:t>
+      </w:r>
+      <w:r>
         <w:t xml:space="preserve"> </w:t>
       </w:r>
       <w:r>
         <w:rPr>
           <w:b/>
         </w:rPr>
-        <w:t>(Deadline: 29 Kasım Perşembe)</w:t>
-      </w:r>
-    </w:p>
-    <w:p>
-      <w:pPr>
-        <w:rPr>
-          <w:b/>
-        </w:rPr>
-      </w:pPr>
-      <w:r>
-        <w:t>Hak veren kristalin görünüşü ve animasyonu düzeltilecek.</w:t>
-      </w:r>
-      <w:r>
+        <w:t>(</w:t>
+      </w:r>
+      <w:r>
+        <w:rPr>
+          <w:b/>
+        </w:rPr>
+        <w:t>Deadline: 17 Ocak Perşembe</w:t>
+      </w:r>
+      <w:r>
+        <w:rPr>
+          <w:b/>
+        </w:rPr>
+        <w:t>)</w:t>
+      </w:r>
+    </w:p>
+    <w:p>
+      <w:r>
+        <w:t>Kristalin boyu uzatılacak.</w:t>
+      </w:r>
+      <w:r>
+        <w:rPr>
+          <w:b/>
+        </w:rPr>
         <w:t xml:space="preserve"> </w:t>
       </w:r>
       <w:r>
         <w:rPr>
           <w:b/>
         </w:rPr>
-        <w:t>(Deadline: 5 Aralık Çarşamba)</w:t>
-      </w:r>
-    </w:p>
-    <w:p>
-      <w:r>
-        <w:t>Kristalin boyu uzatılacak.</w:t>
-      </w:r>
-      <w:r>
-        <w:rPr>
-          <w:b/>
-        </w:rPr>
+        <w:t xml:space="preserve">(Deadline: </w:t>
+      </w:r>
+      <w:r>
+        <w:rPr>
+          <w:b/>
+        </w:rPr>
+        <w:t>17 Ocak Perşembe</w:t>
+      </w:r>
+      <w:r>
+        <w:rPr>
+          <w:b/>
+        </w:rPr>
+        <w:t>)</w:t>
+      </w:r>
+    </w:p>
+    <w:p>
+      <w:r>
+        <w:t>Kaya çizilecek.</w:t>
+      </w:r>
+      <w:r>
         <w:t xml:space="preserve"> </w:t>
       </w:r>
       <w:r>
-        <w:rPr>
-          <w:b/>
-        </w:rPr>
-        <w:t>(Deadline: 5 Aralık Çarşamba)</w:t>
-      </w:r>
-    </w:p>
-    <w:p>
-      <w:r>
-        <w:t>Palpus’un animasyonları düzeltilecek, saldırısı daha etkili hale getirilecek.</w:t>
-      </w:r>
-      <w:r>
         <w:t xml:space="preserve"> </w:t>
       </w:r>
       <w:r>
         <w:rPr>
           <w:b/>
         </w:rPr>
-        <w:t>(Deadline: 5 Aralık Çarşamba)</w:t>
-      </w:r>
-    </w:p>
-    <w:p>
-      <w:pPr>
-        <w:rPr>
-          <w:b/>
-        </w:rPr>
-      </w:pPr>
-      <w:r>
-        <w:t>Kaya çizilecek.</w:t>
+        <w:t>(</w:t>
+      </w:r>
+      <w:r>
+        <w:rPr>
+          <w:b/>
+        </w:rPr>
+        <w:t>Deadline: 17 Ocak Perşembe</w:t>
+      </w:r>
+      <w:r>
+        <w:rPr>
+          <w:b/>
+        </w:rPr>
+        <w:t>)</w:t>
       </w:r>
       <w:r>
         <w:t xml:space="preserve"> </w:t>
       </w:r>
-      <w:r>
-        <w:t xml:space="preserve"> </w:t>
-      </w:r>
-      <w:r>
-        <w:rPr>
-          <w:b/>
-        </w:rPr>
-        <w:t>(Deadline: 5 Aralık Çarşamba)</w:t>
-      </w:r>
+    </w:p>
+    <w:p>
+      <w:r>
+        <w:t xml:space="preserve">Palpus’un animasyonları düzeltilecek, saldırısı daha etkili hale getirilecek. </w:t>
+      </w:r>
+      <w:r>
+        <w:rPr>
+          <w:b/>
+        </w:rPr>
+        <w:t xml:space="preserve">(Deadline: </w:t>
+      </w:r>
+      <w:r>
+        <w:rPr>
+          <w:b/>
+        </w:rPr>
+        <w:t>?</w:t>
+      </w:r>
+      <w:r>
+        <w:rPr>
+          <w:b/>
+        </w:rPr>
+        <w:t>)</w:t>
+      </w:r>
+    </w:p>
+    <w:p>
+      <w:pPr>
+        <w:rPr>
+          <w:b/>
+        </w:rPr>
+      </w:pPr>
     </w:p>
     <w:p/>
     <w:p>
@@ -265,34 +298,87 @@
       <w:r>
         <w:t>nun</w:t>
       </w:r>
+      <w:r>
+        <w:t xml:space="preserve"> bug’a girmesi sorunu çözülecek.</w:t>
+      </w:r>
+    </w:p>
+    <w:p>
+      <w:r>
+        <w:t>Beulian'ın platformun içine kaçma bug'ı çözülecek.</w:t>
+      </w:r>
+    </w:p>
+    <w:p>
+      <w:r>
+        <w:t>Ses efekti çıkması için gecikme imkanı eklenecek.</w:t>
+      </w:r>
+      <w:r>
+        <w:t xml:space="preserve"> </w:t>
+      </w:r>
+    </w:p>
+    <w:p>
+      <w:r>
+        <w:t>Invincisible frame'de duvarların içine girilebiliyor olması düzeltilecek.</w:t>
+      </w:r>
+    </w:p>
+    <w:p>
+      <w:r>
+        <w:t>Arkaplan katmanlarındaki varyasyonların rastgele bir biçimde bir araya gelmeleri kodlanacak.</w:t>
+      </w:r>
+    </w:p>
+    <w:p/>
+    <w:p>
+      <w:pPr>
+        <w:rPr>
+          <w:b/>
+        </w:rPr>
+      </w:pPr>
+      <w:r>
+        <w:rPr>
+          <w:b/>
+        </w:rPr>
+        <w:t xml:space="preserve">------ </w:t>
+      </w:r>
+      <w:r>
+        <w:rPr>
+          <w:b/>
+        </w:rPr>
+        <w:t>DİZAYN VE HİKAYE</w:t>
+      </w:r>
+      <w:r>
+        <w:rPr>
+          <w:b/>
+        </w:rPr>
+        <w:t xml:space="preserve"> ------</w:t>
+      </w:r>
+    </w:p>
+    <w:p>
+      <w:pPr>
+        <w:rPr>
+          <w:b/>
+        </w:rPr>
+      </w:pPr>
+      <w:r>
+        <w:t xml:space="preserve">Pixo’nun arkaplan hikayesi yazılacak. </w:t>
+      </w:r>
+      <w:r>
+        <w:rPr>
+          <w:b/>
+        </w:rPr>
+        <w:t xml:space="preserve">(Deadline: </w:t>
+      </w:r>
+      <w:r>
+        <w:rPr>
+          <w:b/>
+        </w:rPr>
+        <w:t>?</w:t>
+      </w:r>
       <w:bookmarkStart w:id="0" w:name="_GoBack"/>
       <w:bookmarkEnd w:id="0"/>
       <w:r>
-        <w:t xml:space="preserve"> bug’a girmesi sorunu çözülecek.</w:t>
-      </w:r>
-    </w:p>
-    <w:p>
-      <w:r>
-        <w:t>Beulian'ın platformun içine kaçma bug'ı çözülecek.</w:t>
-      </w:r>
-    </w:p>
-    <w:p>
-      <w:r>
-        <w:t>Ses efekti çıkması için gecikme imkanı eklenecek.</w:t>
-      </w:r>
-      <w:r>
-        <w:t xml:space="preserve"> </w:t>
-      </w:r>
-    </w:p>
-    <w:p>
-      <w:r>
-        <w:t>Invincisible frame'de duvarların içine girilebiliyor olması düzeltilecek.</w:t>
-      </w:r>
-    </w:p>
-    <w:p>
-      <w:r>
-        <w:lastRenderedPageBreak/>
-        <w:t>Arkaplan katmanlarındaki varyasyonların rastgele bir biçimde bir araya gelmeleri kodlanacak.</w:t>
+        <w:rPr>
+          <w:b/>
+        </w:rPr>
+        <w:t>)</w:t>
       </w:r>
     </w:p>
     <w:p/>
@@ -306,35 +392,26 @@
         <w:rPr>
           <w:b/>
         </w:rPr>
-        <w:t xml:space="preserve">------ </w:t>
-      </w:r>
-      <w:r>
-        <w:rPr>
-          <w:b/>
-        </w:rPr>
-        <w:t>DİZAYN VE HİKAYE</w:t>
-      </w:r>
-      <w:r>
-        <w:rPr>
-          <w:b/>
-        </w:rPr>
-        <w:t xml:space="preserve"> ------</w:t>
-      </w:r>
-    </w:p>
-    <w:p>
-      <w:pPr>
-        <w:rPr>
-          <w:b/>
-        </w:rPr>
-      </w:pPr>
-      <w:r>
-        <w:t xml:space="preserve">Pixo’nun arkaplan hikayesi yazılacak. </w:t>
-      </w:r>
-      <w:r>
-        <w:rPr>
-          <w:b/>
-        </w:rPr>
-        <w:t>(Deadline: 5 Aralık Çarşamba)</w:t>
+        <w:t>------ MÜZİK ------</w:t>
+      </w:r>
+    </w:p>
+    <w:p>
+      <w:pPr>
+        <w:rPr>
+          <w:i/>
+        </w:rPr>
+      </w:pPr>
+      <w:r>
+        <w:rPr>
+          <w:i/>
+        </w:rPr>
+        <w:t>Güncel i</w:t>
+      </w:r>
+      <w:r>
+        <w:rPr>
+          <w:i/>
+        </w:rPr>
+        <w:t>ş yok.</w:t>
       </w:r>
     </w:p>
     <w:p/>
@@ -348,39 +425,6 @@
         <w:rPr>
           <w:b/>
         </w:rPr>
-        <w:t>------ MÜZİK ------</w:t>
-      </w:r>
-    </w:p>
-    <w:p>
-      <w:pPr>
-        <w:rPr>
-          <w:i/>
-        </w:rPr>
-      </w:pPr>
-      <w:r>
-        <w:rPr>
-          <w:i/>
-        </w:rPr>
-        <w:t>Güncel i</w:t>
-      </w:r>
-      <w:r>
-        <w:rPr>
-          <w:i/>
-        </w:rPr>
-        <w:t>ş yok.</w:t>
-      </w:r>
-    </w:p>
-    <w:p/>
-    <w:p>
-      <w:pPr>
-        <w:rPr>
-          <w:b/>
-        </w:rPr>
-      </w:pPr>
-      <w:r>
-        <w:rPr>
-          <w:b/>
-        </w:rPr>
         <w:t>------- SESLER ------</w:t>
       </w:r>
     </w:p>
@@ -400,7 +444,19 @@
         <w:rPr>
           <w:b/>
         </w:rPr>
-        <w:t>(Deadline: 28 Kasım Çarşamba)</w:t>
+        <w:t xml:space="preserve">(Deadline: </w:t>
+      </w:r>
+      <w:r>
+        <w:rPr>
+          <w:b/>
+        </w:rPr>
+        <w:t>?</w:t>
+      </w:r>
+      <w:r>
+        <w:rPr>
+          <w:b/>
+        </w:rPr>
+        <w:t>)</w:t>
       </w:r>
     </w:p>
     <w:p>

--- a/Planlama.docx
+++ b/Planlama.docx
@@ -241,11 +241,6 @@
     <w:p/>
     <w:p/>
     <w:p>
-      <w:pPr>
-        <w:rPr>
-          <w:b/>
-        </w:rPr>
-      </w:pPr>
       <w:r>
         <w:rPr>
           <w:b/>
@@ -264,116 +259,183 @@
         </w:rPr>
         <w:t>------</w:t>
       </w:r>
-    </w:p>
-    <w:p>
-      <w:r>
-        <w:t xml:space="preserve">Solucanın ölürken kafasına ışık verilecek. </w:t>
+      <w:r>
+        <w:t xml:space="preserve"> </w:t>
       </w:r>
     </w:p>
     <w:p>
       <w:r>
         <w:t>Waterfall'lar eklenecek.</w:t>
       </w:r>
-    </w:p>
-    <w:p>
+      <w:r>
+        <w:t xml:space="preserve"> </w:t>
+      </w:r>
+    </w:p>
+    <w:p>
+      <w:r>
+        <w:t>Drop'ların çıkma pozisyonu canavarlara özel olarak değiştirilecek.</w:t>
+      </w:r>
+      <w:r>
+        <w:t xml:space="preserve"> </w:t>
+      </w:r>
+    </w:p>
+    <w:p>
+      <w:r>
+        <w:t>Minyoo timing platformların üstündeyken platform aniden yok olursa minyoo</w:t>
+      </w:r>
+      <w:r>
+        <w:t>nun</w:t>
+      </w:r>
+      <w:r>
+        <w:t xml:space="preserve"> bug’a girmesi sorunu çözülecek.</w:t>
+      </w:r>
+    </w:p>
+    <w:p>
+      <w:r>
+        <w:t>Beulian'ın platformun içine kaçma bug'ı çözülecek.</w:t>
+      </w:r>
+    </w:p>
+    <w:p>
+      <w:r>
+        <w:t>Ses efekti çıkması için gecikme imkanı eklenecek.</w:t>
+      </w:r>
+      <w:r>
+        <w:t xml:space="preserve"> </w:t>
+      </w:r>
+    </w:p>
+    <w:p>
+      <w:r>
+        <w:t>Invincisible frame'de duvarların içine girilebiliyor olması düzeltilecek.</w:t>
+      </w:r>
+      <w:r>
+        <w:t xml:space="preserve"> </w:t>
+      </w:r>
+    </w:p>
+    <w:p>
+      <w:r>
+        <w:t>İki dakika boyunca hiçbir eylemde bulunulmazsa "Press F10 to Restart Game" yazısı ekranda çıkacak. (Gist versiyonuna özel)</w:t>
+      </w:r>
+    </w:p>
+    <w:p>
+      <w:r>
+        <w:t>Health bar kodlanacak.</w:t>
+      </w:r>
+    </w:p>
+    <w:p/>
+    <w:p>
+      <w:pPr>
+        <w:ind w:left="708"/>
+        <w:rPr>
+          <w:b/>
+        </w:rPr>
+      </w:pPr>
+      <w:r>
+        <w:rPr>
+          <w:b/>
+        </w:rPr>
+        <w:t xml:space="preserve">------ Daha Sonra </w:t>
+      </w:r>
+      <w:r>
+        <w:rPr>
+          <w:b/>
+        </w:rPr>
+        <w:t>Bakacağız</w:t>
+      </w:r>
+      <w:r>
+        <w:rPr>
+          <w:b/>
+        </w:rPr>
+        <w:t xml:space="preserve"> ------</w:t>
+      </w:r>
+    </w:p>
+    <w:p>
+      <w:pPr>
+        <w:ind w:left="708"/>
+      </w:pPr>
+      <w:r>
+        <w:t>Silüet sistemi eklenecek.</w:t>
+      </w:r>
+    </w:p>
+    <w:p>
+      <w:pPr>
+        <w:ind w:left="708"/>
+      </w:pPr>
+      <w:r>
+        <w:t>Map editor kodlanacak.</w:t>
+      </w:r>
+      <w:r>
+        <w:t xml:space="preserve"> </w:t>
+      </w:r>
+    </w:p>
+    <w:p>
+      <w:pPr>
+        <w:ind w:left="708"/>
+      </w:pPr>
       <w:r>
         <w:t>Müzik ve seslerin volume ayarları eklenecek.</w:t>
       </w:r>
       <w:r>
         <w:t xml:space="preserve"> </w:t>
-      </w:r>
-    </w:p>
-    <w:p>
-      <w:r>
-        <w:t>Drop'ların çıkma pozisyonu canavarlara özel olarak değiştirilecek.</w:t>
-      </w:r>
-      <w:r>
-        <w:t xml:space="preserve"> </w:t>
-      </w:r>
-    </w:p>
-    <w:p>
-      <w:r>
-        <w:t>Minyoo timing platformların üstündeyken platform aniden yok olursa minyoo</w:t>
-      </w:r>
-      <w:r>
-        <w:t>nun</w:t>
-      </w:r>
-      <w:r>
-        <w:t xml:space="preserve"> bug’a girmesi sorunu çözülecek.</w:t>
-      </w:r>
-    </w:p>
-    <w:p>
-      <w:r>
-        <w:t>Beulian'ın platformun içine kaçma bug'ı çözülecek.</w:t>
-      </w:r>
-    </w:p>
-    <w:p>
-      <w:r>
-        <w:t>Ses efekti çıkması için gecikme imkanı eklenecek.</w:t>
-      </w:r>
-      <w:r>
-        <w:t xml:space="preserve"> </w:t>
-      </w:r>
-    </w:p>
-    <w:p>
-      <w:r>
-        <w:t>Invincisible frame'de duvarların içine girilebiliyor olması düzeltilecek.</w:t>
-      </w:r>
-    </w:p>
-    <w:p>
-      <w:r>
-        <w:t>Arkaplan katmanlarındaki varyasyonların rastgele bir biçimde bir araya gelmeleri kodlanacak.</w:t>
-      </w:r>
-    </w:p>
-    <w:p/>
-    <w:p>
-      <w:pPr>
-        <w:rPr>
-          <w:b/>
-        </w:rPr>
-      </w:pPr>
-      <w:r>
-        <w:rPr>
-          <w:b/>
-        </w:rPr>
-        <w:t xml:space="preserve">------ </w:t>
-      </w:r>
-      <w:r>
-        <w:rPr>
-          <w:b/>
-        </w:rPr>
-        <w:t>DİZAYN VE HİKAYE</w:t>
-      </w:r>
-      <w:r>
-        <w:rPr>
-          <w:b/>
-        </w:rPr>
-        <w:t xml:space="preserve"> ------</w:t>
-      </w:r>
-    </w:p>
-    <w:p>
-      <w:pPr>
-        <w:rPr>
-          <w:b/>
-        </w:rPr>
-      </w:pPr>
-      <w:r>
-        <w:t xml:space="preserve">Pixo’nun arkaplan hikayesi yazılacak. </w:t>
-      </w:r>
-      <w:r>
-        <w:rPr>
-          <w:b/>
-        </w:rPr>
-        <w:t xml:space="preserve">(Deadline: </w:t>
-      </w:r>
-      <w:r>
-        <w:rPr>
-          <w:b/>
-        </w:rPr>
-        <w:t>?</w:t>
       </w:r>
       <w:bookmarkStart w:id="0" w:name="_GoBack"/>
       <w:bookmarkEnd w:id="0"/>
+    </w:p>
+    <w:p>
+      <w:pPr>
+        <w:ind w:left="708"/>
+      </w:pPr>
+      <w:r>
+        <w:t>Solucanın ölürken kafasına ışık verilecek.</w:t>
+      </w:r>
+    </w:p>
+    <w:p/>
+    <w:p/>
+    <w:p>
+      <w:pPr>
+        <w:rPr>
+          <w:b/>
+        </w:rPr>
+      </w:pPr>
+      <w:r>
+        <w:rPr>
+          <w:b/>
+        </w:rPr>
+        <w:t xml:space="preserve">------ </w:t>
+      </w:r>
+      <w:r>
+        <w:rPr>
+          <w:b/>
+        </w:rPr>
+        <w:t>DİZAYN VE HİKAYE</w:t>
+      </w:r>
+      <w:r>
+        <w:rPr>
+          <w:b/>
+        </w:rPr>
+        <w:t xml:space="preserve"> ------</w:t>
+      </w:r>
+    </w:p>
+    <w:p>
+      <w:pPr>
+        <w:rPr>
+          <w:b/>
+        </w:rPr>
+      </w:pPr>
+      <w:r>
+        <w:t xml:space="preserve">Pixo’nun arkaplan hikayesi yazılacak. </w:t>
+      </w:r>
+      <w:r>
+        <w:rPr>
+          <w:b/>
+        </w:rPr>
+        <w:t xml:space="preserve">(Deadline: </w:t>
+      </w:r>
+      <w:r>
+        <w:rPr>
+          <w:b/>
+        </w:rPr>
+        <w:t>?</w:t>
+      </w:r>
       <w:r>
         <w:rPr>
           <w:b/>
@@ -542,7 +604,6 @@
         <w:t>Anahtar alma sesi (Dijital)</w:t>
       </w:r>
     </w:p>
-    <w:p/>
     <w:sectPr>
       <w:pgSz w:w="11906" w:h="16838"/>
       <w:pgMar w:top="1417" w:right="1417" w:bottom="1417" w:left="1417" w:header="708" w:footer="708" w:gutter="0"/>

--- a/Planlama.docx
+++ b/Planlama.docx
@@ -264,127 +264,99 @@
       </w:r>
     </w:p>
     <w:p>
-      <w:r>
-        <w:t>Waterfall'lar eklenecek.</w:t>
-      </w:r>
-      <w:r>
-        <w:t xml:space="preserve"> </w:t>
-      </w:r>
-    </w:p>
-    <w:p>
-      <w:r>
-        <w:t>Drop'ların çıkma pozisyonu canavarlara özel olarak değiştirilecek.</w:t>
-      </w:r>
-      <w:r>
-        <w:t xml:space="preserve"> </w:t>
-      </w:r>
-    </w:p>
-    <w:p>
-      <w:r>
-        <w:t>Minyoo timing platformların üstündeyken platform aniden yok olursa minyoo</w:t>
-      </w:r>
-      <w:r>
-        <w:t>nun</w:t>
-      </w:r>
-      <w:r>
-        <w:t xml:space="preserve"> bug’a girmesi sorunu çözülecek.</w:t>
-      </w:r>
-    </w:p>
-    <w:p>
-      <w:r>
-        <w:t>Beulian'ın platformun içine kaçma bug'ı çözülecek.</w:t>
-      </w:r>
-    </w:p>
-    <w:p>
-      <w:r>
-        <w:t>Ses efekti çıkması için gecikme imkanı eklenecek.</w:t>
-      </w:r>
-      <w:r>
-        <w:t xml:space="preserve"> </w:t>
-      </w:r>
-    </w:p>
-    <w:p>
-      <w:r>
-        <w:t>Invincisible frame'de duvarların içine girilebiliyor olması düzeltilecek.</w:t>
-      </w:r>
-      <w:r>
-        <w:t xml:space="preserve"> </w:t>
-      </w:r>
-    </w:p>
-    <w:p>
-      <w:r>
-        <w:t>İki dakika boyunca hiçbir eylemde bulunulmazsa "Press F10 to Restart Game" yazısı ekranda çıkacak. (Gist versiyonuna özel)</w:t>
-      </w:r>
-    </w:p>
-    <w:p>
-      <w:r>
-        <w:t>Health bar kodlanacak.</w:t>
-      </w:r>
-    </w:p>
-    <w:p/>
-    <w:p>
-      <w:pPr>
-        <w:ind w:left="708"/>
-        <w:rPr>
-          <w:b/>
-        </w:rPr>
-      </w:pPr>
-      <w:r>
-        <w:rPr>
-          <w:b/>
-        </w:rPr>
-        <w:t xml:space="preserve">------ Daha Sonra </w:t>
-      </w:r>
-      <w:r>
-        <w:rPr>
-          <w:b/>
-        </w:rPr>
-        <w:t>Bakacağız</w:t>
-      </w:r>
-      <w:r>
-        <w:rPr>
-          <w:b/>
-        </w:rPr>
-        <w:t xml:space="preserve"> ------</w:t>
-      </w:r>
-    </w:p>
-    <w:p>
-      <w:pPr>
-        <w:ind w:left="708"/>
-      </w:pPr>
-      <w:r>
-        <w:t>Silüet sistemi eklenecek.</w:t>
-      </w:r>
-    </w:p>
-    <w:p>
-      <w:pPr>
-        <w:ind w:left="708"/>
-      </w:pPr>
-      <w:r>
-        <w:t>Map editor kodlanacak.</w:t>
-      </w:r>
-      <w:r>
-        <w:t xml:space="preserve"> </w:t>
-      </w:r>
-    </w:p>
-    <w:p>
-      <w:pPr>
-        <w:ind w:left="708"/>
-      </w:pPr>
-      <w:r>
-        <w:t>Müzik ve seslerin volume ayarları eklenecek.</w:t>
-      </w:r>
-      <w:r>
-        <w:t xml:space="preserve"> </w:t>
-      </w:r>
       <w:bookmarkStart w:id="0" w:name="_GoBack"/>
       <w:bookmarkEnd w:id="0"/>
-    </w:p>
-    <w:p>
-      <w:pPr>
-        <w:ind w:left="708"/>
-      </w:pPr>
-      <w:r>
+      <w:r>
+        <w:t>Beulian'ın platformun içine kaçma bug'ı çözülecek.</w:t>
+      </w:r>
+      <w:r>
+        <w:t xml:space="preserve"> </w:t>
+      </w:r>
+    </w:p>
+    <w:p>
+      <w:r>
+        <w:t>Invincisible frame'de duvarların içine girilebiliyor olması düzeltilecek.</w:t>
+      </w:r>
+      <w:r>
+        <w:t xml:space="preserve"> </w:t>
+      </w:r>
+    </w:p>
+    <w:p>
+      <w:r>
+        <w:t>İki dakika boyunca hiçbir eylemde bulunulmazsa "Press F10 to Restart Game" yazısı ekranda çıkacak. (Gist versiyonuna özel)</w:t>
+      </w:r>
+      <w:r>
+        <w:t xml:space="preserve"> </w:t>
+      </w:r>
+    </w:p>
+    <w:p>
+      <w:r>
+        <w:t>Ses efekti çıkması için gecikme imkanı eklenecek.</w:t>
+      </w:r>
+    </w:p>
+    <w:p/>
+    <w:p>
+      <w:pPr>
+        <w:ind w:left="708"/>
+        <w:rPr>
+          <w:b/>
+        </w:rPr>
+      </w:pPr>
+      <w:r>
+        <w:rPr>
+          <w:b/>
+        </w:rPr>
+        <w:t xml:space="preserve">------ Daha Sonra </w:t>
+      </w:r>
+      <w:r>
+        <w:rPr>
+          <w:b/>
+        </w:rPr>
+        <w:t>Bakacağız</w:t>
+      </w:r>
+      <w:r>
+        <w:rPr>
+          <w:b/>
+        </w:rPr>
+        <w:t xml:space="preserve"> ------</w:t>
+      </w:r>
+    </w:p>
+    <w:p>
+      <w:pPr>
+        <w:ind w:left="708"/>
+      </w:pPr>
+      <w:r>
+        <w:t>Silüet sistemi eklenecek.</w:t>
+      </w:r>
+    </w:p>
+    <w:p>
+      <w:pPr>
+        <w:ind w:left="708"/>
+      </w:pPr>
+      <w:r>
+        <w:t>Map editor kodlanacak.</w:t>
+      </w:r>
+      <w:r>
+        <w:t xml:space="preserve"> </w:t>
+      </w:r>
+    </w:p>
+    <w:p>
+      <w:pPr>
+        <w:ind w:left="708"/>
+      </w:pPr>
+      <w:r>
+        <w:t>Müzik ve seslerin volume ayarları eklenecek.</w:t>
+      </w:r>
+      <w:r>
+        <w:t xml:space="preserve"> </w:t>
+      </w:r>
+    </w:p>
+    <w:p>
+      <w:pPr>
+        <w:ind w:left="708"/>
+      </w:pPr>
+      <w:r>
+        <w:lastRenderedPageBreak/>
         <w:t>Solucanın ölürken kafasına ışık verilecek.</w:t>
       </w:r>
     </w:p>

--- a/Planlama.docx
+++ b/Planlama.docx
@@ -50,7 +50,7 @@
     </w:p>
     <w:p>
       <w:r>
-        <w:t xml:space="preserve">Arayüz öğeleri tasarlanıp çizilecek (health bar vb). </w:t>
+        <w:t>Arayüz öğeleri düzenlenecek.</w:t>
       </w:r>
     </w:p>
     <w:p>
@@ -264,317 +264,293 @@
       </w:r>
     </w:p>
     <w:p>
+      <w:r>
+        <w:t>Beulian'ın platformun içine kaçma bug'ı çözülecek.</w:t>
+      </w:r>
+      <w:r>
+        <w:t xml:space="preserve"> </w:t>
+      </w:r>
+    </w:p>
+    <w:p>
+      <w:r>
+        <w:t>Invincisible frame'de duvarların içine girilebiliyor olması düzeltilecek.</w:t>
+      </w:r>
+      <w:r>
+        <w:t xml:space="preserve"> </w:t>
+      </w:r>
+    </w:p>
+    <w:p>
+      <w:r>
+        <w:t>İki dakika boyunca hiçbir eylemde bulunulmazsa "Press F10 to Restart Game" yazısı ekranda çıkacak. (Gist versiyonuna özel)</w:t>
+      </w:r>
+      <w:r>
+        <w:t xml:space="preserve"> </w:t>
+      </w:r>
+    </w:p>
+    <w:p>
+      <w:r>
+        <w:t>Ses efekti çıkması için gecikme imkanı eklenecek.</w:t>
+      </w:r>
+    </w:p>
+    <w:p/>
+    <w:p>
+      <w:pPr>
+        <w:ind w:left="708"/>
+        <w:rPr>
+          <w:b/>
+        </w:rPr>
+      </w:pPr>
+      <w:r>
+        <w:rPr>
+          <w:b/>
+        </w:rPr>
+        <w:t xml:space="preserve">------ Daha Sonra </w:t>
+      </w:r>
+      <w:r>
+        <w:rPr>
+          <w:b/>
+        </w:rPr>
+        <w:t>Bakacağız</w:t>
+      </w:r>
+      <w:r>
+        <w:rPr>
+          <w:b/>
+        </w:rPr>
+        <w:t xml:space="preserve"> ------</w:t>
+      </w:r>
+    </w:p>
+    <w:p>
+      <w:pPr>
+        <w:ind w:left="708"/>
+      </w:pPr>
+      <w:r>
+        <w:t>Silüet sistemi eklenecek.</w:t>
+      </w:r>
+    </w:p>
+    <w:p>
+      <w:pPr>
+        <w:ind w:left="708"/>
+      </w:pPr>
+      <w:r>
+        <w:t>Map editor kodlanacak.</w:t>
+      </w:r>
+      <w:r>
+        <w:t xml:space="preserve"> </w:t>
+      </w:r>
+    </w:p>
+    <w:p>
+      <w:pPr>
+        <w:ind w:left="708"/>
+      </w:pPr>
+      <w:r>
+        <w:t>Müzik ve seslerin volume ayarları eklenecek.</w:t>
+      </w:r>
+      <w:r>
+        <w:t xml:space="preserve"> </w:t>
+      </w:r>
+    </w:p>
+    <w:p>
+      <w:pPr>
+        <w:ind w:left="708"/>
+      </w:pPr>
+      <w:r>
+        <w:lastRenderedPageBreak/>
+        <w:t>Solucanın ölürken kafasına ışık verilecek.</w:t>
+      </w:r>
+    </w:p>
+    <w:p/>
+    <w:p/>
+    <w:p>
+      <w:pPr>
+        <w:rPr>
+          <w:b/>
+        </w:rPr>
+      </w:pPr>
+      <w:r>
+        <w:rPr>
+          <w:b/>
+        </w:rPr>
+        <w:t xml:space="preserve">------ </w:t>
+      </w:r>
+      <w:r>
+        <w:rPr>
+          <w:b/>
+        </w:rPr>
+        <w:t>DİZAYN VE HİKAYE</w:t>
+      </w:r>
+      <w:r>
+        <w:rPr>
+          <w:b/>
+        </w:rPr>
+        <w:t xml:space="preserve"> ------</w:t>
+      </w:r>
+    </w:p>
+    <w:p>
+      <w:pPr>
+        <w:rPr>
+          <w:b/>
+        </w:rPr>
+      </w:pPr>
+      <w:r>
+        <w:t xml:space="preserve">Pixo’nun arkaplan hikayesi yazılacak. </w:t>
+      </w:r>
+      <w:r>
+        <w:rPr>
+          <w:b/>
+        </w:rPr>
+        <w:t xml:space="preserve">(Deadline: </w:t>
+      </w:r>
+      <w:r>
+        <w:rPr>
+          <w:b/>
+        </w:rPr>
+        <w:t>?</w:t>
+      </w:r>
+      <w:r>
+        <w:rPr>
+          <w:b/>
+        </w:rPr>
+        <w:t>)</w:t>
+      </w:r>
+    </w:p>
+    <w:p/>
+    <w:p>
+      <w:pPr>
+        <w:rPr>
+          <w:b/>
+        </w:rPr>
+      </w:pPr>
+      <w:r>
+        <w:rPr>
+          <w:b/>
+        </w:rPr>
+        <w:t>------ MÜZİK ------</w:t>
+      </w:r>
+    </w:p>
+    <w:p>
+      <w:pPr>
+        <w:rPr>
+          <w:i/>
+        </w:rPr>
+      </w:pPr>
+      <w:r>
+        <w:rPr>
+          <w:i/>
+        </w:rPr>
+        <w:t>Güncel i</w:t>
+      </w:r>
+      <w:r>
+        <w:rPr>
+          <w:i/>
+        </w:rPr>
+        <w:t>ş yok.</w:t>
+      </w:r>
+    </w:p>
+    <w:p/>
+    <w:p>
+      <w:pPr>
+        <w:rPr>
+          <w:b/>
+        </w:rPr>
+      </w:pPr>
+      <w:r>
+        <w:rPr>
+          <w:b/>
+        </w:rPr>
+        <w:t>------- SESLER ------</w:t>
+      </w:r>
+    </w:p>
+    <w:p>
+      <w:pPr>
+        <w:rPr>
+          <w:b/>
+        </w:rPr>
+      </w:pPr>
+      <w:r>
+        <w:t xml:space="preserve">Melisa ve Tolga, </w:t>
+      </w:r>
+      <w:r>
+        <w:t xml:space="preserve">aşağıdaki sesleri oluşturacak: </w:t>
+      </w:r>
+      <w:r>
+        <w:rPr>
+          <w:b/>
+        </w:rPr>
+        <w:t xml:space="preserve">(Deadline: </w:t>
+      </w:r>
+      <w:r>
+        <w:rPr>
+          <w:b/>
+        </w:rPr>
+        <w:t>?</w:t>
+      </w:r>
+      <w:r>
+        <w:rPr>
+          <w:b/>
+        </w:rPr>
+        <w:t>)</w:t>
+      </w:r>
+    </w:p>
+    <w:p>
+      <w:pPr>
+        <w:ind w:left="708"/>
+      </w:pPr>
+      <w:r>
+        <w:t>Koşma (Foley)</w:t>
+      </w:r>
+    </w:p>
+    <w:p>
+      <w:pPr>
+        <w:ind w:left="708"/>
+      </w:pPr>
+      <w:r>
+        <w:t>Yere düşme (Foley)</w:t>
+      </w:r>
+    </w:p>
+    <w:p>
+      <w:pPr>
+        <w:ind w:left="708"/>
+      </w:pPr>
+      <w:r>
+        <w:t>Zıp</w:t>
+      </w:r>
+      <w:r>
+        <w:t>lama ve ikincil zıplama (Foley)</w:t>
+      </w:r>
+    </w:p>
+    <w:p>
+      <w:pPr>
+        <w:ind w:left="708"/>
+      </w:pPr>
+      <w:r>
+        <w:t xml:space="preserve">Can yanması (Foley) </w:t>
+      </w:r>
+    </w:p>
+    <w:p>
+      <w:pPr>
+        <w:ind w:left="708"/>
+      </w:pPr>
+      <w:r>
+        <w:t xml:space="preserve">Öldükten sonra çıkan animasyonun sesi (Foley - dijital ayrı ayrı olabilir ya da karışık olabilir) </w:t>
+      </w:r>
+    </w:p>
+    <w:p>
+      <w:pPr>
+        <w:ind w:left="708"/>
+      </w:pPr>
+      <w:r>
+        <w:t xml:space="preserve">Mavi taş toplama efekti (Foley olması tercihtir) </w:t>
+      </w:r>
+    </w:p>
+    <w:p>
+      <w:pPr>
+        <w:ind w:left="708"/>
+      </w:pPr>
+      <w:r>
+        <w:t xml:space="preserve">Zamanlama platformlarının gidip gelme sesleri (Dijital) </w:t>
+      </w:r>
       <w:bookmarkStart w:id="0" w:name="_GoBack"/>
       <w:bookmarkEnd w:id="0"/>
-      <w:r>
-        <w:t>Beulian'ın platformun içine kaçma bug'ı çözülecek.</w:t>
-      </w:r>
-      <w:r>
-        <w:t xml:space="preserve"> </w:t>
-      </w:r>
-    </w:p>
-    <w:p>
-      <w:r>
-        <w:t>Invincisible frame'de duvarların içine girilebiliyor olması düzeltilecek.</w:t>
-      </w:r>
-      <w:r>
-        <w:t xml:space="preserve"> </w:t>
-      </w:r>
-    </w:p>
-    <w:p>
-      <w:r>
-        <w:t>İki dakika boyunca hiçbir eylemde bulunulmazsa "Press F10 to Restart Game" yazısı ekranda çıkacak. (Gist versiyonuna özel)</w:t>
-      </w:r>
-      <w:r>
-        <w:t xml:space="preserve"> </w:t>
-      </w:r>
-    </w:p>
-    <w:p>
-      <w:r>
-        <w:t>Ses efekti çıkması için gecikme imkanı eklenecek.</w:t>
-      </w:r>
-    </w:p>
-    <w:p/>
-    <w:p>
-      <w:pPr>
-        <w:ind w:left="708"/>
-        <w:rPr>
-          <w:b/>
-        </w:rPr>
-      </w:pPr>
-      <w:r>
-        <w:rPr>
-          <w:b/>
-        </w:rPr>
-        <w:t xml:space="preserve">------ Daha Sonra </w:t>
-      </w:r>
-      <w:r>
-        <w:rPr>
-          <w:b/>
-        </w:rPr>
-        <w:t>Bakacağız</w:t>
-      </w:r>
-      <w:r>
-        <w:rPr>
-          <w:b/>
-        </w:rPr>
-        <w:t xml:space="preserve"> ------</w:t>
-      </w:r>
-    </w:p>
-    <w:p>
-      <w:pPr>
-        <w:ind w:left="708"/>
-      </w:pPr>
-      <w:r>
-        <w:t>Silüet sistemi eklenecek.</w:t>
-      </w:r>
-    </w:p>
-    <w:p>
-      <w:pPr>
-        <w:ind w:left="708"/>
-      </w:pPr>
-      <w:r>
-        <w:t>Map editor kodlanacak.</w:t>
-      </w:r>
-      <w:r>
-        <w:t xml:space="preserve"> </w:t>
-      </w:r>
-    </w:p>
-    <w:p>
-      <w:pPr>
-        <w:ind w:left="708"/>
-      </w:pPr>
-      <w:r>
-        <w:t>Müzik ve seslerin volume ayarları eklenecek.</w:t>
-      </w:r>
-      <w:r>
-        <w:t xml:space="preserve"> </w:t>
-      </w:r>
-    </w:p>
-    <w:p>
-      <w:pPr>
-        <w:ind w:left="708"/>
-      </w:pPr>
-      <w:r>
-        <w:lastRenderedPageBreak/>
-        <w:t>Solucanın ölürken kafasına ışık verilecek.</w:t>
-      </w:r>
-    </w:p>
-    <w:p/>
-    <w:p/>
-    <w:p>
-      <w:pPr>
-        <w:rPr>
-          <w:b/>
-        </w:rPr>
-      </w:pPr>
-      <w:r>
-        <w:rPr>
-          <w:b/>
-        </w:rPr>
-        <w:t xml:space="preserve">------ </w:t>
-      </w:r>
-      <w:r>
-        <w:rPr>
-          <w:b/>
-        </w:rPr>
-        <w:t>DİZAYN VE HİKAYE</w:t>
-      </w:r>
-      <w:r>
-        <w:rPr>
-          <w:b/>
-        </w:rPr>
-        <w:t xml:space="preserve"> ------</w:t>
-      </w:r>
-    </w:p>
-    <w:p>
-      <w:pPr>
-        <w:rPr>
-          <w:b/>
-        </w:rPr>
-      </w:pPr>
-      <w:r>
-        <w:t xml:space="preserve">Pixo’nun arkaplan hikayesi yazılacak. </w:t>
-      </w:r>
-      <w:r>
-        <w:rPr>
-          <w:b/>
-        </w:rPr>
-        <w:t xml:space="preserve">(Deadline: </w:t>
-      </w:r>
-      <w:r>
-        <w:rPr>
-          <w:b/>
-        </w:rPr>
-        <w:t>?</w:t>
-      </w:r>
-      <w:r>
-        <w:rPr>
-          <w:b/>
-        </w:rPr>
-        <w:t>)</w:t>
-      </w:r>
-    </w:p>
-    <w:p/>
-    <w:p>
-      <w:pPr>
-        <w:rPr>
-          <w:b/>
-        </w:rPr>
-      </w:pPr>
-      <w:r>
-        <w:rPr>
-          <w:b/>
-        </w:rPr>
-        <w:t>------ MÜZİK ------</w:t>
-      </w:r>
-    </w:p>
-    <w:p>
-      <w:pPr>
-        <w:rPr>
-          <w:i/>
-        </w:rPr>
-      </w:pPr>
-      <w:r>
-        <w:rPr>
-          <w:i/>
-        </w:rPr>
-        <w:t>Güncel i</w:t>
-      </w:r>
-      <w:r>
-        <w:rPr>
-          <w:i/>
-        </w:rPr>
-        <w:t>ş yok.</w:t>
-      </w:r>
-    </w:p>
-    <w:p/>
-    <w:p>
-      <w:pPr>
-        <w:rPr>
-          <w:b/>
-        </w:rPr>
-      </w:pPr>
-      <w:r>
-        <w:rPr>
-          <w:b/>
-        </w:rPr>
-        <w:t>------- SESLER ------</w:t>
-      </w:r>
-    </w:p>
-    <w:p>
-      <w:pPr>
-        <w:rPr>
-          <w:b/>
-        </w:rPr>
-      </w:pPr>
-      <w:r>
-        <w:t xml:space="preserve">Melisa ve Tolga, </w:t>
-      </w:r>
-      <w:r>
-        <w:t xml:space="preserve">aşağıdaki sesleri oluşturacak: </w:t>
-      </w:r>
-      <w:r>
-        <w:rPr>
-          <w:b/>
-        </w:rPr>
-        <w:t xml:space="preserve">(Deadline: </w:t>
-      </w:r>
-      <w:r>
-        <w:rPr>
-          <w:b/>
-        </w:rPr>
-        <w:t>?</w:t>
-      </w:r>
-      <w:r>
-        <w:rPr>
-          <w:b/>
-        </w:rPr>
-        <w:t>)</w:t>
-      </w:r>
-    </w:p>
-    <w:p>
-      <w:pPr>
-        <w:ind w:left="708"/>
-      </w:pPr>
-      <w:r>
-        <w:t>Koşma (Foley)</w:t>
-      </w:r>
-    </w:p>
-    <w:p>
-      <w:pPr>
-        <w:ind w:left="708"/>
-      </w:pPr>
-      <w:r>
-        <w:t>Yere düşme (Foley)</w:t>
-      </w:r>
-    </w:p>
-    <w:p>
-      <w:pPr>
-        <w:ind w:left="708"/>
-      </w:pPr>
-      <w:r>
-        <w:t>Zıp</w:t>
-      </w:r>
-      <w:r>
-        <w:t>lama ve ikincil zıplama (Foley)</w:t>
-      </w:r>
-    </w:p>
-    <w:p>
-      <w:pPr>
-        <w:ind w:left="708"/>
-      </w:pPr>
-      <w:r>
-        <w:t xml:space="preserve">Can yanması (Foley) </w:t>
-      </w:r>
-    </w:p>
-    <w:p>
-      <w:pPr>
-        <w:ind w:left="708"/>
-      </w:pPr>
-      <w:r>
-        <w:t xml:space="preserve">Öldükten sonra çıkan animasyonun sesi (Foley - dijital ayrı ayrı olabilir ya da karışık olabilir) </w:t>
-      </w:r>
-    </w:p>
-    <w:p>
-      <w:pPr>
-        <w:ind w:left="708"/>
-      </w:pPr>
-      <w:r>
-        <w:t xml:space="preserve">Mavi taş toplama efekti (Foley olması tercihtir) </w:t>
-      </w:r>
-    </w:p>
-    <w:p>
-      <w:pPr>
-        <w:ind w:left="708"/>
-      </w:pPr>
-      <w:r>
-        <w:t xml:space="preserve">Hak kristalini toplama efekti (Dijital) </w:t>
-      </w:r>
-    </w:p>
-    <w:p>
-      <w:pPr>
-        <w:ind w:left="708"/>
-      </w:pPr>
-      <w:r>
-        <w:t xml:space="preserve">İksir melodileri (Dijital) </w:t>
-      </w:r>
-    </w:p>
-    <w:p>
-      <w:pPr>
-        <w:ind w:left="708"/>
-      </w:pPr>
-      <w:r>
-        <w:t xml:space="preserve">Zamanlama platformlarının gidip gelme sesleri (Dijital) </w:t>
-      </w:r>
-    </w:p>
-    <w:p>
-      <w:pPr>
-        <w:ind w:left="708"/>
-      </w:pPr>
-      <w:r>
-        <w:t>Anahtar alma sesi (Dijital)</w:t>
-      </w:r>
     </w:p>
     <w:sectPr>
       <w:pgSz w:w="11906" w:h="16838"/>

--- a/Planlama.docx
+++ b/Planlama.docx
@@ -28,25 +28,19 @@
       </w:r>
     </w:p>
     <w:p>
+      <w:pPr>
+        <w:rPr>
+          <w:b/>
+        </w:rPr>
+      </w:pPr>
       <w:r>
         <w:t>Character animasyonlarının pelerinsiz versiyonu çizilecek (hitbox için).</w:t>
       </w:r>
       <w:r>
         <w:t xml:space="preserve"> </w:t>
       </w:r>
-    </w:p>
-    <w:p>
-      <w:pPr>
-        <w:rPr>
-          <w:b/>
-        </w:rPr>
-      </w:pPr>
-      <w:r>
-        <w:t>Humanoid karakterlerin konsept dizaynı yapılacak</w:t>
-      </w:r>
-      <w:r>
-        <w:t>.</w:t>
-      </w:r>
+      <w:bookmarkStart w:id="0" w:name="_GoBack"/>
+      <w:bookmarkEnd w:id="0"/>
     </w:p>
     <w:p>
       <w:r>
@@ -354,7 +348,6 @@
         <w:ind w:left="708"/>
       </w:pPr>
       <w:r>
-        <w:lastRenderedPageBreak/>
         <w:t>Solucanın ölürken kafasına ışık verilecek.</w:t>
       </w:r>
     </w:p>
@@ -549,8 +542,6 @@
       <w:r>
         <w:t xml:space="preserve">Zamanlama platformlarının gidip gelme sesleri (Dijital) </w:t>
       </w:r>
-      <w:bookmarkStart w:id="0" w:name="_GoBack"/>
-      <w:bookmarkEnd w:id="0"/>
     </w:p>
     <w:sectPr>
       <w:pgSz w:w="11906" w:h="16838"/>

--- a/Planlama.docx
+++ b/Planlama.docx
@@ -39,252 +39,249 @@
       <w:r>
         <w:t xml:space="preserve"> </w:t>
       </w:r>
+    </w:p>
+    <w:p>
+      <w:r>
+        <w:t>Arayüz öğeleri düzenlenecek.</w:t>
+      </w:r>
+    </w:p>
+    <w:p>
+      <w:pPr>
+        <w:rPr>
+          <w:b/>
+        </w:rPr>
+      </w:pPr>
+      <w:r>
+        <w:t>Hak veren kristalin görünüşü ve animasyonu düzeltilecek.</w:t>
+      </w:r>
+      <w:r>
+        <w:t xml:space="preserve"> </w:t>
+      </w:r>
+      <w:r>
+        <w:rPr>
+          <w:b/>
+        </w:rPr>
+        <w:t>(</w:t>
+      </w:r>
+      <w:r>
+        <w:rPr>
+          <w:b/>
+        </w:rPr>
+        <w:t>Deadline: 17 Ocak Perşembe</w:t>
+      </w:r>
+      <w:r>
+        <w:rPr>
+          <w:b/>
+        </w:rPr>
+        <w:t>)</w:t>
+      </w:r>
+    </w:p>
+    <w:p>
+      <w:r>
+        <w:t>Kristalin boyu uzatılacak.</w:t>
+      </w:r>
+      <w:r>
+        <w:rPr>
+          <w:b/>
+        </w:rPr>
+        <w:t xml:space="preserve"> </w:t>
+      </w:r>
+      <w:r>
+        <w:rPr>
+          <w:b/>
+        </w:rPr>
+        <w:t xml:space="preserve">(Deadline: </w:t>
+      </w:r>
+      <w:r>
+        <w:rPr>
+          <w:b/>
+        </w:rPr>
+        <w:t>17 Ocak Perşembe</w:t>
+      </w:r>
+      <w:r>
+        <w:rPr>
+          <w:b/>
+        </w:rPr>
+        <w:t>)</w:t>
+      </w:r>
+    </w:p>
+    <w:p>
+      <w:r>
+        <w:t>Kaya çizilecek.</w:t>
+      </w:r>
+      <w:r>
+        <w:t xml:space="preserve"> </w:t>
+      </w:r>
+      <w:r>
+        <w:t xml:space="preserve"> </w:t>
+      </w:r>
+      <w:r>
+        <w:rPr>
+          <w:b/>
+        </w:rPr>
+        <w:t>(</w:t>
+      </w:r>
+      <w:r>
+        <w:rPr>
+          <w:b/>
+        </w:rPr>
+        <w:t>Deadline: 17 Ocak Perşembe</w:t>
+      </w:r>
+      <w:r>
+        <w:rPr>
+          <w:b/>
+        </w:rPr>
+        <w:t>)</w:t>
+      </w:r>
+      <w:r>
+        <w:t xml:space="preserve"> </w:t>
+      </w:r>
+    </w:p>
+    <w:p>
+      <w:r>
+        <w:t xml:space="preserve">Palpus’un animasyonları düzeltilecek, saldırısı daha etkili hale getirilecek. </w:t>
+      </w:r>
+      <w:r>
+        <w:rPr>
+          <w:b/>
+        </w:rPr>
+        <w:t xml:space="preserve">(Deadline: </w:t>
+      </w:r>
+      <w:r>
+        <w:rPr>
+          <w:b/>
+        </w:rPr>
+        <w:t>?</w:t>
+      </w:r>
+      <w:r>
+        <w:rPr>
+          <w:b/>
+        </w:rPr>
+        <w:t>)</w:t>
+      </w:r>
+    </w:p>
+    <w:p>
+      <w:pPr>
+        <w:rPr>
+          <w:b/>
+        </w:rPr>
+      </w:pPr>
+    </w:p>
+    <w:p/>
+    <w:p>
+      <w:pPr>
+        <w:ind w:left="708"/>
+        <w:rPr>
+          <w:b/>
+        </w:rPr>
+      </w:pPr>
+      <w:r>
+        <w:rPr>
+          <w:b/>
+        </w:rPr>
+        <w:t xml:space="preserve">------ Daha Sonra </w:t>
+      </w:r>
+      <w:r>
+        <w:rPr>
+          <w:b/>
+        </w:rPr>
+        <w:t>Bakacağız</w:t>
+      </w:r>
+      <w:r>
+        <w:rPr>
+          <w:b/>
+        </w:rPr>
+        <w:t xml:space="preserve"> ------</w:t>
+      </w:r>
+    </w:p>
+    <w:p>
+      <w:pPr>
+        <w:ind w:left="708"/>
+      </w:pPr>
+      <w:r>
+        <w:t xml:space="preserve">Fosil, çalı </w:t>
+      </w:r>
+      <w:r>
+        <w:t>gibi</w:t>
+      </w:r>
+      <w:r>
+        <w:t xml:space="preserve"> süsleme </w:t>
+      </w:r>
+      <w:r>
+        <w:t>öğeleri çizilecek.</w:t>
+      </w:r>
+      <w:r>
+        <w:t xml:space="preserve"> </w:t>
+      </w:r>
+    </w:p>
+    <w:p>
+      <w:pPr>
+        <w:ind w:left="708"/>
+      </w:pPr>
+      <w:r>
+        <w:t>Bu dünyaya geldiğimiz portal çizilecek.</w:t>
+      </w:r>
+    </w:p>
+    <w:p>
+      <w:pPr>
+        <w:ind w:left="708"/>
+      </w:pPr>
+      <w:r>
+        <w:t>Menü tasarlanacak ve çizilecek.</w:t>
+      </w:r>
+    </w:p>
+    <w:p/>
+    <w:p/>
+    <w:p>
+      <w:r>
+        <w:rPr>
+          <w:b/>
+        </w:rPr>
+        <w:t>------ K</w:t>
+      </w:r>
+      <w:r>
+        <w:rPr>
+          <w:b/>
+        </w:rPr>
+        <w:t xml:space="preserve">ODLAR </w:t>
+      </w:r>
+      <w:r>
+        <w:rPr>
+          <w:b/>
+        </w:rPr>
+        <w:t>------</w:t>
+      </w:r>
+      <w:r>
+        <w:t xml:space="preserve"> </w:t>
+      </w:r>
+    </w:p>
+    <w:p>
+      <w:r>
+        <w:t>Beulian'ın platformun içine kaçma bug'ı çözülecek.</w:t>
+      </w:r>
+      <w:r>
+        <w:t xml:space="preserve"> </w:t>
+      </w:r>
+    </w:p>
+    <w:p>
+      <w:r>
+        <w:t>Invincisible frame'de duvarların içine girilebiliyor olması düzeltilecek.</w:t>
+      </w:r>
+      <w:r>
+        <w:t xml:space="preserve"> </w:t>
+      </w:r>
+    </w:p>
+    <w:p>
+      <w:r>
+        <w:t>Ses efekti çıkması için gecikme imkanı eklenecek.</w:t>
+      </w:r>
+    </w:p>
+    <w:p>
+      <w:r>
+        <w:t>Sıvının kenarlarındaki bug çözülecek.</w:t>
+      </w:r>
       <w:bookmarkStart w:id="0" w:name="_GoBack"/>
       <w:bookmarkEnd w:id="0"/>
-    </w:p>
-    <w:p>
-      <w:r>
-        <w:t>Arayüz öğeleri düzenlenecek.</w:t>
-      </w:r>
-    </w:p>
-    <w:p>
-      <w:pPr>
-        <w:rPr>
-          <w:b/>
-        </w:rPr>
-      </w:pPr>
-      <w:r>
-        <w:t>Hak veren kristalin görünüşü ve animasyonu düzeltilecek.</w:t>
-      </w:r>
-      <w:r>
-        <w:t xml:space="preserve"> </w:t>
-      </w:r>
-      <w:r>
-        <w:rPr>
-          <w:b/>
-        </w:rPr>
-        <w:t>(</w:t>
-      </w:r>
-      <w:r>
-        <w:rPr>
-          <w:b/>
-        </w:rPr>
-        <w:t>Deadline: 17 Ocak Perşembe</w:t>
-      </w:r>
-      <w:r>
-        <w:rPr>
-          <w:b/>
-        </w:rPr>
-        <w:t>)</w:t>
-      </w:r>
-    </w:p>
-    <w:p>
-      <w:r>
-        <w:t>Kristalin boyu uzatılacak.</w:t>
-      </w:r>
-      <w:r>
-        <w:rPr>
-          <w:b/>
-        </w:rPr>
-        <w:t xml:space="preserve"> </w:t>
-      </w:r>
-      <w:r>
-        <w:rPr>
-          <w:b/>
-        </w:rPr>
-        <w:t xml:space="preserve">(Deadline: </w:t>
-      </w:r>
-      <w:r>
-        <w:rPr>
-          <w:b/>
-        </w:rPr>
-        <w:t>17 Ocak Perşembe</w:t>
-      </w:r>
-      <w:r>
-        <w:rPr>
-          <w:b/>
-        </w:rPr>
-        <w:t>)</w:t>
-      </w:r>
-    </w:p>
-    <w:p>
-      <w:r>
-        <w:t>Kaya çizilecek.</w:t>
-      </w:r>
-      <w:r>
-        <w:t xml:space="preserve"> </w:t>
-      </w:r>
-      <w:r>
-        <w:t xml:space="preserve"> </w:t>
-      </w:r>
-      <w:r>
-        <w:rPr>
-          <w:b/>
-        </w:rPr>
-        <w:t>(</w:t>
-      </w:r>
-      <w:r>
-        <w:rPr>
-          <w:b/>
-        </w:rPr>
-        <w:t>Deadline: 17 Ocak Perşembe</w:t>
-      </w:r>
-      <w:r>
-        <w:rPr>
-          <w:b/>
-        </w:rPr>
-        <w:t>)</w:t>
-      </w:r>
-      <w:r>
-        <w:t xml:space="preserve"> </w:t>
-      </w:r>
-    </w:p>
-    <w:p>
-      <w:r>
-        <w:t xml:space="preserve">Palpus’un animasyonları düzeltilecek, saldırısı daha etkili hale getirilecek. </w:t>
-      </w:r>
-      <w:r>
-        <w:rPr>
-          <w:b/>
-        </w:rPr>
-        <w:t xml:space="preserve">(Deadline: </w:t>
-      </w:r>
-      <w:r>
-        <w:rPr>
-          <w:b/>
-        </w:rPr>
-        <w:t>?</w:t>
-      </w:r>
-      <w:r>
-        <w:rPr>
-          <w:b/>
-        </w:rPr>
-        <w:t>)</w:t>
-      </w:r>
-    </w:p>
-    <w:p>
-      <w:pPr>
-        <w:rPr>
-          <w:b/>
-        </w:rPr>
-      </w:pPr>
-    </w:p>
-    <w:p/>
-    <w:p>
-      <w:pPr>
-        <w:ind w:left="708"/>
-        <w:rPr>
-          <w:b/>
-        </w:rPr>
-      </w:pPr>
-      <w:r>
-        <w:rPr>
-          <w:b/>
-        </w:rPr>
-        <w:t xml:space="preserve">------ Daha Sonra </w:t>
-      </w:r>
-      <w:r>
-        <w:rPr>
-          <w:b/>
-        </w:rPr>
-        <w:t>Bakacağız</w:t>
-      </w:r>
-      <w:r>
-        <w:rPr>
-          <w:b/>
-        </w:rPr>
-        <w:t xml:space="preserve"> ------</w:t>
-      </w:r>
-    </w:p>
-    <w:p>
-      <w:pPr>
-        <w:ind w:left="708"/>
-      </w:pPr>
-      <w:r>
-        <w:t xml:space="preserve">Fosil, çalı </w:t>
-      </w:r>
-      <w:r>
-        <w:t>gibi</w:t>
-      </w:r>
-      <w:r>
-        <w:t xml:space="preserve"> süsleme </w:t>
-      </w:r>
-      <w:r>
-        <w:t>öğeleri çizilecek.</w:t>
-      </w:r>
-      <w:r>
-        <w:t xml:space="preserve"> </w:t>
-      </w:r>
-    </w:p>
-    <w:p>
-      <w:pPr>
-        <w:ind w:left="708"/>
-      </w:pPr>
-      <w:r>
-        <w:t>Bu dünyaya geldiğimiz portal çizilecek.</w:t>
-      </w:r>
-    </w:p>
-    <w:p>
-      <w:pPr>
-        <w:ind w:left="708"/>
-      </w:pPr>
-      <w:r>
-        <w:t>Menü tasarlanacak ve çizilecek.</w:t>
-      </w:r>
-    </w:p>
-    <w:p/>
-    <w:p/>
-    <w:p>
-      <w:r>
-        <w:rPr>
-          <w:b/>
-        </w:rPr>
-        <w:t>------ K</w:t>
-      </w:r>
-      <w:r>
-        <w:rPr>
-          <w:b/>
-        </w:rPr>
-        <w:t xml:space="preserve">ODLAR </w:t>
-      </w:r>
-      <w:r>
-        <w:rPr>
-          <w:b/>
-        </w:rPr>
-        <w:t>------</w:t>
-      </w:r>
-      <w:r>
-        <w:t xml:space="preserve"> </w:t>
-      </w:r>
-    </w:p>
-    <w:p>
-      <w:r>
-        <w:t>Beulian'ın platformun içine kaçma bug'ı çözülecek.</w:t>
-      </w:r>
-      <w:r>
-        <w:t xml:space="preserve"> </w:t>
-      </w:r>
-    </w:p>
-    <w:p>
-      <w:r>
-        <w:t>Invincisible frame'de duvarların içine girilebiliyor olması düzeltilecek.</w:t>
-      </w:r>
-      <w:r>
-        <w:t xml:space="preserve"> </w:t>
-      </w:r>
-    </w:p>
-    <w:p>
-      <w:r>
-        <w:t>İki dakika boyunca hiçbir eylemde bulunulmazsa "Press F10 to Restart Game" yazısı ekranda çıkacak. (Gist versiyonuna özel)</w:t>
-      </w:r>
-      <w:r>
-        <w:t xml:space="preserve"> </w:t>
-      </w:r>
-    </w:p>
-    <w:p>
-      <w:r>
-        <w:t>Ses efekti çıkması için gecikme imkanı eklenecek.</w:t>
-      </w:r>
     </w:p>
     <w:p/>
     <w:p>

--- a/Planlama.docx
+++ b/Planlama.docx
@@ -280,6 +280,11 @@
       <w:r>
         <w:t>Sıvının kenarlarındaki bug çözülecek.</w:t>
       </w:r>
+    </w:p>
+    <w:p>
+      <w:r>
+        <w:t>Checkpoint noktasından tekrar doğduğumuz zaman yaratık ve anahtarların tekrar doğması ayarlanacak.</w:t>
+      </w:r>
       <w:bookmarkStart w:id="0" w:name="_GoBack"/>
       <w:bookmarkEnd w:id="0"/>
     </w:p>
@@ -345,6 +350,7 @@
         <w:ind w:left="708"/>
       </w:pPr>
       <w:r>
+        <w:lastRenderedPageBreak/>
         <w:t>Solucanın ölürken kafasına ışık verilecek.</w:t>
       </w:r>
     </w:p>

--- a/Planlama.docx
+++ b/Planlama.docx
@@ -257,10 +257,21 @@
     </w:p>
     <w:p>
       <w:r>
-        <w:t>Beulian'ın platformun içine kaçma bug'ı çözülecek.</w:t>
-      </w:r>
-      <w:r>
-        <w:t xml:space="preserve"> </w:t>
+        <w:t>Beulia</w:t>
+      </w:r>
+      <w:r>
+        <w:t>n'ın platformun içine kaçma bug</w:t>
+      </w:r>
+      <w:r>
+        <w:t>ı çözülecek.</w:t>
+      </w:r>
+      <w:r>
+        <w:t xml:space="preserve"> </w:t>
+      </w:r>
+    </w:p>
+    <w:p>
+      <w:r>
+        <w:t>Beulian’ın hareket yolundan ayrılma bugı çözülecek.</w:t>
       </w:r>
     </w:p>
     <w:p>
@@ -274,19 +285,14 @@
     <w:p>
       <w:r>
         <w:t>Ses efekti çıkması için gecikme imkanı eklenecek.</w:t>
-      </w:r>
-    </w:p>
-    <w:p>
-      <w:r>
-        <w:t>Sıvının kenarlarındaki bug çözülecek.</w:t>
-      </w:r>
-    </w:p>
-    <w:p>
-      <w:r>
-        <w:t>Checkpoint noktasından tekrar doğduğumuz zaman yaratık ve anahtarların tekrar doğması ayarlanacak.</w:t>
       </w:r>
       <w:bookmarkStart w:id="0" w:name="_GoBack"/>
       <w:bookmarkEnd w:id="0"/>
+    </w:p>
+    <w:p>
+      <w:r>
+        <w:t>Checkpoint noktasından tekrar doğduğumuz zaman yaratık ve anahtarların tekrar doğması ayarlanacak.</w:t>
+      </w:r>
     </w:p>
     <w:p/>
     <w:p>

--- a/Planlama.docx
+++ b/Planlama.docx
@@ -57,24 +57,6 @@
       <w:r>
         <w:t xml:space="preserve"> </w:t>
       </w:r>
-      <w:r>
-        <w:rPr>
-          <w:b/>
-        </w:rPr>
-        <w:t>(</w:t>
-      </w:r>
-      <w:r>
-        <w:rPr>
-          <w:b/>
-        </w:rPr>
-        <w:t>Deadline: 17 Ocak Perşembe</w:t>
-      </w:r>
-      <w:r>
-        <w:rPr>
-          <w:b/>
-        </w:rPr>
-        <w:t>)</w:t>
-      </w:r>
     </w:p>
     <w:p>
       <w:r>
@@ -86,24 +68,6 @@
         </w:rPr>
         <w:t xml:space="preserve"> </w:t>
       </w:r>
-      <w:r>
-        <w:rPr>
-          <w:b/>
-        </w:rPr>
-        <w:t xml:space="preserve">(Deadline: </w:t>
-      </w:r>
-      <w:r>
-        <w:rPr>
-          <w:b/>
-        </w:rPr>
-        <w:t>17 Ocak Perşembe</w:t>
-      </w:r>
-      <w:r>
-        <w:rPr>
-          <w:b/>
-        </w:rPr>
-        <w:t>)</w:t>
-      </w:r>
     </w:p>
     <w:p>
       <w:r>
@@ -115,49 +79,25 @@
       <w:r>
         <w:t xml:space="preserve"> </w:t>
       </w:r>
-      <w:r>
-        <w:rPr>
-          <w:b/>
-        </w:rPr>
-        <w:t>(</w:t>
-      </w:r>
-      <w:r>
-        <w:rPr>
-          <w:b/>
-        </w:rPr>
-        <w:t>Deadline: 17 Ocak Perşembe</w:t>
-      </w:r>
-      <w:r>
-        <w:rPr>
-          <w:b/>
-        </w:rPr>
-        <w:t>)</w:t>
-      </w:r>
-      <w:r>
-        <w:t xml:space="preserve"> </w:t>
-      </w:r>
     </w:p>
     <w:p>
       <w:r>
         <w:t xml:space="preserve">Palpus’un animasyonları düzeltilecek, saldırısı daha etkili hale getirilecek. </w:t>
       </w:r>
-      <w:r>
-        <w:rPr>
-          <w:b/>
-        </w:rPr>
-        <w:t xml:space="preserve">(Deadline: </w:t>
-      </w:r>
-      <w:r>
-        <w:rPr>
-          <w:b/>
-        </w:rPr>
-        <w:t>?</w:t>
-      </w:r>
-      <w:r>
-        <w:rPr>
-          <w:b/>
-        </w:rPr>
-        <w:t>)</w:t>
+    </w:p>
+    <w:p>
+      <w:r>
+        <w:t>Diyalog kutusu çizilecek.</w:t>
+      </w:r>
+    </w:p>
+    <w:p>
+      <w:r>
+        <w:t>Bu dünyaya geldiğimiz portal çizilecek.</w:t>
+      </w:r>
+    </w:p>
+    <w:p>
+      <w:r>
+        <w:t>Menü tasarlanacak ve çizilecek.</w:t>
       </w:r>
     </w:p>
     <w:p>
@@ -212,22 +152,6 @@
       </w:r>
       <w:r>
         <w:t xml:space="preserve"> </w:t>
-      </w:r>
-    </w:p>
-    <w:p>
-      <w:pPr>
-        <w:ind w:left="708"/>
-      </w:pPr>
-      <w:r>
-        <w:t>Bu dünyaya geldiğimiz portal çizilecek.</w:t>
-      </w:r>
-    </w:p>
-    <w:p>
-      <w:pPr>
-        <w:ind w:left="708"/>
-      </w:pPr>
-      <w:r>
-        <w:t>Menü tasarlanacak ve çizilecek.</w:t>
       </w:r>
     </w:p>
     <w:p/>
@@ -286,211 +210,268 @@
       <w:r>
         <w:t>Ses efekti çıkması için gecikme imkanı eklenecek.</w:t>
       </w:r>
+    </w:p>
+    <w:p>
+      <w:r>
+        <w:t>Checkpoint noktasından tekrar doğduğumuz zaman yaratık ve anahtarların tekrar doğması ayarlanacak.</w:t>
+      </w:r>
+    </w:p>
+    <w:p>
+      <w:r>
+        <w:t>İksir aldığımız zaman çıkan bildirimler daha estetik hale getirilecek.</w:t>
+      </w:r>
+      <w:r>
+        <w:t xml:space="preserve"> </w:t>
+      </w:r>
+    </w:p>
+    <w:p>
+      <w:r>
+        <w:t>Silüet sistemi eklenecek.</w:t>
+      </w:r>
+      <w:r>
+        <w:t xml:space="preserve"> </w:t>
+      </w:r>
+      <w:r>
+        <w:t xml:space="preserve"> // Blokların içine girebilme kodlanacak.</w:t>
+      </w:r>
+    </w:p>
+    <w:p>
+      <w:r>
+        <w:t xml:space="preserve">Müzik ve seslerin volume ayarları eklenecek. </w:t>
+      </w:r>
+    </w:p>
+    <w:p>
+      <w:r>
+        <w:t>Solucanın ölürken kafasına ışık verilecek.</w:t>
+      </w:r>
+    </w:p>
+    <w:p>
+      <w:r>
+        <w:lastRenderedPageBreak/>
+        <w:t>V-sync özelliğini açma-kapatma özelliği kodlanacak.</w:t>
+      </w:r>
+    </w:p>
+    <w:p>
+      <w:r>
+        <w:t>Gidip gelen platformlar</w:t>
+      </w:r>
+      <w:r>
+        <w:t xml:space="preserve"> için alttan yukarı çıkılabilme kodlanacak.</w:t>
+      </w:r>
+    </w:p>
+    <w:p>
+      <w:r>
+        <w:t>Ana menü ve pause menüsü kodlanacak.</w:t>
+      </w:r>
+    </w:p>
+    <w:p>
+      <w:r>
+        <w:t>Menü aracılığı ile tuş değiştirebilme özelliği eklenecek.</w:t>
+      </w:r>
+    </w:p>
+    <w:p>
+      <w:r>
+        <w:t>Wall jump kodlanacak.</w:t>
+      </w:r>
+    </w:p>
+    <w:p>
+      <w:r>
+        <w:t>Diyalog sistemi kodlanacak.</w:t>
+      </w:r>
+      <w:r>
+        <w:t xml:space="preserve"> // Diyalog seçme sistemi kodlanacak.</w:t>
+      </w:r>
+    </w:p>
+    <w:p/>
+    <w:p>
+      <w:pPr>
+        <w:ind w:left="708"/>
+      </w:pPr>
+      <w:r>
+        <w:rPr>
+          <w:b/>
+        </w:rPr>
+        <w:t xml:space="preserve">------ Daha Sonra </w:t>
+      </w:r>
+      <w:r>
+        <w:rPr>
+          <w:b/>
+        </w:rPr>
+        <w:t>Bakacağız</w:t>
+      </w:r>
+      <w:r>
+        <w:rPr>
+          <w:b/>
+        </w:rPr>
+        <w:t xml:space="preserve"> ------</w:t>
+      </w:r>
+    </w:p>
+    <w:p>
+      <w:pPr>
+        <w:ind w:left="708"/>
+      </w:pPr>
+      <w:r>
+        <w:t>Map editor kodlanacak.</w:t>
+      </w:r>
+      <w:r>
+        <w:t xml:space="preserve"> </w:t>
+      </w:r>
+    </w:p>
+    <w:p/>
+    <w:p/>
+    <w:p>
+      <w:pPr>
+        <w:rPr>
+          <w:b/>
+        </w:rPr>
+      </w:pPr>
+      <w:r>
+        <w:rPr>
+          <w:b/>
+        </w:rPr>
+        <w:t xml:space="preserve">------ </w:t>
+      </w:r>
+      <w:r>
+        <w:rPr>
+          <w:b/>
+        </w:rPr>
+        <w:t>DİZAYN VE HİKAYE</w:t>
+      </w:r>
+      <w:r>
+        <w:rPr>
+          <w:b/>
+        </w:rPr>
+        <w:t xml:space="preserve"> ------</w:t>
+      </w:r>
+    </w:p>
+    <w:p>
+      <w:r>
+        <w:t>Pixo’nun arkaplan hikayesi yazılacak</w:t>
+      </w:r>
+      <w:r>
+        <w:t>.</w:t>
+      </w:r>
+    </w:p>
+    <w:p>
+      <w:r>
+        <w:t>Elora’nın arkaplan hikayesi yazılacak.</w:t>
+      </w:r>
+    </w:p>
+    <w:p>
+      <w:r>
+        <w:t>Demo için oluşturulacak bölümlerde kullanılacak olan karakterler seçilecek, detaylandırılacak.</w:t>
+      </w:r>
+    </w:p>
+    <w:p>
+      <w:r>
+        <w:t>Diyaloglar yazılacak.</w:t>
+      </w:r>
+    </w:p>
+    <w:p>
+      <w:r>
+        <w:t>Hikaye parçaları yazılacak (Journal).</w:t>
+      </w:r>
+    </w:p>
+    <w:p>
+      <w:r>
+        <w:t>&lt;Tab&gt; menüsü dizayn edilecek.</w:t>
+      </w:r>
+    </w:p>
+    <w:p>
+      <w:r>
+        <w:t>Gayzere alternatif düşünülecek.</w:t>
+      </w:r>
+      <w:r>
+        <w:t xml:space="preserve"> </w:t>
+      </w:r>
+    </w:p>
+    <w:p>
+      <w:r>
+        <w:t xml:space="preserve">Ana </w:t>
+      </w:r>
+      <w:r>
+        <w:t>menü ve pause menüsü dizayn edilecek.</w:t>
+      </w:r>
+    </w:p>
+    <w:p>
+      <w:r>
+        <w:t>Blokların içine girebilme mekanikleri dizayn edilecek.</w:t>
+      </w:r>
+    </w:p>
+    <w:p>
+      <w:pPr>
+        <w:rPr>
+          <w:b/>
+        </w:rPr>
+      </w:pPr>
+      <w:r>
+        <w:t xml:space="preserve">Bölüm-içi kapı sistemi </w:t>
+      </w:r>
+      <w:r>
+        <w:t>tasarlanacak.</w:t>
+      </w:r>
       <w:bookmarkStart w:id="0" w:name="_GoBack"/>
       <w:bookmarkEnd w:id="0"/>
     </w:p>
-    <w:p>
-      <w:r>
-        <w:t>Checkpoint noktasından tekrar doğduğumuz zaman yaratık ve anahtarların tekrar doğması ayarlanacak.</w:t>
-      </w:r>
-    </w:p>
     <w:p/>
     <w:p>
       <w:pPr>
-        <w:ind w:left="708"/>
-        <w:rPr>
-          <w:b/>
-        </w:rPr>
-      </w:pPr>
-      <w:r>
-        <w:rPr>
-          <w:b/>
-        </w:rPr>
-        <w:t xml:space="preserve">------ Daha Sonra </w:t>
-      </w:r>
-      <w:r>
-        <w:rPr>
-          <w:b/>
-        </w:rPr>
-        <w:t>Bakacağız</w:t>
-      </w:r>
-      <w:r>
-        <w:rPr>
-          <w:b/>
-        </w:rPr>
-        <w:t xml:space="preserve"> ------</w:t>
-      </w:r>
-    </w:p>
-    <w:p>
-      <w:pPr>
-        <w:ind w:left="708"/>
-      </w:pPr>
-      <w:r>
-        <w:t>Silüet sistemi eklenecek.</w:t>
-      </w:r>
-    </w:p>
-    <w:p>
-      <w:pPr>
-        <w:ind w:left="708"/>
-      </w:pPr>
-      <w:r>
-        <w:t>Map editor kodlanacak.</w:t>
-      </w:r>
-      <w:r>
-        <w:t xml:space="preserve"> </w:t>
-      </w:r>
-    </w:p>
-    <w:p>
-      <w:pPr>
-        <w:ind w:left="708"/>
-      </w:pPr>
-      <w:r>
-        <w:t>Müzik ve seslerin volume ayarları eklenecek.</w:t>
-      </w:r>
-      <w:r>
-        <w:t xml:space="preserve"> </w:t>
-      </w:r>
-    </w:p>
-    <w:p>
-      <w:pPr>
-        <w:ind w:left="708"/>
+        <w:rPr>
+          <w:b/>
+        </w:rPr>
+      </w:pPr>
+      <w:r>
+        <w:rPr>
+          <w:b/>
+        </w:rPr>
+        <w:t>------ MÜZİK ------</w:t>
+      </w:r>
+    </w:p>
+    <w:p>
+      <w:pPr>
+        <w:rPr>
+          <w:i/>
+        </w:rPr>
+      </w:pPr>
+      <w:r>
+        <w:rPr>
+          <w:i/>
+        </w:rPr>
+        <w:t>Güncel i</w:t>
+      </w:r>
+      <w:r>
+        <w:rPr>
+          <w:i/>
+        </w:rPr>
+        <w:t>ş yok.</w:t>
+      </w:r>
+    </w:p>
+    <w:p/>
+    <w:p>
+      <w:pPr>
+        <w:rPr>
+          <w:b/>
+        </w:rPr>
+      </w:pPr>
+      <w:r>
+        <w:rPr>
+          <w:b/>
+        </w:rPr>
+        <w:t>------- SESLER ------</w:t>
+      </w:r>
+    </w:p>
+    <w:p>
+      <w:pPr>
+        <w:rPr>
+          <w:b/>
+        </w:rPr>
       </w:pPr>
       <w:r>
         <w:lastRenderedPageBreak/>
-        <w:t>Solucanın ölürken kafasına ışık verilecek.</w:t>
-      </w:r>
-    </w:p>
-    <w:p/>
-    <w:p/>
-    <w:p>
-      <w:pPr>
-        <w:rPr>
-          <w:b/>
-        </w:rPr>
-      </w:pPr>
-      <w:r>
-        <w:rPr>
-          <w:b/>
-        </w:rPr>
-        <w:t xml:space="preserve">------ </w:t>
-      </w:r>
-      <w:r>
-        <w:rPr>
-          <w:b/>
-        </w:rPr>
-        <w:t>DİZAYN VE HİKAYE</w:t>
-      </w:r>
-      <w:r>
-        <w:rPr>
-          <w:b/>
-        </w:rPr>
-        <w:t xml:space="preserve"> ------</w:t>
-      </w:r>
-    </w:p>
-    <w:p>
-      <w:pPr>
-        <w:rPr>
-          <w:b/>
-        </w:rPr>
-      </w:pPr>
-      <w:r>
-        <w:t xml:space="preserve">Pixo’nun arkaplan hikayesi yazılacak. </w:t>
-      </w:r>
-      <w:r>
-        <w:rPr>
-          <w:b/>
-        </w:rPr>
-        <w:t xml:space="preserve">(Deadline: </w:t>
-      </w:r>
-      <w:r>
-        <w:rPr>
-          <w:b/>
-        </w:rPr>
-        <w:t>?</w:t>
-      </w:r>
-      <w:r>
-        <w:rPr>
-          <w:b/>
-        </w:rPr>
-        <w:t>)</w:t>
-      </w:r>
-    </w:p>
-    <w:p/>
-    <w:p>
-      <w:pPr>
-        <w:rPr>
-          <w:b/>
-        </w:rPr>
-      </w:pPr>
-      <w:r>
-        <w:rPr>
-          <w:b/>
-        </w:rPr>
-        <w:t>------ MÜZİK ------</w:t>
-      </w:r>
-    </w:p>
-    <w:p>
-      <w:pPr>
-        <w:rPr>
-          <w:i/>
-        </w:rPr>
-      </w:pPr>
-      <w:r>
-        <w:rPr>
-          <w:i/>
-        </w:rPr>
-        <w:t>Güncel i</w:t>
-      </w:r>
-      <w:r>
-        <w:rPr>
-          <w:i/>
-        </w:rPr>
-        <w:t>ş yok.</w:t>
-      </w:r>
-    </w:p>
-    <w:p/>
-    <w:p>
-      <w:pPr>
-        <w:rPr>
-          <w:b/>
-        </w:rPr>
-      </w:pPr>
-      <w:r>
-        <w:rPr>
-          <w:b/>
-        </w:rPr>
-        <w:t>------- SESLER ------</w:t>
-      </w:r>
-    </w:p>
-    <w:p>
-      <w:pPr>
-        <w:rPr>
-          <w:b/>
-        </w:rPr>
-      </w:pPr>
-      <w:r>
         <w:t xml:space="preserve">Melisa ve Tolga, </w:t>
       </w:r>
       <w:r>
-        <w:t xml:space="preserve">aşağıdaki sesleri oluşturacak: </w:t>
-      </w:r>
-      <w:r>
-        <w:rPr>
-          <w:b/>
-        </w:rPr>
-        <w:t xml:space="preserve">(Deadline: </w:t>
-      </w:r>
-      <w:r>
-        <w:rPr>
-          <w:b/>
-        </w:rPr>
-        <w:t>?</w:t>
-      </w:r>
-      <w:r>
-        <w:rPr>
-          <w:b/>
-        </w:rPr>
-        <w:t>)</w:t>
+        <w:t>aşağıdaki sesleri oluşturacak:</w:t>
       </w:r>
     </w:p>
     <w:p>

--- a/Planlama.docx
+++ b/Planlama.docx
@@ -21,20 +21,25 @@
     </w:p>
     <w:p>
       <w:r>
-        <w:t>Ölümcül sarkıtlar çizilecek.</w:t>
+        <w:t>Sarkıtlar ve platformların yanlarına konulacak dikenler çizilecek.</w:t>
+      </w:r>
+    </w:p>
+    <w:p>
+      <w:pPr>
+        <w:rPr>
+          <w:b/>
+        </w:rPr>
+      </w:pPr>
+      <w:r>
+        <w:t>Character animasyonlarının pelerinsiz versiyonu çizilecek (hitbox için).</w:t>
       </w:r>
       <w:r>
         <w:t xml:space="preserve"> </w:t>
       </w:r>
     </w:p>
     <w:p>
-      <w:pPr>
-        <w:rPr>
-          <w:b/>
-        </w:rPr>
-      </w:pPr>
-      <w:r>
-        <w:t>Character animasyonlarının pelerinsiz versiyonu çizilecek (hitbox için).</w:t>
+      <w:r>
+        <w:t>Arayüz öğeleri düzenlenecek.</w:t>
       </w:r>
       <w:r>
         <w:t xml:space="preserve"> </w:t>
@@ -42,17 +47,41 @@
     </w:p>
     <w:p>
       <w:r>
-        <w:t>Arayüz öğeleri düzenlenecek.</w:t>
-      </w:r>
-    </w:p>
-    <w:p>
-      <w:pPr>
-        <w:rPr>
-          <w:b/>
-        </w:rPr>
-      </w:pPr>
-      <w:r>
-        <w:t>Hak veren kristalin görünüşü ve animasyonu düzeltilecek.</w:t>
+        <w:t>Diyalog kutusu çizilecek.</w:t>
+      </w:r>
+    </w:p>
+    <w:p>
+      <w:r>
+        <w:t>Bu dünyaya geldiğimiz portal çizilecek.</w:t>
+      </w:r>
+    </w:p>
+    <w:p>
+      <w:r>
+        <w:t>Ana m</w:t>
+      </w:r>
+      <w:r>
+        <w:t xml:space="preserve">enü </w:t>
+      </w:r>
+      <w:r>
+        <w:t>ve mola menüsü tasarlanacak, ardından</w:t>
+      </w:r>
+      <w:r>
+        <w:t xml:space="preserve"> çizilecek.</w:t>
+      </w:r>
+    </w:p>
+    <w:p>
+      <w:r>
+        <w:t>&lt;Tab&gt; menüsü çizilecek.</w:t>
+      </w:r>
+    </w:p>
+    <w:p>
+      <w:r>
+        <w:t>Zodaxın sanat dizaynı düzeltilecek.</w:t>
+      </w:r>
+    </w:p>
+    <w:p>
+      <w:r>
+        <w:t>Zodaxın ağaçtan ruhani meyve emme animasyonu çizilecek.</w:t>
       </w:r>
       <w:r>
         <w:t xml:space="preserve"> </w:t>
@@ -60,98 +89,117 @@
     </w:p>
     <w:p>
       <w:r>
-        <w:t>Kristalin boyu uzatılacak.</w:t>
-      </w:r>
-      <w:r>
-        <w:rPr>
-          <w:b/>
-        </w:rPr>
+        <w:t>Palpus</w:t>
+      </w:r>
+      <w:r>
+        <w:t xml:space="preserve">un animasyonları düzeltilecek, saldırısı daha etkili hale getirilecek. </w:t>
+      </w:r>
+    </w:p>
+    <w:p>
+      <w:r>
+        <w:t>Beuliana doku eklenecek.</w:t>
+      </w:r>
+    </w:p>
+    <w:p>
+      <w:r>
+        <w:t>Beulian’ın anatomisi geliştirilecek, ardından animasyonları geliştirilecek.</w:t>
+      </w:r>
+    </w:p>
+    <w:p>
+      <w:r>
+        <w:t>Kapı animasyonu geliştirilecek.</w:t>
+      </w:r>
+    </w:p>
+    <w:p>
+      <w:r>
+        <w:t>Pixo’nun animasyonları geliştirilecek.</w:t>
+      </w:r>
+    </w:p>
+    <w:p>
+      <w:r>
+        <w:t>Duvardan zıplama için sarmaşık çizilecek.</w:t>
+      </w:r>
+    </w:p>
+    <w:p>
+      <w:r>
+        <w:t>Kontrastı arttırmak için renkler düzenlenecek.</w:t>
+      </w:r>
+    </w:p>
+    <w:p>
+      <w:r>
+        <w:t>Bloklara doku varyasyonları eklenecek.</w:t>
+      </w:r>
+    </w:p>
+    <w:p>
+      <w:r>
+        <w:t>Fışkıran çiçek büyütülecek, belirginleştirilecek. Fışkırttığı sıvı, daha çok sıvı hissi vermeli.</w:t>
+      </w:r>
+    </w:p>
+    <w:p>
+      <w:r>
+        <w:t>Oyundaki objelere gerekli gölgeler eklenecek.</w:t>
+      </w:r>
+    </w:p>
+    <w:p>
+      <w:r>
+        <w:t>Dikenlerdeki ışık efekti dalgalı bir hale getirilecek.</w:t>
+      </w:r>
+      <w:bookmarkStart w:id="0" w:name="_GoBack"/>
+      <w:bookmarkEnd w:id="0"/>
+    </w:p>
+    <w:p/>
+    <w:p>
+      <w:pPr>
+        <w:ind w:left="708"/>
+        <w:rPr>
+          <w:b/>
+        </w:rPr>
+      </w:pPr>
+      <w:r>
+        <w:rPr>
+          <w:b/>
+        </w:rPr>
+        <w:t xml:space="preserve">------ Daha Sonra </w:t>
+      </w:r>
+      <w:r>
+        <w:rPr>
+          <w:b/>
+        </w:rPr>
+        <w:t>Bakacağız</w:t>
+      </w:r>
+      <w:r>
+        <w:rPr>
+          <w:b/>
+        </w:rPr>
+        <w:t xml:space="preserve"> ------</w:t>
+      </w:r>
+    </w:p>
+    <w:p>
+      <w:pPr>
+        <w:ind w:left="708"/>
+      </w:pPr>
+      <w:r>
+        <w:t xml:space="preserve">Fosil, çalı </w:t>
+      </w:r>
+      <w:r>
+        <w:t>gibi</w:t>
+      </w:r>
+      <w:r>
+        <w:t xml:space="preserve"> süsleme </w:t>
+      </w:r>
+      <w:r>
+        <w:t>öğeleri çizilecek.</w:t>
+      </w:r>
+      <w:r>
         <w:t xml:space="preserve"> </w:t>
       </w:r>
     </w:p>
     <w:p>
-      <w:r>
-        <w:t>Kaya çizilecek.</w:t>
-      </w:r>
-      <w:r>
-        <w:t xml:space="preserve"> </w:t>
-      </w:r>
-      <w:r>
-        <w:t xml:space="preserve"> </w:t>
-      </w:r>
-    </w:p>
-    <w:p>
-      <w:r>
-        <w:t xml:space="preserve">Palpus’un animasyonları düzeltilecek, saldırısı daha etkili hale getirilecek. </w:t>
-      </w:r>
-    </w:p>
-    <w:p>
-      <w:r>
-        <w:t>Diyalog kutusu çizilecek.</w:t>
-      </w:r>
-    </w:p>
-    <w:p>
-      <w:r>
-        <w:t>Bu dünyaya geldiğimiz portal çizilecek.</w:t>
-      </w:r>
-    </w:p>
-    <w:p>
-      <w:r>
-        <w:t>Menü tasarlanacak ve çizilecek.</w:t>
-      </w:r>
-    </w:p>
-    <w:p>
-      <w:pPr>
-        <w:rPr>
-          <w:b/>
-        </w:rPr>
-      </w:pPr>
-    </w:p>
-    <w:p/>
-    <w:p>
       <w:pPr>
         <w:ind w:left="708"/>
-        <w:rPr>
-          <w:b/>
-        </w:rPr>
-      </w:pPr>
-      <w:r>
-        <w:rPr>
-          <w:b/>
-        </w:rPr>
-        <w:t xml:space="preserve">------ Daha Sonra </w:t>
-      </w:r>
-      <w:r>
-        <w:rPr>
-          <w:b/>
-        </w:rPr>
-        <w:t>Bakacağız</w:t>
-      </w:r>
-      <w:r>
-        <w:rPr>
-          <w:b/>
-        </w:rPr>
-        <w:t xml:space="preserve"> ------</w:t>
-      </w:r>
-    </w:p>
-    <w:p>
-      <w:pPr>
-        <w:ind w:left="708"/>
-      </w:pPr>
-      <w:r>
-        <w:t xml:space="preserve">Fosil, çalı </w:t>
-      </w:r>
-      <w:r>
-        <w:t>gibi</w:t>
-      </w:r>
-      <w:r>
-        <w:t xml:space="preserve"> süsleme </w:t>
-      </w:r>
-      <w:r>
-        <w:t>öğeleri çizilecek.</w:t>
-      </w:r>
-      <w:r>
-        <w:t xml:space="preserve"> </w:t>
+      </w:pPr>
+      <w:r>
+        <w:t xml:space="preserve">Kaya çizilecek.  </w:t>
       </w:r>
     </w:p>
     <w:p/>
@@ -161,6 +209,7 @@
         <w:rPr>
           <w:b/>
         </w:rPr>
+        <w:lastRenderedPageBreak/>
         <w:t>------ K</w:t>
       </w:r>
       <w:r>
@@ -181,13 +230,7 @@
     </w:p>
     <w:p>
       <w:r>
-        <w:t>Beulia</w:t>
-      </w:r>
-      <w:r>
-        <w:t>n'ın platformun içine kaçma bug</w:t>
-      </w:r>
-      <w:r>
-        <w:t>ı çözülecek.</w:t>
+        <w:t>Invincisible frame'de duvarların içine girilebiliyor olması düzeltilecek.</w:t>
       </w:r>
       <w:r>
         <w:t xml:space="preserve"> </w:t>
@@ -195,12 +238,17 @@
     </w:p>
     <w:p>
       <w:r>
-        <w:t>Beulian’ın hareket yolundan ayrılma bugı çözülecek.</w:t>
-      </w:r>
-    </w:p>
-    <w:p>
-      <w:r>
-        <w:t>Invincisible frame'de duvarların içine girilebiliyor olması düzeltilecek.</w:t>
+        <w:t>Ses efekti çıkması için gecikme imkanı eklenecek.</w:t>
+      </w:r>
+    </w:p>
+    <w:p>
+      <w:r>
+        <w:t>Checkpoint noktasından tekrar doğduğumuz zaman yaratık ve anahtarların tekrar doğması ayarlanacak.</w:t>
+      </w:r>
+    </w:p>
+    <w:p>
+      <w:r>
+        <w:t>İksir aldığımız zaman çıkan bildirimler daha estetik hale getirilecek.</w:t>
       </w:r>
       <w:r>
         <w:t xml:space="preserve"> </w:t>
@@ -208,29 +256,11 @@
     </w:p>
     <w:p>
       <w:r>
-        <w:t>Ses efekti çıkması için gecikme imkanı eklenecek.</w:t>
-      </w:r>
-    </w:p>
-    <w:p>
-      <w:r>
-        <w:t>Checkpoint noktasından tekrar doğduğumuz zaman yaratık ve anahtarların tekrar doğması ayarlanacak.</w:t>
-      </w:r>
-    </w:p>
-    <w:p>
-      <w:r>
-        <w:t>İksir aldığımız zaman çıkan bildirimler daha estetik hale getirilecek.</w:t>
+        <w:t>Silüet sistemi eklenecek.</w:t>
       </w:r>
       <w:r>
         <w:t xml:space="preserve"> </w:t>
       </w:r>
-    </w:p>
-    <w:p>
-      <w:r>
-        <w:t>Silüet sistemi eklenecek.</w:t>
-      </w:r>
-      <w:r>
-        <w:t xml:space="preserve"> </w:t>
-      </w:r>
       <w:r>
         <w:t xml:space="preserve"> // Blokların içine girebilme kodlanacak.</w:t>
       </w:r>
@@ -247,7 +277,6 @@
     </w:p>
     <w:p>
       <w:r>
-        <w:lastRenderedPageBreak/>
         <w:t>V-sync özelliğini açma-kapatma özelliği kodlanacak.</w:t>
       </w:r>
     </w:p>
@@ -387,10 +416,8 @@
     </w:p>
     <w:p>
       <w:r>
-        <w:t xml:space="preserve">Ana </w:t>
-      </w:r>
-      <w:r>
-        <w:t>menü ve pause menüsü dizayn edilecek.</w:t>
+        <w:lastRenderedPageBreak/>
+        <w:t>Ana menü ve pause menüsü dizayn edilecek.</w:t>
       </w:r>
     </w:p>
     <w:p>
@@ -399,19 +426,22 @@
       </w:r>
     </w:p>
     <w:p>
-      <w:pPr>
-        <w:rPr>
-          <w:b/>
-        </w:rPr>
-      </w:pPr>
       <w:r>
         <w:t xml:space="preserve">Bölüm-içi kapı sistemi </w:t>
       </w:r>
       <w:r>
         <w:t>tasarlanacak.</w:t>
       </w:r>
-      <w:bookmarkStart w:id="0" w:name="_GoBack"/>
-      <w:bookmarkEnd w:id="0"/>
+    </w:p>
+    <w:p>
+      <w:pPr>
+        <w:rPr>
+          <w:b/>
+        </w:rPr>
+      </w:pPr>
+      <w:r>
+        <w:t>Health bar upgrade noktalarının nasıl olacağı dizayn edilecek.</w:t>
+      </w:r>
     </w:p>
     <w:p/>
     <w:p>
@@ -467,7 +497,6 @@
         </w:rPr>
       </w:pPr>
       <w:r>
-        <w:lastRenderedPageBreak/>
         <w:t xml:space="preserve">Melisa ve Tolga, </w:t>
       </w:r>
       <w:r>

--- a/Planlama.docx
+++ b/Planlama.docx
@@ -21,27 +21,44 @@
     </w:p>
     <w:p>
       <w:r>
-        <w:t>Sarkıtlar ve platformların yanlarına konulacak dikenler çizilecek.</w:t>
-      </w:r>
-    </w:p>
-    <w:p>
-      <w:pPr>
-        <w:rPr>
-          <w:b/>
-        </w:rPr>
-      </w:pPr>
-      <w:r>
-        <w:t>Character animasyonlarının pelerinsiz versiyonu çizilecek (hitbox için).</w:t>
-      </w:r>
-      <w:r>
-        <w:t xml:space="preserve"> </w:t>
-      </w:r>
-    </w:p>
-    <w:p>
-      <w:r>
-        <w:t>Arayüz öğeleri düzenlenecek.</w:t>
-      </w:r>
-      <w:r>
+        <w:t>Bloklara doku varyasyonları eklenecek.</w:t>
+      </w:r>
+      <w:r>
+        <w:t xml:space="preserve"> </w:t>
+      </w:r>
+    </w:p>
+    <w:p>
+      <w:r>
+        <w:t>Pixo’nun animasyonları geliştirilecek.</w:t>
+      </w:r>
+      <w:r>
+        <w:t xml:space="preserve"> </w:t>
+      </w:r>
+    </w:p>
+    <w:p>
+      <w:r>
+        <w:t>Pixo’nun</w:t>
+      </w:r>
+      <w:r>
+        <w:t xml:space="preserve"> animasyonlarının pelerinsiz versiyonu çizilecek (hitbox için).</w:t>
+      </w:r>
+      <w:r>
+        <w:t xml:space="preserve"> </w:t>
+      </w:r>
+    </w:p>
+    <w:p>
+      <w:r>
+        <w:t>Ana menü ve mola menüsü tasarlanacak, ardından çizilecek.</w:t>
+      </w:r>
+    </w:p>
+    <w:p>
+      <w:r>
+        <w:t>&lt;Tab&gt; menüsü çizilecek.</w:t>
+      </w:r>
+      <w:r>
+        <w:rPr>
+          <w:b/>
+        </w:rPr>
         <w:t xml:space="preserve"> </w:t>
       </w:r>
     </w:p>
@@ -52,101 +69,135 @@
     </w:p>
     <w:p>
       <w:r>
+        <w:t>Bölüm</w:t>
+      </w:r>
+      <w:r>
+        <w:t>-içi kapılar için organik bir çizim yapılacak.</w:t>
+      </w:r>
+    </w:p>
+    <w:p>
+      <w:r>
+        <w:t>Duvardan zıplama için sarmaşık çizilecek.</w:t>
+      </w:r>
+    </w:p>
+    <w:p>
+      <w:r>
+        <w:t>Sarkıtlar çizilecek.</w:t>
+      </w:r>
+      <w:r>
+        <w:t xml:space="preserve"> </w:t>
+      </w:r>
+    </w:p>
+    <w:p>
+      <w:r>
+        <w:t>P</w:t>
+      </w:r>
+      <w:r>
+        <w:t xml:space="preserve">latformların yanlarına konulacak </w:t>
+      </w:r>
+      <w:r>
+        <w:t xml:space="preserve">olan </w:t>
+      </w:r>
+      <w:r>
+        <w:t>dikenler</w:t>
+      </w:r>
+      <w:r>
+        <w:t xml:space="preserve"> çizilecek.</w:t>
+      </w:r>
+    </w:p>
+    <w:p>
+      <w:r>
         <w:t>Bu dünyaya geldiğimiz portal çizilecek.</w:t>
       </w:r>
-    </w:p>
-    <w:p>
-      <w:r>
-        <w:t>Ana m</w:t>
-      </w:r>
-      <w:r>
-        <w:t xml:space="preserve">enü </w:t>
-      </w:r>
-      <w:r>
-        <w:t>ve mola menüsü tasarlanacak, ardından</w:t>
-      </w:r>
-      <w:r>
-        <w:t xml:space="preserve"> çizilecek.</w:t>
-      </w:r>
-    </w:p>
-    <w:p>
-      <w:r>
-        <w:t>&lt;Tab&gt; menüsü çizilecek.</w:t>
-      </w:r>
-    </w:p>
-    <w:p>
-      <w:r>
-        <w:t>Zodaxın sanat dizaynı düzeltilecek.</w:t>
-      </w:r>
-    </w:p>
-    <w:p>
-      <w:r>
-        <w:t>Zodaxın ağaçtan ruhani meyve emme animasyonu çizilecek.</w:t>
-      </w:r>
-      <w:r>
-        <w:t xml:space="preserve"> </w:t>
-      </w:r>
-    </w:p>
-    <w:p>
-      <w:r>
-        <w:t>Palpus</w:t>
-      </w:r>
-      <w:r>
-        <w:t xml:space="preserve">un animasyonları düzeltilecek, saldırısı daha etkili hale getirilecek. </w:t>
-      </w:r>
-    </w:p>
-    <w:p>
-      <w:r>
-        <w:t>Beuliana doku eklenecek.</w:t>
-      </w:r>
-    </w:p>
-    <w:p>
-      <w:r>
-        <w:t>Beulian’ın anatomisi geliştirilecek, ardından animasyonları geliştirilecek.</w:t>
-      </w:r>
-    </w:p>
-    <w:p>
-      <w:r>
-        <w:t>Kapı animasyonu geliştirilecek.</w:t>
-      </w:r>
-    </w:p>
-    <w:p>
-      <w:r>
-        <w:t>Pixo’nun animasyonları geliştirilecek.</w:t>
-      </w:r>
-    </w:p>
-    <w:p>
-      <w:r>
-        <w:t>Duvardan zıplama için sarmaşık çizilecek.</w:t>
-      </w:r>
-    </w:p>
-    <w:p>
-      <w:r>
-        <w:t>Kontrastı arttırmak için renkler düzenlenecek.</w:t>
-      </w:r>
-    </w:p>
-    <w:p>
-      <w:r>
-        <w:t>Bloklara doku varyasyonları eklenecek.</w:t>
-      </w:r>
-    </w:p>
-    <w:p>
-      <w:r>
-        <w:t>Fışkıran çiçek büyütülecek, belirginleştirilecek. Fışkırttığı sıvı, daha çok sıvı hissi vermeli.</w:t>
-      </w:r>
-    </w:p>
-    <w:p>
-      <w:r>
-        <w:t>Oyundaki objelere gerekli gölgeler eklenecek.</w:t>
-      </w:r>
-    </w:p>
-    <w:p>
-      <w:r>
-        <w:t>Dikenlerdeki ışık efekti dalgalı bir hale getirilecek.</w:t>
+      <w:r>
+        <w:t xml:space="preserve"> </w:t>
+      </w:r>
+    </w:p>
+    <w:p>
+      <w:r>
+        <w:t xml:space="preserve">Bizi bu dünyaya getiren büyücü çizilecek. </w:t>
+      </w:r>
+    </w:p>
+    <w:p>
+      <w:r>
+        <w:t>Birkaç yerli tasarlanacak, ardından çizilecek.</w:t>
       </w:r>
       <w:bookmarkStart w:id="0" w:name="_GoBack"/>
       <w:bookmarkEnd w:id="0"/>
     </w:p>
+    <w:p>
+      <w:r>
+        <w:t>Fışkıran çiçek büyütülecek, belirginleştirilecek. Fışkırttığı sıvı, daha çok sıvı hissi verecek şekilde düzeltilecek.</w:t>
+      </w:r>
+      <w:r>
+        <w:t xml:space="preserve"> </w:t>
+      </w:r>
+    </w:p>
+    <w:p/>
+    <w:p>
+      <w:r>
+        <w:t>HUD düzenlenecek.</w:t>
+      </w:r>
+    </w:p>
+    <w:p>
+      <w:r>
+        <w:t>Beuliana doku eklenecek.</w:t>
+      </w:r>
+    </w:p>
+    <w:p>
+      <w:r>
+        <w:t>Beulian</w:t>
+      </w:r>
+      <w:r>
+        <w:t>ın anatomisi geliştirilecek, ardından animasyonları geliştirilecek.</w:t>
+      </w:r>
+    </w:p>
+    <w:p>
+      <w:r>
+        <w:t>Kapı animasyonu geliştirilecek.</w:t>
+      </w:r>
+    </w:p>
+    <w:p>
+      <w:r>
+        <w:t>Oyundaki objelere gerekli gölgeler eklenecek.</w:t>
+      </w:r>
+    </w:p>
+    <w:p>
+      <w:r>
+        <w:t>Dikenlerdeki ışık efekti dalgalı bir hale getirilecek.</w:t>
+      </w:r>
+      <w:r>
+        <w:t xml:space="preserve"> </w:t>
+      </w:r>
+    </w:p>
+    <w:p>
+      <w:r>
+        <w:t>Zodaxın sanat dizaynı düzeltilecek.</w:t>
+      </w:r>
+    </w:p>
+    <w:p>
+      <w:r>
+        <w:t>Zodaxın ağaçtan ruhani meyve emme animasyonu çizilecek.</w:t>
+      </w:r>
+      <w:r>
+        <w:t xml:space="preserve"> </w:t>
+      </w:r>
+    </w:p>
+    <w:p>
+      <w:r>
+        <w:t xml:space="preserve">Palpusun animasyonları düzeltilecek, saldırısı daha etkili hale getirilecek. </w:t>
+      </w:r>
+    </w:p>
+    <w:p>
+      <w:r>
+        <w:t>Arkaplan düzenlenecek.</w:t>
+      </w:r>
+    </w:p>
+    <w:p>
+      <w:r>
+        <w:t>Kontrastı arttırmak için renkler düzenlenecek.</w:t>
+      </w:r>
+    </w:p>
     <w:p/>
     <w:p>
       <w:pPr>
@@ -209,7 +260,6 @@
         <w:rPr>
           <w:b/>
         </w:rPr>
-        <w:lastRenderedPageBreak/>
         <w:t>------ K</w:t>
       </w:r>
       <w:r>
@@ -309,6 +359,11 @@
       </w:r>
       <w:r>
         <w:t xml:space="preserve"> // Diyalog seçme sistemi kodlanacak.</w:t>
+      </w:r>
+    </w:p>
+    <w:p>
+      <w:r>
+        <w:t>Gamepad desteği eklenecek.</w:t>
       </w:r>
     </w:p>
     <w:p/>
@@ -375,6 +430,7 @@
     </w:p>
     <w:p>
       <w:r>
+        <w:lastRenderedPageBreak/>
         <w:t>Pixo’nun arkaplan hikayesi yazılacak</w:t>
       </w:r>
       <w:r>
@@ -416,7 +472,6 @@
     </w:p>
     <w:p>
       <w:r>
-        <w:lastRenderedPageBreak/>
         <w:t>Ana menü ve pause menüsü dizayn edilecek.</w:t>
       </w:r>
     </w:p>

--- a/Planlama.docx
+++ b/Planlama.docx
@@ -37,10 +37,7 @@
     </w:p>
     <w:p>
       <w:r>
-        <w:t>Pixo’nun</w:t>
-      </w:r>
-      <w:r>
-        <w:t xml:space="preserve"> animasyonlarının pelerinsiz versiyonu çizilecek (hitbox için).</w:t>
+        <w:t>Pixo’nun animasyonlarının pelerinsiz versiyonu çizilecek (hitbox için).</w:t>
       </w:r>
       <w:r>
         <w:t xml:space="preserve"> </w:t>
@@ -90,19 +87,7 @@
     </w:p>
     <w:p>
       <w:r>
-        <w:t>P</w:t>
-      </w:r>
-      <w:r>
-        <w:t xml:space="preserve">latformların yanlarına konulacak </w:t>
-      </w:r>
-      <w:r>
-        <w:t xml:space="preserve">olan </w:t>
-      </w:r>
-      <w:r>
-        <w:t>dikenler</w:t>
-      </w:r>
-      <w:r>
-        <w:t xml:space="preserve"> çizilecek.</w:t>
+        <w:t>Platformların yanlarına konulacak olan dikenler çizilecek.</w:t>
       </w:r>
     </w:p>
     <w:p>
@@ -121,90 +106,260 @@
     <w:p>
       <w:r>
         <w:t>Birkaç yerli tasarlanacak, ardından çizilecek.</w:t>
+      </w:r>
+    </w:p>
+    <w:p>
+      <w:r>
+        <w:t>Fışkıran çiçek büyütülecek, belirginleştirilecek. Fışkırttığı sıvı, daha çok sıvı hissi verecek şekilde düzeltilecek.</w:t>
+      </w:r>
+      <w:r>
+        <w:t xml:space="preserve"> </w:t>
+      </w:r>
+    </w:p>
+    <w:p/>
+    <w:p>
+      <w:r>
+        <w:t>HUD düzenlenecek.</w:t>
+      </w:r>
+    </w:p>
+    <w:p>
+      <w:r>
+        <w:t>Beuliana doku eklenecek.</w:t>
+      </w:r>
+    </w:p>
+    <w:p>
+      <w:r>
+        <w:t>Beulian</w:t>
+      </w:r>
+      <w:r>
+        <w:t>ın anatomisi geliştirilecek, ardından animasyonları geliştirilecek.</w:t>
+      </w:r>
+    </w:p>
+    <w:p>
+      <w:r>
+        <w:t>Kapı animasyonu geliştirilecek.</w:t>
+      </w:r>
+    </w:p>
+    <w:p>
+      <w:r>
+        <w:t>Oyundaki objelere gerekli gölgeler eklenecek.</w:t>
+      </w:r>
+    </w:p>
+    <w:p>
+      <w:r>
+        <w:t>Dikenlerdeki ışık efekti dalgalı bir hale getirilecek.</w:t>
+      </w:r>
+      <w:r>
+        <w:t xml:space="preserve"> </w:t>
+      </w:r>
+    </w:p>
+    <w:p>
+      <w:r>
+        <w:t>Zodaxın sanat dizaynı düzeltilecek.</w:t>
+      </w:r>
+    </w:p>
+    <w:p>
+      <w:r>
+        <w:t>Zodaxın ağaçtan ruhani meyve emme animasyonu çizilecek.</w:t>
+      </w:r>
+      <w:r>
+        <w:t xml:space="preserve"> </w:t>
+      </w:r>
+    </w:p>
+    <w:p>
+      <w:r>
+        <w:t xml:space="preserve">Palpusun animasyonları düzeltilecek, saldırısı daha etkili hale getirilecek. </w:t>
+      </w:r>
+    </w:p>
+    <w:p>
+      <w:r>
+        <w:t>Arkaplan düzenlenecek.</w:t>
+      </w:r>
+    </w:p>
+    <w:p>
+      <w:r>
+        <w:t>Kontrastı arttırmak için renkler düzenlenecek.</w:t>
+      </w:r>
+    </w:p>
+    <w:p/>
+    <w:p>
+      <w:pPr>
+        <w:ind w:left="708"/>
+        <w:rPr>
+          <w:b/>
+        </w:rPr>
+      </w:pPr>
+      <w:r>
+        <w:rPr>
+          <w:b/>
+        </w:rPr>
+        <w:t xml:space="preserve">------ Daha Sonra </w:t>
+      </w:r>
+      <w:r>
+        <w:rPr>
+          <w:b/>
+        </w:rPr>
+        <w:t>Bakacağız</w:t>
+      </w:r>
+      <w:r>
+        <w:rPr>
+          <w:b/>
+        </w:rPr>
+        <w:t xml:space="preserve"> ------</w:t>
+      </w:r>
+    </w:p>
+    <w:p>
+      <w:pPr>
+        <w:ind w:left="708"/>
+      </w:pPr>
+      <w:r>
+        <w:t xml:space="preserve">Fosil, çalı </w:t>
+      </w:r>
+      <w:r>
+        <w:t>gibi</w:t>
+      </w:r>
+      <w:r>
+        <w:t xml:space="preserve"> süsleme </w:t>
+      </w:r>
+      <w:r>
+        <w:t>öğeleri çizilecek.</w:t>
+      </w:r>
+      <w:r>
+        <w:t xml:space="preserve"> </w:t>
+      </w:r>
+    </w:p>
+    <w:p>
+      <w:pPr>
+        <w:ind w:left="708"/>
+      </w:pPr>
+      <w:r>
+        <w:t xml:space="preserve">Kaya çizilecek.  </w:t>
+      </w:r>
+    </w:p>
+    <w:p/>
+    <w:p/>
+    <w:p>
+      <w:r>
+        <w:rPr>
+          <w:b/>
+        </w:rPr>
+        <w:t>------ K</w:t>
+      </w:r>
+      <w:r>
+        <w:rPr>
+          <w:b/>
+        </w:rPr>
+        <w:t xml:space="preserve">ODLAR </w:t>
+      </w:r>
+      <w:r>
+        <w:rPr>
+          <w:b/>
+        </w:rPr>
+        <w:t>------</w:t>
+      </w:r>
+      <w:r>
+        <w:t xml:space="preserve"> </w:t>
+      </w:r>
+    </w:p>
+    <w:p>
+      <w:r>
+        <w:t>Invincisible frame'de duvarların içine girilebiliyor olması düzeltilecek.</w:t>
+      </w:r>
+      <w:r>
+        <w:t xml:space="preserve"> </w:t>
+      </w:r>
+    </w:p>
+    <w:p>
+      <w:r>
+        <w:t>Ses efekti çıkması için gecikme imkanı eklenecek.</w:t>
+      </w:r>
+    </w:p>
+    <w:p>
+      <w:r>
+        <w:t>Checkpoint noktasından tekrar doğduğumuz zaman yaratık ve anahtarların tekrar doğması ayarlanacak.</w:t>
+      </w:r>
+    </w:p>
+    <w:p>
+      <w:r>
+        <w:t>İksir aldığımız zaman çıkan bildirimler daha estetik hale getirilecek.</w:t>
+      </w:r>
+      <w:r>
+        <w:t xml:space="preserve"> </w:t>
+      </w:r>
+    </w:p>
+    <w:p>
+      <w:r>
+        <w:t>Silüet sistemi eklenecek.</w:t>
+      </w:r>
+      <w:r>
+        <w:t xml:space="preserve"> </w:t>
+      </w:r>
+      <w:r>
+        <w:t xml:space="preserve"> // Blokların içine girebilme kodlanacak.</w:t>
+      </w:r>
+    </w:p>
+    <w:p>
+      <w:r>
+        <w:t xml:space="preserve">Müzik ve seslerin volume ayarları eklenecek. </w:t>
+      </w:r>
+    </w:p>
+    <w:p>
+      <w:r>
+        <w:t>Solucanın ölürken kafasına ışık verilecek.</w:t>
+      </w:r>
+    </w:p>
+    <w:p>
+      <w:r>
+        <w:t>V-sync özelliğini açma-kapatma özelliği kodlanacak.</w:t>
+      </w:r>
+    </w:p>
+    <w:p>
+      <w:r>
+        <w:t>Gidip gelen platformlar</w:t>
+      </w:r>
+      <w:r>
+        <w:t xml:space="preserve"> için alttan yukarı çıkılabilme kodlanacak.</w:t>
+      </w:r>
+    </w:p>
+    <w:p>
+      <w:r>
+        <w:t>Ana menü ve pause menüsü kodlanacak.</w:t>
+      </w:r>
+    </w:p>
+    <w:p>
+      <w:r>
+        <w:t>Menü aracılığı ile tuş değiştirebilme özelliği eklenecek.</w:t>
+      </w:r>
+    </w:p>
+    <w:p>
+      <w:r>
+        <w:t>Wall jump kodlanacak.</w:t>
+      </w:r>
+    </w:p>
+    <w:p>
+      <w:r>
+        <w:t>Diyalog sistemi kodlanacak.</w:t>
+      </w:r>
+      <w:r>
+        <w:t xml:space="preserve"> // Diyalog seçme sistemi kodlanacak.</w:t>
+      </w:r>
+    </w:p>
+    <w:p>
+      <w:r>
+        <w:t>Gamepad desteği eklenecek.</w:t>
+      </w:r>
+    </w:p>
+    <w:p>
+      <w:r>
+        <w:t>Şelalelerin rastgele çıkması kodlanacak.</w:t>
       </w:r>
       <w:bookmarkStart w:id="0" w:name="_GoBack"/>
       <w:bookmarkEnd w:id="0"/>
     </w:p>
-    <w:p>
-      <w:r>
-        <w:t>Fışkıran çiçek büyütülecek, belirginleştirilecek. Fışkırttığı sıvı, daha çok sıvı hissi verecek şekilde düzeltilecek.</w:t>
-      </w:r>
-      <w:r>
-        <w:t xml:space="preserve"> </w:t>
-      </w:r>
-    </w:p>
     <w:p/>
     <w:p>
-      <w:r>
-        <w:t>HUD düzenlenecek.</w:t>
-      </w:r>
-    </w:p>
-    <w:p>
-      <w:r>
-        <w:t>Beuliana doku eklenecek.</w:t>
-      </w:r>
-    </w:p>
-    <w:p>
-      <w:r>
-        <w:t>Beulian</w:t>
-      </w:r>
-      <w:r>
-        <w:t>ın anatomisi geliştirilecek, ardından animasyonları geliştirilecek.</w:t>
-      </w:r>
-    </w:p>
-    <w:p>
-      <w:r>
-        <w:t>Kapı animasyonu geliştirilecek.</w:t>
-      </w:r>
-    </w:p>
-    <w:p>
-      <w:r>
-        <w:t>Oyundaki objelere gerekli gölgeler eklenecek.</w:t>
-      </w:r>
-    </w:p>
-    <w:p>
-      <w:r>
-        <w:t>Dikenlerdeki ışık efekti dalgalı bir hale getirilecek.</w:t>
-      </w:r>
-      <w:r>
-        <w:t xml:space="preserve"> </w:t>
-      </w:r>
-    </w:p>
-    <w:p>
-      <w:r>
-        <w:t>Zodaxın sanat dizaynı düzeltilecek.</w:t>
-      </w:r>
-    </w:p>
-    <w:p>
-      <w:r>
-        <w:t>Zodaxın ağaçtan ruhani meyve emme animasyonu çizilecek.</w:t>
-      </w:r>
-      <w:r>
-        <w:t xml:space="preserve"> </w:t>
-      </w:r>
-    </w:p>
-    <w:p>
-      <w:r>
-        <w:t xml:space="preserve">Palpusun animasyonları düzeltilecek, saldırısı daha etkili hale getirilecek. </w:t>
-      </w:r>
-    </w:p>
-    <w:p>
-      <w:r>
-        <w:t>Arkaplan düzenlenecek.</w:t>
-      </w:r>
-    </w:p>
-    <w:p>
-      <w:r>
-        <w:t>Kontrastı arttırmak için renkler düzenlenecek.</w:t>
-      </w:r>
-    </w:p>
-    <w:p/>
-    <w:p>
       <w:pPr>
         <w:ind w:left="708"/>
-        <w:rPr>
-          <w:b/>
-        </w:rPr>
       </w:pPr>
       <w:r>
         <w:rPr>
@@ -230,158 +385,32 @@
         <w:ind w:left="708"/>
       </w:pPr>
       <w:r>
-        <w:t xml:space="preserve">Fosil, çalı </w:t>
-      </w:r>
-      <w:r>
-        <w:t>gibi</w:t>
-      </w:r>
-      <w:r>
-        <w:t xml:space="preserve"> süsleme </w:t>
-      </w:r>
-      <w:r>
-        <w:t>öğeleri çizilecek.</w:t>
-      </w:r>
-      <w:r>
-        <w:t xml:space="preserve"> </w:t>
-      </w:r>
-    </w:p>
-    <w:p>
-      <w:pPr>
-        <w:ind w:left="708"/>
-      </w:pPr>
-      <w:r>
-        <w:t xml:space="preserve">Kaya çizilecek.  </w:t>
+        <w:t>Map editor kodlanacak.</w:t>
+      </w:r>
+      <w:r>
+        <w:t xml:space="preserve"> </w:t>
       </w:r>
     </w:p>
     <w:p/>
     <w:p/>
     <w:p>
-      <w:r>
-        <w:rPr>
-          <w:b/>
-        </w:rPr>
-        <w:t>------ K</w:t>
-      </w:r>
-      <w:r>
-        <w:rPr>
-          <w:b/>
-        </w:rPr>
-        <w:t xml:space="preserve">ODLAR </w:t>
-      </w:r>
-      <w:r>
-        <w:rPr>
-          <w:b/>
-        </w:rPr>
-        <w:t>------</w:t>
-      </w:r>
-      <w:r>
-        <w:t xml:space="preserve"> </w:t>
-      </w:r>
-    </w:p>
-    <w:p>
-      <w:r>
-        <w:t>Invincisible frame'de duvarların içine girilebiliyor olması düzeltilecek.</w:t>
-      </w:r>
-      <w:r>
-        <w:t xml:space="preserve"> </w:t>
-      </w:r>
-    </w:p>
-    <w:p>
-      <w:r>
-        <w:t>Ses efekti çıkması için gecikme imkanı eklenecek.</w:t>
-      </w:r>
-    </w:p>
-    <w:p>
-      <w:r>
-        <w:t>Checkpoint noktasından tekrar doğduğumuz zaman yaratık ve anahtarların tekrar doğması ayarlanacak.</w:t>
-      </w:r>
-    </w:p>
-    <w:p>
-      <w:r>
-        <w:t>İksir aldığımız zaman çıkan bildirimler daha estetik hale getirilecek.</w:t>
-      </w:r>
-      <w:r>
-        <w:t xml:space="preserve"> </w:t>
-      </w:r>
-    </w:p>
-    <w:p>
-      <w:r>
-        <w:t>Silüet sistemi eklenecek.</w:t>
-      </w:r>
-      <w:r>
-        <w:t xml:space="preserve"> </w:t>
-      </w:r>
-      <w:r>
-        <w:t xml:space="preserve"> // Blokların içine girebilme kodlanacak.</w:t>
-      </w:r>
-    </w:p>
-    <w:p>
-      <w:r>
-        <w:t xml:space="preserve">Müzik ve seslerin volume ayarları eklenecek. </w:t>
-      </w:r>
-    </w:p>
-    <w:p>
-      <w:r>
-        <w:t>Solucanın ölürken kafasına ışık verilecek.</w:t>
-      </w:r>
-    </w:p>
-    <w:p>
-      <w:r>
-        <w:t>V-sync özelliğini açma-kapatma özelliği kodlanacak.</w:t>
-      </w:r>
-    </w:p>
-    <w:p>
-      <w:r>
-        <w:t>Gidip gelen platformlar</w:t>
-      </w:r>
-      <w:r>
-        <w:t xml:space="preserve"> için alttan yukarı çıkılabilme kodlanacak.</w:t>
-      </w:r>
-    </w:p>
-    <w:p>
-      <w:r>
-        <w:t>Ana menü ve pause menüsü kodlanacak.</w:t>
-      </w:r>
-    </w:p>
-    <w:p>
-      <w:r>
-        <w:t>Menü aracılığı ile tuş değiştirebilme özelliği eklenecek.</w:t>
-      </w:r>
-    </w:p>
-    <w:p>
-      <w:r>
-        <w:t>Wall jump kodlanacak.</w:t>
-      </w:r>
-    </w:p>
-    <w:p>
-      <w:r>
-        <w:t>Diyalog sistemi kodlanacak.</w:t>
-      </w:r>
-      <w:r>
-        <w:t xml:space="preserve"> // Diyalog seçme sistemi kodlanacak.</w:t>
-      </w:r>
-    </w:p>
-    <w:p>
-      <w:r>
-        <w:t>Gamepad desteği eklenecek.</w:t>
-      </w:r>
-    </w:p>
-    <w:p/>
-    <w:p>
-      <w:pPr>
-        <w:ind w:left="708"/>
-      </w:pPr>
-      <w:r>
-        <w:rPr>
-          <w:b/>
-        </w:rPr>
-        <w:t xml:space="preserve">------ Daha Sonra </w:t>
-      </w:r>
-      <w:r>
-        <w:rPr>
-          <w:b/>
-        </w:rPr>
-        <w:t>Bakacağız</w:t>
+      <w:pPr>
+        <w:rPr>
+          <w:b/>
+        </w:rPr>
+      </w:pPr>
+      <w:r>
+        <w:rPr>
+          <w:b/>
+        </w:rPr>
+        <w:lastRenderedPageBreak/>
+        <w:t xml:space="preserve">------ </w:t>
+      </w:r>
+      <w:r>
+        <w:rPr>
+          <w:b/>
+        </w:rPr>
+        <w:t>DİZAYN VE HİKAYE</w:t>
       </w:r>
       <w:r>
         <w:rPr>
@@ -391,46 +420,7 @@
       </w:r>
     </w:p>
     <w:p>
-      <w:pPr>
-        <w:ind w:left="708"/>
-      </w:pPr>
-      <w:r>
-        <w:t>Map editor kodlanacak.</w:t>
-      </w:r>
-      <w:r>
-        <w:t xml:space="preserve"> </w:t>
-      </w:r>
-    </w:p>
-    <w:p/>
-    <w:p/>
-    <w:p>
-      <w:pPr>
-        <w:rPr>
-          <w:b/>
-        </w:rPr>
-      </w:pPr>
-      <w:r>
-        <w:rPr>
-          <w:b/>
-        </w:rPr>
-        <w:t xml:space="preserve">------ </w:t>
-      </w:r>
-      <w:r>
-        <w:rPr>
-          <w:b/>
-        </w:rPr>
-        <w:t>DİZAYN VE HİKAYE</w:t>
-      </w:r>
-      <w:r>
-        <w:rPr>
-          <w:b/>
-        </w:rPr>
-        <w:t xml:space="preserve"> ------</w:t>
-      </w:r>
-    </w:p>
-    <w:p>
-      <w:r>
-        <w:lastRenderedPageBreak/>
+      <w:r>
         <w:t>Pixo’nun arkaplan hikayesi yazılacak</w:t>
       </w:r>
       <w:r>

--- a/Planlama.docx
+++ b/Planlama.docx
@@ -116,6 +116,13 @@
         <w:t xml:space="preserve"> </w:t>
       </w:r>
     </w:p>
+    <w:p>
+      <w:r>
+        <w:t>Kapalı / yarı-kapalı mağara alanları çizilecek.</w:t>
+      </w:r>
+      <w:bookmarkStart w:id="0" w:name="_GoBack"/>
+      <w:bookmarkEnd w:id="0"/>
+    </w:p>
     <w:p/>
     <w:p>
       <w:r>
@@ -178,6 +185,7 @@
     </w:p>
     <w:p>
       <w:r>
+        <w:lastRenderedPageBreak/>
         <w:t>Kontrastı arttırmak için renkler düzenlenecek.</w:t>
       </w:r>
     </w:p>
@@ -353,8 +361,11 @@
       <w:r>
         <w:t>Şelalelerin rastgele çıkması kodlanacak.</w:t>
       </w:r>
-      <w:bookmarkStart w:id="0" w:name="_GoBack"/>
-      <w:bookmarkEnd w:id="0"/>
+    </w:p>
+    <w:p>
+      <w:r>
+        <w:t>Işık böceklerinin derinlikleri ayarlanacak.</w:t>
+      </w:r>
     </w:p>
     <w:p/>
     <w:p>
@@ -403,7 +414,6 @@
         <w:rPr>
           <w:b/>
         </w:rPr>
-        <w:lastRenderedPageBreak/>
         <w:t xml:space="preserve">------ </w:t>
       </w:r>
       <w:r>

--- a/Planlama.docx
+++ b/Planlama.docx
@@ -120,252 +120,247 @@
       <w:r>
         <w:t>Kapalı / yarı-kapalı mağara alanları çizilecek.</w:t>
       </w:r>
+    </w:p>
+    <w:p/>
+    <w:p>
+      <w:r>
+        <w:t>HUD düzenlenecek.</w:t>
+      </w:r>
+    </w:p>
+    <w:p>
+      <w:r>
+        <w:t>Beuliana doku eklenecek.</w:t>
+      </w:r>
+    </w:p>
+    <w:p>
+      <w:r>
+        <w:t>Beulian</w:t>
+      </w:r>
+      <w:r>
+        <w:t>ın anatomisi geliştirilecek, ardından animasyonları geliştirilecek.</w:t>
+      </w:r>
+    </w:p>
+    <w:p>
+      <w:r>
+        <w:t>Kapı animasyonu geliştirilecek.</w:t>
+      </w:r>
+    </w:p>
+    <w:p>
+      <w:r>
+        <w:t>Oyundaki objelere gerekli gölgeler eklenecek.</w:t>
+      </w:r>
+    </w:p>
+    <w:p>
+      <w:r>
+        <w:t>Dikenlerdeki ışık efekti dalgalı bir hale getirilecek.</w:t>
+      </w:r>
+      <w:r>
+        <w:t xml:space="preserve"> </w:t>
+      </w:r>
+    </w:p>
+    <w:p>
+      <w:r>
+        <w:t>Zodaxın sanat dizaynı düzeltilecek.</w:t>
+      </w:r>
+    </w:p>
+    <w:p>
+      <w:r>
+        <w:t>Zodaxın ağaçtan ruhani meyve emme animasyonu çizilecek.</w:t>
+      </w:r>
+      <w:r>
+        <w:t xml:space="preserve"> </w:t>
+      </w:r>
+    </w:p>
+    <w:p>
+      <w:r>
+        <w:t xml:space="preserve">Palpusun animasyonları düzeltilecek, saldırısı daha etkili hale getirilecek. </w:t>
+      </w:r>
+    </w:p>
+    <w:p>
+      <w:r>
+        <w:t>Arkaplan düzenlenecek.</w:t>
+      </w:r>
+    </w:p>
+    <w:p>
+      <w:r>
+        <w:lastRenderedPageBreak/>
+        <w:t>Kontrastı arttırmak için renkler düzenlenecek.</w:t>
+      </w:r>
+    </w:p>
+    <w:p/>
+    <w:p>
+      <w:pPr>
+        <w:ind w:left="708"/>
+        <w:rPr>
+          <w:b/>
+        </w:rPr>
+      </w:pPr>
+      <w:r>
+        <w:rPr>
+          <w:b/>
+        </w:rPr>
+        <w:t xml:space="preserve">------ Daha Sonra </w:t>
+      </w:r>
+      <w:r>
+        <w:rPr>
+          <w:b/>
+        </w:rPr>
+        <w:t>Bakacağız</w:t>
+      </w:r>
+      <w:r>
+        <w:rPr>
+          <w:b/>
+        </w:rPr>
+        <w:t xml:space="preserve"> ------</w:t>
+      </w:r>
+    </w:p>
+    <w:p>
+      <w:pPr>
+        <w:ind w:left="708"/>
+      </w:pPr>
+      <w:r>
+        <w:t xml:space="preserve">Fosil, çalı </w:t>
+      </w:r>
+      <w:r>
+        <w:t>gibi</w:t>
+      </w:r>
+      <w:r>
+        <w:t xml:space="preserve"> süsleme </w:t>
+      </w:r>
+      <w:r>
+        <w:t>öğeleri çizilecek.</w:t>
+      </w:r>
+      <w:r>
+        <w:t xml:space="preserve"> </w:t>
+      </w:r>
+    </w:p>
+    <w:p>
+      <w:pPr>
+        <w:ind w:left="708"/>
+      </w:pPr>
+      <w:r>
+        <w:t xml:space="preserve">Kaya çizilecek.  </w:t>
+      </w:r>
+    </w:p>
+    <w:p/>
+    <w:p/>
+    <w:p>
+      <w:r>
+        <w:rPr>
+          <w:b/>
+        </w:rPr>
+        <w:t>------ K</w:t>
+      </w:r>
+      <w:r>
+        <w:rPr>
+          <w:b/>
+        </w:rPr>
+        <w:t xml:space="preserve">ODLAR </w:t>
+      </w:r>
+      <w:r>
+        <w:rPr>
+          <w:b/>
+        </w:rPr>
+        <w:t>------</w:t>
+      </w:r>
+      <w:r>
+        <w:t xml:space="preserve"> </w:t>
+      </w:r>
+    </w:p>
+    <w:p>
+      <w:r>
+        <w:t>Invincisible frame'de duvarların içine girilebiliyor olması düzeltilecek.</w:t>
+      </w:r>
+      <w:r>
+        <w:t xml:space="preserve"> </w:t>
+      </w:r>
+    </w:p>
+    <w:p>
+      <w:r>
+        <w:t>Ses efekti çıkması için gecikme imkanı eklenecek.</w:t>
+      </w:r>
+    </w:p>
+    <w:p>
+      <w:r>
+        <w:t>Checkpoint noktasından tekrar doğduğumuz zaman yaratık ve anahtarların tekrar doğması ayarlanacak.</w:t>
+      </w:r>
+    </w:p>
+    <w:p>
+      <w:r>
+        <w:t>İksir aldığımız zaman çıkan bildirimler daha estetik hale getirilecek.</w:t>
+      </w:r>
+      <w:r>
+        <w:t xml:space="preserve"> </w:t>
+      </w:r>
+    </w:p>
+    <w:p>
+      <w:r>
+        <w:t>Silüet sistemi eklenecek.</w:t>
+      </w:r>
+      <w:r>
+        <w:t xml:space="preserve"> </w:t>
+      </w:r>
+      <w:r>
+        <w:t xml:space="preserve"> // Blokların içine girebilme kodlanacak.</w:t>
+      </w:r>
+    </w:p>
+    <w:p>
+      <w:r>
+        <w:t xml:space="preserve">Müzik ve seslerin volume ayarları eklenecek. </w:t>
+      </w:r>
+    </w:p>
+    <w:p>
+      <w:r>
+        <w:t>Solucanın ölürken kafasına ışık verilecek.</w:t>
+      </w:r>
+    </w:p>
+    <w:p>
+      <w:r>
+        <w:t>V-sync özelliğini açma-kapatma özelliği kodlanacak.</w:t>
+      </w:r>
+    </w:p>
+    <w:p>
+      <w:r>
+        <w:t>Gidip gelen platformlar</w:t>
+      </w:r>
+      <w:r>
+        <w:t xml:space="preserve"> için alttan yukarı çıkılabilme kodlanacak.</w:t>
+      </w:r>
+    </w:p>
+    <w:p>
+      <w:r>
+        <w:t>Ana menü ve pause menüsü kodlanacak.</w:t>
+      </w:r>
+    </w:p>
+    <w:p>
+      <w:r>
+        <w:t>Menü aracılığı ile tuş değiştirebilme özelliği eklenecek.</w:t>
+      </w:r>
+    </w:p>
+    <w:p>
+      <w:r>
+        <w:t>Wall jump kodlanacak.</w:t>
+      </w:r>
+    </w:p>
+    <w:p>
+      <w:r>
+        <w:t>Diyalog sistemi kodlanacak.</w:t>
+      </w:r>
+      <w:r>
+        <w:t xml:space="preserve"> // Diyalog seçme sistemi kodlanacak.</w:t>
+      </w:r>
+    </w:p>
+    <w:p>
+      <w:r>
+        <w:t>Gamepad desteği eklenecek.</w:t>
+      </w:r>
+    </w:p>
+    <w:p>
+      <w:r>
+        <w:t>Şelalelerin rastgele çıkması kodlanacak.</w:t>
+      </w:r>
       <w:bookmarkStart w:id="0" w:name="_GoBack"/>
       <w:bookmarkEnd w:id="0"/>
-    </w:p>
-    <w:p/>
-    <w:p>
-      <w:r>
-        <w:t>HUD düzenlenecek.</w:t>
-      </w:r>
-    </w:p>
-    <w:p>
-      <w:r>
-        <w:t>Beuliana doku eklenecek.</w:t>
-      </w:r>
-    </w:p>
-    <w:p>
-      <w:r>
-        <w:t>Beulian</w:t>
-      </w:r>
-      <w:r>
-        <w:t>ın anatomisi geliştirilecek, ardından animasyonları geliştirilecek.</w:t>
-      </w:r>
-    </w:p>
-    <w:p>
-      <w:r>
-        <w:t>Kapı animasyonu geliştirilecek.</w:t>
-      </w:r>
-    </w:p>
-    <w:p>
-      <w:r>
-        <w:t>Oyundaki objelere gerekli gölgeler eklenecek.</w:t>
-      </w:r>
-    </w:p>
-    <w:p>
-      <w:r>
-        <w:t>Dikenlerdeki ışık efekti dalgalı bir hale getirilecek.</w:t>
-      </w:r>
-      <w:r>
-        <w:t xml:space="preserve"> </w:t>
-      </w:r>
-    </w:p>
-    <w:p>
-      <w:r>
-        <w:t>Zodaxın sanat dizaynı düzeltilecek.</w:t>
-      </w:r>
-    </w:p>
-    <w:p>
-      <w:r>
-        <w:t>Zodaxın ağaçtan ruhani meyve emme animasyonu çizilecek.</w:t>
-      </w:r>
-      <w:r>
-        <w:t xml:space="preserve"> </w:t>
-      </w:r>
-    </w:p>
-    <w:p>
-      <w:r>
-        <w:t xml:space="preserve">Palpusun animasyonları düzeltilecek, saldırısı daha etkili hale getirilecek. </w:t>
-      </w:r>
-    </w:p>
-    <w:p>
-      <w:r>
-        <w:t>Arkaplan düzenlenecek.</w:t>
-      </w:r>
-    </w:p>
-    <w:p>
-      <w:r>
-        <w:lastRenderedPageBreak/>
-        <w:t>Kontrastı arttırmak için renkler düzenlenecek.</w:t>
-      </w:r>
-    </w:p>
-    <w:p/>
-    <w:p>
-      <w:pPr>
-        <w:ind w:left="708"/>
-        <w:rPr>
-          <w:b/>
-        </w:rPr>
-      </w:pPr>
-      <w:r>
-        <w:rPr>
-          <w:b/>
-        </w:rPr>
-        <w:t xml:space="preserve">------ Daha Sonra </w:t>
-      </w:r>
-      <w:r>
-        <w:rPr>
-          <w:b/>
-        </w:rPr>
-        <w:t>Bakacağız</w:t>
-      </w:r>
-      <w:r>
-        <w:rPr>
-          <w:b/>
-        </w:rPr>
-        <w:t xml:space="preserve"> ------</w:t>
-      </w:r>
-    </w:p>
-    <w:p>
-      <w:pPr>
-        <w:ind w:left="708"/>
-      </w:pPr>
-      <w:r>
-        <w:t xml:space="preserve">Fosil, çalı </w:t>
-      </w:r>
-      <w:r>
-        <w:t>gibi</w:t>
-      </w:r>
-      <w:r>
-        <w:t xml:space="preserve"> süsleme </w:t>
-      </w:r>
-      <w:r>
-        <w:t>öğeleri çizilecek.</w:t>
-      </w:r>
-      <w:r>
-        <w:t xml:space="preserve"> </w:t>
-      </w:r>
-    </w:p>
-    <w:p>
-      <w:pPr>
-        <w:ind w:left="708"/>
-      </w:pPr>
-      <w:r>
-        <w:t xml:space="preserve">Kaya çizilecek.  </w:t>
-      </w:r>
-    </w:p>
-    <w:p/>
-    <w:p/>
-    <w:p>
-      <w:r>
-        <w:rPr>
-          <w:b/>
-        </w:rPr>
-        <w:t>------ K</w:t>
-      </w:r>
-      <w:r>
-        <w:rPr>
-          <w:b/>
-        </w:rPr>
-        <w:t xml:space="preserve">ODLAR </w:t>
-      </w:r>
-      <w:r>
-        <w:rPr>
-          <w:b/>
-        </w:rPr>
-        <w:t>------</w:t>
-      </w:r>
-      <w:r>
-        <w:t xml:space="preserve"> </w:t>
-      </w:r>
-    </w:p>
-    <w:p>
-      <w:r>
-        <w:t>Invincisible frame'de duvarların içine girilebiliyor olması düzeltilecek.</w:t>
-      </w:r>
-      <w:r>
-        <w:t xml:space="preserve"> </w:t>
-      </w:r>
-    </w:p>
-    <w:p>
-      <w:r>
-        <w:t>Ses efekti çıkması için gecikme imkanı eklenecek.</w:t>
-      </w:r>
-    </w:p>
-    <w:p>
-      <w:r>
-        <w:t>Checkpoint noktasından tekrar doğduğumuz zaman yaratık ve anahtarların tekrar doğması ayarlanacak.</w:t>
-      </w:r>
-    </w:p>
-    <w:p>
-      <w:r>
-        <w:t>İksir aldığımız zaman çıkan bildirimler daha estetik hale getirilecek.</w:t>
-      </w:r>
-      <w:r>
-        <w:t xml:space="preserve"> </w:t>
-      </w:r>
-    </w:p>
-    <w:p>
-      <w:r>
-        <w:t>Silüet sistemi eklenecek.</w:t>
-      </w:r>
-      <w:r>
-        <w:t xml:space="preserve"> </w:t>
-      </w:r>
-      <w:r>
-        <w:t xml:space="preserve"> // Blokların içine girebilme kodlanacak.</w:t>
-      </w:r>
-    </w:p>
-    <w:p>
-      <w:r>
-        <w:t xml:space="preserve">Müzik ve seslerin volume ayarları eklenecek. </w:t>
-      </w:r>
-    </w:p>
-    <w:p>
-      <w:r>
-        <w:t>Solucanın ölürken kafasına ışık verilecek.</w:t>
-      </w:r>
-    </w:p>
-    <w:p>
-      <w:r>
-        <w:t>V-sync özelliğini açma-kapatma özelliği kodlanacak.</w:t>
-      </w:r>
-    </w:p>
-    <w:p>
-      <w:r>
-        <w:t>Gidip gelen platformlar</w:t>
-      </w:r>
-      <w:r>
-        <w:t xml:space="preserve"> için alttan yukarı çıkılabilme kodlanacak.</w:t>
-      </w:r>
-    </w:p>
-    <w:p>
-      <w:r>
-        <w:t>Ana menü ve pause menüsü kodlanacak.</w:t>
-      </w:r>
-    </w:p>
-    <w:p>
-      <w:r>
-        <w:t>Menü aracılığı ile tuş değiştirebilme özelliği eklenecek.</w:t>
-      </w:r>
-    </w:p>
-    <w:p>
-      <w:r>
-        <w:t>Wall jump kodlanacak.</w:t>
-      </w:r>
-    </w:p>
-    <w:p>
-      <w:r>
-        <w:t>Diyalog sistemi kodlanacak.</w:t>
-      </w:r>
-      <w:r>
-        <w:t xml:space="preserve"> // Diyalog seçme sistemi kodlanacak.</w:t>
-      </w:r>
-    </w:p>
-    <w:p>
-      <w:r>
-        <w:t>Gamepad desteği eklenecek.</w:t>
-      </w:r>
-    </w:p>
-    <w:p>
-      <w:r>
-        <w:t>Şelalelerin rastgele çıkması kodlanacak.</w:t>
-      </w:r>
-    </w:p>
-    <w:p>
-      <w:r>
-        <w:t>Işık böceklerinin derinlikleri ayarlanacak.</w:t>
-      </w:r>
     </w:p>
     <w:p/>
     <w:p>

--- a/Planlama.docx
+++ b/Planlama.docx
@@ -313,55 +313,50 @@
       <w:r>
         <w:t>Solucanın ölürken kafasına ışık verilecek.</w:t>
       </w:r>
-    </w:p>
-    <w:p>
-      <w:r>
-        <w:t>V-sync özelliğini açma-kapatma özelliği kodlanacak.</w:t>
-      </w:r>
-    </w:p>
-    <w:p>
-      <w:r>
-        <w:t>Gidip gelen platformlar</w:t>
-      </w:r>
-      <w:r>
-        <w:t xml:space="preserve"> için alttan yukarı çıkılabilme kodlanacak.</w:t>
-      </w:r>
-    </w:p>
-    <w:p>
-      <w:r>
-        <w:t>Ana menü ve pause menüsü kodlanacak.</w:t>
-      </w:r>
-    </w:p>
-    <w:p>
-      <w:r>
-        <w:t>Menü aracılığı ile tuş değiştirebilme özelliği eklenecek.</w:t>
-      </w:r>
-    </w:p>
-    <w:p>
-      <w:r>
-        <w:t>Wall jump kodlanacak.</w:t>
-      </w:r>
-    </w:p>
-    <w:p>
-      <w:r>
-        <w:t>Diyalog sistemi kodlanacak.</w:t>
-      </w:r>
-      <w:r>
-        <w:t xml:space="preserve"> // Diyalog seçme sistemi kodlanacak.</w:t>
-      </w:r>
-    </w:p>
-    <w:p>
-      <w:r>
-        <w:t>Gamepad desteği eklenecek.</w:t>
-      </w:r>
-    </w:p>
-    <w:p>
-      <w:r>
-        <w:t>Şelalelerin rastgele çıkması kodlanacak.</w:t>
-      </w:r>
       <w:bookmarkStart w:id="0" w:name="_GoBack"/>
       <w:bookmarkEnd w:id="0"/>
     </w:p>
+    <w:p>
+      <w:r>
+        <w:t>Gidip gelen platformlar</w:t>
+      </w:r>
+      <w:r>
+        <w:t xml:space="preserve"> için alttan yukarı çıkılabilme kodlanacak.</w:t>
+      </w:r>
+    </w:p>
+    <w:p>
+      <w:r>
+        <w:t>Ana menü ve pause menüsü kodlanacak.</w:t>
+      </w:r>
+    </w:p>
+    <w:p>
+      <w:r>
+        <w:t>Menü aracılığı ile tuş değiştirebilme özelliği eklenecek.</w:t>
+      </w:r>
+    </w:p>
+    <w:p>
+      <w:r>
+        <w:t>Wall jump kodlanacak.</w:t>
+      </w:r>
+    </w:p>
+    <w:p>
+      <w:r>
+        <w:t>Diyalog sistemi kodlanacak.</w:t>
+      </w:r>
+      <w:r>
+        <w:t xml:space="preserve"> // Diyalog seçme sistemi kodlanacak.</w:t>
+      </w:r>
+    </w:p>
+    <w:p>
+      <w:r>
+        <w:t>Gamepad desteği eklenecek.</w:t>
+      </w:r>
+    </w:p>
+    <w:p>
+      <w:r>
+        <w:t>Şelalelerin rastgele çıkması kodlanacak.</w:t>
+      </w:r>
+    </w:p>
     <w:p/>
     <w:p>
       <w:pPr>
@@ -409,6 +404,7 @@
         <w:rPr>
           <w:b/>
         </w:rPr>
+        <w:lastRenderedPageBreak/>
         <w:t xml:space="preserve">------ </w:t>
       </w:r>
       <w:r>

--- a/Planlama.docx
+++ b/Planlama.docx
@@ -277,86 +277,90 @@
     </w:p>
     <w:p>
       <w:r>
+        <w:t>Wall jump kodlanacak.</w:t>
+      </w:r>
+    </w:p>
+    <w:p>
+      <w:r>
         <w:t>Ses efekti çıkması için gecikme imkanı eklenecek.</w:t>
       </w:r>
+      <w:r>
+        <w:t xml:space="preserve"> </w:t>
+      </w:r>
+    </w:p>
+    <w:p>
+      <w:r>
+        <w:t>Silüet sistemi eklenecek.</w:t>
+      </w:r>
+      <w:r>
+        <w:t xml:space="preserve"> </w:t>
+      </w:r>
+      <w:r>
+        <w:t xml:space="preserve"> // Blokların içine girebilme kodlanacak.</w:t>
+      </w:r>
+      <w:r>
+        <w:t xml:space="preserve"> </w:t>
+      </w:r>
+    </w:p>
+    <w:p>
+      <w:r>
+        <w:t>Gamepad desteği eklenecek.</w:t>
+      </w:r>
+    </w:p>
+    <w:p>
+      <w:r>
+        <w:t xml:space="preserve">Müzik ve seslerin volume ayarları eklenecek. </w:t>
+      </w:r>
+    </w:p>
+    <w:p>
+      <w:r>
+        <w:t>Solucanın ölürken kafasına ışık verilecek.</w:t>
+      </w:r>
+      <w:r>
+        <w:t xml:space="preserve"> </w:t>
+      </w:r>
+    </w:p>
+    <w:p>
+      <w:r>
+        <w:t>Ana menü ve pause menüsü kodlanacak.</w:t>
+      </w:r>
+    </w:p>
+    <w:p>
+      <w:r>
+        <w:t>Menü aracılığı ile tuş değiştirebilme özelliği eklenecek.</w:t>
+      </w:r>
+    </w:p>
+    <w:p>
+      <w:r>
+        <w:t>Gidip gelen platformlar</w:t>
+      </w:r>
+      <w:r>
+        <w:t xml:space="preserve"> için alttan yukarı çıkılabilme kodlanacak.</w:t>
+      </w:r>
+    </w:p>
+    <w:p>
+      <w:r>
+        <w:t>Diyalog sistemi kodlanacak.</w:t>
+      </w:r>
+      <w:r>
+        <w:t xml:space="preserve"> // Diyalog seçme sistemi kodlanacak.</w:t>
+      </w:r>
+    </w:p>
+    <w:p>
+      <w:r>
+        <w:t>Şelalelerin rastgele çıkması kodlanacak.</w:t>
+      </w:r>
+      <w:r>
+        <w:t xml:space="preserve"> </w:t>
+      </w:r>
     </w:p>
     <w:p>
       <w:r>
         <w:t>Checkpoint noktasından tekrar doğduğumuz zaman yaratık ve anahtarların tekrar doğması ayarlanacak.</w:t>
-      </w:r>
-    </w:p>
-    <w:p>
-      <w:r>
-        <w:t>İksir aldığımız zaman çıkan bildirimler daha estetik hale getirilecek.</w:t>
-      </w:r>
-      <w:r>
-        <w:t xml:space="preserve"> </w:t>
-      </w:r>
-    </w:p>
-    <w:p>
-      <w:r>
-        <w:t>Silüet sistemi eklenecek.</w:t>
-      </w:r>
-      <w:r>
-        <w:t xml:space="preserve"> </w:t>
-      </w:r>
-      <w:r>
-        <w:t xml:space="preserve"> // Blokların içine girebilme kodlanacak.</w:t>
-      </w:r>
-    </w:p>
-    <w:p>
-      <w:r>
-        <w:t xml:space="preserve">Müzik ve seslerin volume ayarları eklenecek. </w:t>
-      </w:r>
-    </w:p>
-    <w:p>
-      <w:r>
-        <w:t>Solucanın ölürken kafasına ışık verilecek.</w:t>
       </w:r>
       <w:bookmarkStart w:id="0" w:name="_GoBack"/>
       <w:bookmarkEnd w:id="0"/>
     </w:p>
-    <w:p>
-      <w:r>
-        <w:t>Gidip gelen platformlar</w:t>
-      </w:r>
-      <w:r>
-        <w:t xml:space="preserve"> için alttan yukarı çıkılabilme kodlanacak.</w:t>
-      </w:r>
-    </w:p>
-    <w:p>
-      <w:r>
-        <w:t>Ana menü ve pause menüsü kodlanacak.</w:t>
-      </w:r>
-    </w:p>
-    <w:p>
-      <w:r>
-        <w:t>Menü aracılığı ile tuş değiştirebilme özelliği eklenecek.</w:t>
-      </w:r>
-    </w:p>
-    <w:p>
-      <w:r>
-        <w:t>Wall jump kodlanacak.</w:t>
-      </w:r>
-    </w:p>
-    <w:p>
-      <w:r>
-        <w:t>Diyalog sistemi kodlanacak.</w:t>
-      </w:r>
-      <w:r>
-        <w:t xml:space="preserve"> // Diyalog seçme sistemi kodlanacak.</w:t>
-      </w:r>
-    </w:p>
-    <w:p>
-      <w:r>
-        <w:t>Gamepad desteği eklenecek.</w:t>
-      </w:r>
-    </w:p>
-    <w:p>
-      <w:r>
-        <w:t>Şelalelerin rastgele çıkması kodlanacak.</w:t>
-      </w:r>
-    </w:p>
     <w:p/>
     <w:p>
       <w:pPr>
@@ -404,24 +408,24 @@
         <w:rPr>
           <w:b/>
         </w:rPr>
+        <w:t xml:space="preserve">------ </w:t>
+      </w:r>
+      <w:r>
+        <w:rPr>
+          <w:b/>
+        </w:rPr>
+        <w:t>DİZAYN VE HİKAYE</w:t>
+      </w:r>
+      <w:r>
+        <w:rPr>
+          <w:b/>
+        </w:rPr>
+        <w:t xml:space="preserve"> ------</w:t>
+      </w:r>
+    </w:p>
+    <w:p>
+      <w:r>
         <w:lastRenderedPageBreak/>
-        <w:t xml:space="preserve">------ </w:t>
-      </w:r>
-      <w:r>
-        <w:rPr>
-          <w:b/>
-        </w:rPr>
-        <w:t>DİZAYN VE HİKAYE</w:t>
-      </w:r>
-      <w:r>
-        <w:rPr>
-          <w:b/>
-        </w:rPr>
-        <w:t xml:space="preserve"> ------</w:t>
-      </w:r>
-    </w:p>
-    <w:p>
-      <w:r>
         <w:t>Pixo’nun arkaplan hikayesi yazılacak</w:t>
       </w:r>
       <w:r>

--- a/Planlama.docx
+++ b/Planlama.docx
@@ -20,6 +20,9 @@
       </w:r>
     </w:p>
     <w:p>
+      <w:pPr>
+        <w:ind w:left="708"/>
+      </w:pPr>
       <w:r>
         <w:t>Bloklara doku varyasyonları eklenecek.</w:t>
       </w:r>
@@ -44,11 +47,28 @@
       </w:r>
     </w:p>
     <w:p>
+      <w:pPr>
+        <w:ind w:left="708"/>
+      </w:pPr>
       <w:r>
         <w:t>Ana menü ve mola menüsü tasarlanacak, ardından çizilecek.</w:t>
       </w:r>
-    </w:p>
-    <w:p>
+      <w:r>
+        <w:t xml:space="preserve"> </w:t>
+      </w:r>
+    </w:p>
+    <w:p>
+      <w:pPr>
+        <w:ind w:left="708"/>
+      </w:pPr>
+      <w:r>
+        <w:t>Menü için font oluşturulacak.</w:t>
+      </w:r>
+    </w:p>
+    <w:p>
+      <w:pPr>
+        <w:ind w:left="708"/>
+      </w:pPr>
       <w:r>
         <w:t>&lt;Tab&gt; menüsü çizilecek.</w:t>
       </w:r>
@@ -60,8 +80,17 @@
       </w:r>
     </w:p>
     <w:p>
-      <w:r>
-        <w:t>Diyalog kutusu çizilecek.</w:t>
+      <w:pPr>
+        <w:ind w:left="708"/>
+      </w:pPr>
+      <w:r>
+        <w:t xml:space="preserve">Diyalog kutusu </w:t>
+      </w:r>
+      <w:r>
+        <w:t xml:space="preserve">ve diyalog seçme kutusu </w:t>
+      </w:r>
+      <w:r>
+        <w:t>çizilecek.</w:t>
       </w:r>
     </w:p>
     <w:p>
@@ -74,52 +103,70 @@
     </w:p>
     <w:p>
       <w:r>
+        <w:t>Bu dünyaya geldiğimiz portal çizilecek.</w:t>
+      </w:r>
+      <w:r>
+        <w:t xml:space="preserve"> </w:t>
+      </w:r>
+    </w:p>
+    <w:p>
+      <w:r>
+        <w:t xml:space="preserve">Bizi bu dünyaya getiren büyücü çizilecek. </w:t>
+      </w:r>
+    </w:p>
+    <w:p>
+      <w:r>
+        <w:t>Birkaç yerli tasarlanacak, ardından çizilecek.</w:t>
+      </w:r>
+      <w:r>
+        <w:t xml:space="preserve"> </w:t>
+      </w:r>
+    </w:p>
+    <w:p>
+      <w:pPr>
+        <w:ind w:left="708"/>
+      </w:pPr>
+      <w:r>
+        <w:t xml:space="preserve">Sarkıtlar çizilecek. </w:t>
+      </w:r>
+    </w:p>
+    <w:p>
+      <w:pPr>
+        <w:ind w:left="708"/>
+      </w:pPr>
+      <w:r>
+        <w:t>Platformların yanlarına konulacak olan dikenler çizilecek.</w:t>
+      </w:r>
+    </w:p>
+    <w:p>
+      <w:pPr>
+        <w:ind w:left="708"/>
+      </w:pPr>
+      <w:r>
+        <w:t>Kapalı / yarı-kapalı mağara alanları çizilecek.</w:t>
+      </w:r>
+      <w:r>
+        <w:t xml:space="preserve"> </w:t>
+      </w:r>
+    </w:p>
+    <w:p>
+      <w:pPr>
+        <w:ind w:left="708"/>
+      </w:pPr>
+      <w:r>
         <w:t>Duvardan zıplama için sarmaşık çizilecek.</w:t>
       </w:r>
-    </w:p>
-    <w:p>
-      <w:r>
-        <w:t>Sarkıtlar çizilecek.</w:t>
-      </w:r>
-      <w:r>
-        <w:t xml:space="preserve"> </w:t>
-      </w:r>
-    </w:p>
-    <w:p>
-      <w:r>
-        <w:t>Platformların yanlarına konulacak olan dikenler çizilecek.</w:t>
-      </w:r>
-    </w:p>
-    <w:p>
-      <w:r>
-        <w:t>Bu dünyaya geldiğimiz portal çizilecek.</w:t>
-      </w:r>
-      <w:r>
-        <w:t xml:space="preserve"> </w:t>
-      </w:r>
-    </w:p>
-    <w:p>
-      <w:r>
-        <w:t xml:space="preserve">Bizi bu dünyaya getiren büyücü çizilecek. </w:t>
-      </w:r>
-    </w:p>
-    <w:p>
-      <w:r>
-        <w:t>Birkaç yerli tasarlanacak, ardından çizilecek.</w:t>
-      </w:r>
-    </w:p>
-    <w:p>
+      <w:r>
+        <w:t xml:space="preserve"> </w:t>
+      </w:r>
+    </w:p>
+    <w:p>
+      <w:pPr>
+        <w:ind w:left="708"/>
+      </w:pPr>
       <w:r>
         <w:t>Fışkıran çiçek büyütülecek, belirginleştirilecek. Fışkırttığı sıvı, daha çok sıvı hissi verecek şekilde düzeltilecek.</w:t>
       </w:r>
-      <w:r>
-        <w:t xml:space="preserve"> </w:t>
-      </w:r>
-    </w:p>
-    <w:p>
-      <w:r>
-        <w:t>Kapalı / yarı-kapalı mağara alanları çizilecek.</w:t>
-      </w:r>
     </w:p>
     <w:p/>
     <w:p>
@@ -178,12 +225,12 @@
     </w:p>
     <w:p>
       <w:r>
+        <w:lastRenderedPageBreak/>
         <w:t>Arkaplan düzenlenecek.</w:t>
       </w:r>
     </w:p>
     <w:p>
       <w:r>
-        <w:lastRenderedPageBreak/>
         <w:t>Kontrastı arttırmak için renkler düzenlenecek.</w:t>
       </w:r>
     </w:p>
@@ -306,61 +353,61 @@
       <w:r>
         <w:t>Gamepad desteği eklenecek.</w:t>
       </w:r>
-    </w:p>
-    <w:p>
-      <w:r>
-        <w:t xml:space="preserve">Müzik ve seslerin volume ayarları eklenecek. </w:t>
-      </w:r>
-    </w:p>
-    <w:p>
-      <w:r>
-        <w:t>Solucanın ölürken kafasına ışık verilecek.</w:t>
-      </w:r>
-      <w:r>
-        <w:t xml:space="preserve"> </w:t>
-      </w:r>
-    </w:p>
-    <w:p>
-      <w:r>
-        <w:t>Ana menü ve pause menüsü kodlanacak.</w:t>
-      </w:r>
-    </w:p>
-    <w:p>
-      <w:r>
-        <w:t>Menü aracılığı ile tuş değiştirebilme özelliği eklenecek.</w:t>
-      </w:r>
-    </w:p>
-    <w:p>
-      <w:r>
-        <w:t>Gidip gelen platformlar</w:t>
-      </w:r>
-      <w:r>
-        <w:t xml:space="preserve"> için alttan yukarı çıkılabilme kodlanacak.</w:t>
-      </w:r>
-    </w:p>
-    <w:p>
-      <w:r>
-        <w:t>Diyalog sistemi kodlanacak.</w:t>
-      </w:r>
-      <w:r>
-        <w:t xml:space="preserve"> // Diyalog seçme sistemi kodlanacak.</w:t>
-      </w:r>
-    </w:p>
-    <w:p>
-      <w:r>
-        <w:t>Şelalelerin rastgele çıkması kodlanacak.</w:t>
-      </w:r>
-      <w:r>
-        <w:t xml:space="preserve"> </w:t>
-      </w:r>
-    </w:p>
-    <w:p>
-      <w:r>
-        <w:t>Checkpoint noktasından tekrar doğduğumuz zaman yaratık ve anahtarların tekrar doğması ayarlanacak.</w:t>
-      </w:r>
       <w:bookmarkStart w:id="0" w:name="_GoBack"/>
       <w:bookmarkEnd w:id="0"/>
     </w:p>
+    <w:p>
+      <w:r>
+        <w:t xml:space="preserve">Müzik ve seslerin volume ayarları eklenecek. </w:t>
+      </w:r>
+    </w:p>
+    <w:p>
+      <w:r>
+        <w:t>Solucanın ölürken kafasına ışık verilecek.</w:t>
+      </w:r>
+      <w:r>
+        <w:t xml:space="preserve"> </w:t>
+      </w:r>
+    </w:p>
+    <w:p>
+      <w:r>
+        <w:t>Ana menü ve pause menüsü kodlanacak.</w:t>
+      </w:r>
+    </w:p>
+    <w:p>
+      <w:r>
+        <w:t>Menü aracılığı ile tuş değiştirebilme özelliği eklenecek.</w:t>
+      </w:r>
+    </w:p>
+    <w:p>
+      <w:r>
+        <w:t>Gidip gelen platformlar</w:t>
+      </w:r>
+      <w:r>
+        <w:t xml:space="preserve"> için alttan yukarı çıkılabilme kodlanacak.</w:t>
+      </w:r>
+    </w:p>
+    <w:p>
+      <w:r>
+        <w:t>Diyalog sistemi kodlanacak.</w:t>
+      </w:r>
+      <w:r>
+        <w:t xml:space="preserve"> // Diyalog seçme sistemi kodlanacak.</w:t>
+      </w:r>
+    </w:p>
+    <w:p>
+      <w:r>
+        <w:t>Şelalelerin rastgele çıkması kodlanacak.</w:t>
+      </w:r>
+      <w:r>
+        <w:t xml:space="preserve"> </w:t>
+      </w:r>
+    </w:p>
+    <w:p>
+      <w:r>
+        <w:t>Checkpoint noktasından tekrar doğduğumuz zaman yaratık ve anahtarların tekrar doğması ayarlanacak.</w:t>
+      </w:r>
+    </w:p>
     <w:p/>
     <w:p>
       <w:pPr>
@@ -408,6 +455,7 @@
         <w:rPr>
           <w:b/>
         </w:rPr>
+        <w:lastRenderedPageBreak/>
         <w:t xml:space="preserve">------ </w:t>
       </w:r>
       <w:r>
@@ -425,7 +473,6 @@
     </w:p>
     <w:p>
       <w:r>
-        <w:lastRenderedPageBreak/>
         <w:t>Pixo’nun arkaplan hikayesi yazılacak</w:t>
       </w:r>
       <w:r>

--- a/Planlama.docx
+++ b/Planlama.docx
@@ -108,6 +108,9 @@
       <w:r>
         <w:t xml:space="preserve"> </w:t>
       </w:r>
+      <w:r>
+        <w:t>(Elora tarafındaki portal)</w:t>
+      </w:r>
     </w:p>
     <w:p>
       <w:r>
@@ -353,286 +356,251 @@
       <w:r>
         <w:t>Gamepad desteği eklenecek.</w:t>
       </w:r>
+    </w:p>
+    <w:p>
+      <w:r>
+        <w:t xml:space="preserve">Müzik ve seslerin volume ayarları eklenecek. </w:t>
+      </w:r>
+    </w:p>
+    <w:p>
+      <w:r>
+        <w:t>Solucanın ölürken kafasına ışık verilecek.</w:t>
+      </w:r>
+      <w:r>
+        <w:t xml:space="preserve"> </w:t>
+      </w:r>
+    </w:p>
+    <w:p>
+      <w:r>
+        <w:t>Ana menü ve pause menüsü kodlanacak.</w:t>
+      </w:r>
+    </w:p>
+    <w:p>
+      <w:r>
+        <w:t>Menü aracılığı ile tuş değiştirebilme özelliği eklenecek.</w:t>
+      </w:r>
+    </w:p>
+    <w:p>
+      <w:r>
+        <w:t>Gidip gelen platformlar</w:t>
+      </w:r>
+      <w:r>
+        <w:t xml:space="preserve"> için alttan yukarı çıkılabilme kodlanacak.</w:t>
+      </w:r>
+    </w:p>
+    <w:p>
+      <w:r>
+        <w:t>Diyalog sistemi kodlanacak.</w:t>
+      </w:r>
+      <w:r>
+        <w:t xml:space="preserve"> // Diyalog seçme sistemi kodlanacak.</w:t>
+      </w:r>
+    </w:p>
+    <w:p>
+      <w:r>
+        <w:t>Şelalelerin rastgele çıkması kodlanacak.</w:t>
+      </w:r>
+      <w:r>
+        <w:t xml:space="preserve"> </w:t>
+      </w:r>
+    </w:p>
+    <w:p/>
+    <w:p>
+      <w:pPr>
+        <w:ind w:left="708"/>
+      </w:pPr>
+      <w:r>
+        <w:rPr>
+          <w:b/>
+        </w:rPr>
+        <w:t xml:space="preserve">------ Daha Sonra </w:t>
+      </w:r>
+      <w:r>
+        <w:rPr>
+          <w:b/>
+        </w:rPr>
+        <w:t>Bakacağız</w:t>
+      </w:r>
+      <w:r>
+        <w:rPr>
+          <w:b/>
+        </w:rPr>
+        <w:t xml:space="preserve"> ------</w:t>
+      </w:r>
+    </w:p>
+    <w:p>
+      <w:pPr>
+        <w:ind w:left="708"/>
+      </w:pPr>
+      <w:r>
+        <w:t>Map editor kodlanacak.</w:t>
+      </w:r>
+      <w:r>
+        <w:t xml:space="preserve"> </w:t>
+      </w:r>
+    </w:p>
+    <w:p/>
+    <w:p/>
+    <w:p>
+      <w:pPr>
+        <w:rPr>
+          <w:b/>
+        </w:rPr>
+      </w:pPr>
+      <w:r>
+        <w:rPr>
+          <w:b/>
+        </w:rPr>
+        <w:t xml:space="preserve">------ </w:t>
+      </w:r>
+      <w:r>
+        <w:rPr>
+          <w:b/>
+        </w:rPr>
+        <w:t>DİZAYN VE HİKAYE</w:t>
+      </w:r>
+      <w:r>
+        <w:rPr>
+          <w:b/>
+        </w:rPr>
+        <w:t xml:space="preserve"> ------</w:t>
+      </w:r>
+    </w:p>
+    <w:p>
+      <w:r>
+        <w:lastRenderedPageBreak/>
+        <w:t>Pixo’nun arkaplan hikayesi yazılacak</w:t>
+      </w:r>
+      <w:r>
+        <w:t>.</w:t>
+      </w:r>
+    </w:p>
+    <w:p>
+      <w:r>
+        <w:t>Elora’nın arkaplan hikayesi yazılacak.</w:t>
+      </w:r>
+    </w:p>
+    <w:p>
+      <w:r>
+        <w:t>Demo için oluşturulacak bölümlerde kullanılacak olan karakterler seçilecek, detaylandırılacak.</w:t>
+      </w:r>
+    </w:p>
+    <w:p>
+      <w:r>
+        <w:t>Diyaloglar yazılacak.</w:t>
+      </w:r>
+    </w:p>
+    <w:p>
+      <w:r>
+        <w:t>Hikaye parçaları yazılacak (Journal).</w:t>
+      </w:r>
+    </w:p>
+    <w:p>
+      <w:r>
+        <w:t>&lt;Tab&gt; menüsü dizayn edilecek.</w:t>
+      </w:r>
+    </w:p>
+    <w:p>
+      <w:r>
+        <w:t>Gayzere alternatif düşünülecek.</w:t>
+      </w:r>
+      <w:r>
+        <w:t xml:space="preserve"> </w:t>
+      </w:r>
+    </w:p>
+    <w:p>
+      <w:r>
+        <w:t>Ana menü ve pause menüsü dizayn edilecek.</w:t>
+      </w:r>
+    </w:p>
+    <w:p>
+      <w:r>
+        <w:t>Blokların içine girebilme mekanikleri dizayn edilecek.</w:t>
+      </w:r>
+    </w:p>
+    <w:p>
+      <w:r>
+        <w:t xml:space="preserve">Bölüm-içi kapı sistemi </w:t>
+      </w:r>
+      <w:r>
+        <w:t>tasarlanacak.</w:t>
+      </w:r>
+    </w:p>
+    <w:p>
+      <w:pPr>
+        <w:rPr>
+          <w:b/>
+        </w:rPr>
+      </w:pPr>
+      <w:r>
+        <w:t>Health bar upgrade noktalarının nasıl olacağı dizayn edilecek.</w:t>
+      </w:r>
+    </w:p>
+    <w:p/>
+    <w:p>
+      <w:pPr>
+        <w:rPr>
+          <w:b/>
+        </w:rPr>
+      </w:pPr>
+      <w:r>
+        <w:rPr>
+          <w:b/>
+        </w:rPr>
+        <w:t>------ MÜZİK ------</w:t>
+      </w:r>
+    </w:p>
+    <w:p>
+      <w:r>
+        <w:t>Menü müziği bestelenecek.</w:t>
+      </w:r>
+    </w:p>
+    <w:p/>
+    <w:p>
+      <w:pPr>
+        <w:rPr>
+          <w:b/>
+        </w:rPr>
+      </w:pPr>
+      <w:r>
+        <w:rPr>
+          <w:b/>
+        </w:rPr>
+        <w:t>------- SESLER ------</w:t>
+      </w:r>
+    </w:p>
+    <w:p>
+      <w:pPr>
+        <w:rPr>
+          <w:b/>
+        </w:rPr>
+      </w:pPr>
+      <w:r>
+        <w:t xml:space="preserve">Melisa ve Tolga, </w:t>
+      </w:r>
+      <w:r>
+        <w:t>aşağıdaki sesleri oluşturacak:</w:t>
+      </w:r>
+    </w:p>
+    <w:p>
+      <w:pPr>
+        <w:ind w:left="708"/>
+      </w:pPr>
+      <w:r>
+        <w:t>Koşma (Foley)</w:t>
+      </w:r>
+    </w:p>
+    <w:p>
+      <w:pPr>
+        <w:ind w:left="708"/>
+      </w:pPr>
+      <w:r>
+        <w:t>Yere düşme (Foley)</w:t>
+      </w:r>
       <w:bookmarkStart w:id="0" w:name="_GoBack"/>
       <w:bookmarkEnd w:id="0"/>
-    </w:p>
-    <w:p>
-      <w:r>
-        <w:t xml:space="preserve">Müzik ve seslerin volume ayarları eklenecek. </w:t>
-      </w:r>
-    </w:p>
-    <w:p>
-      <w:r>
-        <w:t>Solucanın ölürken kafasına ışık verilecek.</w:t>
-      </w:r>
-      <w:r>
-        <w:t xml:space="preserve"> </w:t>
-      </w:r>
-    </w:p>
-    <w:p>
-      <w:r>
-        <w:t>Ana menü ve pause menüsü kodlanacak.</w:t>
-      </w:r>
-    </w:p>
-    <w:p>
-      <w:r>
-        <w:t>Menü aracılığı ile tuş değiştirebilme özelliği eklenecek.</w:t>
-      </w:r>
-    </w:p>
-    <w:p>
-      <w:r>
-        <w:t>Gidip gelen platformlar</w:t>
-      </w:r>
-      <w:r>
-        <w:t xml:space="preserve"> için alttan yukarı çıkılabilme kodlanacak.</w:t>
-      </w:r>
-    </w:p>
-    <w:p>
-      <w:r>
-        <w:t>Diyalog sistemi kodlanacak.</w:t>
-      </w:r>
-      <w:r>
-        <w:t xml:space="preserve"> // Diyalog seçme sistemi kodlanacak.</w:t>
-      </w:r>
-    </w:p>
-    <w:p>
-      <w:r>
-        <w:t>Şelalelerin rastgele çıkması kodlanacak.</w:t>
-      </w:r>
-      <w:r>
-        <w:t xml:space="preserve"> </w:t>
-      </w:r>
-    </w:p>
-    <w:p>
-      <w:r>
-        <w:t>Checkpoint noktasından tekrar doğduğumuz zaman yaratık ve anahtarların tekrar doğması ayarlanacak.</w:t>
-      </w:r>
-    </w:p>
-    <w:p/>
-    <w:p>
-      <w:pPr>
-        <w:ind w:left="708"/>
-      </w:pPr>
-      <w:r>
-        <w:rPr>
-          <w:b/>
-        </w:rPr>
-        <w:t xml:space="preserve">------ Daha Sonra </w:t>
-      </w:r>
-      <w:r>
-        <w:rPr>
-          <w:b/>
-        </w:rPr>
-        <w:t>Bakacağız</w:t>
-      </w:r>
-      <w:r>
-        <w:rPr>
-          <w:b/>
-        </w:rPr>
-        <w:t xml:space="preserve"> ------</w:t>
-      </w:r>
-    </w:p>
-    <w:p>
-      <w:pPr>
-        <w:ind w:left="708"/>
-      </w:pPr>
-      <w:r>
-        <w:t>Map editor kodlanacak.</w:t>
-      </w:r>
-      <w:r>
-        <w:t xml:space="preserve"> </w:t>
-      </w:r>
-    </w:p>
-    <w:p/>
-    <w:p/>
-    <w:p>
-      <w:pPr>
-        <w:rPr>
-          <w:b/>
-        </w:rPr>
-      </w:pPr>
-      <w:r>
-        <w:rPr>
-          <w:b/>
-        </w:rPr>
-        <w:lastRenderedPageBreak/>
-        <w:t xml:space="preserve">------ </w:t>
-      </w:r>
-      <w:r>
-        <w:rPr>
-          <w:b/>
-        </w:rPr>
-        <w:t>DİZAYN VE HİKAYE</w:t>
-      </w:r>
-      <w:r>
-        <w:rPr>
-          <w:b/>
-        </w:rPr>
-        <w:t xml:space="preserve"> ------</w:t>
-      </w:r>
-    </w:p>
-    <w:p>
-      <w:r>
-        <w:t>Pixo’nun arkaplan hikayesi yazılacak</w:t>
-      </w:r>
-      <w:r>
-        <w:t>.</w:t>
-      </w:r>
-    </w:p>
-    <w:p>
-      <w:r>
-        <w:t>Elora’nın arkaplan hikayesi yazılacak.</w:t>
-      </w:r>
-    </w:p>
-    <w:p>
-      <w:r>
-        <w:t>Demo için oluşturulacak bölümlerde kullanılacak olan karakterler seçilecek, detaylandırılacak.</w:t>
-      </w:r>
-    </w:p>
-    <w:p>
-      <w:r>
-        <w:t>Diyaloglar yazılacak.</w:t>
-      </w:r>
-    </w:p>
-    <w:p>
-      <w:r>
-        <w:t>Hikaye parçaları yazılacak (Journal).</w:t>
-      </w:r>
-    </w:p>
-    <w:p>
-      <w:r>
-        <w:t>&lt;Tab&gt; menüsü dizayn edilecek.</w:t>
-      </w:r>
-    </w:p>
-    <w:p>
-      <w:r>
-        <w:t>Gayzere alternatif düşünülecek.</w:t>
-      </w:r>
-      <w:r>
-        <w:t xml:space="preserve"> </w:t>
-      </w:r>
-    </w:p>
-    <w:p>
-      <w:r>
-        <w:t>Ana menü ve pause menüsü dizayn edilecek.</w:t>
-      </w:r>
-    </w:p>
-    <w:p>
-      <w:r>
-        <w:t>Blokların içine girebilme mekanikleri dizayn edilecek.</w:t>
-      </w:r>
-    </w:p>
-    <w:p>
-      <w:r>
-        <w:t xml:space="preserve">Bölüm-içi kapı sistemi </w:t>
-      </w:r>
-      <w:r>
-        <w:t>tasarlanacak.</w:t>
-      </w:r>
-    </w:p>
-    <w:p>
-      <w:pPr>
-        <w:rPr>
-          <w:b/>
-        </w:rPr>
-      </w:pPr>
-      <w:r>
-        <w:t>Health bar upgrade noktalarının nasıl olacağı dizayn edilecek.</w:t>
-      </w:r>
-    </w:p>
-    <w:p/>
-    <w:p>
-      <w:pPr>
-        <w:rPr>
-          <w:b/>
-        </w:rPr>
-      </w:pPr>
-      <w:r>
-        <w:rPr>
-          <w:b/>
-        </w:rPr>
-        <w:t>------ MÜZİK ------</w:t>
-      </w:r>
-    </w:p>
-    <w:p>
-      <w:pPr>
-        <w:rPr>
-          <w:i/>
-        </w:rPr>
-      </w:pPr>
-      <w:r>
-        <w:rPr>
-          <w:i/>
-        </w:rPr>
-        <w:t>Güncel i</w:t>
-      </w:r>
-      <w:r>
-        <w:rPr>
-          <w:i/>
-        </w:rPr>
-        <w:t>ş yok.</w:t>
-      </w:r>
-    </w:p>
-    <w:p/>
-    <w:p>
-      <w:pPr>
-        <w:rPr>
-          <w:b/>
-        </w:rPr>
-      </w:pPr>
-      <w:r>
-        <w:rPr>
-          <w:b/>
-        </w:rPr>
-        <w:t>------- SESLER ------</w:t>
-      </w:r>
-    </w:p>
-    <w:p>
-      <w:pPr>
-        <w:rPr>
-          <w:b/>
-        </w:rPr>
-      </w:pPr>
-      <w:r>
-        <w:t xml:space="preserve">Melisa ve Tolga, </w:t>
-      </w:r>
-      <w:r>
-        <w:t>aşağıdaki sesleri oluşturacak:</w:t>
-      </w:r>
-    </w:p>
-    <w:p>
-      <w:pPr>
-        <w:ind w:left="708"/>
-      </w:pPr>
-      <w:r>
-        <w:t>Koşma (Foley)</w:t>
-      </w:r>
-    </w:p>
-    <w:p>
-      <w:pPr>
-        <w:ind w:left="708"/>
-      </w:pPr>
-      <w:r>
-        <w:t>Yere düşme (Foley)</w:t>
-      </w:r>
-    </w:p>
-    <w:p>
-      <w:pPr>
-        <w:ind w:left="708"/>
-      </w:pPr>
-      <w:r>
-        <w:t>Zıp</w:t>
-      </w:r>
-      <w:r>
-        <w:t>lama ve ikincil zıplama (Foley)</w:t>
-      </w:r>
-    </w:p>
-    <w:p>
-      <w:pPr>
-        <w:ind w:left="708"/>
-      </w:pPr>
-      <w:r>
-        <w:t xml:space="preserve">Can yanması (Foley) </w:t>
+      <w:r>
+        <w:t xml:space="preserve"> </w:t>
       </w:r>
     </w:p>
     <w:p>

--- a/Planlama.docx
+++ b/Planlama.docx
@@ -382,6 +382,13 @@
     </w:p>
     <w:p>
       <w:r>
+        <w:t>Profil ve kayıt sistemi kodlanacak.</w:t>
+      </w:r>
+      <w:bookmarkStart w:id="0" w:name="_GoBack"/>
+      <w:bookmarkEnd w:id="0"/>
+    </w:p>
+    <w:p>
+      <w:r>
         <w:t>Gidip gelen platformlar</w:t>
       </w:r>
       <w:r>
@@ -451,6 +458,7 @@
         <w:rPr>
           <w:b/>
         </w:rPr>
+        <w:lastRenderedPageBreak/>
         <w:t xml:space="preserve">------ </w:t>
       </w:r>
       <w:r>
@@ -468,7 +476,6 @@
     </w:p>
     <w:p>
       <w:r>
-        <w:lastRenderedPageBreak/>
         <w:t>Pixo’nun arkaplan hikayesi yazılacak</w:t>
       </w:r>
       <w:r>
@@ -597,8 +604,6 @@
       <w:r>
         <w:t>Yere düşme (Foley)</w:t>
       </w:r>
-      <w:bookmarkStart w:id="0" w:name="_GoBack"/>
-      <w:bookmarkEnd w:id="0"/>
       <w:r>
         <w:t xml:space="preserve"> </w:t>
       </w:r>

--- a/Planlama.docx
+++ b/Planlama.docx
@@ -51,7 +51,12 @@
         <w:ind w:left="708"/>
       </w:pPr>
       <w:r>
-        <w:t>Ana menü ve mola menüsü tasarlanacak, ardından çizilecek.</w:t>
+        <w:t>Mola</w:t>
+      </w:r>
+      <w:bookmarkStart w:id="0" w:name="_GoBack"/>
+      <w:bookmarkEnd w:id="0"/>
+      <w:r>
+        <w:t xml:space="preserve"> menüsü tasarlanacak, ardından çizilecek.</w:t>
       </w:r>
       <w:r>
         <w:t xml:space="preserve"> </w:t>
@@ -326,7 +331,15 @@
       </w:r>
     </w:p>
     <w:p>
-      <w:r>
+      <w:pPr>
+        <w:rPr>
+          <w:i/>
+        </w:rPr>
+      </w:pPr>
+      <w:r>
+        <w:rPr>
+          <w:i/>
+        </w:rPr>
         <w:t>Wall jump kodlanacak.</w:t>
       </w:r>
     </w:p>
@@ -371,21 +384,43 @@
       </w:r>
     </w:p>
     <w:p>
-      <w:r>
+      <w:pPr>
+        <w:rPr>
+          <w:i/>
+        </w:rPr>
+      </w:pPr>
+      <w:r>
+        <w:rPr>
+          <w:i/>
+        </w:rPr>
         <w:t>Ana menü ve pause menüsü kodlanacak.</w:t>
       </w:r>
     </w:p>
     <w:p>
-      <w:r>
+      <w:pPr>
+        <w:rPr>
+          <w:i/>
+        </w:rPr>
+      </w:pPr>
+      <w:r>
+        <w:rPr>
+          <w:i/>
+        </w:rPr>
         <w:t>Menü aracılığı ile tuş değiştirebilme özelliği eklenecek.</w:t>
       </w:r>
     </w:p>
     <w:p>
-      <w:r>
+      <w:pPr>
+        <w:rPr>
+          <w:i/>
+        </w:rPr>
+      </w:pPr>
+      <w:r>
+        <w:rPr>
+          <w:i/>
+        </w:rPr>
         <w:t>Profil ve kayıt sistemi kodlanacak.</w:t>
       </w:r>
-      <w:bookmarkStart w:id="0" w:name="_GoBack"/>
-      <w:bookmarkEnd w:id="0"/>
     </w:p>
     <w:p>
       <w:r>
@@ -396,10 +431,21 @@
       </w:r>
     </w:p>
     <w:p>
-      <w:r>
+      <w:pPr>
+        <w:rPr>
+          <w:i/>
+        </w:rPr>
+      </w:pPr>
+      <w:r>
+        <w:rPr>
+          <w:i/>
+        </w:rPr>
         <w:t>Diyalog sistemi kodlanacak.</w:t>
       </w:r>
       <w:r>
+        <w:rPr>
+          <w:i/>
+        </w:rPr>
         <w:t xml:space="preserve"> // Diyalog seçme sistemi kodlanacak.</w:t>
       </w:r>
     </w:p>
@@ -517,7 +563,10 @@
     </w:p>
     <w:p>
       <w:r>
-        <w:t>Ana menü ve pause menüsü dizayn edilecek.</w:t>
+        <w:t>Pause</w:t>
+      </w:r>
+      <w:r>
+        <w:t xml:space="preserve"> menüsü dizayn edilecek.</w:t>
       </w:r>
     </w:p>
     <w:p>
@@ -631,6 +680,31 @@
       <w:r>
         <w:t xml:space="preserve">Zamanlama platformlarının gidip gelme sesleri (Dijital) </w:t>
       </w:r>
+    </w:p>
+    <w:p>
+      <w:pPr>
+        <w:ind w:left="708"/>
+      </w:pPr>
+    </w:p>
+    <w:p>
+      <w:pPr>
+        <w:ind w:left="708"/>
+      </w:pPr>
+    </w:p>
+    <w:p>
+      <w:pPr>
+        <w:ind w:left="708"/>
+      </w:pPr>
+    </w:p>
+    <w:p>
+      <w:pPr>
+        <w:ind w:left="708"/>
+      </w:pPr>
+    </w:p>
+    <w:p>
+      <w:pPr>
+        <w:ind w:left="708"/>
+      </w:pPr>
     </w:p>
     <w:sectPr>
       <w:pgSz w:w="11906" w:h="16838"/>

--- a/Planlama.docx
+++ b/Planlama.docx
@@ -53,202 +53,390 @@
       <w:r>
         <w:t>Mola</w:t>
       </w:r>
+      <w:r>
+        <w:t xml:space="preserve"> menüsü tasarlanacak, ardından çizilecek.</w:t>
+      </w:r>
+      <w:r>
+        <w:t xml:space="preserve"> </w:t>
+      </w:r>
+    </w:p>
+    <w:p>
+      <w:pPr>
+        <w:ind w:left="708"/>
+      </w:pPr>
+      <w:r>
+        <w:t>Menü için font oluşturulacak.</w:t>
+      </w:r>
+    </w:p>
+    <w:p>
+      <w:pPr>
+        <w:ind w:left="708"/>
+      </w:pPr>
+      <w:r>
+        <w:t>&lt;Tab&gt; menüsü çizilecek.</w:t>
+      </w:r>
+      <w:r>
+        <w:rPr>
+          <w:b/>
+        </w:rPr>
+        <w:t xml:space="preserve"> </w:t>
+      </w:r>
+    </w:p>
+    <w:p>
+      <w:pPr>
+        <w:ind w:left="708"/>
+      </w:pPr>
+      <w:r>
+        <w:t xml:space="preserve">Diyalog kutusu </w:t>
+      </w:r>
+      <w:r>
+        <w:t xml:space="preserve">ve diyalog seçme kutusu </w:t>
+      </w:r>
+      <w:r>
+        <w:t>çizilecek.</w:t>
+      </w:r>
+    </w:p>
+    <w:p>
+      <w:r>
+        <w:t>Bölüm</w:t>
+      </w:r>
+      <w:r>
+        <w:t>-içi kapılar için organik bir çizim yapılacak.</w:t>
+      </w:r>
+    </w:p>
+    <w:p>
+      <w:r>
+        <w:t>Bu dünyaya geldiğimiz portal çizilecek.</w:t>
+      </w:r>
+      <w:r>
+        <w:t xml:space="preserve"> </w:t>
+      </w:r>
+      <w:r>
+        <w:t>(Elora tarafındaki portal)</w:t>
+      </w:r>
+    </w:p>
+    <w:p>
+      <w:r>
+        <w:t xml:space="preserve">Bizi bu dünyaya getiren büyücü çizilecek. </w:t>
+      </w:r>
+    </w:p>
+    <w:p>
+      <w:r>
+        <w:t>Birkaç yerli tasarlanacak, ardından çizilecek.</w:t>
+      </w:r>
+      <w:r>
+        <w:t xml:space="preserve"> </w:t>
+      </w:r>
+    </w:p>
+    <w:p>
+      <w:pPr>
+        <w:ind w:left="708"/>
+      </w:pPr>
+      <w:r>
+        <w:t xml:space="preserve">Sarkıtlar çizilecek. </w:t>
+      </w:r>
+    </w:p>
+    <w:p>
+      <w:pPr>
+        <w:ind w:left="708"/>
+      </w:pPr>
+      <w:r>
+        <w:t>Platformların yanlarına konulacak olan dikenler çizilecek.</w:t>
+      </w:r>
+    </w:p>
+    <w:p>
+      <w:pPr>
+        <w:ind w:left="708"/>
+      </w:pPr>
+      <w:r>
+        <w:t>Kapalı / yarı-kapalı mağara alanları çizilecek.</w:t>
+      </w:r>
+      <w:r>
+        <w:t xml:space="preserve"> </w:t>
+      </w:r>
+    </w:p>
+    <w:p>
+      <w:pPr>
+        <w:ind w:left="708"/>
+      </w:pPr>
+      <w:r>
+        <w:t>Duvardan zıplama için sarmaşık çizilecek.</w:t>
+      </w:r>
+      <w:r>
+        <w:t xml:space="preserve"> </w:t>
+      </w:r>
+    </w:p>
+    <w:p>
+      <w:pPr>
+        <w:ind w:left="708"/>
+      </w:pPr>
+      <w:r>
+        <w:t>Fışkıran çiçek büyütülecek, belirginleştirilecek. Fışkırttığı sıvı, daha çok sıvı hissi verecek şekilde düzeltilecek.</w:t>
+      </w:r>
+    </w:p>
+    <w:p/>
+    <w:p>
+      <w:r>
+        <w:t>HUD düzenlenecek.</w:t>
+      </w:r>
+    </w:p>
+    <w:p>
+      <w:r>
+        <w:t>Beuliana doku eklenecek.</w:t>
+      </w:r>
+    </w:p>
+    <w:p>
+      <w:r>
+        <w:t>Beulian</w:t>
+      </w:r>
+      <w:r>
+        <w:t>ın anatomisi geliştirilecek, ardından animasyonları geliştirilecek.</w:t>
+      </w:r>
+    </w:p>
+    <w:p>
+      <w:r>
+        <w:t>Kapı animasyonu geliştirilecek.</w:t>
+      </w:r>
+    </w:p>
+    <w:p>
+      <w:r>
+        <w:t>Oyundaki objelere gerekli gölgeler eklenecek.</w:t>
+      </w:r>
+    </w:p>
+    <w:p>
+      <w:r>
+        <w:t>Dikenlerdeki ışık efekti dalgalı bir hale getirilecek.</w:t>
+      </w:r>
+      <w:r>
+        <w:t xml:space="preserve"> </w:t>
+      </w:r>
+    </w:p>
+    <w:p>
+      <w:r>
+        <w:t>Zodaxın sanat dizaynı düzeltilecek.</w:t>
+      </w:r>
+    </w:p>
+    <w:p>
+      <w:r>
+        <w:t>Zodaxın ağaçtan ruhani meyve emme animasyonu çizilecek.</w:t>
+      </w:r>
+      <w:r>
+        <w:t xml:space="preserve"> </w:t>
+      </w:r>
+    </w:p>
+    <w:p>
+      <w:r>
+        <w:t xml:space="preserve">Palpusun animasyonları düzeltilecek, saldırısı daha etkili hale getirilecek. </w:t>
+      </w:r>
+    </w:p>
+    <w:p>
+      <w:r>
+        <w:lastRenderedPageBreak/>
+        <w:t>Arkaplan düzenlenecek.</w:t>
+      </w:r>
+    </w:p>
+    <w:p>
+      <w:r>
+        <w:t>Kontrastı arttırmak için renkler düzenlenecek.</w:t>
+      </w:r>
+    </w:p>
+    <w:p/>
+    <w:p>
+      <w:pPr>
+        <w:ind w:left="708"/>
+        <w:rPr>
+          <w:b/>
+        </w:rPr>
+      </w:pPr>
+      <w:r>
+        <w:rPr>
+          <w:b/>
+        </w:rPr>
+        <w:t xml:space="preserve">------ Daha Sonra </w:t>
+      </w:r>
+      <w:r>
+        <w:rPr>
+          <w:b/>
+        </w:rPr>
+        <w:t>Bakacağız</w:t>
+      </w:r>
+      <w:r>
+        <w:rPr>
+          <w:b/>
+        </w:rPr>
+        <w:t xml:space="preserve"> ------</w:t>
+      </w:r>
+    </w:p>
+    <w:p>
+      <w:pPr>
+        <w:ind w:left="708"/>
+      </w:pPr>
+      <w:r>
+        <w:t xml:space="preserve">Fosil, çalı </w:t>
+      </w:r>
+      <w:r>
+        <w:t>gibi</w:t>
+      </w:r>
+      <w:r>
+        <w:t xml:space="preserve"> süsleme </w:t>
+      </w:r>
+      <w:r>
+        <w:t>öğeleri çizilecek.</w:t>
+      </w:r>
+      <w:r>
+        <w:t xml:space="preserve"> </w:t>
+      </w:r>
+    </w:p>
+    <w:p>
+      <w:pPr>
+        <w:ind w:left="708"/>
+      </w:pPr>
+      <w:r>
+        <w:t xml:space="preserve">Kaya çizilecek.  </w:t>
+      </w:r>
+    </w:p>
+    <w:p/>
+    <w:p/>
+    <w:p>
+      <w:r>
+        <w:rPr>
+          <w:b/>
+        </w:rPr>
+        <w:t>------ K</w:t>
+      </w:r>
+      <w:r>
+        <w:rPr>
+          <w:b/>
+        </w:rPr>
+        <w:t xml:space="preserve">ODLAR </w:t>
+      </w:r>
+      <w:r>
+        <w:rPr>
+          <w:b/>
+        </w:rPr>
+        <w:t>------</w:t>
+      </w:r>
+      <w:r>
+        <w:t xml:space="preserve"> </w:t>
+      </w:r>
+    </w:p>
+    <w:p>
+      <w:r>
+        <w:t>Invincisible frame'de duvarların içine girilebiliyor olması düzeltilecek.</w:t>
+      </w:r>
+      <w:r>
+        <w:t xml:space="preserve"> </w:t>
+      </w:r>
+    </w:p>
+    <w:p>
+      <w:pPr>
+        <w:rPr>
+          <w:i/>
+        </w:rPr>
+      </w:pPr>
+      <w:r>
+        <w:rPr>
+          <w:i/>
+        </w:rPr>
+        <w:t>Wall jump kodlanacak.</w:t>
+      </w:r>
+    </w:p>
+    <w:p>
+      <w:r>
+        <w:t>Ses efekti çıkması için gecikme imkanı eklenecek.</w:t>
+      </w:r>
+      <w:r>
+        <w:t xml:space="preserve"> </w:t>
+      </w:r>
+    </w:p>
+    <w:p>
+      <w:r>
+        <w:t>Silüet sistemi eklenecek.</w:t>
+      </w:r>
+      <w:r>
+        <w:t xml:space="preserve"> </w:t>
+      </w:r>
+      <w:r>
+        <w:t xml:space="preserve"> // Blokların içine girebilme kodlanacak.</w:t>
+      </w:r>
+      <w:r>
+        <w:t xml:space="preserve"> </w:t>
+      </w:r>
+    </w:p>
+    <w:p>
+      <w:r>
+        <w:t>Gamepad desteği eklenecek.</w:t>
+      </w:r>
       <w:bookmarkStart w:id="0" w:name="_GoBack"/>
       <w:bookmarkEnd w:id="0"/>
-      <w:r>
-        <w:t xml:space="preserve"> menüsü tasarlanacak, ardından çizilecek.</w:t>
-      </w:r>
-      <w:r>
-        <w:t xml:space="preserve"> </w:t>
-      </w:r>
-    </w:p>
-    <w:p>
-      <w:pPr>
-        <w:ind w:left="708"/>
-      </w:pPr>
-      <w:r>
-        <w:t>Menü için font oluşturulacak.</w:t>
-      </w:r>
-    </w:p>
-    <w:p>
-      <w:pPr>
-        <w:ind w:left="708"/>
-      </w:pPr>
-      <w:r>
-        <w:t>&lt;Tab&gt; menüsü çizilecek.</w:t>
-      </w:r>
-      <w:r>
-        <w:rPr>
-          <w:b/>
-        </w:rPr>
-        <w:t xml:space="preserve"> </w:t>
-      </w:r>
-    </w:p>
-    <w:p>
-      <w:pPr>
-        <w:ind w:left="708"/>
-      </w:pPr>
-      <w:r>
-        <w:t xml:space="preserve">Diyalog kutusu </w:t>
-      </w:r>
-      <w:r>
-        <w:t xml:space="preserve">ve diyalog seçme kutusu </w:t>
-      </w:r>
-      <w:r>
-        <w:t>çizilecek.</w:t>
-      </w:r>
-    </w:p>
-    <w:p>
-      <w:r>
-        <w:t>Bölüm</w:t>
-      </w:r>
-      <w:r>
-        <w:t>-içi kapılar için organik bir çizim yapılacak.</w:t>
-      </w:r>
-    </w:p>
-    <w:p>
-      <w:r>
-        <w:t>Bu dünyaya geldiğimiz portal çizilecek.</w:t>
-      </w:r>
-      <w:r>
-        <w:t xml:space="preserve"> </w:t>
-      </w:r>
-      <w:r>
-        <w:t>(Elora tarafındaki portal)</w:t>
-      </w:r>
-    </w:p>
-    <w:p>
-      <w:r>
-        <w:t xml:space="preserve">Bizi bu dünyaya getiren büyücü çizilecek. </w:t>
-      </w:r>
-    </w:p>
-    <w:p>
-      <w:r>
-        <w:t>Birkaç yerli tasarlanacak, ardından çizilecek.</w:t>
-      </w:r>
-      <w:r>
-        <w:t xml:space="preserve"> </w:t>
-      </w:r>
-    </w:p>
-    <w:p>
-      <w:pPr>
-        <w:ind w:left="708"/>
-      </w:pPr>
-      <w:r>
-        <w:t xml:space="preserve">Sarkıtlar çizilecek. </w:t>
-      </w:r>
-    </w:p>
-    <w:p>
-      <w:pPr>
-        <w:ind w:left="708"/>
-      </w:pPr>
-      <w:r>
-        <w:t>Platformların yanlarına konulacak olan dikenler çizilecek.</w:t>
-      </w:r>
-    </w:p>
-    <w:p>
-      <w:pPr>
-        <w:ind w:left="708"/>
-      </w:pPr>
-      <w:r>
-        <w:t>Kapalı / yarı-kapalı mağara alanları çizilecek.</w:t>
-      </w:r>
-      <w:r>
-        <w:t xml:space="preserve"> </w:t>
-      </w:r>
-    </w:p>
-    <w:p>
-      <w:pPr>
-        <w:ind w:left="708"/>
-      </w:pPr>
-      <w:r>
-        <w:t>Duvardan zıplama için sarmaşık çizilecek.</w:t>
-      </w:r>
-      <w:r>
-        <w:t xml:space="preserve"> </w:t>
-      </w:r>
-    </w:p>
-    <w:p>
-      <w:pPr>
-        <w:ind w:left="708"/>
-      </w:pPr>
-      <w:r>
-        <w:t>Fışkıran çiçek büyütülecek, belirginleştirilecek. Fışkırttığı sıvı, daha çok sıvı hissi verecek şekilde düzeltilecek.</w:t>
+    </w:p>
+    <w:p>
+      <w:r>
+        <w:t xml:space="preserve">Müzik ve seslerin volume ayarları eklenecek. </w:t>
+      </w:r>
+    </w:p>
+    <w:p>
+      <w:r>
+        <w:t>Solucanın ölürken kafasına ışık verilecek.</w:t>
+      </w:r>
+      <w:r>
+        <w:t xml:space="preserve"> </w:t>
+      </w:r>
+    </w:p>
+    <w:p>
+      <w:r>
+        <w:t>Ana menü kodlanacak.</w:t>
+      </w:r>
+    </w:p>
+    <w:p>
+      <w:r>
+        <w:t>Menü aracılığı ile tuş değiştirebilme özelliği eklenecek.</w:t>
+      </w:r>
+    </w:p>
+    <w:p>
+      <w:r>
+        <w:t>Profil ve kayıt sistemi kodlanacak.</w:t>
+      </w:r>
+    </w:p>
+    <w:p>
+      <w:r>
+        <w:t>Gidip gelen platformlar</w:t>
+      </w:r>
+      <w:r>
+        <w:t xml:space="preserve"> için alttan yukarı çıkılabilme kodlanacak.</w:t>
+      </w:r>
+    </w:p>
+    <w:p>
+      <w:pPr>
+        <w:rPr>
+          <w:i/>
+        </w:rPr>
+      </w:pPr>
+      <w:r>
+        <w:rPr>
+          <w:i/>
+        </w:rPr>
+        <w:t>Diyalog sistemi kodlanacak.</w:t>
+      </w:r>
+      <w:r>
+        <w:rPr>
+          <w:i/>
+        </w:rPr>
+        <w:t xml:space="preserve"> // Diyalog seçme sistemi kodlanacak.</w:t>
+      </w:r>
+    </w:p>
+    <w:p>
+      <w:r>
+        <w:t>Şelalelerin rastgele çıkması kodlanacak.</w:t>
+      </w:r>
+      <w:r>
+        <w:t xml:space="preserve"> </w:t>
       </w:r>
     </w:p>
     <w:p/>
     <w:p>
-      <w:r>
-        <w:t>HUD düzenlenecek.</w:t>
-      </w:r>
-    </w:p>
-    <w:p>
-      <w:r>
-        <w:t>Beuliana doku eklenecek.</w:t>
-      </w:r>
-    </w:p>
-    <w:p>
-      <w:r>
-        <w:t>Beulian</w:t>
-      </w:r>
-      <w:r>
-        <w:t>ın anatomisi geliştirilecek, ardından animasyonları geliştirilecek.</w:t>
-      </w:r>
-    </w:p>
-    <w:p>
-      <w:r>
-        <w:t>Kapı animasyonu geliştirilecek.</w:t>
-      </w:r>
-    </w:p>
-    <w:p>
-      <w:r>
-        <w:t>Oyundaki objelere gerekli gölgeler eklenecek.</w:t>
-      </w:r>
-    </w:p>
-    <w:p>
-      <w:r>
-        <w:t>Dikenlerdeki ışık efekti dalgalı bir hale getirilecek.</w:t>
-      </w:r>
-      <w:r>
-        <w:t xml:space="preserve"> </w:t>
-      </w:r>
-    </w:p>
-    <w:p>
-      <w:r>
-        <w:t>Zodaxın sanat dizaynı düzeltilecek.</w:t>
-      </w:r>
-    </w:p>
-    <w:p>
-      <w:r>
-        <w:t>Zodaxın ağaçtan ruhani meyve emme animasyonu çizilecek.</w:t>
-      </w:r>
-      <w:r>
-        <w:t xml:space="preserve"> </w:t>
-      </w:r>
-    </w:p>
-    <w:p>
-      <w:r>
-        <w:t xml:space="preserve">Palpusun animasyonları düzeltilecek, saldırısı daha etkili hale getirilecek. </w:t>
-      </w:r>
-    </w:p>
-    <w:p>
-      <w:r>
-        <w:lastRenderedPageBreak/>
-        <w:t>Arkaplan düzenlenecek.</w:t>
-      </w:r>
-    </w:p>
-    <w:p>
-      <w:r>
-        <w:t>Kontrastı arttırmak için renkler düzenlenecek.</w:t>
-      </w:r>
-    </w:p>
-    <w:p/>
-    <w:p>
-      <w:pPr>
-        <w:ind w:left="708"/>
-        <w:rPr>
-          <w:b/>
-        </w:rPr>
+      <w:pPr>
+        <w:ind w:left="708"/>
       </w:pPr>
       <w:r>
         <w:rPr>
@@ -274,227 +462,15 @@
         <w:ind w:left="708"/>
       </w:pPr>
       <w:r>
-        <w:t xml:space="preserve">Fosil, çalı </w:t>
-      </w:r>
-      <w:r>
-        <w:t>gibi</w:t>
-      </w:r>
-      <w:r>
-        <w:t xml:space="preserve"> süsleme </w:t>
-      </w:r>
-      <w:r>
-        <w:t>öğeleri çizilecek.</w:t>
-      </w:r>
-      <w:r>
-        <w:t xml:space="preserve"> </w:t>
-      </w:r>
-    </w:p>
-    <w:p>
-      <w:pPr>
-        <w:ind w:left="708"/>
-      </w:pPr>
-      <w:r>
-        <w:t xml:space="preserve">Kaya çizilecek.  </w:t>
+        <w:t>Map editor kodlanacak.</w:t>
+      </w:r>
+      <w:r>
+        <w:t xml:space="preserve"> </w:t>
       </w:r>
     </w:p>
     <w:p/>
     <w:p/>
     <w:p>
-      <w:r>
-        <w:rPr>
-          <w:b/>
-        </w:rPr>
-        <w:t>------ K</w:t>
-      </w:r>
-      <w:r>
-        <w:rPr>
-          <w:b/>
-        </w:rPr>
-        <w:t xml:space="preserve">ODLAR </w:t>
-      </w:r>
-      <w:r>
-        <w:rPr>
-          <w:b/>
-        </w:rPr>
-        <w:t>------</w:t>
-      </w:r>
-      <w:r>
-        <w:t xml:space="preserve"> </w:t>
-      </w:r>
-    </w:p>
-    <w:p>
-      <w:r>
-        <w:t>Invincisible frame'de duvarların içine girilebiliyor olması düzeltilecek.</w:t>
-      </w:r>
-      <w:r>
-        <w:t xml:space="preserve"> </w:t>
-      </w:r>
-    </w:p>
-    <w:p>
-      <w:pPr>
-        <w:rPr>
-          <w:i/>
-        </w:rPr>
-      </w:pPr>
-      <w:r>
-        <w:rPr>
-          <w:i/>
-        </w:rPr>
-        <w:t>Wall jump kodlanacak.</w:t>
-      </w:r>
-    </w:p>
-    <w:p>
-      <w:r>
-        <w:t>Ses efekti çıkması için gecikme imkanı eklenecek.</w:t>
-      </w:r>
-      <w:r>
-        <w:t xml:space="preserve"> </w:t>
-      </w:r>
-    </w:p>
-    <w:p>
-      <w:r>
-        <w:t>Silüet sistemi eklenecek.</w:t>
-      </w:r>
-      <w:r>
-        <w:t xml:space="preserve"> </w:t>
-      </w:r>
-      <w:r>
-        <w:t xml:space="preserve"> // Blokların içine girebilme kodlanacak.</w:t>
-      </w:r>
-      <w:r>
-        <w:t xml:space="preserve"> </w:t>
-      </w:r>
-    </w:p>
-    <w:p>
-      <w:r>
-        <w:t>Gamepad desteği eklenecek.</w:t>
-      </w:r>
-    </w:p>
-    <w:p>
-      <w:r>
-        <w:t xml:space="preserve">Müzik ve seslerin volume ayarları eklenecek. </w:t>
-      </w:r>
-    </w:p>
-    <w:p>
-      <w:r>
-        <w:t>Solucanın ölürken kafasına ışık verilecek.</w:t>
-      </w:r>
-      <w:r>
-        <w:t xml:space="preserve"> </w:t>
-      </w:r>
-    </w:p>
-    <w:p>
-      <w:pPr>
-        <w:rPr>
-          <w:i/>
-        </w:rPr>
-      </w:pPr>
-      <w:r>
-        <w:rPr>
-          <w:i/>
-        </w:rPr>
-        <w:t>Ana menü ve pause menüsü kodlanacak.</w:t>
-      </w:r>
-    </w:p>
-    <w:p>
-      <w:pPr>
-        <w:rPr>
-          <w:i/>
-        </w:rPr>
-      </w:pPr>
-      <w:r>
-        <w:rPr>
-          <w:i/>
-        </w:rPr>
-        <w:t>Menü aracılığı ile tuş değiştirebilme özelliği eklenecek.</w:t>
-      </w:r>
-    </w:p>
-    <w:p>
-      <w:pPr>
-        <w:rPr>
-          <w:i/>
-        </w:rPr>
-      </w:pPr>
-      <w:r>
-        <w:rPr>
-          <w:i/>
-        </w:rPr>
-        <w:t>Profil ve kayıt sistemi kodlanacak.</w:t>
-      </w:r>
-    </w:p>
-    <w:p>
-      <w:r>
-        <w:t>Gidip gelen platformlar</w:t>
-      </w:r>
-      <w:r>
-        <w:t xml:space="preserve"> için alttan yukarı çıkılabilme kodlanacak.</w:t>
-      </w:r>
-    </w:p>
-    <w:p>
-      <w:pPr>
-        <w:rPr>
-          <w:i/>
-        </w:rPr>
-      </w:pPr>
-      <w:r>
-        <w:rPr>
-          <w:i/>
-        </w:rPr>
-        <w:t>Diyalog sistemi kodlanacak.</w:t>
-      </w:r>
-      <w:r>
-        <w:rPr>
-          <w:i/>
-        </w:rPr>
-        <w:t xml:space="preserve"> // Diyalog seçme sistemi kodlanacak.</w:t>
-      </w:r>
-    </w:p>
-    <w:p>
-      <w:r>
-        <w:t>Şelalelerin rastgele çıkması kodlanacak.</w:t>
-      </w:r>
-      <w:r>
-        <w:t xml:space="preserve"> </w:t>
-      </w:r>
-    </w:p>
-    <w:p/>
-    <w:p>
-      <w:pPr>
-        <w:ind w:left="708"/>
-      </w:pPr>
-      <w:r>
-        <w:rPr>
-          <w:b/>
-        </w:rPr>
-        <w:t xml:space="preserve">------ Daha Sonra </w:t>
-      </w:r>
-      <w:r>
-        <w:rPr>
-          <w:b/>
-        </w:rPr>
-        <w:t>Bakacağız</w:t>
-      </w:r>
-      <w:r>
-        <w:rPr>
-          <w:b/>
-        </w:rPr>
-        <w:t xml:space="preserve"> ------</w:t>
-      </w:r>
-    </w:p>
-    <w:p>
-      <w:pPr>
-        <w:ind w:left="708"/>
-      </w:pPr>
-      <w:r>
-        <w:t>Map editor kodlanacak.</w:t>
-      </w:r>
-      <w:r>
-        <w:t xml:space="preserve"> </w:t>
-      </w:r>
-    </w:p>
-    <w:p/>
-    <w:p/>
-    <w:p>
       <w:pPr>
         <w:rPr>
           <w:b/>
@@ -559,14 +535,6 @@
       </w:r>
       <w:r>
         <w:t xml:space="preserve"> </w:t>
-      </w:r>
-    </w:p>
-    <w:p>
-      <w:r>
-        <w:t>Pause</w:t>
-      </w:r>
-      <w:r>
-        <w:t xml:space="preserve"> menüsü dizayn edilecek.</w:t>
       </w:r>
     </w:p>
     <w:p>

--- a/Planlama.docx
+++ b/Planlama.docx
@@ -51,28 +51,6 @@
         <w:ind w:left="708"/>
       </w:pPr>
       <w:r>
-        <w:t>Mola</w:t>
-      </w:r>
-      <w:r>
-        <w:t xml:space="preserve"> menüsü tasarlanacak, ardından çizilecek.</w:t>
-      </w:r>
-      <w:r>
-        <w:t xml:space="preserve"> </w:t>
-      </w:r>
-    </w:p>
-    <w:p>
-      <w:pPr>
-        <w:ind w:left="708"/>
-      </w:pPr>
-      <w:r>
-        <w:t>Menü için font oluşturulacak.</w:t>
-      </w:r>
-    </w:p>
-    <w:p>
-      <w:pPr>
-        <w:ind w:left="708"/>
-      </w:pPr>
-      <w:r>
         <w:t>&lt;Tab&gt; menüsü çizilecek.</w:t>
       </w:r>
       <w:r>
@@ -133,14 +111,6 @@
         <w:ind w:left="708"/>
       </w:pPr>
       <w:r>
-        <w:t xml:space="preserve">Sarkıtlar çizilecek. </w:t>
-      </w:r>
-    </w:p>
-    <w:p>
-      <w:pPr>
-        <w:ind w:left="708"/>
-      </w:pPr>
-      <w:r>
         <w:t>Platformların yanlarına konulacak olan dikenler çizilecek.</w:t>
       </w:r>
     </w:p>
@@ -173,6 +143,17 @@
       <w:r>
         <w:t>Fışkıran çiçek büyütülecek, belirginleştirilecek. Fışkırttığı sıvı, daha çok sıvı hissi verecek şekilde düzeltilecek.</w:t>
       </w:r>
+      <w:r>
+        <w:t xml:space="preserve"> </w:t>
+      </w:r>
+    </w:p>
+    <w:p>
+      <w:pPr>
+        <w:ind w:left="708"/>
+      </w:pPr>
+      <w:r>
+        <w:t>Dikenlerdeki ışık efekti dalgalı bir hale getirilecek.</w:t>
+      </w:r>
     </w:p>
     <w:p/>
     <w:p>
@@ -202,11 +183,6 @@
       <w:r>
         <w:t>Oyundaki objelere gerekli gölgeler eklenecek.</w:t>
       </w:r>
-    </w:p>
-    <w:p>
-      <w:r>
-        <w:t>Dikenlerdeki ışık efekti dalgalı bir hale getirilecek.</w:t>
-      </w:r>
       <w:r>
         <w:t xml:space="preserve"> </w:t>
       </w:r>
@@ -228,30 +204,32 @@
       <w:r>
         <w:t xml:space="preserve">Palpusun animasyonları düzeltilecek, saldırısı daha etkili hale getirilecek. </w:t>
       </w:r>
-    </w:p>
-    <w:p>
-      <w:r>
+      <w:bookmarkStart w:id="0" w:name="_GoBack"/>
+      <w:bookmarkEnd w:id="0"/>
+    </w:p>
+    <w:p>
+      <w:r>
+        <w:t>Arkaplan düzenlenecek.</w:t>
+      </w:r>
+    </w:p>
+    <w:p>
+      <w:r>
+        <w:t>Kontrastı arttırmak için renkler düzenlenecek.</w:t>
+      </w:r>
+    </w:p>
+    <w:p/>
+    <w:p>
+      <w:pPr>
+        <w:ind w:left="708"/>
+        <w:rPr>
+          <w:b/>
+        </w:rPr>
+      </w:pPr>
+      <w:r>
+        <w:rPr>
+          <w:b/>
+        </w:rPr>
         <w:lastRenderedPageBreak/>
-        <w:t>Arkaplan düzenlenecek.</w:t>
-      </w:r>
-    </w:p>
-    <w:p>
-      <w:r>
-        <w:t>Kontrastı arttırmak için renkler düzenlenecek.</w:t>
-      </w:r>
-    </w:p>
-    <w:p/>
-    <w:p>
-      <w:pPr>
-        <w:ind w:left="708"/>
-        <w:rPr>
-          <w:b/>
-        </w:rPr>
-      </w:pPr>
-      <w:r>
-        <w:rPr>
-          <w:b/>
-        </w:rPr>
         <w:t xml:space="preserve">------ Daha Sonra </w:t>
       </w:r>
       <w:r>
@@ -367,8 +345,6 @@
       <w:r>
         <w:t>Gamepad desteği eklenecek.</w:t>
       </w:r>
-      <w:bookmarkStart w:id="0" w:name="_GoBack"/>
-      <w:bookmarkEnd w:id="0"/>
     </w:p>
     <w:p>
       <w:r>
@@ -480,37 +456,37 @@
         <w:rPr>
           <w:b/>
         </w:rPr>
+        <w:t xml:space="preserve">------ </w:t>
+      </w:r>
+      <w:r>
+        <w:rPr>
+          <w:b/>
+        </w:rPr>
+        <w:t>DİZAYN VE HİKAYE</w:t>
+      </w:r>
+      <w:r>
+        <w:rPr>
+          <w:b/>
+        </w:rPr>
+        <w:t xml:space="preserve"> ------</w:t>
+      </w:r>
+    </w:p>
+    <w:p>
+      <w:r>
+        <w:t>Pixo’nun arkaplan hikayesi yazılacak</w:t>
+      </w:r>
+      <w:r>
+        <w:t>.</w:t>
+      </w:r>
+    </w:p>
+    <w:p>
+      <w:r>
+        <w:t>Elora’nın arkaplan hikayesi yazılacak.</w:t>
+      </w:r>
+    </w:p>
+    <w:p>
+      <w:r>
         <w:lastRenderedPageBreak/>
-        <w:t xml:space="preserve">------ </w:t>
-      </w:r>
-      <w:r>
-        <w:rPr>
-          <w:b/>
-        </w:rPr>
-        <w:t>DİZAYN VE HİKAYE</w:t>
-      </w:r>
-      <w:r>
-        <w:rPr>
-          <w:b/>
-        </w:rPr>
-        <w:t xml:space="preserve"> ------</w:t>
-      </w:r>
-    </w:p>
-    <w:p>
-      <w:r>
-        <w:t>Pixo’nun arkaplan hikayesi yazılacak</w:t>
-      </w:r>
-      <w:r>
-        <w:t>.</w:t>
-      </w:r>
-    </w:p>
-    <w:p>
-      <w:r>
-        <w:t>Elora’nın arkaplan hikayesi yazılacak.</w:t>
-      </w:r>
-    </w:p>
-    <w:p>
-      <w:r>
         <w:t>Demo için oluşturulacak bölümlerde kullanılacak olan karakterler seçilecek, detaylandırılacak.</w:t>
       </w:r>
     </w:p>

--- a/Planlama.docx
+++ b/Planlama.docx
@@ -204,32 +204,225 @@
       <w:r>
         <w:t xml:space="preserve">Palpusun animasyonları düzeltilecek, saldırısı daha etkili hale getirilecek. </w:t>
       </w:r>
+    </w:p>
+    <w:p>
+      <w:r>
+        <w:t>Arkaplan düzenlenecek.</w:t>
+      </w:r>
+    </w:p>
+    <w:p>
+      <w:r>
+        <w:t>Kontrastı arttırmak için renkler düzenlenecek.</w:t>
+      </w:r>
+    </w:p>
+    <w:p/>
+    <w:p>
+      <w:pPr>
+        <w:ind w:left="708"/>
+        <w:rPr>
+          <w:b/>
+        </w:rPr>
+      </w:pPr>
+      <w:r>
+        <w:rPr>
+          <w:b/>
+        </w:rPr>
+        <w:lastRenderedPageBreak/>
+        <w:t xml:space="preserve">------ Daha Sonra </w:t>
+      </w:r>
+      <w:r>
+        <w:rPr>
+          <w:b/>
+        </w:rPr>
+        <w:t>Bakacağız</w:t>
+      </w:r>
+      <w:r>
+        <w:rPr>
+          <w:b/>
+        </w:rPr>
+        <w:t xml:space="preserve"> ------</w:t>
+      </w:r>
+    </w:p>
+    <w:p>
+      <w:pPr>
+        <w:ind w:left="708"/>
+      </w:pPr>
+      <w:r>
+        <w:t xml:space="preserve">Fosil, çalı </w:t>
+      </w:r>
+      <w:r>
+        <w:t>gibi</w:t>
+      </w:r>
+      <w:r>
+        <w:t xml:space="preserve"> süsleme </w:t>
+      </w:r>
+      <w:r>
+        <w:t>öğeleri çizilecek.</w:t>
+      </w:r>
+      <w:r>
+        <w:t xml:space="preserve"> </w:t>
+      </w:r>
+    </w:p>
+    <w:p>
+      <w:pPr>
+        <w:ind w:left="708"/>
+      </w:pPr>
+      <w:r>
+        <w:t xml:space="preserve">Kaya çizilecek.  </w:t>
+      </w:r>
+    </w:p>
+    <w:p/>
+    <w:p/>
+    <w:p>
+      <w:r>
+        <w:rPr>
+          <w:b/>
+        </w:rPr>
+        <w:t>------ K</w:t>
+      </w:r>
+      <w:r>
+        <w:rPr>
+          <w:b/>
+        </w:rPr>
+        <w:t xml:space="preserve">ODLAR </w:t>
+      </w:r>
+      <w:r>
+        <w:rPr>
+          <w:b/>
+        </w:rPr>
+        <w:t>------</w:t>
+      </w:r>
+      <w:r>
+        <w:t xml:space="preserve"> </w:t>
+      </w:r>
+    </w:p>
+    <w:p>
+      <w:r>
+        <w:t>Invincisible frame'de duvarların içine girilebiliyor olması düzeltilecek.</w:t>
+      </w:r>
+      <w:r>
+        <w:t xml:space="preserve"> </w:t>
+      </w:r>
+    </w:p>
+    <w:p>
+      <w:pPr>
+        <w:rPr>
+          <w:i/>
+        </w:rPr>
+      </w:pPr>
+      <w:r>
+        <w:rPr>
+          <w:i/>
+        </w:rPr>
+        <w:t>Wall jump kodlanacak.</w:t>
+      </w:r>
+    </w:p>
+    <w:p>
+      <w:r>
+        <w:t>Ses efekti çıkması için gecikme imkanı eklenecek.</w:t>
+      </w:r>
+      <w:r>
+        <w:t xml:space="preserve"> </w:t>
+      </w:r>
+    </w:p>
+    <w:p>
+      <w:r>
+        <w:t>Silüet sistemi eklenecek.</w:t>
+      </w:r>
+      <w:r>
+        <w:t xml:space="preserve"> </w:t>
+      </w:r>
+      <w:r>
+        <w:t xml:space="preserve"> // Blokların içine girebilme kodlanacak.</w:t>
+      </w:r>
+      <w:r>
+        <w:t xml:space="preserve"> </w:t>
+      </w:r>
+    </w:p>
+    <w:p>
+      <w:r>
+        <w:t>Gamepad desteği eklenecek.</w:t>
+      </w:r>
+    </w:p>
+    <w:p>
+      <w:r>
+        <w:t xml:space="preserve">Müzik ve seslerin volume ayarları eklenecek. </w:t>
+      </w:r>
+    </w:p>
+    <w:p>
+      <w:r>
+        <w:t>Solucanın ölürken kafasına ışık verilecek.</w:t>
+      </w:r>
+      <w:r>
+        <w:t xml:space="preserve"> </w:t>
+      </w:r>
+    </w:p>
+    <w:p>
+      <w:r>
+        <w:t>Ana menü kodlanacak.</w:t>
+      </w:r>
+    </w:p>
+    <w:p>
+      <w:r>
+        <w:t>Menü aracılığı ile tuş değiştirebilme özelliği eklenecek.</w:t>
+      </w:r>
+    </w:p>
+    <w:p>
+      <w:r>
+        <w:t>Profil ve kayıt sistemi kodlanacak.</w:t>
+      </w:r>
+    </w:p>
+    <w:p>
+      <w:r>
+        <w:t>Gidip gelen platformlar</w:t>
+      </w:r>
+      <w:r>
+        <w:t xml:space="preserve"> için alttan yukarı çıkılabilme kodlanacak.</w:t>
+      </w:r>
+    </w:p>
+    <w:p>
+      <w:pPr>
+        <w:rPr>
+          <w:i/>
+        </w:rPr>
+      </w:pPr>
+      <w:r>
+        <w:rPr>
+          <w:i/>
+        </w:rPr>
+        <w:t>Diyalog sistemi kodlanacak.</w:t>
+      </w:r>
+      <w:r>
+        <w:rPr>
+          <w:i/>
+        </w:rPr>
+        <w:t xml:space="preserve"> // Diyalog seçme sistemi kodlanacak.</w:t>
+      </w:r>
+    </w:p>
+    <w:p>
+      <w:r>
+        <w:t>Şelalelerin rastgele çıkması kodlanacak.</w:t>
+      </w:r>
+      <w:r>
+        <w:t xml:space="preserve"> </w:t>
+      </w:r>
+    </w:p>
+    <w:p>
+      <w:r>
+        <w:t>Texture ve audio gruplaması yapılacak.</w:t>
+      </w:r>
       <w:bookmarkStart w:id="0" w:name="_GoBack"/>
       <w:bookmarkEnd w:id="0"/>
     </w:p>
-    <w:p>
-      <w:r>
-        <w:t>Arkaplan düzenlenecek.</w:t>
-      </w:r>
-    </w:p>
-    <w:p>
-      <w:r>
-        <w:t>Kontrastı arttırmak için renkler düzenlenecek.</w:t>
-      </w:r>
-    </w:p>
     <w:p/>
     <w:p>
       <w:pPr>
         <w:ind w:left="708"/>
-        <w:rPr>
-          <w:b/>
-        </w:rPr>
-      </w:pPr>
-      <w:r>
-        <w:rPr>
-          <w:b/>
-        </w:rPr>
-        <w:lastRenderedPageBreak/>
+      </w:pPr>
+      <w:r>
+        <w:rPr>
+          <w:b/>
+        </w:rPr>
         <w:t xml:space="preserve">------ Daha Sonra </w:t>
       </w:r>
       <w:r>
@@ -250,181 +443,31 @@
         <w:ind w:left="708"/>
       </w:pPr>
       <w:r>
-        <w:t xml:space="preserve">Fosil, çalı </w:t>
-      </w:r>
-      <w:r>
-        <w:t>gibi</w:t>
-      </w:r>
-      <w:r>
-        <w:t xml:space="preserve"> süsleme </w:t>
-      </w:r>
-      <w:r>
-        <w:t>öğeleri çizilecek.</w:t>
-      </w:r>
-      <w:r>
-        <w:t xml:space="preserve"> </w:t>
-      </w:r>
-    </w:p>
-    <w:p>
-      <w:pPr>
-        <w:ind w:left="708"/>
-      </w:pPr>
-      <w:r>
-        <w:t xml:space="preserve">Kaya çizilecek.  </w:t>
+        <w:t>Map editor kodlanacak.</w:t>
+      </w:r>
+      <w:r>
+        <w:t xml:space="preserve"> </w:t>
       </w:r>
     </w:p>
     <w:p/>
     <w:p/>
     <w:p>
-      <w:r>
-        <w:rPr>
-          <w:b/>
-        </w:rPr>
-        <w:t>------ K</w:t>
-      </w:r>
-      <w:r>
-        <w:rPr>
-          <w:b/>
-        </w:rPr>
-        <w:t xml:space="preserve">ODLAR </w:t>
-      </w:r>
-      <w:r>
-        <w:rPr>
-          <w:b/>
-        </w:rPr>
-        <w:t>------</w:t>
-      </w:r>
-      <w:r>
-        <w:t xml:space="preserve"> </w:t>
-      </w:r>
-    </w:p>
-    <w:p>
-      <w:r>
-        <w:t>Invincisible frame'de duvarların içine girilebiliyor olması düzeltilecek.</w:t>
-      </w:r>
-      <w:r>
-        <w:t xml:space="preserve"> </w:t>
-      </w:r>
-    </w:p>
-    <w:p>
-      <w:pPr>
-        <w:rPr>
-          <w:i/>
-        </w:rPr>
-      </w:pPr>
-      <w:r>
-        <w:rPr>
-          <w:i/>
-        </w:rPr>
-        <w:t>Wall jump kodlanacak.</w:t>
-      </w:r>
-    </w:p>
-    <w:p>
-      <w:r>
-        <w:t>Ses efekti çıkması için gecikme imkanı eklenecek.</w:t>
-      </w:r>
-      <w:r>
-        <w:t xml:space="preserve"> </w:t>
-      </w:r>
-    </w:p>
-    <w:p>
-      <w:r>
-        <w:t>Silüet sistemi eklenecek.</w:t>
-      </w:r>
-      <w:r>
-        <w:t xml:space="preserve"> </w:t>
-      </w:r>
-      <w:r>
-        <w:t xml:space="preserve"> // Blokların içine girebilme kodlanacak.</w:t>
-      </w:r>
-      <w:r>
-        <w:t xml:space="preserve"> </w:t>
-      </w:r>
-    </w:p>
-    <w:p>
-      <w:r>
-        <w:t>Gamepad desteği eklenecek.</w:t>
-      </w:r>
-    </w:p>
-    <w:p>
-      <w:r>
-        <w:t xml:space="preserve">Müzik ve seslerin volume ayarları eklenecek. </w:t>
-      </w:r>
-    </w:p>
-    <w:p>
-      <w:r>
-        <w:t>Solucanın ölürken kafasına ışık verilecek.</w:t>
-      </w:r>
-      <w:r>
-        <w:t xml:space="preserve"> </w:t>
-      </w:r>
-    </w:p>
-    <w:p>
-      <w:r>
-        <w:t>Ana menü kodlanacak.</w:t>
-      </w:r>
-    </w:p>
-    <w:p>
-      <w:r>
-        <w:t>Menü aracılığı ile tuş değiştirebilme özelliği eklenecek.</w:t>
-      </w:r>
-    </w:p>
-    <w:p>
-      <w:r>
-        <w:t>Profil ve kayıt sistemi kodlanacak.</w:t>
-      </w:r>
-    </w:p>
-    <w:p>
-      <w:r>
-        <w:t>Gidip gelen platformlar</w:t>
-      </w:r>
-      <w:r>
-        <w:t xml:space="preserve"> için alttan yukarı çıkılabilme kodlanacak.</w:t>
-      </w:r>
-    </w:p>
-    <w:p>
-      <w:pPr>
-        <w:rPr>
-          <w:i/>
-        </w:rPr>
-      </w:pPr>
-      <w:r>
-        <w:rPr>
-          <w:i/>
-        </w:rPr>
-        <w:t>Diyalog sistemi kodlanacak.</w:t>
-      </w:r>
-      <w:r>
-        <w:rPr>
-          <w:i/>
-        </w:rPr>
-        <w:t xml:space="preserve"> // Diyalog seçme sistemi kodlanacak.</w:t>
-      </w:r>
-    </w:p>
-    <w:p>
-      <w:r>
-        <w:t>Şelalelerin rastgele çıkması kodlanacak.</w:t>
-      </w:r>
-      <w:r>
-        <w:t xml:space="preserve"> </w:t>
-      </w:r>
-    </w:p>
-    <w:p/>
-    <w:p>
-      <w:pPr>
-        <w:ind w:left="708"/>
-      </w:pPr>
-      <w:r>
-        <w:rPr>
-          <w:b/>
-        </w:rPr>
-        <w:t xml:space="preserve">------ Daha Sonra </w:t>
-      </w:r>
-      <w:r>
-        <w:rPr>
-          <w:b/>
-        </w:rPr>
-        <w:t>Bakacağız</w:t>
+      <w:pPr>
+        <w:rPr>
+          <w:b/>
+        </w:rPr>
+      </w:pPr>
+      <w:r>
+        <w:rPr>
+          <w:b/>
+        </w:rPr>
+        <w:t xml:space="preserve">------ </w:t>
+      </w:r>
+      <w:r>
+        <w:rPr>
+          <w:b/>
+        </w:rPr>
+        <w:t>DİZAYN VE HİKAYE</w:t>
       </w:r>
       <w:r>
         <w:rPr>
@@ -434,44 +477,6 @@
       </w:r>
     </w:p>
     <w:p>
-      <w:pPr>
-        <w:ind w:left="708"/>
-      </w:pPr>
-      <w:r>
-        <w:t>Map editor kodlanacak.</w:t>
-      </w:r>
-      <w:r>
-        <w:t xml:space="preserve"> </w:t>
-      </w:r>
-    </w:p>
-    <w:p/>
-    <w:p/>
-    <w:p>
-      <w:pPr>
-        <w:rPr>
-          <w:b/>
-        </w:rPr>
-      </w:pPr>
-      <w:r>
-        <w:rPr>
-          <w:b/>
-        </w:rPr>
-        <w:t xml:space="preserve">------ </w:t>
-      </w:r>
-      <w:r>
-        <w:rPr>
-          <w:b/>
-        </w:rPr>
-        <w:t>DİZAYN VE HİKAYE</w:t>
-      </w:r>
-      <w:r>
-        <w:rPr>
-          <w:b/>
-        </w:rPr>
-        <w:t xml:space="preserve"> ------</w:t>
-      </w:r>
-    </w:p>
-    <w:p>
       <w:r>
         <w:t>Pixo’nun arkaplan hikayesi yazılacak</w:t>
       </w:r>
@@ -481,12 +486,12 @@
     </w:p>
     <w:p>
       <w:r>
+        <w:lastRenderedPageBreak/>
         <w:t>Elora’nın arkaplan hikayesi yazılacak.</w:t>
       </w:r>
     </w:p>
     <w:p>
       <w:r>
-        <w:lastRenderedPageBreak/>
         <w:t>Demo için oluşturulacak bölümlerde kullanılacak olan karakterler seçilecek, detaylandırılacak.</w:t>
       </w:r>
     </w:p>

--- a/Planlama.docx
+++ b/Planlama.docx
@@ -341,11 +341,6 @@
     </w:p>
     <w:p>
       <w:r>
-        <w:t>Gamepad desteği eklenecek.</w:t>
-      </w:r>
-    </w:p>
-    <w:p>
-      <w:r>
         <w:t xml:space="preserve">Müzik ve seslerin volume ayarları eklenecek. </w:t>
       </w:r>
     </w:p>
@@ -410,6 +405,11 @@
     <w:p>
       <w:r>
         <w:t>Texture ve audio gruplaması yapılacak.</w:t>
+      </w:r>
+    </w:p>
+    <w:p>
+      <w:r>
+        <w:t>Anahtar bug’ı çözülecek.</w:t>
       </w:r>
       <w:bookmarkStart w:id="0" w:name="_GoBack"/>
       <w:bookmarkEnd w:id="0"/>

--- a/Planlama.docx
+++ b/Planlama.docx
@@ -3,6 +3,11 @@
 <w:document xmlns:wpc="http://schemas.microsoft.com/office/word/2010/wordprocessingCanvas" xmlns:mc="http://schemas.openxmlformats.org/markup-compatibility/2006" xmlns:o="urn:schemas-microsoft-com:office:office" xmlns:r="http://schemas.openxmlformats.org/officeDocument/2006/relationships" xmlns:m="http://schemas.openxmlformats.org/officeDocument/2006/math" xmlns:v="urn:schemas-microsoft-com:vml" xmlns:wp14="http://schemas.microsoft.com/office/word/2010/wordprocessingDrawing" xmlns:wp="http://schemas.openxmlformats.org/drawingml/2006/wordprocessingDrawing" xmlns:w10="urn:schemas-microsoft-com:office:word" xmlns:w="http://schemas.openxmlformats.org/wordprocessingml/2006/main" xmlns:w14="http://schemas.microsoft.com/office/word/2010/wordml" xmlns:wpg="http://schemas.microsoft.com/office/word/2010/wordprocessingGroup" xmlns:wpi="http://schemas.microsoft.com/office/word/2010/wordprocessingInk" xmlns:wne="http://schemas.microsoft.com/office/word/2006/wordml" xmlns:wps="http://schemas.microsoft.com/office/word/2010/wordprocessingShape" mc:Ignorable="w14 wp14">
   <w:body>
     <w:p>
+      <w:pPr>
+        <w:rPr>
+          <w:b/>
+        </w:rPr>
+      </w:pPr>
       <w:r>
         <w:rPr>
           <w:b/>
@@ -15,35 +20,196 @@
         </w:rPr>
         <w:t xml:space="preserve"> ------</w:t>
       </w:r>
-      <w:r>
-        <w:t xml:space="preserve"> </w:t>
-      </w:r>
-    </w:p>
+    </w:p>
+    <w:p>
+      <w:r>
+        <w:t>Bloklara doku varyasyonları eklenecek.</w:t>
+      </w:r>
+      <w:r>
+        <w:t xml:space="preserve"> </w:t>
+      </w:r>
+    </w:p>
+    <w:p>
+      <w:r>
+        <w:t>Pixo’nun animasyonları geliştirilecek.</w:t>
+      </w:r>
+      <w:r>
+        <w:t xml:space="preserve"> </w:t>
+      </w:r>
+    </w:p>
+    <w:p>
+      <w:r>
+        <w:t>Pixo’nun animasyonlarının pelerinsiz versiyonu çizilecek (hitbox için).</w:t>
+      </w:r>
+      <w:r>
+        <w:t xml:space="preserve"> </w:t>
+      </w:r>
+    </w:p>
+    <w:p>
+      <w:r>
+        <w:t>&lt;Tab&gt; menüsü çizilecek.</w:t>
+      </w:r>
+      <w:r>
+        <w:rPr>
+          <w:b/>
+        </w:rPr>
+        <w:t xml:space="preserve"> </w:t>
+      </w:r>
+    </w:p>
+    <w:p>
+      <w:r>
+        <w:t xml:space="preserve">Diyalog </w:t>
+      </w:r>
+      <w:r>
+        <w:t xml:space="preserve">seçme kutusu </w:t>
+      </w:r>
+      <w:r>
+        <w:t>çizilecek.</w:t>
+      </w:r>
+    </w:p>
+    <w:p>
+      <w:r>
+        <w:t>Bölüm</w:t>
+      </w:r>
+      <w:r>
+        <w:t>-içi kapılar için organik bir çizim yapılacak.</w:t>
+      </w:r>
+    </w:p>
+    <w:p>
+      <w:r>
+        <w:t>Bu dünyaya geldiğimiz portal çizilecek.</w:t>
+      </w:r>
+      <w:r>
+        <w:t xml:space="preserve"> </w:t>
+      </w:r>
+      <w:r>
+        <w:t>(Elora tarafındaki portal)</w:t>
+      </w:r>
+    </w:p>
+    <w:p>
+      <w:r>
+        <w:t xml:space="preserve">Bizi bu dünyaya getiren büyücü çizilecek. </w:t>
+      </w:r>
+    </w:p>
+    <w:p>
+      <w:r>
+        <w:t>Birkaç yerli tasarlanacak, ardından çizilecek.</w:t>
+      </w:r>
+      <w:r>
+        <w:t xml:space="preserve"> </w:t>
+      </w:r>
+    </w:p>
+    <w:p>
+      <w:r>
+        <w:t>Kapalı / yarı-kapalı mağara alanları çizilecek.</w:t>
+      </w:r>
+      <w:r>
+        <w:t xml:space="preserve"> </w:t>
+      </w:r>
+    </w:p>
+    <w:p>
+      <w:r>
+        <w:t>Duvardan zıplama için sarmaşık çizilecek.</w:t>
+      </w:r>
+      <w:r>
+        <w:t xml:space="preserve"> </w:t>
+      </w:r>
+    </w:p>
+    <w:p>
+      <w:r>
+        <w:t>Yeni arkaplanlar çizilecek.</w:t>
+      </w:r>
+    </w:p>
+    <w:p>
+      <w:r>
+        <w:t>Gayzerin alternatifi bir obje çizilecek.</w:t>
+      </w:r>
+    </w:p>
+    <w:p/>
+    <w:p>
+      <w:r>
+        <w:t>HUD düzenlenecek.</w:t>
+      </w:r>
+    </w:p>
+    <w:p>
+      <w:r>
+        <w:t>Platform çökmesi düzenlenecek.</w:t>
+      </w:r>
+    </w:p>
+    <w:p>
+      <w:r>
+        <w:t>Beuliana doku eklenecek.</w:t>
+      </w:r>
+    </w:p>
+    <w:p>
+      <w:r>
+        <w:t>Beulian</w:t>
+      </w:r>
+      <w:r>
+        <w:t>ın anatomisi geliştirilecek, ardından animasyonları geliştirilecek.</w:t>
+      </w:r>
+    </w:p>
+    <w:p>
+      <w:r>
+        <w:t>Yeni kapı animasyonu çizilecek.</w:t>
+      </w:r>
+    </w:p>
+    <w:p>
+      <w:r>
+        <w:t>Oyundaki objelere gerekli gölgeler eklenecek.</w:t>
+      </w:r>
+      <w:r>
+        <w:t xml:space="preserve"> </w:t>
+      </w:r>
+    </w:p>
+    <w:p>
+      <w:r>
+        <w:t>Zodaxın sanat dizaynı düzeltilecek.</w:t>
+      </w:r>
+    </w:p>
+    <w:p>
+      <w:r>
+        <w:t>Zodaxın ağaçtan ruhani meyve emme animasyonu çizilecek.</w:t>
+      </w:r>
+      <w:r>
+        <w:t xml:space="preserve"> </w:t>
+      </w:r>
+    </w:p>
+    <w:p>
+      <w:r>
+        <w:t xml:space="preserve">Palpusun animasyonları düzeltilecek, saldırısı daha etkili hale getirilecek. </w:t>
+      </w:r>
+    </w:p>
+    <w:p>
+      <w:r>
+        <w:t>Kontrastı arttırmak için renkler düzenlenecek.</w:t>
+      </w:r>
+    </w:p>
+    <w:p/>
     <w:p>
       <w:pPr>
         <w:ind w:left="708"/>
-      </w:pPr>
-      <w:r>
-        <w:t>Bloklara doku varyasyonları eklenecek.</w:t>
-      </w:r>
-      <w:r>
-        <w:t xml:space="preserve"> </w:t>
-      </w:r>
-    </w:p>
-    <w:p>
-      <w:r>
-        <w:t>Pixo’nun animasyonları geliştirilecek.</w:t>
-      </w:r>
-      <w:r>
-        <w:t xml:space="preserve"> </w:t>
-      </w:r>
-    </w:p>
-    <w:p>
-      <w:r>
-        <w:t>Pixo’nun animasyonlarının pelerinsiz versiyonu çizilecek (hitbox için).</w:t>
-      </w:r>
-      <w:r>
-        <w:t xml:space="preserve"> </w:t>
+        <w:rPr>
+          <w:b/>
+        </w:rPr>
+      </w:pPr>
+      <w:r>
+        <w:rPr>
+          <w:b/>
+        </w:rPr>
+        <w:t xml:space="preserve">------ Daha Sonra </w:t>
+      </w:r>
+      <w:r>
+        <w:rPr>
+          <w:b/>
+        </w:rPr>
+        <w:t>Bakacağız</w:t>
+      </w:r>
+      <w:r>
+        <w:rPr>
+          <w:b/>
+        </w:rPr>
+        <w:t xml:space="preserve"> ------</w:t>
       </w:r>
     </w:p>
     <w:p>
@@ -51,12 +217,19 @@
         <w:ind w:left="708"/>
       </w:pPr>
       <w:r>
-        <w:t>&lt;Tab&gt; menüsü çizilecek.</w:t>
-      </w:r>
-      <w:r>
-        <w:rPr>
-          <w:b/>
-        </w:rPr>
+        <w:lastRenderedPageBreak/>
+        <w:t xml:space="preserve">Fosil, çalı </w:t>
+      </w:r>
+      <w:r>
+        <w:t>gibi</w:t>
+      </w:r>
+      <w:r>
+        <w:t xml:space="preserve"> süsleme </w:t>
+      </w:r>
+      <w:r>
+        <w:t>öğeleri çizilecek.</w:t>
+      </w:r>
+      <w:r>
         <w:t xml:space="preserve"> </w:t>
       </w:r>
     </w:p>
@@ -65,53 +238,171 @@
         <w:ind w:left="708"/>
       </w:pPr>
       <w:r>
-        <w:t xml:space="preserve">Diyalog kutusu </w:t>
-      </w:r>
-      <w:r>
-        <w:t xml:space="preserve">ve diyalog seçme kutusu </w:t>
-      </w:r>
-      <w:r>
-        <w:t>çizilecek.</w:t>
-      </w:r>
-    </w:p>
-    <w:p>
-      <w:r>
-        <w:t>Bölüm</w:t>
-      </w:r>
-      <w:r>
-        <w:t>-içi kapılar için organik bir çizim yapılacak.</w:t>
-      </w:r>
-    </w:p>
-    <w:p>
-      <w:r>
-        <w:t>Bu dünyaya geldiğimiz portal çizilecek.</w:t>
-      </w:r>
-      <w:r>
-        <w:t xml:space="preserve"> </w:t>
-      </w:r>
-      <w:r>
-        <w:t>(Elora tarafındaki portal)</w:t>
-      </w:r>
-    </w:p>
-    <w:p>
-      <w:r>
-        <w:t xml:space="preserve">Bizi bu dünyaya getiren büyücü çizilecek. </w:t>
-      </w:r>
-    </w:p>
-    <w:p>
-      <w:r>
-        <w:t>Birkaç yerli tasarlanacak, ardından çizilecek.</w:t>
-      </w:r>
-      <w:r>
-        <w:t xml:space="preserve"> </w:t>
-      </w:r>
-    </w:p>
+        <w:t xml:space="preserve">Kaya çizilecek.  </w:t>
+      </w:r>
+    </w:p>
+    <w:p/>
+    <w:p>
+      <w:r>
+        <w:rPr>
+          <w:b/>
+        </w:rPr>
+        <w:t>------ K</w:t>
+      </w:r>
+      <w:r>
+        <w:rPr>
+          <w:b/>
+        </w:rPr>
+        <w:t xml:space="preserve">ODLAR </w:t>
+      </w:r>
+      <w:r>
+        <w:rPr>
+          <w:b/>
+        </w:rPr>
+        <w:t>------</w:t>
+      </w:r>
+      <w:r>
+        <w:t xml:space="preserve"> </w:t>
+      </w:r>
+    </w:p>
+    <w:p>
+      <w:r>
+        <w:t>Invincisible frame'de duvarların içine girilebiliyor olması düzeltilecek.</w:t>
+      </w:r>
+      <w:r>
+        <w:t xml:space="preserve"> </w:t>
+      </w:r>
+    </w:p>
+    <w:p>
+      <w:pPr>
+        <w:rPr>
+          <w:i/>
+        </w:rPr>
+      </w:pPr>
+      <w:r>
+        <w:rPr>
+          <w:i/>
+        </w:rPr>
+        <w:t>Wall jump kodlanacak.</w:t>
+      </w:r>
+    </w:p>
+    <w:p>
+      <w:r>
+        <w:t>Ses efekti çıkması için gecikme imkanı eklenecek.</w:t>
+      </w:r>
+      <w:r>
+        <w:t xml:space="preserve"> </w:t>
+      </w:r>
+    </w:p>
+    <w:p>
+      <w:r>
+        <w:t>Silüet sistemi eklenecek.</w:t>
+      </w:r>
+      <w:r>
+        <w:t xml:space="preserve"> </w:t>
+      </w:r>
+      <w:r>
+        <w:t xml:space="preserve"> // Blokların içine girebilme kodlanacak.</w:t>
+      </w:r>
+      <w:r>
+        <w:t xml:space="preserve"> </w:t>
+      </w:r>
+    </w:p>
+    <w:p>
+      <w:r>
+        <w:t xml:space="preserve">Müzik ve seslerin volume ayarları eklenecek. </w:t>
+      </w:r>
+    </w:p>
+    <w:p>
+      <w:r>
+        <w:t>Solucanın ölürken kafasına ışık verilecek.</w:t>
+      </w:r>
+      <w:r>
+        <w:t xml:space="preserve"> </w:t>
+      </w:r>
+    </w:p>
+    <w:p>
+      <w:r>
+        <w:t>Menü aracılığı ile tuş değiştirebilme özelliği eklenecek.</w:t>
+      </w:r>
+    </w:p>
+    <w:p>
+      <w:r>
+        <w:t>Profil ve kayıt sistemi kodlanacak.</w:t>
+      </w:r>
+    </w:p>
+    <w:p>
+      <w:r>
+        <w:t>Gidip gelen platformlar</w:t>
+      </w:r>
+      <w:r>
+        <w:t xml:space="preserve"> için alttan yukarı çıkılabilme kodlanacak.</w:t>
+      </w:r>
+    </w:p>
+    <w:p>
+      <w:pPr>
+        <w:rPr>
+          <w:i/>
+        </w:rPr>
+      </w:pPr>
+      <w:r>
+        <w:rPr>
+          <w:i/>
+        </w:rPr>
+        <w:t>Diyalog sistemi kodlanacak.</w:t>
+      </w:r>
+      <w:r>
+        <w:rPr>
+          <w:i/>
+        </w:rPr>
+        <w:t xml:space="preserve"> // Diyalog seçme sistemi kodlanacak.</w:t>
+      </w:r>
+    </w:p>
+    <w:p>
+      <w:r>
+        <w:t>Şelalelerin rastgele çıkması kodlanacak.</w:t>
+      </w:r>
+      <w:r>
+        <w:t xml:space="preserve"> </w:t>
+      </w:r>
+    </w:p>
+    <w:p>
+      <w:r>
+        <w:t>Texture ve audio gruplaması yapılacak.</w:t>
+      </w:r>
+    </w:p>
+    <w:p>
+      <w:r>
+        <w:t>Anahtar bug’ı çözülecek.</w:t>
+      </w:r>
+    </w:p>
+    <w:p>
+      <w:r>
+        <w:t>Zamanlama platformlarının sesi kodlanacak.</w:t>
+      </w:r>
+    </w:p>
+    <w:p/>
     <w:p>
       <w:pPr>
         <w:ind w:left="708"/>
       </w:pPr>
       <w:r>
-        <w:t>Platformların yanlarına konulacak olan dikenler çizilecek.</w:t>
+        <w:rPr>
+          <w:b/>
+        </w:rPr>
+        <w:t xml:space="preserve">------ Daha Sonra </w:t>
+      </w:r>
+      <w:r>
+        <w:rPr>
+          <w:b/>
+        </w:rPr>
+        <w:t>Bakacağız</w:t>
+      </w:r>
+      <w:r>
+        <w:rPr>
+          <w:b/>
+        </w:rPr>
+        <w:t xml:space="preserve"> ------</w:t>
       </w:r>
     </w:p>
     <w:p>
@@ -119,448 +410,117 @@
         <w:ind w:left="708"/>
       </w:pPr>
       <w:r>
-        <w:t>Kapalı / yarı-kapalı mağara alanları çizilecek.</w:t>
-      </w:r>
-      <w:r>
-        <w:t xml:space="preserve"> </w:t>
-      </w:r>
-    </w:p>
-    <w:p>
-      <w:pPr>
-        <w:ind w:left="708"/>
-      </w:pPr>
-      <w:r>
-        <w:t>Duvardan zıplama için sarmaşık çizilecek.</w:t>
-      </w:r>
-      <w:r>
-        <w:t xml:space="preserve"> </w:t>
-      </w:r>
-    </w:p>
-    <w:p>
-      <w:pPr>
-        <w:ind w:left="708"/>
-      </w:pPr>
-      <w:r>
-        <w:t>Fışkıran çiçek büyütülecek, belirginleştirilecek. Fışkırttığı sıvı, daha çok sıvı hissi verecek şekilde düzeltilecek.</w:t>
-      </w:r>
-      <w:r>
-        <w:t xml:space="preserve"> </w:t>
-      </w:r>
-    </w:p>
-    <w:p>
-      <w:pPr>
-        <w:ind w:left="708"/>
-      </w:pPr>
-      <w:r>
-        <w:t>Dikenlerdeki ışık efekti dalgalı bir hale getirilecek.</w:t>
-      </w:r>
-    </w:p>
-    <w:p/>
-    <w:p>
-      <w:r>
-        <w:t>HUD düzenlenecek.</w:t>
-      </w:r>
-    </w:p>
-    <w:p>
-      <w:r>
-        <w:t>Beuliana doku eklenecek.</w:t>
-      </w:r>
-    </w:p>
-    <w:p>
-      <w:r>
-        <w:t>Beulian</w:t>
-      </w:r>
-      <w:r>
-        <w:t>ın anatomisi geliştirilecek, ardından animasyonları geliştirilecek.</w:t>
-      </w:r>
-    </w:p>
-    <w:p>
-      <w:r>
-        <w:t>Kapı animasyonu geliştirilecek.</w:t>
-      </w:r>
-    </w:p>
-    <w:p>
-      <w:r>
-        <w:t>Oyundaki objelere gerekli gölgeler eklenecek.</w:t>
-      </w:r>
-      <w:r>
-        <w:t xml:space="preserve"> </w:t>
-      </w:r>
-    </w:p>
-    <w:p>
-      <w:r>
-        <w:t>Zodaxın sanat dizaynı düzeltilecek.</w:t>
-      </w:r>
-    </w:p>
-    <w:p>
-      <w:r>
-        <w:t>Zodaxın ağaçtan ruhani meyve emme animasyonu çizilecek.</w:t>
-      </w:r>
-      <w:r>
-        <w:t xml:space="preserve"> </w:t>
-      </w:r>
-    </w:p>
-    <w:p>
-      <w:r>
-        <w:t xml:space="preserve">Palpusun animasyonları düzeltilecek, saldırısı daha etkili hale getirilecek. </w:t>
-      </w:r>
-    </w:p>
-    <w:p>
-      <w:r>
-        <w:t>Arkaplan düzenlenecek.</w:t>
-      </w:r>
-    </w:p>
-    <w:p>
-      <w:r>
-        <w:t>Kontrastı arttırmak için renkler düzenlenecek.</w:t>
-      </w:r>
-    </w:p>
-    <w:p/>
-    <w:p>
-      <w:pPr>
-        <w:ind w:left="708"/>
-        <w:rPr>
-          <w:b/>
-        </w:rPr>
-      </w:pPr>
-      <w:r>
-        <w:rPr>
-          <w:b/>
-        </w:rPr>
-        <w:lastRenderedPageBreak/>
-        <w:t xml:space="preserve">------ Daha Sonra </w:t>
-      </w:r>
-      <w:r>
-        <w:rPr>
-          <w:b/>
-        </w:rPr>
-        <w:t>Bakacağız</w:t>
-      </w:r>
-      <w:r>
-        <w:rPr>
-          <w:b/>
-        </w:rPr>
-        <w:t xml:space="preserve"> ------</w:t>
-      </w:r>
-    </w:p>
-    <w:p>
-      <w:pPr>
-        <w:ind w:left="708"/>
-      </w:pPr>
-      <w:r>
-        <w:t xml:space="preserve">Fosil, çalı </w:t>
-      </w:r>
-      <w:r>
-        <w:t>gibi</w:t>
-      </w:r>
-      <w:r>
-        <w:t xml:space="preserve"> süsleme </w:t>
-      </w:r>
-      <w:r>
-        <w:t>öğeleri çizilecek.</w:t>
-      </w:r>
-      <w:r>
-        <w:t xml:space="preserve"> </w:t>
-      </w:r>
-    </w:p>
-    <w:p>
-      <w:pPr>
-        <w:ind w:left="708"/>
-      </w:pPr>
-      <w:r>
-        <w:t xml:space="preserve">Kaya çizilecek.  </w:t>
+        <w:t>Map editor kodlanacak.</w:t>
+      </w:r>
+      <w:r>
+        <w:t xml:space="preserve"> </w:t>
       </w:r>
     </w:p>
     <w:p/>
     <w:p/>
     <w:p>
-      <w:r>
-        <w:rPr>
-          <w:b/>
-        </w:rPr>
-        <w:t>------ K</w:t>
-      </w:r>
-      <w:r>
-        <w:rPr>
-          <w:b/>
-        </w:rPr>
-        <w:t xml:space="preserve">ODLAR </w:t>
-      </w:r>
-      <w:r>
-        <w:rPr>
-          <w:b/>
-        </w:rPr>
-        <w:t>------</w:t>
-      </w:r>
-      <w:r>
-        <w:t xml:space="preserve"> </w:t>
-      </w:r>
-    </w:p>
-    <w:p>
-      <w:r>
-        <w:t>Invincisible frame'de duvarların içine girilebiliyor olması düzeltilecek.</w:t>
-      </w:r>
-      <w:r>
-        <w:t xml:space="preserve"> </w:t>
-      </w:r>
-    </w:p>
-    <w:p>
-      <w:pPr>
-        <w:rPr>
-          <w:i/>
-        </w:rPr>
-      </w:pPr>
-      <w:r>
-        <w:rPr>
-          <w:i/>
-        </w:rPr>
-        <w:t>Wall jump kodlanacak.</w:t>
-      </w:r>
-    </w:p>
-    <w:p>
-      <w:r>
-        <w:t>Ses efekti çıkması için gecikme imkanı eklenecek.</w:t>
-      </w:r>
-      <w:r>
-        <w:t xml:space="preserve"> </w:t>
-      </w:r>
-    </w:p>
-    <w:p>
-      <w:r>
-        <w:t>Silüet sistemi eklenecek.</w:t>
-      </w:r>
-      <w:r>
-        <w:t xml:space="preserve"> </w:t>
-      </w:r>
-      <w:r>
-        <w:t xml:space="preserve"> // Blokların içine girebilme kodlanacak.</w:t>
-      </w:r>
-      <w:r>
-        <w:t xml:space="preserve"> </w:t>
-      </w:r>
-    </w:p>
-    <w:p>
-      <w:r>
-        <w:t xml:space="preserve">Müzik ve seslerin volume ayarları eklenecek. </w:t>
-      </w:r>
-    </w:p>
-    <w:p>
-      <w:r>
-        <w:t>Solucanın ölürken kafasına ışık verilecek.</w:t>
-      </w:r>
-      <w:r>
-        <w:t xml:space="preserve"> </w:t>
-      </w:r>
-    </w:p>
-    <w:p>
-      <w:r>
-        <w:t>Ana menü kodlanacak.</w:t>
-      </w:r>
-    </w:p>
-    <w:p>
-      <w:r>
-        <w:t>Menü aracılığı ile tuş değiştirebilme özelliği eklenecek.</w:t>
-      </w:r>
-    </w:p>
-    <w:p>
-      <w:r>
-        <w:t>Profil ve kayıt sistemi kodlanacak.</w:t>
-      </w:r>
-    </w:p>
-    <w:p>
-      <w:r>
-        <w:t>Gidip gelen platformlar</w:t>
-      </w:r>
-      <w:r>
-        <w:t xml:space="preserve"> için alttan yukarı çıkılabilme kodlanacak.</w:t>
-      </w:r>
-    </w:p>
-    <w:p>
-      <w:pPr>
-        <w:rPr>
-          <w:i/>
-        </w:rPr>
-      </w:pPr>
-      <w:r>
-        <w:rPr>
-          <w:i/>
-        </w:rPr>
-        <w:t>Diyalog sistemi kodlanacak.</w:t>
-      </w:r>
-      <w:r>
-        <w:rPr>
-          <w:i/>
-        </w:rPr>
-        <w:t xml:space="preserve"> // Diyalog seçme sistemi kodlanacak.</w:t>
-      </w:r>
-    </w:p>
-    <w:p>
-      <w:r>
-        <w:t>Şelalelerin rastgele çıkması kodlanacak.</w:t>
-      </w:r>
-      <w:r>
-        <w:t xml:space="preserve"> </w:t>
-      </w:r>
-    </w:p>
-    <w:p>
-      <w:r>
-        <w:t>Texture ve audio gruplaması yapılacak.</w:t>
-      </w:r>
-    </w:p>
-    <w:p>
-      <w:r>
-        <w:t>Anahtar bug’ı çözülecek.</w:t>
-      </w:r>
+      <w:pPr>
+        <w:rPr>
+          <w:b/>
+        </w:rPr>
+      </w:pPr>
+      <w:r>
+        <w:rPr>
+          <w:b/>
+        </w:rPr>
+        <w:t xml:space="preserve">------ </w:t>
+      </w:r>
+      <w:r>
+        <w:rPr>
+          <w:b/>
+        </w:rPr>
+        <w:t>DİZAYN VE HİKAYE</w:t>
+      </w:r>
+      <w:r>
+        <w:rPr>
+          <w:b/>
+        </w:rPr>
+        <w:t xml:space="preserve"> ------</w:t>
+      </w:r>
+    </w:p>
+    <w:p>
+      <w:r>
+        <w:t>Pixo’nun arkaplan hikayesi yazılacak</w:t>
+      </w:r>
+      <w:r>
+        <w:t>.</w:t>
+      </w:r>
+    </w:p>
+    <w:p>
+      <w:r>
+        <w:t>Elora’nın arkaplan hikayesi yazılacak.</w:t>
+      </w:r>
+    </w:p>
+    <w:p>
+      <w:r>
+        <w:t>Demo için oluşturulacak bölümlerde kullanılacak olan karakterler seçilecek, detaylandırılacak.</w:t>
+      </w:r>
+    </w:p>
+    <w:p>
+      <w:r>
+        <w:lastRenderedPageBreak/>
+        <w:t>Diyaloglar yazılacak.</w:t>
+      </w:r>
+    </w:p>
+    <w:p>
+      <w:r>
+        <w:t>Hikaye parçaları yazılacak (Journal).</w:t>
+      </w:r>
+    </w:p>
+    <w:p>
+      <w:r>
+        <w:t>Gayzere alternatif düşünülecek.</w:t>
+      </w:r>
+      <w:r>
+        <w:t xml:space="preserve"> </w:t>
+      </w:r>
+    </w:p>
+    <w:p>
+      <w:r>
+        <w:t>Blokların içine girebilme mekanikleri dizayn edilecek.</w:t>
+      </w:r>
+    </w:p>
+    <w:p>
+      <w:r>
+        <w:t xml:space="preserve">Bölüm-içi kapı sistemi </w:t>
+      </w:r>
+      <w:r>
+        <w:t>tasarlanacak.</w:t>
+      </w:r>
+    </w:p>
+    <w:p>
+      <w:pPr>
+        <w:rPr>
+          <w:b/>
+        </w:rPr>
+      </w:pPr>
+      <w:r>
+        <w:t>Health bar upgrade noktalarının nasıl olacağı dizayn edilecek.</w:t>
+      </w:r>
+    </w:p>
+    <w:p/>
+    <w:p>
+      <w:pPr>
+        <w:rPr>
+          <w:b/>
+        </w:rPr>
+      </w:pPr>
+      <w:r>
+        <w:rPr>
+          <w:b/>
+        </w:rPr>
+        <w:t>------ MÜZİK ------</w:t>
+      </w:r>
+    </w:p>
+    <w:p>
       <w:bookmarkStart w:id="0" w:name="_GoBack"/>
       <w:bookmarkEnd w:id="0"/>
     </w:p>
-    <w:p/>
-    <w:p>
-      <w:pPr>
-        <w:ind w:left="708"/>
-      </w:pPr>
-      <w:r>
-        <w:rPr>
-          <w:b/>
-        </w:rPr>
-        <w:t xml:space="preserve">------ Daha Sonra </w:t>
-      </w:r>
-      <w:r>
-        <w:rPr>
-          <w:b/>
-        </w:rPr>
-        <w:t>Bakacağız</w:t>
-      </w:r>
-      <w:r>
-        <w:rPr>
-          <w:b/>
-        </w:rPr>
-        <w:t xml:space="preserve"> ------</w:t>
-      </w:r>
-    </w:p>
-    <w:p>
-      <w:pPr>
-        <w:ind w:left="708"/>
-      </w:pPr>
-      <w:r>
-        <w:t>Map editor kodlanacak.</w:t>
-      </w:r>
-      <w:r>
-        <w:t xml:space="preserve"> </w:t>
-      </w:r>
-    </w:p>
-    <w:p/>
-    <w:p/>
-    <w:p>
-      <w:pPr>
-        <w:rPr>
-          <w:b/>
-        </w:rPr>
-      </w:pPr>
-      <w:r>
-        <w:rPr>
-          <w:b/>
-        </w:rPr>
-        <w:t xml:space="preserve">------ </w:t>
-      </w:r>
-      <w:r>
-        <w:rPr>
-          <w:b/>
-        </w:rPr>
-        <w:t>DİZAYN VE HİKAYE</w:t>
-      </w:r>
-      <w:r>
-        <w:rPr>
-          <w:b/>
-        </w:rPr>
-        <w:t xml:space="preserve"> ------</w:t>
-      </w:r>
-    </w:p>
-    <w:p>
-      <w:r>
-        <w:t>Pixo’nun arkaplan hikayesi yazılacak</w:t>
-      </w:r>
-      <w:r>
-        <w:t>.</w:t>
-      </w:r>
-    </w:p>
-    <w:p>
-      <w:r>
-        <w:lastRenderedPageBreak/>
-        <w:t>Elora’nın arkaplan hikayesi yazılacak.</w:t>
-      </w:r>
-    </w:p>
-    <w:p>
-      <w:r>
-        <w:t>Demo için oluşturulacak bölümlerde kullanılacak olan karakterler seçilecek, detaylandırılacak.</w:t>
-      </w:r>
-    </w:p>
-    <w:p>
-      <w:r>
-        <w:t>Diyaloglar yazılacak.</w:t>
-      </w:r>
-    </w:p>
-    <w:p>
-      <w:r>
-        <w:t>Hikaye parçaları yazılacak (Journal).</w:t>
-      </w:r>
-    </w:p>
-    <w:p>
-      <w:r>
-        <w:t>&lt;Tab&gt; menüsü dizayn edilecek.</w:t>
-      </w:r>
-    </w:p>
-    <w:p>
-      <w:r>
-        <w:t>Gayzere alternatif düşünülecek.</w:t>
-      </w:r>
-      <w:r>
-        <w:t xml:space="preserve"> </w:t>
-      </w:r>
-    </w:p>
-    <w:p>
-      <w:r>
-        <w:t>Blokların içine girebilme mekanikleri dizayn edilecek.</w:t>
-      </w:r>
-    </w:p>
-    <w:p>
-      <w:r>
-        <w:t xml:space="preserve">Bölüm-içi kapı sistemi </w:t>
-      </w:r>
-      <w:r>
-        <w:t>tasarlanacak.</w:t>
-      </w:r>
-    </w:p>
-    <w:p>
-      <w:pPr>
-        <w:rPr>
-          <w:b/>
-        </w:rPr>
-      </w:pPr>
-      <w:r>
-        <w:t>Health bar upgrade noktalarının nasıl olacağı dizayn edilecek.</w:t>
-      </w:r>
-    </w:p>
-    <w:p/>
-    <w:p>
-      <w:pPr>
-        <w:rPr>
-          <w:b/>
-        </w:rPr>
-      </w:pPr>
-      <w:r>
-        <w:rPr>
-          <w:b/>
-        </w:rPr>
-        <w:t>------ MÜZİK ------</w:t>
-      </w:r>
-    </w:p>
-    <w:p>
-      <w:r>
-        <w:t>Menü müziği bestelenecek.</w:t>
-      </w:r>
-    </w:p>
-    <w:p/>
     <w:p>
       <w:pPr>
         <w:rPr>
@@ -575,30 +535,11 @@
       </w:r>
     </w:p>
     <w:p>
-      <w:pPr>
-        <w:rPr>
-          <w:b/>
-        </w:rPr>
-      </w:pPr>
-      <w:r>
-        <w:t xml:space="preserve">Melisa ve Tolga, </w:t>
-      </w:r>
-      <w:r>
-        <w:t>aşağıdaki sesleri oluşturacak:</w:t>
-      </w:r>
-    </w:p>
-    <w:p>
-      <w:pPr>
-        <w:ind w:left="708"/>
-      </w:pPr>
       <w:r>
         <w:t>Koşma (Foley)</w:t>
       </w:r>
     </w:p>
     <w:p>
-      <w:pPr>
-        <w:ind w:left="708"/>
-      </w:pPr>
       <w:r>
         <w:t>Yere düşme (Foley)</w:t>
       </w:r>
@@ -607,25 +548,19 @@
       </w:r>
     </w:p>
     <w:p>
-      <w:pPr>
-        <w:ind w:left="708"/>
-      </w:pPr>
       <w:r>
         <w:t xml:space="preserve">Öldükten sonra çıkan animasyonun sesi (Foley - dijital ayrı ayrı olabilir ya da karışık olabilir) </w:t>
       </w:r>
     </w:p>
     <w:p>
-      <w:pPr>
-        <w:ind w:left="708"/>
-      </w:pPr>
-      <w:r>
-        <w:t xml:space="preserve">Mavi taş toplama efekti (Foley olması tercihtir) </w:t>
-      </w:r>
-    </w:p>
-    <w:p>
-      <w:pPr>
-        <w:ind w:left="708"/>
-      </w:pPr>
+      <w:r>
+        <w:t>Mavi taş toplama efekti (Foley</w:t>
+      </w:r>
+      <w:r>
+        <w:t xml:space="preserve">) </w:t>
+      </w:r>
+    </w:p>
+    <w:p>
       <w:r>
         <w:t xml:space="preserve">Zamanlama platformlarının gidip gelme sesleri (Dijital) </w:t>
       </w:r>

--- a/Planlama.docx
+++ b/Planlama.docx
@@ -22,12 +22,19 @@
       </w:r>
     </w:p>
     <w:p>
-      <w:r>
-        <w:t>Bloklara doku varyasyonları eklenecek.</w:t>
-      </w:r>
-      <w:r>
-        <w:t xml:space="preserve"> </w:t>
-      </w:r>
+      <w:pPr>
+        <w:rPr>
+          <w:b/>
+        </w:rPr>
+      </w:pPr>
+      <w:r>
+        <w:rPr>
+          <w:b/>
+        </w:rPr>
+        <w:t xml:space="preserve">Bloklara doku varyasyonları eklenecek. </w:t>
+      </w:r>
+      <w:bookmarkStart w:id="0" w:name="_GoBack"/>
+      <w:bookmarkEnd w:id="0"/>
     </w:p>
     <w:p>
       <w:r>
@@ -68,10 +75,21 @@
       </w:r>
     </w:p>
     <w:p>
-      <w:r>
+      <w:pPr>
+        <w:rPr>
+          <w:b/>
+        </w:rPr>
+      </w:pPr>
+      <w:r>
+        <w:rPr>
+          <w:b/>
+        </w:rPr>
         <w:t>Bölüm</w:t>
       </w:r>
       <w:r>
+        <w:rPr>
+          <w:b/>
+        </w:rPr>
         <w:t>-içi kapılar için organik bir çizim yapılacak.</w:t>
       </w:r>
     </w:p>
@@ -108,15 +126,28 @@
       </w:r>
     </w:p>
     <w:p>
-      <w:r>
-        <w:t>Duvardan zıplama için sarmaşık çizilecek.</w:t>
-      </w:r>
-      <w:r>
-        <w:t xml:space="preserve"> </w:t>
-      </w:r>
-    </w:p>
-    <w:p>
-      <w:r>
+      <w:pPr>
+        <w:rPr>
+          <w:b/>
+        </w:rPr>
+      </w:pPr>
+      <w:r>
+        <w:rPr>
+          <w:b/>
+        </w:rPr>
+        <w:t xml:space="preserve">Duvardan zıplama için sarmaşık çizilecek. </w:t>
+      </w:r>
+    </w:p>
+    <w:p>
+      <w:pPr>
+        <w:rPr>
+          <w:b/>
+        </w:rPr>
+      </w:pPr>
+      <w:r>
+        <w:rPr>
+          <w:b/>
+        </w:rPr>
         <w:t>Yeni arkaplanlar çizilecek.</w:t>
       </w:r>
     </w:p>
@@ -137,15 +168,34 @@
       </w:r>
     </w:p>
     <w:p>
-      <w:r>
+      <w:pPr>
+        <w:rPr>
+          <w:b/>
+        </w:rPr>
+      </w:pPr>
+      <w:r>
+        <w:rPr>
+          <w:b/>
+        </w:rPr>
         <w:t>Beuliana doku eklenecek.</w:t>
       </w:r>
     </w:p>
     <w:p>
-      <w:r>
+      <w:pPr>
+        <w:rPr>
+          <w:b/>
+        </w:rPr>
+      </w:pPr>
+      <w:r>
+        <w:rPr>
+          <w:b/>
+        </w:rPr>
         <w:t>Beulian</w:t>
       </w:r>
       <w:r>
+        <w:rPr>
+          <w:b/>
+        </w:rPr>
         <w:t>ın anatomisi geliştirilecek, ardından animasyonları geliştirilecek.</w:t>
       </w:r>
     </w:p>
@@ -163,7 +213,15 @@
       </w:r>
     </w:p>
     <w:p>
-      <w:r>
+      <w:pPr>
+        <w:rPr>
+          <w:b/>
+        </w:rPr>
+      </w:pPr>
+      <w:r>
+        <w:rPr>
+          <w:b/>
+        </w:rPr>
         <w:t>Zodaxın sanat dizaynı düzeltilecek.</w:t>
       </w:r>
     </w:p>
@@ -176,7 +234,15 @@
       </w:r>
     </w:p>
     <w:p>
-      <w:r>
+      <w:pPr>
+        <w:rPr>
+          <w:b/>
+        </w:rPr>
+      </w:pPr>
+      <w:r>
+        <w:rPr>
+          <w:b/>
+        </w:rPr>
         <w:t xml:space="preserve">Palpusun animasyonları düzeltilecek, saldırısı daha etkili hale getirilecek. </w:t>
       </w:r>
     </w:p>
@@ -517,10 +583,7 @@
         <w:t>------ MÜZİK ------</w:t>
       </w:r>
     </w:p>
-    <w:p>
-      <w:bookmarkStart w:id="0" w:name="_GoBack"/>
-      <w:bookmarkEnd w:id="0"/>
-    </w:p>
+    <w:p/>
     <w:p>
       <w:pPr>
         <w:rPr>

--- a/Planlama.docx
+++ b/Planlama.docx
@@ -33,540 +33,553 @@
         </w:rPr>
         <w:t xml:space="preserve">Bloklara doku varyasyonları eklenecek. </w:t>
       </w:r>
+    </w:p>
+    <w:p>
+      <w:r>
+        <w:t>Pixo’nun animasyonları geliştirilecek.</w:t>
+      </w:r>
+      <w:r>
+        <w:t xml:space="preserve"> </w:t>
+      </w:r>
+    </w:p>
+    <w:p>
+      <w:r>
+        <w:t>Pixo’nun animasyonlarının pelerinsiz versiyonu çizilecek (hitbox için).</w:t>
+      </w:r>
+      <w:r>
+        <w:t xml:space="preserve"> </w:t>
+      </w:r>
+    </w:p>
+    <w:p>
+      <w:r>
+        <w:t>&lt;Tab&gt; menüsü çizilecek.</w:t>
+      </w:r>
+      <w:r>
+        <w:rPr>
+          <w:b/>
+        </w:rPr>
+        <w:t xml:space="preserve"> </w:t>
+      </w:r>
+    </w:p>
+    <w:p>
+      <w:r>
+        <w:t xml:space="preserve">Diyalog </w:t>
+      </w:r>
+      <w:r>
+        <w:t xml:space="preserve">seçme kutusu </w:t>
+      </w:r>
+      <w:r>
+        <w:t>çizilecek.</w:t>
+      </w:r>
+    </w:p>
+    <w:p>
+      <w:pPr>
+        <w:rPr>
+          <w:b/>
+        </w:rPr>
+      </w:pPr>
+      <w:r>
+        <w:rPr>
+          <w:b/>
+        </w:rPr>
+        <w:t>Bölüm</w:t>
+      </w:r>
+      <w:r>
+        <w:rPr>
+          <w:b/>
+        </w:rPr>
+        <w:t>-içi kapılar için organik bir çizim yapılacak.</w:t>
+      </w:r>
+    </w:p>
+    <w:p>
+      <w:r>
+        <w:t>Bu dünyaya geldiğimiz portal çizilecek.</w:t>
+      </w:r>
+      <w:r>
+        <w:t xml:space="preserve"> </w:t>
+      </w:r>
+      <w:r>
+        <w:t>(Elora tarafındaki portal)</w:t>
+      </w:r>
+    </w:p>
+    <w:p>
+      <w:r>
+        <w:t xml:space="preserve">Bizi bu dünyaya getiren büyücü çizilecek. </w:t>
+      </w:r>
+    </w:p>
+    <w:p>
+      <w:r>
+        <w:t>Birkaç yerli tasarlanacak, ardından çizilecek.</w:t>
+      </w:r>
+      <w:r>
+        <w:t xml:space="preserve"> </w:t>
+      </w:r>
+    </w:p>
+    <w:p>
+      <w:r>
+        <w:t>Kapalı / yarı-kapalı mağara alanları çizilecek.</w:t>
+      </w:r>
+      <w:r>
+        <w:t xml:space="preserve"> </w:t>
+      </w:r>
+    </w:p>
+    <w:p>
+      <w:pPr>
+        <w:rPr>
+          <w:b/>
+        </w:rPr>
+      </w:pPr>
+      <w:r>
+        <w:rPr>
+          <w:b/>
+        </w:rPr>
+        <w:t xml:space="preserve">Duvardan zıplama için sarmaşık çizilecek. </w:t>
+      </w:r>
+    </w:p>
+    <w:p>
+      <w:pPr>
+        <w:rPr>
+          <w:b/>
+        </w:rPr>
+      </w:pPr>
+      <w:r>
+        <w:rPr>
+          <w:b/>
+        </w:rPr>
+        <w:t>Yeni arkaplanlar çizilecek.</w:t>
+      </w:r>
+    </w:p>
+    <w:p>
+      <w:r>
+        <w:t>Gayzerin alternatifi bir obje çizilecek.</w:t>
+      </w:r>
+    </w:p>
+    <w:p/>
+    <w:p>
+      <w:r>
+        <w:t>HUD düzenlenecek.</w:t>
+      </w:r>
+    </w:p>
+    <w:p>
+      <w:r>
+        <w:t>Platform çökmesi düzenlenecek.</w:t>
+      </w:r>
+    </w:p>
+    <w:p>
+      <w:pPr>
+        <w:rPr>
+          <w:b/>
+        </w:rPr>
+      </w:pPr>
+      <w:r>
+        <w:rPr>
+          <w:b/>
+        </w:rPr>
+        <w:t>Beuliana doku eklenecek.</w:t>
+      </w:r>
+    </w:p>
+    <w:p>
+      <w:pPr>
+        <w:rPr>
+          <w:b/>
+        </w:rPr>
+      </w:pPr>
+      <w:r>
+        <w:rPr>
+          <w:b/>
+        </w:rPr>
+        <w:t>Beulian</w:t>
+      </w:r>
+      <w:r>
+        <w:rPr>
+          <w:b/>
+        </w:rPr>
+        <w:t>ın anatomisi geliştirilecek, ardından animasyonları geliştirilecek.</w:t>
+      </w:r>
+    </w:p>
+    <w:p>
+      <w:r>
+        <w:t>Yeni kapı animasyonu çizilecek.</w:t>
+      </w:r>
+    </w:p>
+    <w:p>
+      <w:r>
+        <w:t>Oyundaki objelere gerekli gölgeler eklenecek.</w:t>
+      </w:r>
+      <w:r>
+        <w:t xml:space="preserve"> </w:t>
+      </w:r>
+    </w:p>
+    <w:p>
+      <w:pPr>
+        <w:rPr>
+          <w:b/>
+        </w:rPr>
+      </w:pPr>
+      <w:r>
+        <w:rPr>
+          <w:b/>
+        </w:rPr>
+        <w:t>Zodaxın sanat dizaynı düzeltilecek.</w:t>
+      </w:r>
+    </w:p>
+    <w:p>
+      <w:r>
+        <w:t>Zodaxın ağaçtan ruhani meyve emme animasyonu çizilecek.</w:t>
+      </w:r>
+      <w:r>
+        <w:t xml:space="preserve"> </w:t>
+      </w:r>
+    </w:p>
+    <w:p>
+      <w:pPr>
+        <w:rPr>
+          <w:b/>
+        </w:rPr>
+      </w:pPr>
+      <w:r>
+        <w:rPr>
+          <w:b/>
+        </w:rPr>
+        <w:t xml:space="preserve">Palpusun animasyonları düzeltilecek, saldırısı daha etkili hale getirilecek. </w:t>
+      </w:r>
+    </w:p>
+    <w:p>
+      <w:r>
+        <w:t>Kontrastı arttırmak için renkler düzenlenecek.</w:t>
+      </w:r>
+    </w:p>
+    <w:p/>
+    <w:p>
+      <w:pPr>
+        <w:ind w:left="708"/>
+        <w:rPr>
+          <w:b/>
+        </w:rPr>
+      </w:pPr>
+      <w:r>
+        <w:rPr>
+          <w:b/>
+        </w:rPr>
+        <w:t xml:space="preserve">------ Daha Sonra </w:t>
+      </w:r>
+      <w:r>
+        <w:rPr>
+          <w:b/>
+        </w:rPr>
+        <w:t>Bakacağız</w:t>
+      </w:r>
+      <w:r>
+        <w:rPr>
+          <w:b/>
+        </w:rPr>
+        <w:t xml:space="preserve"> ------</w:t>
+      </w:r>
+    </w:p>
+    <w:p>
+      <w:pPr>
+        <w:ind w:left="708"/>
+      </w:pPr>
+      <w:r>
+        <w:lastRenderedPageBreak/>
+        <w:t xml:space="preserve">Fosil, çalı </w:t>
+      </w:r>
+      <w:r>
+        <w:t>gibi</w:t>
+      </w:r>
+      <w:r>
+        <w:t xml:space="preserve"> süsleme </w:t>
+      </w:r>
+      <w:r>
+        <w:t>öğeleri çizilecek.</w:t>
+      </w:r>
+      <w:r>
+        <w:t xml:space="preserve"> </w:t>
+      </w:r>
+    </w:p>
+    <w:p>
+      <w:pPr>
+        <w:ind w:left="708"/>
+      </w:pPr>
+      <w:r>
+        <w:t xml:space="preserve">Kaya çizilecek.  </w:t>
+      </w:r>
+    </w:p>
+    <w:p/>
+    <w:p>
+      <w:r>
+        <w:rPr>
+          <w:b/>
+        </w:rPr>
+        <w:t>------ K</w:t>
+      </w:r>
+      <w:r>
+        <w:rPr>
+          <w:b/>
+        </w:rPr>
+        <w:t xml:space="preserve">ODLAR </w:t>
+      </w:r>
+      <w:r>
+        <w:rPr>
+          <w:b/>
+        </w:rPr>
+        <w:t>------</w:t>
+      </w:r>
+      <w:r>
+        <w:t xml:space="preserve"> </w:t>
+      </w:r>
+    </w:p>
+    <w:p>
+      <w:r>
+        <w:t>Invincisible frame'de duvarların içine girilebiliyor olması düzeltilecek.</w:t>
+      </w:r>
+      <w:r>
+        <w:t xml:space="preserve"> </w:t>
+      </w:r>
+    </w:p>
+    <w:p>
+      <w:pPr>
+        <w:rPr>
+          <w:i/>
+        </w:rPr>
+      </w:pPr>
+      <w:r>
+        <w:rPr>
+          <w:i/>
+        </w:rPr>
+        <w:t>Wall jump kodlanacak.</w:t>
+      </w:r>
+    </w:p>
+    <w:p>
+      <w:r>
+        <w:t>Ses efekti çıkması için gecikme imkanı eklenecek.</w:t>
+      </w:r>
+      <w:r>
+        <w:t xml:space="preserve"> </w:t>
+      </w:r>
+    </w:p>
+    <w:p>
+      <w:r>
+        <w:t>Silüet sistemi eklenecek.</w:t>
+      </w:r>
+      <w:r>
+        <w:t xml:space="preserve"> </w:t>
+      </w:r>
+      <w:r>
+        <w:t xml:space="preserve"> // Blokların içine girebilme kodlanacak.</w:t>
+      </w:r>
+      <w:r>
+        <w:t xml:space="preserve"> </w:t>
+      </w:r>
+    </w:p>
+    <w:p>
+      <w:r>
+        <w:t xml:space="preserve">Müzik ve seslerin volume ayarları eklenecek. </w:t>
+      </w:r>
+    </w:p>
+    <w:p>
+      <w:r>
+        <w:t>Solucanın ölürken kafasına ışık verilecek.</w:t>
+      </w:r>
+      <w:r>
+        <w:t xml:space="preserve"> </w:t>
+      </w:r>
+    </w:p>
+    <w:p>
+      <w:r>
+        <w:t>Menü aracılığı ile tuş değiştirebilme özelliği eklenecek.</w:t>
+      </w:r>
+    </w:p>
+    <w:p>
+      <w:r>
+        <w:t>Profil ve kayıt sistemi kodlanacak.</w:t>
+      </w:r>
+    </w:p>
+    <w:p>
+      <w:r>
+        <w:t>Gidip gelen platformlar</w:t>
+      </w:r>
+      <w:r>
+        <w:t xml:space="preserve"> için alttan yukarı çıkılabilme kodlanacak.</w:t>
+      </w:r>
+    </w:p>
+    <w:p>
+      <w:pPr>
+        <w:rPr>
+          <w:i/>
+        </w:rPr>
+      </w:pPr>
+      <w:r>
+        <w:rPr>
+          <w:i/>
+        </w:rPr>
+        <w:t>Diyalog sistemi kodlanacak.</w:t>
+      </w:r>
+      <w:r>
+        <w:rPr>
+          <w:i/>
+        </w:rPr>
+        <w:t xml:space="preserve"> // Diyalog seçme sistemi kodlanacak.</w:t>
+      </w:r>
+    </w:p>
+    <w:p>
+      <w:r>
+        <w:t>Şelalelerin rastgele çıkması kodlanacak.</w:t>
+      </w:r>
+      <w:r>
+        <w:t xml:space="preserve"> </w:t>
+      </w:r>
+    </w:p>
+    <w:p>
+      <w:r>
+        <w:t>Texture ve audio gruplaması yapılacak.</w:t>
+      </w:r>
+    </w:p>
+    <w:p>
+      <w:r>
+        <w:t>Anahtar bug’ı çözülecek.</w:t>
+      </w:r>
+    </w:p>
+    <w:p>
+      <w:r>
+        <w:t>Zamanlama platformlarının sesi kodlanacak.</w:t>
+      </w:r>
+    </w:p>
+    <w:p>
+      <w:r>
+        <w:t>Yerden çıkan dikenlerin ışığının soldan sağa doğru tek bir ışık hüzmesi olarak gitmesi kodlanacak.</w:t>
+      </w:r>
+    </w:p>
+    <w:p/>
+    <w:p>
+      <w:pPr>
+        <w:ind w:left="708"/>
+      </w:pPr>
+      <w:r>
+        <w:rPr>
+          <w:b/>
+        </w:rPr>
+        <w:t xml:space="preserve">------ Daha Sonra </w:t>
+      </w:r>
+      <w:r>
+        <w:rPr>
+          <w:b/>
+        </w:rPr>
+        <w:t>Bakacağız</w:t>
+      </w:r>
+      <w:r>
+        <w:rPr>
+          <w:b/>
+        </w:rPr>
+        <w:t xml:space="preserve"> ------</w:t>
+      </w:r>
+    </w:p>
+    <w:p>
+      <w:pPr>
+        <w:ind w:left="708"/>
+      </w:pPr>
+      <w:r>
+        <w:t>Map editor kodlanacak.</w:t>
+      </w:r>
+      <w:r>
+        <w:t xml:space="preserve"> </w:t>
+      </w:r>
+    </w:p>
+    <w:p/>
+    <w:p/>
+    <w:p>
+      <w:pPr>
+        <w:rPr>
+          <w:b/>
+        </w:rPr>
+      </w:pPr>
+      <w:r>
+        <w:rPr>
+          <w:b/>
+        </w:rPr>
+        <w:t xml:space="preserve">------ </w:t>
+      </w:r>
+      <w:r>
+        <w:rPr>
+          <w:b/>
+        </w:rPr>
+        <w:t>DİZAYN VE HİKAYE</w:t>
+      </w:r>
+      <w:r>
+        <w:rPr>
+          <w:b/>
+        </w:rPr>
+        <w:t xml:space="preserve"> ------</w:t>
+      </w:r>
+    </w:p>
+    <w:p>
+      <w:r>
+        <w:t>Pixo’nun arkaplan hikayesi yazılacak</w:t>
+      </w:r>
+      <w:r>
+        <w:t>.</w:t>
+      </w:r>
+    </w:p>
+    <w:p>
+      <w:r>
+        <w:t>Elora’nın arkaplan hikayesi yazılacak.</w:t>
+      </w:r>
+    </w:p>
+    <w:p>
+      <w:r>
+        <w:lastRenderedPageBreak/>
+        <w:t>Demo için oluşturulacak bölümlerde kullanılacak olan karakterler seçilecek, detaylandırılacak.</w:t>
+      </w:r>
+    </w:p>
+    <w:p>
+      <w:r>
+        <w:t>Diyaloglar yazılacak.</w:t>
+      </w:r>
+    </w:p>
+    <w:p>
+      <w:r>
+        <w:t>Hikaye parçaları yazılacak (Journal).</w:t>
+      </w:r>
+    </w:p>
+    <w:p>
+      <w:r>
+        <w:t>Gayzere alternatif düşünülecek.</w:t>
+      </w:r>
+      <w:r>
+        <w:t xml:space="preserve"> </w:t>
+      </w:r>
+    </w:p>
+    <w:p>
+      <w:r>
+        <w:t>Blokların içine girebilme mekanikleri dizayn edilecek.</w:t>
+      </w:r>
+    </w:p>
+    <w:p>
+      <w:r>
+        <w:t xml:space="preserve">Bölüm-içi kapı sistemi </w:t>
+      </w:r>
+      <w:r>
+        <w:t>tasarlanacak.</w:t>
+      </w:r>
+    </w:p>
+    <w:p>
+      <w:r>
+        <w:t>Health bar upgrade noktalarının nasıl olacağı dizayn edilecek.</w:t>
+      </w:r>
+    </w:p>
+    <w:p>
+      <w:pPr>
+        <w:rPr>
+          <w:b/>
+        </w:rPr>
+      </w:pPr>
+      <w:r>
+        <w:t>Düşmanların</w:t>
+      </w:r>
       <w:bookmarkStart w:id="0" w:name="_GoBack"/>
       <w:bookmarkEnd w:id="0"/>
-    </w:p>
-    <w:p>
-      <w:r>
-        <w:t>Pixo’nun animasyonları geliştirilecek.</w:t>
-      </w:r>
-      <w:r>
-        <w:t xml:space="preserve"> </w:t>
-      </w:r>
-    </w:p>
-    <w:p>
-      <w:r>
-        <w:t>Pixo’nun animasyonlarının pelerinsiz versiyonu çizilecek (hitbox için).</w:t>
-      </w:r>
-      <w:r>
-        <w:t xml:space="preserve"> </w:t>
-      </w:r>
-    </w:p>
-    <w:p>
-      <w:r>
-        <w:t>&lt;Tab&gt; menüsü çizilecek.</w:t>
-      </w:r>
-      <w:r>
-        <w:rPr>
-          <w:b/>
-        </w:rPr>
-        <w:t xml:space="preserve"> </w:t>
-      </w:r>
-    </w:p>
-    <w:p>
-      <w:r>
-        <w:t xml:space="preserve">Diyalog </w:t>
-      </w:r>
-      <w:r>
-        <w:t xml:space="preserve">seçme kutusu </w:t>
-      </w:r>
-      <w:r>
-        <w:t>çizilecek.</w:t>
-      </w:r>
-    </w:p>
-    <w:p>
-      <w:pPr>
-        <w:rPr>
-          <w:b/>
-        </w:rPr>
-      </w:pPr>
-      <w:r>
-        <w:rPr>
-          <w:b/>
-        </w:rPr>
-        <w:t>Bölüm</w:t>
-      </w:r>
-      <w:r>
-        <w:rPr>
-          <w:b/>
-        </w:rPr>
-        <w:t>-içi kapılar için organik bir çizim yapılacak.</w:t>
-      </w:r>
-    </w:p>
-    <w:p>
-      <w:r>
-        <w:t>Bu dünyaya geldiğimiz portal çizilecek.</w:t>
-      </w:r>
-      <w:r>
-        <w:t xml:space="preserve"> </w:t>
-      </w:r>
-      <w:r>
-        <w:t>(Elora tarafındaki portal)</w:t>
-      </w:r>
-    </w:p>
-    <w:p>
-      <w:r>
-        <w:t xml:space="preserve">Bizi bu dünyaya getiren büyücü çizilecek. </w:t>
-      </w:r>
-    </w:p>
-    <w:p>
-      <w:r>
-        <w:t>Birkaç yerli tasarlanacak, ardından çizilecek.</w:t>
-      </w:r>
-      <w:r>
-        <w:t xml:space="preserve"> </w:t>
-      </w:r>
-    </w:p>
-    <w:p>
-      <w:r>
-        <w:t>Kapalı / yarı-kapalı mağara alanları çizilecek.</w:t>
-      </w:r>
-      <w:r>
-        <w:t xml:space="preserve"> </w:t>
-      </w:r>
-    </w:p>
-    <w:p>
-      <w:pPr>
-        <w:rPr>
-          <w:b/>
-        </w:rPr>
-      </w:pPr>
-      <w:r>
-        <w:rPr>
-          <w:b/>
-        </w:rPr>
-        <w:t xml:space="preserve">Duvardan zıplama için sarmaşık çizilecek. </w:t>
-      </w:r>
-    </w:p>
-    <w:p>
-      <w:pPr>
-        <w:rPr>
-          <w:b/>
-        </w:rPr>
-      </w:pPr>
-      <w:r>
-        <w:rPr>
-          <w:b/>
-        </w:rPr>
-        <w:t>Yeni arkaplanlar çizilecek.</w:t>
-      </w:r>
-    </w:p>
-    <w:p>
-      <w:r>
-        <w:t>Gayzerin alternatifi bir obje çizilecek.</w:t>
-      </w:r>
-    </w:p>
-    <w:p/>
-    <w:p>
-      <w:r>
-        <w:t>HUD düzenlenecek.</w:t>
-      </w:r>
-    </w:p>
-    <w:p>
-      <w:r>
-        <w:t>Platform çökmesi düzenlenecek.</w:t>
-      </w:r>
-    </w:p>
-    <w:p>
-      <w:pPr>
-        <w:rPr>
-          <w:b/>
-        </w:rPr>
-      </w:pPr>
-      <w:r>
-        <w:rPr>
-          <w:b/>
-        </w:rPr>
-        <w:t>Beuliana doku eklenecek.</w:t>
-      </w:r>
-    </w:p>
-    <w:p>
-      <w:pPr>
-        <w:rPr>
-          <w:b/>
-        </w:rPr>
-      </w:pPr>
-      <w:r>
-        <w:rPr>
-          <w:b/>
-        </w:rPr>
-        <w:t>Beulian</w:t>
-      </w:r>
-      <w:r>
-        <w:rPr>
-          <w:b/>
-        </w:rPr>
-        <w:t>ın anatomisi geliştirilecek, ardından animasyonları geliştirilecek.</w:t>
-      </w:r>
-    </w:p>
-    <w:p>
-      <w:r>
-        <w:t>Yeni kapı animasyonu çizilecek.</w:t>
-      </w:r>
-    </w:p>
-    <w:p>
-      <w:r>
-        <w:t>Oyundaki objelere gerekli gölgeler eklenecek.</w:t>
-      </w:r>
-      <w:r>
-        <w:t xml:space="preserve"> </w:t>
-      </w:r>
-    </w:p>
-    <w:p>
-      <w:pPr>
-        <w:rPr>
-          <w:b/>
-        </w:rPr>
-      </w:pPr>
-      <w:r>
-        <w:rPr>
-          <w:b/>
-        </w:rPr>
-        <w:t>Zodaxın sanat dizaynı düzeltilecek.</w:t>
-      </w:r>
-    </w:p>
-    <w:p>
-      <w:r>
-        <w:t>Zodaxın ağaçtan ruhani meyve emme animasyonu çizilecek.</w:t>
-      </w:r>
-      <w:r>
-        <w:t xml:space="preserve"> </w:t>
-      </w:r>
-    </w:p>
-    <w:p>
-      <w:pPr>
-        <w:rPr>
-          <w:b/>
-        </w:rPr>
-      </w:pPr>
-      <w:r>
-        <w:rPr>
-          <w:b/>
-        </w:rPr>
-        <w:t xml:space="preserve">Palpusun animasyonları düzeltilecek, saldırısı daha etkili hale getirilecek. </w:t>
-      </w:r>
-    </w:p>
-    <w:p>
-      <w:r>
-        <w:t>Kontrastı arttırmak için renkler düzenlenecek.</w:t>
-      </w:r>
-    </w:p>
-    <w:p/>
-    <w:p>
-      <w:pPr>
-        <w:ind w:left="708"/>
-        <w:rPr>
-          <w:b/>
-        </w:rPr>
-      </w:pPr>
-      <w:r>
-        <w:rPr>
-          <w:b/>
-        </w:rPr>
-        <w:t xml:space="preserve">------ Daha Sonra </w:t>
-      </w:r>
-      <w:r>
-        <w:rPr>
-          <w:b/>
-        </w:rPr>
-        <w:t>Bakacağız</w:t>
-      </w:r>
-      <w:r>
-        <w:rPr>
-          <w:b/>
-        </w:rPr>
-        <w:t xml:space="preserve"> ------</w:t>
-      </w:r>
-    </w:p>
-    <w:p>
-      <w:pPr>
-        <w:ind w:left="708"/>
-      </w:pPr>
-      <w:r>
-        <w:lastRenderedPageBreak/>
-        <w:t xml:space="preserve">Fosil, çalı </w:t>
-      </w:r>
-      <w:r>
-        <w:t>gibi</w:t>
-      </w:r>
-      <w:r>
-        <w:t xml:space="preserve"> süsleme </w:t>
-      </w:r>
-      <w:r>
-        <w:t>öğeleri çizilecek.</w:t>
-      </w:r>
-      <w:r>
-        <w:t xml:space="preserve"> </w:t>
-      </w:r>
-    </w:p>
-    <w:p>
-      <w:pPr>
-        <w:ind w:left="708"/>
-      </w:pPr>
-      <w:r>
-        <w:t xml:space="preserve">Kaya çizilecek.  </w:t>
-      </w:r>
-    </w:p>
-    <w:p/>
-    <w:p>
-      <w:r>
-        <w:rPr>
-          <w:b/>
-        </w:rPr>
-        <w:t>------ K</w:t>
-      </w:r>
-      <w:r>
-        <w:rPr>
-          <w:b/>
-        </w:rPr>
-        <w:t xml:space="preserve">ODLAR </w:t>
-      </w:r>
-      <w:r>
-        <w:rPr>
-          <w:b/>
-        </w:rPr>
-        <w:t>------</w:t>
-      </w:r>
-      <w:r>
-        <w:t xml:space="preserve"> </w:t>
-      </w:r>
-    </w:p>
-    <w:p>
-      <w:r>
-        <w:t>Invincisible frame'de duvarların içine girilebiliyor olması düzeltilecek.</w:t>
-      </w:r>
-      <w:r>
-        <w:t xml:space="preserve"> </w:t>
-      </w:r>
-    </w:p>
-    <w:p>
-      <w:pPr>
-        <w:rPr>
-          <w:i/>
-        </w:rPr>
-      </w:pPr>
-      <w:r>
-        <w:rPr>
-          <w:i/>
-        </w:rPr>
-        <w:t>Wall jump kodlanacak.</w:t>
-      </w:r>
-    </w:p>
-    <w:p>
-      <w:r>
-        <w:t>Ses efekti çıkması için gecikme imkanı eklenecek.</w:t>
-      </w:r>
-      <w:r>
-        <w:t xml:space="preserve"> </w:t>
-      </w:r>
-    </w:p>
-    <w:p>
-      <w:r>
-        <w:t>Silüet sistemi eklenecek.</w:t>
-      </w:r>
-      <w:r>
-        <w:t xml:space="preserve"> </w:t>
-      </w:r>
-      <w:r>
-        <w:t xml:space="preserve"> // Blokların içine girebilme kodlanacak.</w:t>
-      </w:r>
-      <w:r>
-        <w:t xml:space="preserve"> </w:t>
-      </w:r>
-    </w:p>
-    <w:p>
-      <w:r>
-        <w:t xml:space="preserve">Müzik ve seslerin volume ayarları eklenecek. </w:t>
-      </w:r>
-    </w:p>
-    <w:p>
-      <w:r>
-        <w:t>Solucanın ölürken kafasına ışık verilecek.</w:t>
-      </w:r>
-      <w:r>
-        <w:t xml:space="preserve"> </w:t>
-      </w:r>
-    </w:p>
-    <w:p>
-      <w:r>
-        <w:t>Menü aracılığı ile tuş değiştirebilme özelliği eklenecek.</w:t>
-      </w:r>
-    </w:p>
-    <w:p>
-      <w:r>
-        <w:t>Profil ve kayıt sistemi kodlanacak.</w:t>
-      </w:r>
-    </w:p>
-    <w:p>
-      <w:r>
-        <w:t>Gidip gelen platformlar</w:t>
-      </w:r>
-      <w:r>
-        <w:t xml:space="preserve"> için alttan yukarı çıkılabilme kodlanacak.</w:t>
-      </w:r>
-    </w:p>
-    <w:p>
-      <w:pPr>
-        <w:rPr>
-          <w:i/>
-        </w:rPr>
-      </w:pPr>
-      <w:r>
-        <w:rPr>
-          <w:i/>
-        </w:rPr>
-        <w:t>Diyalog sistemi kodlanacak.</w:t>
-      </w:r>
-      <w:r>
-        <w:rPr>
-          <w:i/>
-        </w:rPr>
-        <w:t xml:space="preserve"> // Diyalog seçme sistemi kodlanacak.</w:t>
-      </w:r>
-    </w:p>
-    <w:p>
-      <w:r>
-        <w:t>Şelalelerin rastgele çıkması kodlanacak.</w:t>
-      </w:r>
-      <w:r>
-        <w:t xml:space="preserve"> </w:t>
-      </w:r>
-    </w:p>
-    <w:p>
-      <w:r>
-        <w:t>Texture ve audio gruplaması yapılacak.</w:t>
-      </w:r>
-    </w:p>
-    <w:p>
-      <w:r>
-        <w:t>Anahtar bug’ı çözülecek.</w:t>
-      </w:r>
-    </w:p>
-    <w:p>
-      <w:r>
-        <w:t>Zamanlama platformlarının sesi kodlanacak.</w:t>
-      </w:r>
-    </w:p>
-    <w:p/>
-    <w:p>
-      <w:pPr>
-        <w:ind w:left="708"/>
-      </w:pPr>
-      <w:r>
-        <w:rPr>
-          <w:b/>
-        </w:rPr>
-        <w:t xml:space="preserve">------ Daha Sonra </w:t>
-      </w:r>
-      <w:r>
-        <w:rPr>
-          <w:b/>
-        </w:rPr>
-        <w:t>Bakacağız</w:t>
-      </w:r>
-      <w:r>
-        <w:rPr>
-          <w:b/>
-        </w:rPr>
-        <w:t xml:space="preserve"> ------</w:t>
-      </w:r>
-    </w:p>
-    <w:p>
-      <w:pPr>
-        <w:ind w:left="708"/>
-      </w:pPr>
-      <w:r>
-        <w:t>Map editor kodlanacak.</w:t>
-      </w:r>
-      <w:r>
-        <w:t xml:space="preserve"> </w:t>
-      </w:r>
-    </w:p>
-    <w:p/>
-    <w:p/>
-    <w:p>
-      <w:pPr>
-        <w:rPr>
-          <w:b/>
-        </w:rPr>
-      </w:pPr>
-      <w:r>
-        <w:rPr>
-          <w:b/>
-        </w:rPr>
-        <w:t xml:space="preserve">------ </w:t>
-      </w:r>
-      <w:r>
-        <w:rPr>
-          <w:b/>
-        </w:rPr>
-        <w:t>DİZAYN VE HİKAYE</w:t>
-      </w:r>
-      <w:r>
-        <w:rPr>
-          <w:b/>
-        </w:rPr>
-        <w:t xml:space="preserve"> ------</w:t>
-      </w:r>
-    </w:p>
-    <w:p>
-      <w:r>
-        <w:t>Pixo’nun arkaplan hikayesi yazılacak</w:t>
-      </w:r>
-      <w:r>
-        <w:t>.</w:t>
-      </w:r>
-    </w:p>
-    <w:p>
-      <w:r>
-        <w:t>Elora’nın arkaplan hikayesi yazılacak.</w:t>
-      </w:r>
-    </w:p>
-    <w:p>
-      <w:r>
-        <w:t>Demo için oluşturulacak bölümlerde kullanılacak olan karakterler seçilecek, detaylandırılacak.</w:t>
-      </w:r>
-    </w:p>
-    <w:p>
-      <w:r>
-        <w:lastRenderedPageBreak/>
-        <w:t>Diyaloglar yazılacak.</w:t>
-      </w:r>
-    </w:p>
-    <w:p>
-      <w:r>
-        <w:t>Hikaye parçaları yazılacak (Journal).</w:t>
-      </w:r>
-    </w:p>
-    <w:p>
-      <w:r>
-        <w:t>Gayzere alternatif düşünülecek.</w:t>
-      </w:r>
-      <w:r>
-        <w:t xml:space="preserve"> </w:t>
-      </w:r>
-    </w:p>
-    <w:p>
-      <w:r>
-        <w:t>Blokların içine girebilme mekanikleri dizayn edilecek.</w:t>
-      </w:r>
-    </w:p>
-    <w:p>
-      <w:r>
-        <w:t xml:space="preserve">Bölüm-içi kapı sistemi </w:t>
-      </w:r>
-      <w:r>
-        <w:t>tasarlanacak.</w:t>
-      </w:r>
-    </w:p>
-    <w:p>
-      <w:pPr>
-        <w:rPr>
-          <w:b/>
-        </w:rPr>
-      </w:pPr>
-      <w:r>
-        <w:t>Health bar upgrade noktalarının nasıl olacağı dizayn edilecek.</w:t>
+      <w:r>
+        <w:t xml:space="preserve"> hasarları dengelenecek.</w:t>
       </w:r>
     </w:p>
     <w:p/>

--- a/Planlama.docx
+++ b/Planlama.docx
@@ -439,6 +439,11 @@
       <w:r>
         <w:t>Anahtar bug’ı çözülecek.</w:t>
       </w:r>
+      <w:r>
+        <w:t xml:space="preserve"> (Damast bazen blok içinde anahtar bırakabiliyor ölürken)</w:t>
+      </w:r>
+      <w:bookmarkStart w:id="0" w:name="_GoBack"/>
+      <w:bookmarkEnd w:id="0"/>
     </w:p>
     <w:p>
       <w:r>
@@ -448,6 +453,16 @@
     <w:p>
       <w:r>
         <w:t>Yerden çıkan dikenlerin ışığının soldan sağa doğru tek bir ışık hüzmesi olarak gitmesi kodlanacak.</w:t>
+      </w:r>
+    </w:p>
+    <w:p>
+      <w:r>
+        <w:t>Pencere odağının yitirilmesi durumunda oyunun mola menüsüne geçmesi kodlanacak.</w:t>
+      </w:r>
+    </w:p>
+    <w:p>
+      <w:r>
+        <w:t>Işık böcekleri optimize edilecek.</w:t>
       </w:r>
     </w:p>
     <w:p/>
@@ -514,6 +529,7 @@
     </w:p>
     <w:p>
       <w:r>
+        <w:lastRenderedPageBreak/>
         <w:t>Pixo’nun arkaplan hikayesi yazılacak</w:t>
       </w:r>
       <w:r>
@@ -527,7 +543,6 @@
     </w:p>
     <w:p>
       <w:r>
-        <w:lastRenderedPageBreak/>
         <w:t>Demo için oluşturulacak bölümlerde kullanılacak olan karakterler seçilecek, detaylandırılacak.</w:t>
       </w:r>
     </w:p>
@@ -576,8 +591,6 @@
       <w:r>
         <w:t>Düşmanların</w:t>
       </w:r>
-      <w:bookmarkStart w:id="0" w:name="_GoBack"/>
-      <w:bookmarkEnd w:id="0"/>
       <w:r>
         <w:t xml:space="preserve"> hasarları dengelenecek.</w:t>
       </w:r>

--- a/Planlama.docx
+++ b/Planlama.docx
@@ -442,29 +442,34 @@
       <w:r>
         <w:t xml:space="preserve"> (Damast bazen blok içinde anahtar bırakabiliyor ölürken)</w:t>
       </w:r>
+    </w:p>
+    <w:p>
+      <w:r>
+        <w:t>Zamanlama platformlarının sesi kodlanacak.</w:t>
+      </w:r>
+    </w:p>
+    <w:p>
+      <w:r>
+        <w:t>Yerden çıkan dikenlerin ışığının soldan sağa doğru tek bir ışık hüzmesi olarak gitmesi kodlanacak.</w:t>
+      </w:r>
+    </w:p>
+    <w:p>
+      <w:r>
+        <w:t>Pencere odağının yitirilmesi durumunda oyunun mola menüsüne geçmesi kodlanacak.</w:t>
+      </w:r>
+    </w:p>
+    <w:p>
+      <w:r>
+        <w:t>Işık böcekleri optimize edilecek.</w:t>
+      </w:r>
+    </w:p>
+    <w:p>
+      <w:r>
+        <w:t>Menü materyallerinin opaklaşarak oluşması kodlanacak.</w:t>
+      </w:r>
       <w:bookmarkStart w:id="0" w:name="_GoBack"/>
       <w:bookmarkEnd w:id="0"/>
     </w:p>
-    <w:p>
-      <w:r>
-        <w:t>Zamanlama platformlarının sesi kodlanacak.</w:t>
-      </w:r>
-    </w:p>
-    <w:p>
-      <w:r>
-        <w:t>Yerden çıkan dikenlerin ışığının soldan sağa doğru tek bir ışık hüzmesi olarak gitmesi kodlanacak.</w:t>
-      </w:r>
-    </w:p>
-    <w:p>
-      <w:r>
-        <w:t>Pencere odağının yitirilmesi durumunda oyunun mola menüsüne geçmesi kodlanacak.</w:t>
-      </w:r>
-    </w:p>
-    <w:p>
-      <w:r>
-        <w:t>Işık böcekleri optimize edilecek.</w:t>
-      </w:r>
-    </w:p>
     <w:p/>
     <w:p>
       <w:pPr>
@@ -512,6 +517,7 @@
         <w:rPr>
           <w:b/>
         </w:rPr>
+        <w:lastRenderedPageBreak/>
         <w:t xml:space="preserve">------ </w:t>
       </w:r>
       <w:r>
@@ -529,7 +535,6 @@
     </w:p>
     <w:p>
       <w:r>
-        <w:lastRenderedPageBreak/>
         <w:t>Pixo’nun arkaplan hikayesi yazılacak</w:t>
       </w:r>
       <w:r>

--- a/Planlama.docx
+++ b/Planlama.docx
@@ -154,7 +154,13 @@
         <w:t>Gayzerin alternatifi bir obje çizilecek.</w:t>
       </w:r>
     </w:p>
-    <w:p/>
+    <w:p>
+      <w:r>
+        <w:t>Fare imleci çizilecek.</w:t>
+      </w:r>
+      <w:bookmarkStart w:id="0" w:name="_GoBack"/>
+      <w:bookmarkEnd w:id="0"/>
+    </w:p>
     <w:p>
       <w:r>
         <w:t>HUD düzenlenecek.</w:t>
@@ -462,13 +468,14 @@
       <w:r>
         <w:t>Işık böcekleri optimize edilecek.</w:t>
       </w:r>
+      <w:r>
+        <w:t xml:space="preserve"> (Böcekler partikül efektine dönüştürülebilir)</w:t>
+      </w:r>
     </w:p>
     <w:p>
       <w:r>
         <w:t>Menü materyallerinin opaklaşarak oluşması kodlanacak.</w:t>
       </w:r>
-      <w:bookmarkStart w:id="0" w:name="_GoBack"/>
-      <w:bookmarkEnd w:id="0"/>
     </w:p>
     <w:p/>
     <w:p>

--- a/Planlama.docx
+++ b/Planlama.docx
@@ -158,325 +158,320 @@
       <w:r>
         <w:t>Fare imleci çizilecek.</w:t>
       </w:r>
+    </w:p>
+    <w:p>
+      <w:r>
+        <w:t>HUD düzenlenecek.</w:t>
+      </w:r>
+    </w:p>
+    <w:p>
+      <w:r>
+        <w:t>Platform çökmesi düzenlenecek.</w:t>
+      </w:r>
+    </w:p>
+    <w:p>
+      <w:pPr>
+        <w:rPr>
+          <w:b/>
+        </w:rPr>
+      </w:pPr>
+      <w:r>
+        <w:rPr>
+          <w:b/>
+        </w:rPr>
+        <w:t>Beuliana doku eklenecek.</w:t>
+      </w:r>
+    </w:p>
+    <w:p>
+      <w:pPr>
+        <w:rPr>
+          <w:b/>
+        </w:rPr>
+      </w:pPr>
+      <w:r>
+        <w:rPr>
+          <w:b/>
+        </w:rPr>
+        <w:t>Beulian</w:t>
+      </w:r>
+      <w:r>
+        <w:rPr>
+          <w:b/>
+        </w:rPr>
+        <w:t>ın anatomisi geliştirilecek, ardından animasyonları geliştirilecek.</w:t>
+      </w:r>
+    </w:p>
+    <w:p>
+      <w:r>
+        <w:t>Yeni kapı animasyonu çizilecek.</w:t>
+      </w:r>
+    </w:p>
+    <w:p>
+      <w:r>
+        <w:t>Oyundaki objelere gerekli gölgeler eklenecek.</w:t>
+      </w:r>
+      <w:r>
+        <w:t xml:space="preserve"> </w:t>
+      </w:r>
+    </w:p>
+    <w:p>
+      <w:pPr>
+        <w:rPr>
+          <w:b/>
+        </w:rPr>
+      </w:pPr>
+      <w:r>
+        <w:rPr>
+          <w:b/>
+        </w:rPr>
+        <w:t>Zodaxın sanat dizaynı düzeltilecek.</w:t>
+      </w:r>
+    </w:p>
+    <w:p>
+      <w:r>
+        <w:t>Zodaxın ağaçtan ruhani meyve emme animasyonu çizilecek.</w:t>
+      </w:r>
+      <w:r>
+        <w:t xml:space="preserve"> </w:t>
+      </w:r>
+    </w:p>
+    <w:p>
+      <w:pPr>
+        <w:rPr>
+          <w:b/>
+        </w:rPr>
+      </w:pPr>
+      <w:r>
+        <w:rPr>
+          <w:b/>
+        </w:rPr>
+        <w:t xml:space="preserve">Palpusun animasyonları düzeltilecek, saldırısı daha etkili hale getirilecek. </w:t>
+      </w:r>
+    </w:p>
+    <w:p>
+      <w:r>
+        <w:t>Kontrastı arttırmak için renkler düzenlenecek.</w:t>
+      </w:r>
+    </w:p>
+    <w:p/>
+    <w:p>
+      <w:pPr>
+        <w:ind w:left="708"/>
+        <w:rPr>
+          <w:b/>
+        </w:rPr>
+      </w:pPr>
+      <w:r>
+        <w:rPr>
+          <w:b/>
+        </w:rPr>
+        <w:t xml:space="preserve">------ Daha Sonra </w:t>
+      </w:r>
+      <w:r>
+        <w:rPr>
+          <w:b/>
+        </w:rPr>
+        <w:t>Bakacağız</w:t>
+      </w:r>
+      <w:r>
+        <w:rPr>
+          <w:b/>
+        </w:rPr>
+        <w:t xml:space="preserve"> ------</w:t>
+      </w:r>
+    </w:p>
+    <w:p>
+      <w:pPr>
+        <w:ind w:left="708"/>
+      </w:pPr>
+      <w:r>
+        <w:lastRenderedPageBreak/>
+        <w:t xml:space="preserve">Fosil, çalı </w:t>
+      </w:r>
+      <w:r>
+        <w:t>gibi</w:t>
+      </w:r>
+      <w:r>
+        <w:t xml:space="preserve"> süsleme </w:t>
+      </w:r>
+      <w:r>
+        <w:t>öğeleri çizilecek.</w:t>
+      </w:r>
+      <w:r>
+        <w:t xml:space="preserve"> </w:t>
+      </w:r>
+    </w:p>
+    <w:p>
+      <w:pPr>
+        <w:ind w:left="708"/>
+      </w:pPr>
+      <w:r>
+        <w:t xml:space="preserve">Kaya çizilecek.  </w:t>
+      </w:r>
+    </w:p>
+    <w:p/>
+    <w:p>
+      <w:r>
+        <w:rPr>
+          <w:b/>
+        </w:rPr>
+        <w:t>------ K</w:t>
+      </w:r>
+      <w:r>
+        <w:rPr>
+          <w:b/>
+        </w:rPr>
+        <w:t xml:space="preserve">ODLAR </w:t>
+      </w:r>
+      <w:r>
+        <w:rPr>
+          <w:b/>
+        </w:rPr>
+        <w:t>------</w:t>
+      </w:r>
+      <w:r>
+        <w:t xml:space="preserve"> </w:t>
+      </w:r>
+    </w:p>
+    <w:p>
+      <w:r>
+        <w:t>Invincisible frame'de duvarların içine girilebiliyor olması düzeltilecek.</w:t>
+      </w:r>
+      <w:r>
+        <w:t xml:space="preserve"> </w:t>
+      </w:r>
+    </w:p>
+    <w:p>
+      <w:pPr>
+        <w:rPr>
+          <w:i/>
+        </w:rPr>
+      </w:pPr>
+      <w:r>
+        <w:rPr>
+          <w:i/>
+        </w:rPr>
+        <w:t>Wall jump kodlanacak.</w:t>
+      </w:r>
+    </w:p>
+    <w:p>
+      <w:r>
+        <w:t>Ses efekti çıkması için gecikme imkanı eklenecek.</w:t>
+      </w:r>
+      <w:r>
+        <w:t xml:space="preserve"> </w:t>
+      </w:r>
+    </w:p>
+    <w:p>
+      <w:r>
+        <w:t>Silüet sistemi eklenecek.</w:t>
+      </w:r>
+      <w:r>
+        <w:t xml:space="preserve"> </w:t>
+      </w:r>
+      <w:r>
+        <w:t xml:space="preserve"> // Blokların içine girebilme kodlanacak.</w:t>
+      </w:r>
+      <w:r>
+        <w:t xml:space="preserve"> </w:t>
+      </w:r>
+    </w:p>
+    <w:p>
+      <w:r>
+        <w:t xml:space="preserve">Müzik ve seslerin volume ayarları eklenecek. </w:t>
+      </w:r>
+    </w:p>
+    <w:p>
+      <w:r>
+        <w:t>Solucanın ölürken kafasına ışık verilecek.</w:t>
+      </w:r>
+      <w:r>
+        <w:t xml:space="preserve"> </w:t>
+      </w:r>
+    </w:p>
+    <w:p>
+      <w:r>
+        <w:t>Profil ve kayıt sistemi kodlanacak.</w:t>
+      </w:r>
+    </w:p>
+    <w:p>
+      <w:r>
+        <w:t>Gidip gelen platformlar</w:t>
+      </w:r>
+      <w:r>
+        <w:t xml:space="preserve"> için alttan yukarı çıkılabilme kodlanacak.</w:t>
+      </w:r>
+    </w:p>
+    <w:p>
+      <w:pPr>
+        <w:rPr>
+          <w:i/>
+        </w:rPr>
+      </w:pPr>
+      <w:r>
+        <w:rPr>
+          <w:i/>
+        </w:rPr>
+        <w:t>Diyalog sistemi kodlanacak.</w:t>
+      </w:r>
+      <w:r>
+        <w:rPr>
+          <w:i/>
+        </w:rPr>
+        <w:t xml:space="preserve"> // Diyalog seçme sistemi kodlanacak.</w:t>
+      </w:r>
+    </w:p>
+    <w:p>
+      <w:r>
+        <w:t>Şelalelerin rastgele çıkması kodlanacak.</w:t>
+      </w:r>
+      <w:r>
+        <w:t xml:space="preserve"> </w:t>
+      </w:r>
+    </w:p>
+    <w:p>
+      <w:r>
+        <w:t>Texture ve audio gruplaması yapılacak.</w:t>
+      </w:r>
+    </w:p>
+    <w:p>
+      <w:r>
+        <w:t>Anahtar bug’ı çözülecek.</w:t>
+      </w:r>
+      <w:r>
+        <w:t xml:space="preserve"> (Damast bazen blok içinde anahtar bırakabiliyor ölürken)</w:t>
+      </w:r>
+    </w:p>
+    <w:p>
+      <w:r>
+        <w:t>Zamanlama platformlarının sesi kodlanacak.</w:t>
+      </w:r>
+    </w:p>
+    <w:p>
+      <w:r>
+        <w:t>Yerden çıkan dikenlerin ışığının soldan sağa doğru tek bir ışık hüzmesi olarak gitmesi kodlanacak.</w:t>
+      </w:r>
+    </w:p>
+    <w:p>
+      <w:r>
+        <w:t>Pencere odağının yitirilmesi durumunda oyunun mola menüsüne geçmesi kodlanacak.</w:t>
+      </w:r>
+    </w:p>
+    <w:p>
+      <w:r>
+        <w:t>Işık böcekleri optimize edilecek.</w:t>
+      </w:r>
+      <w:r>
+        <w:t xml:space="preserve"> (Böcekler partikül efektine dönüştürülebilir)</w:t>
+      </w:r>
+    </w:p>
+    <w:p>
+      <w:r>
+        <w:t>Sesler tuş ile kapatıldığı zaman oyundaki ses efektlerinin de susması kodlanacak.</w:t>
+      </w:r>
       <w:bookmarkStart w:id="0" w:name="_GoBack"/>
       <w:bookmarkEnd w:id="0"/>
     </w:p>
-    <w:p>
-      <w:r>
-        <w:t>HUD düzenlenecek.</w:t>
-      </w:r>
-    </w:p>
-    <w:p>
-      <w:r>
-        <w:t>Platform çökmesi düzenlenecek.</w:t>
-      </w:r>
-    </w:p>
-    <w:p>
-      <w:pPr>
-        <w:rPr>
-          <w:b/>
-        </w:rPr>
-      </w:pPr>
-      <w:r>
-        <w:rPr>
-          <w:b/>
-        </w:rPr>
-        <w:t>Beuliana doku eklenecek.</w:t>
-      </w:r>
-    </w:p>
-    <w:p>
-      <w:pPr>
-        <w:rPr>
-          <w:b/>
-        </w:rPr>
-      </w:pPr>
-      <w:r>
-        <w:rPr>
-          <w:b/>
-        </w:rPr>
-        <w:t>Beulian</w:t>
-      </w:r>
-      <w:r>
-        <w:rPr>
-          <w:b/>
-        </w:rPr>
-        <w:t>ın anatomisi geliştirilecek, ardından animasyonları geliştirilecek.</w:t>
-      </w:r>
-    </w:p>
-    <w:p>
-      <w:r>
-        <w:t>Yeni kapı animasyonu çizilecek.</w:t>
-      </w:r>
-    </w:p>
-    <w:p>
-      <w:r>
-        <w:t>Oyundaki objelere gerekli gölgeler eklenecek.</w:t>
-      </w:r>
-      <w:r>
-        <w:t xml:space="preserve"> </w:t>
-      </w:r>
-    </w:p>
-    <w:p>
-      <w:pPr>
-        <w:rPr>
-          <w:b/>
-        </w:rPr>
-      </w:pPr>
-      <w:r>
-        <w:rPr>
-          <w:b/>
-        </w:rPr>
-        <w:t>Zodaxın sanat dizaynı düzeltilecek.</w:t>
-      </w:r>
-    </w:p>
-    <w:p>
-      <w:r>
-        <w:t>Zodaxın ağaçtan ruhani meyve emme animasyonu çizilecek.</w:t>
-      </w:r>
-      <w:r>
-        <w:t xml:space="preserve"> </w:t>
-      </w:r>
-    </w:p>
-    <w:p>
-      <w:pPr>
-        <w:rPr>
-          <w:b/>
-        </w:rPr>
-      </w:pPr>
-      <w:r>
-        <w:rPr>
-          <w:b/>
-        </w:rPr>
-        <w:t xml:space="preserve">Palpusun animasyonları düzeltilecek, saldırısı daha etkili hale getirilecek. </w:t>
-      </w:r>
-    </w:p>
-    <w:p>
-      <w:r>
-        <w:t>Kontrastı arttırmak için renkler düzenlenecek.</w:t>
-      </w:r>
-    </w:p>
-    <w:p/>
-    <w:p>
-      <w:pPr>
-        <w:ind w:left="708"/>
-        <w:rPr>
-          <w:b/>
-        </w:rPr>
-      </w:pPr>
-      <w:r>
-        <w:rPr>
-          <w:b/>
-        </w:rPr>
-        <w:t xml:space="preserve">------ Daha Sonra </w:t>
-      </w:r>
-      <w:r>
-        <w:rPr>
-          <w:b/>
-        </w:rPr>
-        <w:t>Bakacağız</w:t>
-      </w:r>
-      <w:r>
-        <w:rPr>
-          <w:b/>
-        </w:rPr>
-        <w:t xml:space="preserve"> ------</w:t>
-      </w:r>
-    </w:p>
-    <w:p>
-      <w:pPr>
-        <w:ind w:left="708"/>
-      </w:pPr>
-      <w:r>
-        <w:lastRenderedPageBreak/>
-        <w:t xml:space="preserve">Fosil, çalı </w:t>
-      </w:r>
-      <w:r>
-        <w:t>gibi</w:t>
-      </w:r>
-      <w:r>
-        <w:t xml:space="preserve"> süsleme </w:t>
-      </w:r>
-      <w:r>
-        <w:t>öğeleri çizilecek.</w:t>
-      </w:r>
-      <w:r>
-        <w:t xml:space="preserve"> </w:t>
-      </w:r>
-    </w:p>
-    <w:p>
-      <w:pPr>
-        <w:ind w:left="708"/>
-      </w:pPr>
-      <w:r>
-        <w:t xml:space="preserve">Kaya çizilecek.  </w:t>
-      </w:r>
-    </w:p>
-    <w:p/>
-    <w:p>
-      <w:r>
-        <w:rPr>
-          <w:b/>
-        </w:rPr>
-        <w:t>------ K</w:t>
-      </w:r>
-      <w:r>
-        <w:rPr>
-          <w:b/>
-        </w:rPr>
-        <w:t xml:space="preserve">ODLAR </w:t>
-      </w:r>
-      <w:r>
-        <w:rPr>
-          <w:b/>
-        </w:rPr>
-        <w:t>------</w:t>
-      </w:r>
-      <w:r>
-        <w:t xml:space="preserve"> </w:t>
-      </w:r>
-    </w:p>
-    <w:p>
-      <w:r>
-        <w:t>Invincisible frame'de duvarların içine girilebiliyor olması düzeltilecek.</w:t>
-      </w:r>
-      <w:r>
-        <w:t xml:space="preserve"> </w:t>
-      </w:r>
-    </w:p>
-    <w:p>
-      <w:pPr>
-        <w:rPr>
-          <w:i/>
-        </w:rPr>
-      </w:pPr>
-      <w:r>
-        <w:rPr>
-          <w:i/>
-        </w:rPr>
-        <w:t>Wall jump kodlanacak.</w:t>
-      </w:r>
-    </w:p>
-    <w:p>
-      <w:r>
-        <w:t>Ses efekti çıkması için gecikme imkanı eklenecek.</w:t>
-      </w:r>
-      <w:r>
-        <w:t xml:space="preserve"> </w:t>
-      </w:r>
-    </w:p>
-    <w:p>
-      <w:r>
-        <w:t>Silüet sistemi eklenecek.</w:t>
-      </w:r>
-      <w:r>
-        <w:t xml:space="preserve"> </w:t>
-      </w:r>
-      <w:r>
-        <w:t xml:space="preserve"> // Blokların içine girebilme kodlanacak.</w:t>
-      </w:r>
-      <w:r>
-        <w:t xml:space="preserve"> </w:t>
-      </w:r>
-    </w:p>
-    <w:p>
-      <w:r>
-        <w:t xml:space="preserve">Müzik ve seslerin volume ayarları eklenecek. </w:t>
-      </w:r>
-    </w:p>
-    <w:p>
-      <w:r>
-        <w:t>Solucanın ölürken kafasına ışık verilecek.</w:t>
-      </w:r>
-      <w:r>
-        <w:t xml:space="preserve"> </w:t>
-      </w:r>
-    </w:p>
-    <w:p>
-      <w:r>
-        <w:t>Menü aracılığı ile tuş değiştirebilme özelliği eklenecek.</w:t>
-      </w:r>
-    </w:p>
-    <w:p>
-      <w:r>
-        <w:t>Profil ve kayıt sistemi kodlanacak.</w:t>
-      </w:r>
-    </w:p>
-    <w:p>
-      <w:r>
-        <w:t>Gidip gelen platformlar</w:t>
-      </w:r>
-      <w:r>
-        <w:t xml:space="preserve"> için alttan yukarı çıkılabilme kodlanacak.</w:t>
-      </w:r>
-    </w:p>
-    <w:p>
-      <w:pPr>
-        <w:rPr>
-          <w:i/>
-        </w:rPr>
-      </w:pPr>
-      <w:r>
-        <w:rPr>
-          <w:i/>
-        </w:rPr>
-        <w:t>Diyalog sistemi kodlanacak.</w:t>
-      </w:r>
-      <w:r>
-        <w:rPr>
-          <w:i/>
-        </w:rPr>
-        <w:t xml:space="preserve"> // Diyalog seçme sistemi kodlanacak.</w:t>
-      </w:r>
-    </w:p>
-    <w:p>
-      <w:r>
-        <w:t>Şelalelerin rastgele çıkması kodlanacak.</w:t>
-      </w:r>
-      <w:r>
-        <w:t xml:space="preserve"> </w:t>
-      </w:r>
-    </w:p>
-    <w:p>
-      <w:r>
-        <w:t>Texture ve audio gruplaması yapılacak.</w:t>
-      </w:r>
-    </w:p>
-    <w:p>
-      <w:r>
-        <w:t>Anahtar bug’ı çözülecek.</w:t>
-      </w:r>
-      <w:r>
-        <w:t xml:space="preserve"> (Damast bazen blok içinde anahtar bırakabiliyor ölürken)</w:t>
-      </w:r>
-    </w:p>
-    <w:p>
-      <w:r>
-        <w:t>Zamanlama platformlarının sesi kodlanacak.</w:t>
-      </w:r>
-    </w:p>
-    <w:p>
-      <w:r>
-        <w:t>Yerden çıkan dikenlerin ışığının soldan sağa doğru tek bir ışık hüzmesi olarak gitmesi kodlanacak.</w:t>
-      </w:r>
-    </w:p>
-    <w:p>
-      <w:r>
-        <w:t>Pencere odağının yitirilmesi durumunda oyunun mola menüsüne geçmesi kodlanacak.</w:t>
-      </w:r>
-    </w:p>
-    <w:p>
-      <w:r>
-        <w:t>Işık böcekleri optimize edilecek.</w:t>
-      </w:r>
-      <w:r>
-        <w:t xml:space="preserve"> (Böcekler partikül efektine dönüştürülebilir)</w:t>
-      </w:r>
-    </w:p>
-    <w:p>
-      <w:r>
-        <w:t>Menü materyallerinin opaklaşarak oluşması kodlanacak.</w:t>
-      </w:r>
-    </w:p>
     <w:p/>
     <w:p>
       <w:pPr>
@@ -524,24 +519,24 @@
         <w:rPr>
           <w:b/>
         </w:rPr>
+        <w:t xml:space="preserve">------ </w:t>
+      </w:r>
+      <w:r>
+        <w:rPr>
+          <w:b/>
+        </w:rPr>
+        <w:t>DİZAYN VE HİKAYE</w:t>
+      </w:r>
+      <w:r>
+        <w:rPr>
+          <w:b/>
+        </w:rPr>
+        <w:t xml:space="preserve"> ------</w:t>
+      </w:r>
+    </w:p>
+    <w:p>
+      <w:r>
         <w:lastRenderedPageBreak/>
-        <w:t xml:space="preserve">------ </w:t>
-      </w:r>
-      <w:r>
-        <w:rPr>
-          <w:b/>
-        </w:rPr>
-        <w:t>DİZAYN VE HİKAYE</w:t>
-      </w:r>
-      <w:r>
-        <w:rPr>
-          <w:b/>
-        </w:rPr>
-        <w:t xml:space="preserve"> ------</w:t>
-      </w:r>
-    </w:p>
-    <w:p>
-      <w:r>
         <w:t>Pixo’nun arkaplan hikayesi yazılacak</w:t>
       </w:r>
       <w:r>

--- a/Planlama.docx
+++ b/Planlama.docx
@@ -22,43 +22,23 @@
       </w:r>
     </w:p>
     <w:p>
-      <w:pPr>
-        <w:rPr>
-          <w:b/>
-        </w:rPr>
-      </w:pPr>
-      <w:r>
-        <w:rPr>
-          <w:b/>
-        </w:rPr>
+      <w:r>
         <w:t xml:space="preserve">Bloklara doku varyasyonları eklenecek. </w:t>
       </w:r>
     </w:p>
     <w:p>
       <w:r>
-        <w:t>Pixo’nun animasyonları geliştirilecek.</w:t>
-      </w:r>
-      <w:r>
-        <w:t xml:space="preserve"> </w:t>
-      </w:r>
-    </w:p>
-    <w:p>
-      <w:r>
-        <w:t>Pixo’nun animasyonlarının pelerinsiz versiyonu çizilecek (hitbox için).</w:t>
-      </w:r>
-      <w:r>
-        <w:t xml:space="preserve"> </w:t>
-      </w:r>
-    </w:p>
-    <w:p>
-      <w:r>
-        <w:t>&lt;Tab&gt; menüsü çizilecek.</w:t>
-      </w:r>
-      <w:r>
-        <w:rPr>
-          <w:b/>
-        </w:rPr>
-        <w:t xml:space="preserve"> </w:t>
+        <w:t xml:space="preserve">Pixo’nun animasyonları geliştirilecek. </w:t>
+      </w:r>
+    </w:p>
+    <w:p>
+      <w:r>
+        <w:t xml:space="preserve">Pixo’nun animasyonlarının pelerinsiz versiyonu çizilecek (hitbox için). </w:t>
+      </w:r>
+    </w:p>
+    <w:p>
+      <w:r>
+        <w:t xml:space="preserve">&lt;Tab&gt; menüsü çizilecek. </w:t>
       </w:r>
     </w:p>
     <w:p>
@@ -73,21 +53,10 @@
       </w:r>
     </w:p>
     <w:p>
-      <w:pPr>
-        <w:rPr>
-          <w:b/>
-        </w:rPr>
-      </w:pPr>
-      <w:r>
-        <w:rPr>
-          <w:b/>
-        </w:rPr>
+      <w:r>
         <w:t>Bölüm</w:t>
       </w:r>
       <w:r>
-        <w:rPr>
-          <w:b/>
-        </w:rPr>
         <w:t>-içi kapılar için organik bir çizim yapılacak.</w:t>
       </w:r>
     </w:p>
@@ -101,10 +70,8 @@
       <w:r>
         <w:t>(Elora tarafındaki portal)</w:t>
       </w:r>
-    </w:p>
-    <w:p>
-      <w:r>
-        <w:t xml:space="preserve">Bizi bu dünyaya getiren büyücü çizilecek. </w:t>
+      <w:r>
+        <w:t xml:space="preserve"> </w:t>
       </w:r>
     </w:p>
     <w:p>
@@ -124,28 +91,7 @@
       </w:r>
     </w:p>
     <w:p>
-      <w:pPr>
-        <w:rPr>
-          <w:b/>
-        </w:rPr>
-      </w:pPr>
-      <w:r>
-        <w:rPr>
-          <w:b/>
-        </w:rPr>
-        <w:t xml:space="preserve">Duvardan zıplama için sarmaşık çizilecek. </w:t>
-      </w:r>
-    </w:p>
-    <w:p>
-      <w:pPr>
-        <w:rPr>
-          <w:b/>
-        </w:rPr>
-      </w:pPr>
-      <w:r>
-        <w:rPr>
-          <w:b/>
-        </w:rPr>
+      <w:r>
         <w:t>Yeni arkaplanlar çizilecek.</w:t>
       </w:r>
     </w:p>
@@ -170,34 +116,15 @@
       </w:r>
     </w:p>
     <w:p>
-      <w:pPr>
-        <w:rPr>
-          <w:b/>
-        </w:rPr>
-      </w:pPr>
-      <w:r>
-        <w:rPr>
-          <w:b/>
-        </w:rPr>
+      <w:r>
         <w:t>Beuliana doku eklenecek.</w:t>
       </w:r>
     </w:p>
     <w:p>
-      <w:pPr>
-        <w:rPr>
-          <w:b/>
-        </w:rPr>
-      </w:pPr>
-      <w:r>
-        <w:rPr>
-          <w:b/>
-        </w:rPr>
+      <w:r>
         <w:t>Beulian</w:t>
       </w:r>
       <w:r>
-        <w:rPr>
-          <w:b/>
-        </w:rPr>
         <w:t>ın anatomisi geliştirilecek, ardından animasyonları geliştirilecek.</w:t>
       </w:r>
     </w:p>
@@ -215,37 +142,21 @@
       </w:r>
     </w:p>
     <w:p>
-      <w:pPr>
-        <w:rPr>
-          <w:b/>
-        </w:rPr>
-      </w:pPr>
-      <w:r>
-        <w:rPr>
-          <w:b/>
-        </w:rPr>
+      <w:r>
         <w:t>Zodaxın sanat dizaynı düzeltilecek.</w:t>
       </w:r>
     </w:p>
     <w:p>
       <w:r>
-        <w:t>Zodaxın ağaçtan ruhani meyve emme animasyonu çizilecek.</w:t>
-      </w:r>
-      <w:r>
-        <w:t xml:space="preserve"> </w:t>
-      </w:r>
-    </w:p>
-    <w:p>
-      <w:pPr>
-        <w:rPr>
-          <w:b/>
-        </w:rPr>
-      </w:pPr>
-      <w:r>
-        <w:rPr>
-          <w:b/>
-        </w:rPr>
-        <w:t xml:space="preserve">Palpusun animasyonları düzeltilecek, saldırısı daha etkili hale getirilecek. </w:t>
+        <w:t xml:space="preserve">Zodaxın ağaçtan ruhani meyve emme animasyonu çizilecek. </w:t>
+      </w:r>
+    </w:p>
+    <w:p>
+      <w:r>
+        <w:t xml:space="preserve">Palpusun </w:t>
+      </w:r>
+      <w:r>
+        <w:t>ölüm animasyonu yenilenecek.</w:t>
       </w:r>
     </w:p>
     <w:p>
@@ -285,7 +196,6 @@
         <w:ind w:left="708"/>
       </w:pPr>
       <w:r>
-        <w:lastRenderedPageBreak/>
         <w:t xml:space="preserve">Fosil, çalı </w:t>
       </w:r>
       <w:r>
@@ -378,11 +288,6 @@
     </w:p>
     <w:p>
       <w:r>
-        <w:t xml:space="preserve">Müzik ve seslerin volume ayarları eklenecek. </w:t>
-      </w:r>
-    </w:p>
-    <w:p>
-      <w:r>
         <w:t>Solucanın ölürken kafasına ışık verilecek.</w:t>
       </w:r>
       <w:r>
@@ -468,6 +373,11 @@
     <w:p>
       <w:r>
         <w:t>Sesler tuş ile kapatıldığı zaman oyundaki ses efektlerinin de susması kodlanacak.</w:t>
+      </w:r>
+    </w:p>
+    <w:p>
+      <w:r>
+        <w:t>Platformdan çıkınca tek zıplama hakkımızın olması sağlanacak.</w:t>
       </w:r>
       <w:bookmarkStart w:id="0" w:name="_GoBack"/>
       <w:bookmarkEnd w:id="0"/>
@@ -536,20 +446,20 @@
     </w:p>
     <w:p>
       <w:r>
+        <w:t>Pixo’nun arkaplan hikayesi yazılacak</w:t>
+      </w:r>
+      <w:r>
+        <w:t>.</w:t>
+      </w:r>
+    </w:p>
+    <w:p>
+      <w:r>
+        <w:t>Elora’nın arkaplan hikayesi yazılacak.</w:t>
+      </w:r>
+    </w:p>
+    <w:p>
+      <w:r>
         <w:lastRenderedPageBreak/>
-        <w:t>Pixo’nun arkaplan hikayesi yazılacak</w:t>
-      </w:r>
-      <w:r>
-        <w:t>.</w:t>
-      </w:r>
-    </w:p>
-    <w:p>
-      <w:r>
-        <w:t>Elora’nın arkaplan hikayesi yazılacak.</w:t>
-      </w:r>
-    </w:p>
-    <w:p>
-      <w:r>
         <w:t>Demo için oluşturulacak bölümlerde kullanılacak olan karakterler seçilecek, detaylandırılacak.</w:t>
       </w:r>
     </w:p>

--- a/Planlama.docx
+++ b/Planlama.docx
@@ -361,27 +361,19 @@
       <w:r>
         <w:t>Pencere odağının yitirilmesi durumunda oyunun mola menüsüne geçmesi kodlanacak.</w:t>
       </w:r>
-    </w:p>
-    <w:p>
-      <w:r>
-        <w:t>Işık böcekleri optimize edilecek.</w:t>
-      </w:r>
-      <w:r>
-        <w:t xml:space="preserve"> (Böcekler partikül efektine dönüştürülebilir)</w:t>
-      </w:r>
-    </w:p>
-    <w:p>
-      <w:r>
-        <w:t>Sesler tuş ile kapatıldığı zaman oyundaki ses efektlerinin de susması kodlanacak.</w:t>
-      </w:r>
-    </w:p>
-    <w:p>
-      <w:r>
-        <w:t>Platformdan çıkınca tek zıplama hakkımızın olması sağlanacak.</w:t>
-      </w:r>
       <w:bookmarkStart w:id="0" w:name="_GoBack"/>
       <w:bookmarkEnd w:id="0"/>
     </w:p>
+    <w:p>
+      <w:r>
+        <w:t>Sesler tuş ile kapatıldığı zaman oyundaki ses efektlerinin de susması kodlanacak.</w:t>
+      </w:r>
+    </w:p>
+    <w:p>
+      <w:r>
+        <w:t>Platformdan çıkınca tek zıplama hakkımızın olması sağlanacak.</w:t>
+      </w:r>
+    </w:p>
     <w:p/>
     <w:p>
       <w:pPr>
@@ -459,12 +451,12 @@
     </w:p>
     <w:p>
       <w:r>
+        <w:t>Demo için oluşturulacak bölümlerde kullanılacak olan karakterler seçilecek, detaylandırılacak.</w:t>
+      </w:r>
+    </w:p>
+    <w:p>
+      <w:r>
         <w:lastRenderedPageBreak/>
-        <w:t>Demo için oluşturulacak bölümlerde kullanılacak olan karakterler seçilecek, detaylandırılacak.</w:t>
-      </w:r>
-    </w:p>
-    <w:p>
-      <w:r>
         <w:t>Diyaloglar yazılacak.</w:t>
       </w:r>
     </w:p>

--- a/Planlama.docx
+++ b/Planlama.docx
@@ -301,77 +301,75 @@
     </w:p>
     <w:p>
       <w:r>
-        <w:t>Gidip gelen platformlar</w:t>
+        <w:t>Kalınlığı bir birim olan</w:t>
+      </w:r>
+      <w:r>
+        <w:t xml:space="preserve"> platformlar</w:t>
       </w:r>
       <w:r>
         <w:t xml:space="preserve"> için alttan yukarı çıkılabilme kodlanacak.</w:t>
-      </w:r>
-    </w:p>
-    <w:p>
-      <w:pPr>
-        <w:rPr>
-          <w:i/>
-        </w:rPr>
-      </w:pPr>
-      <w:r>
-        <w:rPr>
-          <w:i/>
-        </w:rPr>
-        <w:t>Diyalog sistemi kodlanacak.</w:t>
-      </w:r>
-      <w:r>
-        <w:rPr>
-          <w:i/>
-        </w:rPr>
-        <w:t xml:space="preserve"> // Diyalog seçme sistemi kodlanacak.</w:t>
-      </w:r>
-    </w:p>
-    <w:p>
-      <w:r>
-        <w:t>Şelalelerin rastgele çıkması kodlanacak.</w:t>
-      </w:r>
-      <w:r>
-        <w:t xml:space="preserve"> </w:t>
-      </w:r>
-    </w:p>
-    <w:p>
-      <w:r>
-        <w:t>Texture ve audio gruplaması yapılacak.</w:t>
-      </w:r>
-    </w:p>
-    <w:p>
-      <w:r>
-        <w:t>Anahtar bug’ı çözülecek.</w:t>
-      </w:r>
-      <w:r>
-        <w:t xml:space="preserve"> (Damast bazen blok içinde anahtar bırakabiliyor ölürken)</w:t>
-      </w:r>
-    </w:p>
-    <w:p>
-      <w:r>
-        <w:t>Zamanlama platformlarının sesi kodlanacak.</w:t>
-      </w:r>
-    </w:p>
-    <w:p>
-      <w:r>
-        <w:t>Yerden çıkan dikenlerin ışığının soldan sağa doğru tek bir ışık hüzmesi olarak gitmesi kodlanacak.</w:t>
-      </w:r>
-    </w:p>
-    <w:p>
-      <w:r>
-        <w:t>Pencere odağının yitirilmesi durumunda oyunun mola menüsüne geçmesi kodlanacak.</w:t>
       </w:r>
       <w:bookmarkStart w:id="0" w:name="_GoBack"/>
       <w:bookmarkEnd w:id="0"/>
     </w:p>
     <w:p>
+      <w:pPr>
+        <w:rPr>
+          <w:i/>
+        </w:rPr>
+      </w:pPr>
+      <w:r>
+        <w:rPr>
+          <w:i/>
+        </w:rPr>
+        <w:t>Diyalog sistemi kodlanacak.</w:t>
+      </w:r>
+      <w:r>
+        <w:rPr>
+          <w:i/>
+        </w:rPr>
+        <w:t xml:space="preserve"> // Diyalog seçme sistemi kodlanacak.</w:t>
+      </w:r>
+    </w:p>
+    <w:p>
+      <w:r>
+        <w:t>Şelalelerin rastgele çıkması kodlanacak.</w:t>
+      </w:r>
+      <w:r>
+        <w:t xml:space="preserve"> </w:t>
+      </w:r>
+    </w:p>
+    <w:p>
+      <w:r>
+        <w:t>Texture ve audio gruplaması yapılacak.</w:t>
+      </w:r>
+    </w:p>
+    <w:p>
+      <w:r>
+        <w:t>Anahtar bug’ı çözülecek.</w:t>
+      </w:r>
+      <w:r>
+        <w:t xml:space="preserve"> (Damast bazen blok içinde anahtar bırakabiliyor ölürken)</w:t>
+      </w:r>
+    </w:p>
+    <w:p>
+      <w:r>
+        <w:t>Zamanlama platformlarının sesi kodlanacak.</w:t>
+      </w:r>
+    </w:p>
+    <w:p>
+      <w:r>
+        <w:t>Yerden çıkan dikenlerin ışığının soldan sağa doğru tek bir ışık hüzmesi olarak gitmesi kodlanacak.</w:t>
+      </w:r>
+    </w:p>
+    <w:p>
       <w:r>
         <w:t>Sesler tuş ile kapatıldığı zaman oyundaki ses efektlerinin de susması kodlanacak.</w:t>
       </w:r>
     </w:p>
     <w:p>
       <w:r>
-        <w:t>Platformdan çıkınca tek zıplama hakkımızın olması sağlanacak.</w:t>
+        <w:t>Journal kodlanacak.</w:t>
       </w:r>
     </w:p>
     <w:p/>
@@ -456,12 +454,12 @@
     </w:p>
     <w:p>
       <w:r>
+        <w:t>Diyaloglar yazılacak.</w:t>
+      </w:r>
+    </w:p>
+    <w:p>
+      <w:r>
         <w:lastRenderedPageBreak/>
-        <w:t>Diyaloglar yazılacak.</w:t>
-      </w:r>
-    </w:p>
-    <w:p>
-      <w:r>
         <w:t>Hikaye parçaları yazılacak (Journal).</w:t>
       </w:r>
     </w:p>

--- a/Planlama.docx
+++ b/Planlama.docx
@@ -107,11 +107,6 @@
     </w:p>
     <w:p>
       <w:r>
-        <w:t>HUD düzenlenecek.</w:t>
-      </w:r>
-    </w:p>
-    <w:p>
-      <w:r>
         <w:t>Platform çökmesi düzenlenecek.</w:t>
       </w:r>
     </w:p>
@@ -225,6 +220,7 @@
         <w:rPr>
           <w:b/>
         </w:rPr>
+        <w:lastRenderedPageBreak/>
         <w:t>------ K</w:t>
       </w:r>
       <w:r>
@@ -308,70 +304,70 @@
       </w:r>
       <w:r>
         <w:t xml:space="preserve"> için alttan yukarı çıkılabilme kodlanacak.</w:t>
+      </w:r>
+    </w:p>
+    <w:p>
+      <w:pPr>
+        <w:rPr>
+          <w:i/>
+        </w:rPr>
+      </w:pPr>
+      <w:r>
+        <w:rPr>
+          <w:i/>
+        </w:rPr>
+        <w:t>Diyalog sistemi kodlanacak.</w:t>
+      </w:r>
+      <w:r>
+        <w:rPr>
+          <w:i/>
+        </w:rPr>
+        <w:t xml:space="preserve"> // Diyalog seçme sistemi kodlanacak.</w:t>
+      </w:r>
+    </w:p>
+    <w:p>
+      <w:r>
+        <w:t>Şelalelerin rastgele çıkması kodlanacak.</w:t>
+      </w:r>
+      <w:r>
+        <w:t xml:space="preserve"> </w:t>
+      </w:r>
+    </w:p>
+    <w:p>
+      <w:r>
+        <w:t>Texture ve audio gruplaması yapılacak.</w:t>
+      </w:r>
+    </w:p>
+    <w:p>
+      <w:r>
+        <w:t>Anahtar bug’ı çözülecek.</w:t>
+      </w:r>
+      <w:r>
+        <w:t xml:space="preserve"> (Damast bazen blok içinde anahtar bırakabiliyor ölürken)</w:t>
+      </w:r>
+    </w:p>
+    <w:p>
+      <w:r>
+        <w:t>Zamanlama platformlarının sesi kodlanacak.</w:t>
+      </w:r>
+    </w:p>
+    <w:p>
+      <w:r>
+        <w:t>Yerden çıkan dikenlerin ışığının soldan sağa doğru tek bir ışık hüzmesi olarak gitmesi kodlanacak.</w:t>
+      </w:r>
+    </w:p>
+    <w:p>
+      <w:r>
+        <w:t>Sesler tuş ile kapatıldığı zaman oyundaki ses efektlerinin de susması kodlanacak.</w:t>
+      </w:r>
+    </w:p>
+    <w:p>
+      <w:r>
+        <w:t>Journal kodlanacak.</w:t>
       </w:r>
       <w:bookmarkStart w:id="0" w:name="_GoBack"/>
       <w:bookmarkEnd w:id="0"/>
     </w:p>
-    <w:p>
-      <w:pPr>
-        <w:rPr>
-          <w:i/>
-        </w:rPr>
-      </w:pPr>
-      <w:r>
-        <w:rPr>
-          <w:i/>
-        </w:rPr>
-        <w:t>Diyalog sistemi kodlanacak.</w:t>
-      </w:r>
-      <w:r>
-        <w:rPr>
-          <w:i/>
-        </w:rPr>
-        <w:t xml:space="preserve"> // Diyalog seçme sistemi kodlanacak.</w:t>
-      </w:r>
-    </w:p>
-    <w:p>
-      <w:r>
-        <w:t>Şelalelerin rastgele çıkması kodlanacak.</w:t>
-      </w:r>
-      <w:r>
-        <w:t xml:space="preserve"> </w:t>
-      </w:r>
-    </w:p>
-    <w:p>
-      <w:r>
-        <w:t>Texture ve audio gruplaması yapılacak.</w:t>
-      </w:r>
-    </w:p>
-    <w:p>
-      <w:r>
-        <w:t>Anahtar bug’ı çözülecek.</w:t>
-      </w:r>
-      <w:r>
-        <w:t xml:space="preserve"> (Damast bazen blok içinde anahtar bırakabiliyor ölürken)</w:t>
-      </w:r>
-    </w:p>
-    <w:p>
-      <w:r>
-        <w:t>Zamanlama platformlarının sesi kodlanacak.</w:t>
-      </w:r>
-    </w:p>
-    <w:p>
-      <w:r>
-        <w:t>Yerden çıkan dikenlerin ışığının soldan sağa doğru tek bir ışık hüzmesi olarak gitmesi kodlanacak.</w:t>
-      </w:r>
-    </w:p>
-    <w:p>
-      <w:r>
-        <w:t>Sesler tuş ile kapatıldığı zaman oyundaki ses efektlerinin de susması kodlanacak.</w:t>
-      </w:r>
-    </w:p>
-    <w:p>
-      <w:r>
-        <w:t>Journal kodlanacak.</w:t>
-      </w:r>
-    </w:p>
     <w:p/>
     <w:p>
       <w:pPr>
@@ -459,12 +455,12 @@
     </w:p>
     <w:p>
       <w:r>
+        <w:t>Hikaye parçaları yazılacak (Journal).</w:t>
+      </w:r>
+    </w:p>
+    <w:p>
+      <w:r>
         <w:lastRenderedPageBreak/>
-        <w:t>Hikaye parçaları yazılacak (Journal).</w:t>
-      </w:r>
-    </w:p>
-    <w:p>
-      <w:r>
         <w:t>Gayzere alternatif düşünülecek.</w:t>
       </w:r>
       <w:r>

--- a/Planlama.docx
+++ b/Planlama.docx
@@ -38,11 +38,6 @@
     </w:p>
     <w:p>
       <w:r>
-        <w:t xml:space="preserve">&lt;Tab&gt; menüsü çizilecek. </w:t>
-      </w:r>
-    </w:p>
-    <w:p>
-      <w:r>
         <w:t xml:space="preserve">Diyalog </w:t>
       </w:r>
       <w:r>
@@ -220,170 +215,187 @@
         <w:rPr>
           <w:b/>
         </w:rPr>
+        <w:t>------ K</w:t>
+      </w:r>
+      <w:r>
+        <w:rPr>
+          <w:b/>
+        </w:rPr>
+        <w:t xml:space="preserve">ODLAR </w:t>
+      </w:r>
+      <w:r>
+        <w:rPr>
+          <w:b/>
+        </w:rPr>
+        <w:t>------</w:t>
+      </w:r>
+      <w:r>
+        <w:t xml:space="preserve"> </w:t>
+      </w:r>
+    </w:p>
+    <w:p>
+      <w:r>
         <w:lastRenderedPageBreak/>
-        <w:t>------ K</w:t>
-      </w:r>
-      <w:r>
-        <w:rPr>
-          <w:b/>
-        </w:rPr>
-        <w:t xml:space="preserve">ODLAR </w:t>
-      </w:r>
-      <w:r>
-        <w:rPr>
-          <w:b/>
-        </w:rPr>
-        <w:t>------</w:t>
-      </w:r>
-      <w:r>
-        <w:t xml:space="preserve"> </w:t>
+        <w:t>Kalınlığı bir birim olan platformlar için alttan yukarı çıkılabilme kodlanacak.</w:t>
+      </w:r>
+      <w:r>
+        <w:t xml:space="preserve"> </w:t>
+      </w:r>
+    </w:p>
+    <w:p>
+      <w:r>
+        <w:t>Solucanın ölürken kafasına ışık verilecek.</w:t>
+      </w:r>
+      <w:r>
+        <w:t xml:space="preserve"> </w:t>
+      </w:r>
+    </w:p>
+    <w:p>
+      <w:r>
+        <w:t>Şelalelerin rastgele çıkması kodlanacak.</w:t>
       </w:r>
     </w:p>
     <w:p>
       <w:r>
         <w:t>Invincisible frame'de duvarların içine girilebiliyor olması düzeltilecek.</w:t>
       </w:r>
-      <w:r>
-        <w:t xml:space="preserve"> </w:t>
-      </w:r>
-    </w:p>
-    <w:p>
-      <w:pPr>
+    </w:p>
+    <w:p>
+      <w:r>
         <w:rPr>
           <w:i/>
         </w:rPr>
-      </w:pPr>
+        <w:t>Wall jump kodlanacak.</w:t>
+      </w:r>
+      <w:r>
+        <w:t xml:space="preserve"> </w:t>
+      </w:r>
+    </w:p>
+    <w:p>
+      <w:r>
+        <w:t>Blokların içine girebilme kodlanacak.</w:t>
+      </w:r>
+      <w:r>
+        <w:t xml:space="preserve"> </w:t>
+      </w:r>
+    </w:p>
+    <w:p>
+      <w:r>
+        <w:t>Kayıt</w:t>
+      </w:r>
+      <w:r>
+        <w:t xml:space="preserve"> sistemi kodlanacak.</w:t>
+      </w:r>
+    </w:p>
+    <w:p>
       <w:r>
         <w:rPr>
           <w:i/>
         </w:rPr>
-        <w:t>Wall jump kodlanacak.</w:t>
-      </w:r>
-    </w:p>
-    <w:p>
-      <w:r>
-        <w:t>Ses efekti çıkması için gecikme imkanı eklenecek.</w:t>
-      </w:r>
-      <w:r>
-        <w:t xml:space="preserve"> </w:t>
-      </w:r>
-    </w:p>
-    <w:p>
-      <w:r>
-        <w:t>Silüet sistemi eklenecek.</w:t>
-      </w:r>
-      <w:r>
-        <w:t xml:space="preserve"> </w:t>
-      </w:r>
-      <w:r>
-        <w:t xml:space="preserve"> // Blokların içine girebilme kodlanacak.</w:t>
-      </w:r>
-      <w:r>
-        <w:t xml:space="preserve"> </w:t>
-      </w:r>
-    </w:p>
-    <w:p>
-      <w:r>
-        <w:t>Solucanın ölürken kafasına ışık verilecek.</w:t>
-      </w:r>
-      <w:r>
-        <w:t xml:space="preserve"> </w:t>
-      </w:r>
-    </w:p>
-    <w:p>
-      <w:r>
-        <w:t>Profil ve kayıt sistemi kodlanacak.</w:t>
-      </w:r>
-    </w:p>
-    <w:p>
-      <w:r>
-        <w:t>Kalınlığı bir birim olan</w:t>
-      </w:r>
-      <w:r>
-        <w:t xml:space="preserve"> platformlar</w:t>
-      </w:r>
-      <w:r>
-        <w:t xml:space="preserve"> için alttan yukarı çıkılabilme kodlanacak.</w:t>
-      </w:r>
-    </w:p>
-    <w:p>
-      <w:pPr>
+        <w:t>Diyalog sistemi kodlanacak.</w:t>
+      </w:r>
+      <w:r>
         <w:rPr>
           <w:i/>
         </w:rPr>
-      </w:pPr>
-      <w:r>
-        <w:rPr>
-          <w:i/>
-        </w:rPr>
-        <w:t>Diyalog sistemi kodlanacak.</w:t>
-      </w:r>
-      <w:r>
-        <w:rPr>
-          <w:i/>
-        </w:rPr>
         <w:t xml:space="preserve"> // Diyalog seçme sistemi kodlanacak.</w:t>
       </w:r>
-    </w:p>
-    <w:p>
-      <w:r>
-        <w:t>Şelalelerin rastgele çıkması kodlanacak.</w:t>
-      </w:r>
-      <w:r>
-        <w:t xml:space="preserve"> </w:t>
-      </w:r>
-    </w:p>
-    <w:p>
+      <w:r>
+        <w:t xml:space="preserve"> </w:t>
+      </w:r>
+    </w:p>
+    <w:p>
+      <w:r>
+        <w:t>Anahtar bug’ı çözülecek.</w:t>
+      </w:r>
+      <w:r>
+        <w:t xml:space="preserve"> (Damast bazen blok içinde anahtar bırakabiliyor ölürken)</w:t>
+      </w:r>
+    </w:p>
+    <w:p>
+      <w:r>
+        <w:t>Zamanlama platformlarının sesi kodlanacak.</w:t>
+      </w:r>
+    </w:p>
+    <w:p>
+      <w:r>
+        <w:t>Yerden çıkan dikenlerin ışığının soldan sağa doğru tek bir ışık hüzmesi olarak gitmesi kodlanacak.</w:t>
+      </w:r>
+    </w:p>
+    <w:p>
+      <w:r>
+        <w:t>Journal kodlanacak.</w:t>
+      </w:r>
+    </w:p>
+    <w:p>
+      <w:r>
+        <w:t>Ana karakterin animasyonları güncellenecek.</w:t>
+      </w:r>
+    </w:p>
+    <w:p/>
+    <w:p>
+      <w:pPr>
+        <w:ind w:left="708"/>
+      </w:pPr>
+      <w:r>
+        <w:rPr>
+          <w:b/>
+        </w:rPr>
+        <w:t xml:space="preserve">------ Daha Sonra </w:t>
+      </w:r>
+      <w:r>
+        <w:rPr>
+          <w:b/>
+        </w:rPr>
+        <w:t>Bakacağız</w:t>
+      </w:r>
+      <w:r>
+        <w:rPr>
+          <w:b/>
+        </w:rPr>
+        <w:t xml:space="preserve"> ------</w:t>
+      </w:r>
+    </w:p>
+    <w:p>
+      <w:pPr>
+        <w:ind w:left="708"/>
+      </w:pPr>
+      <w:r>
+        <w:t>Map editor kodlanacak.</w:t>
+      </w:r>
+      <w:r>
+        <w:t xml:space="preserve"> </w:t>
+      </w:r>
+    </w:p>
+    <w:p>
+      <w:pPr>
+        <w:ind w:left="708"/>
+      </w:pPr>
       <w:r>
         <w:t>Texture ve audio gruplaması yapılacak.</w:t>
-      </w:r>
-    </w:p>
-    <w:p>
-      <w:r>
-        <w:t>Anahtar bug’ı çözülecek.</w:t>
-      </w:r>
-      <w:r>
-        <w:t xml:space="preserve"> (Damast bazen blok içinde anahtar bırakabiliyor ölürken)</w:t>
-      </w:r>
-    </w:p>
-    <w:p>
-      <w:r>
-        <w:t>Zamanlama platformlarının sesi kodlanacak.</w:t>
-      </w:r>
-    </w:p>
-    <w:p>
-      <w:r>
-        <w:t>Yerden çıkan dikenlerin ışığının soldan sağa doğru tek bir ışık hüzmesi olarak gitmesi kodlanacak.</w:t>
-      </w:r>
-    </w:p>
-    <w:p>
-      <w:r>
-        <w:t>Sesler tuş ile kapatıldığı zaman oyundaki ses efektlerinin de susması kodlanacak.</w:t>
-      </w:r>
-    </w:p>
-    <w:p>
-      <w:r>
-        <w:t>Journal kodlanacak.</w:t>
       </w:r>
       <w:bookmarkStart w:id="0" w:name="_GoBack"/>
       <w:bookmarkEnd w:id="0"/>
     </w:p>
     <w:p/>
-    <w:p>
-      <w:pPr>
-        <w:ind w:left="708"/>
-      </w:pPr>
-      <w:r>
-        <w:rPr>
-          <w:b/>
-        </w:rPr>
-        <w:t xml:space="preserve">------ Daha Sonra </w:t>
-      </w:r>
-      <w:r>
-        <w:rPr>
-          <w:b/>
-        </w:rPr>
-        <w:t>Bakacağız</w:t>
+    <w:p/>
+    <w:p>
+      <w:pPr>
+        <w:rPr>
+          <w:b/>
+        </w:rPr>
+      </w:pPr>
+      <w:r>
+        <w:rPr>
+          <w:b/>
+        </w:rPr>
+        <w:t xml:space="preserve">------ </w:t>
+      </w:r>
+      <w:r>
+        <w:rPr>
+          <w:b/>
+        </w:rPr>
+        <w:t>DİZAYN VE HİKAYE</w:t>
       </w:r>
       <w:r>
         <w:rPr>
@@ -393,44 +405,6 @@
       </w:r>
     </w:p>
     <w:p>
-      <w:pPr>
-        <w:ind w:left="708"/>
-      </w:pPr>
-      <w:r>
-        <w:t>Map editor kodlanacak.</w:t>
-      </w:r>
-      <w:r>
-        <w:t xml:space="preserve"> </w:t>
-      </w:r>
-    </w:p>
-    <w:p/>
-    <w:p/>
-    <w:p>
-      <w:pPr>
-        <w:rPr>
-          <w:b/>
-        </w:rPr>
-      </w:pPr>
-      <w:r>
-        <w:rPr>
-          <w:b/>
-        </w:rPr>
-        <w:t xml:space="preserve">------ </w:t>
-      </w:r>
-      <w:r>
-        <w:rPr>
-          <w:b/>
-        </w:rPr>
-        <w:t>DİZAYN VE HİKAYE</w:t>
-      </w:r>
-      <w:r>
-        <w:rPr>
-          <w:b/>
-        </w:rPr>
-        <w:t xml:space="preserve"> ------</w:t>
-      </w:r>
-    </w:p>
-    <w:p>
       <w:r>
         <w:t>Pixo’nun arkaplan hikayesi yazılacak</w:t>
       </w:r>
@@ -460,20 +434,20 @@
     </w:p>
     <w:p>
       <w:r>
+        <w:t>Gayzere alternatif düşünülecek.</w:t>
+      </w:r>
+      <w:r>
+        <w:t xml:space="preserve"> </w:t>
+      </w:r>
+    </w:p>
+    <w:p>
+      <w:r>
+        <w:t>Blokların içine girebilme mekanikleri dizayn edilecek.</w:t>
+      </w:r>
+    </w:p>
+    <w:p>
+      <w:r>
         <w:lastRenderedPageBreak/>
-        <w:t>Gayzere alternatif düşünülecek.</w:t>
-      </w:r>
-      <w:r>
-        <w:t xml:space="preserve"> </w:t>
-      </w:r>
-    </w:p>
-    <w:p>
-      <w:r>
-        <w:t>Blokların içine girebilme mekanikleri dizayn edilecek.</w:t>
-      </w:r>
-    </w:p>
-    <w:p>
-      <w:r>
         <w:t xml:space="preserve">Bölüm-içi kapı sistemi </w:t>
       </w:r>
       <w:r>

--- a/Planlama.docx
+++ b/Planlama.docx
@@ -262,43 +262,48 @@
     </w:p>
     <w:p>
       <w:r>
+        <w:t>Wall jump kodlanacak.</w:t>
+      </w:r>
+      <w:r>
+        <w:t xml:space="preserve"> </w:t>
+      </w:r>
+    </w:p>
+    <w:p>
+      <w:r>
+        <w:t>Blokların içine girebilme kodlanacak.</w:t>
+      </w:r>
+      <w:r>
+        <w:t xml:space="preserve"> </w:t>
+      </w:r>
+    </w:p>
+    <w:p>
+      <w:r>
+        <w:t>Kayıt</w:t>
+      </w:r>
+      <w:r>
+        <w:t xml:space="preserve"> sistemi kodlanacak.</w:t>
+      </w:r>
+    </w:p>
+    <w:p>
+      <w:bookmarkStart w:id="0" w:name="_GoBack"/>
+      <w:r>
+        <w:t>Diyalog sistemi kodlanacak.</w:t>
+      </w:r>
+      <w:r>
+        <w:t xml:space="preserve"> //</w:t>
+      </w:r>
+      <w:r>
         <w:rPr>
           <w:i/>
         </w:rPr>
-        <w:t>Wall jump kodlanacak.</w:t>
-      </w:r>
-      <w:r>
-        <w:t xml:space="preserve"> </w:t>
-      </w:r>
-    </w:p>
-    <w:p>
-      <w:r>
-        <w:t>Blokların içine girebilme kodlanacak.</w:t>
-      </w:r>
-      <w:r>
-        <w:t xml:space="preserve"> </w:t>
-      </w:r>
-    </w:p>
-    <w:p>
-      <w:r>
-        <w:t>Kayıt</w:t>
-      </w:r>
-      <w:r>
-        <w:t xml:space="preserve"> sistemi kodlanacak.</w:t>
-      </w:r>
-    </w:p>
-    <w:p>
+        <w:t xml:space="preserve"> </w:t>
+      </w:r>
+      <w:bookmarkEnd w:id="0"/>
       <w:r>
         <w:rPr>
           <w:i/>
         </w:rPr>
-        <w:t>Diyalog sistemi kodlanacak.</w:t>
-      </w:r>
-      <w:r>
-        <w:rPr>
-          <w:i/>
-        </w:rPr>
-        <w:t xml:space="preserve"> // Diyalog seçme sistemi kodlanacak.</w:t>
+        <w:t>Diyalog seçme sistemi kodlanacak.</w:t>
       </w:r>
       <w:r>
         <w:t xml:space="preserve"> </w:t>
@@ -374,8 +379,6 @@
       <w:r>
         <w:t>Texture ve audio gruplaması yapılacak.</w:t>
       </w:r>
-      <w:bookmarkStart w:id="0" w:name="_GoBack"/>
-      <w:bookmarkEnd w:id="0"/>
     </w:p>
     <w:p/>
     <w:p/>

--- a/Planlama.docx
+++ b/Planlama.docx
@@ -285,57 +285,56 @@
       </w:r>
     </w:p>
     <w:p>
+      <w:r>
+        <w:t>Diyalog sistemi kodlanacak.</w:t>
+      </w:r>
+      <w:r>
+        <w:t xml:space="preserve"> //</w:t>
+      </w:r>
+      <w:r>
+        <w:rPr>
+          <w:i/>
+        </w:rPr>
+        <w:t xml:space="preserve"> Diyalog seçme sistemi kodlanacak.</w:t>
+      </w:r>
+      <w:r>
+        <w:t xml:space="preserve"> </w:t>
+      </w:r>
+    </w:p>
+    <w:p>
+      <w:r>
+        <w:t>Anahtar bug’ı çözülecek.</w:t>
+      </w:r>
+      <w:r>
+        <w:t xml:space="preserve"> (Damast bazen blok içinde anahtar bırakabiliyor ölürken)</w:t>
+      </w:r>
+    </w:p>
+    <w:p>
+      <w:r>
+        <w:t>Zamanlama platformlarının sesi kodlanacak.</w:t>
+      </w:r>
+    </w:p>
+    <w:p>
+      <w:r>
+        <w:t>Yerden çıkan dikenlerin ışığının soldan sağa doğru tek bir ışık hüzmesi olarak gitmesi kodlanacak.</w:t>
+      </w:r>
+    </w:p>
+    <w:p>
+      <w:r>
+        <w:t>Journal kodlanacak.</w:t>
+      </w:r>
+    </w:p>
+    <w:p>
+      <w:r>
+        <w:t>Ana karakterin animasyonları güncellenecek.</w:t>
+      </w:r>
+    </w:p>
+    <w:p>
+      <w:r>
+        <w:t>“On Startup: Continue” için loading ekranı ayarlanacak.</w:t>
+      </w:r>
       <w:bookmarkStart w:id="0" w:name="_GoBack"/>
-      <w:r>
-        <w:t>Diyalog sistemi kodlanacak.</w:t>
-      </w:r>
-      <w:r>
-        <w:t xml:space="preserve"> //</w:t>
-      </w:r>
-      <w:r>
-        <w:rPr>
-          <w:i/>
-        </w:rPr>
-        <w:t xml:space="preserve"> </w:t>
-      </w:r>
       <w:bookmarkEnd w:id="0"/>
-      <w:r>
-        <w:rPr>
-          <w:i/>
-        </w:rPr>
-        <w:t>Diyalog seçme sistemi kodlanacak.</w:t>
-      </w:r>
-      <w:r>
-        <w:t xml:space="preserve"> </w:t>
-      </w:r>
-    </w:p>
-    <w:p>
-      <w:r>
-        <w:t>Anahtar bug’ı çözülecek.</w:t>
-      </w:r>
-      <w:r>
-        <w:t xml:space="preserve"> (Damast bazen blok içinde anahtar bırakabiliyor ölürken)</w:t>
-      </w:r>
-    </w:p>
-    <w:p>
-      <w:r>
-        <w:t>Zamanlama platformlarının sesi kodlanacak.</w:t>
-      </w:r>
-    </w:p>
-    <w:p>
-      <w:r>
-        <w:t>Yerden çıkan dikenlerin ışığının soldan sağa doğru tek bir ışık hüzmesi olarak gitmesi kodlanacak.</w:t>
-      </w:r>
-    </w:p>
-    <w:p>
-      <w:r>
-        <w:t>Journal kodlanacak.</w:t>
-      </w:r>
-    </w:p>
-    <w:p>
-      <w:r>
-        <w:t>Ana karakterin animasyonları güncellenecek.</w:t>
-      </w:r>
     </w:p>
     <w:p/>
     <w:p>
@@ -445,12 +444,12 @@
     </w:p>
     <w:p>
       <w:r>
+        <w:lastRenderedPageBreak/>
         <w:t>Blokların içine girebilme mekanikleri dizayn edilecek.</w:t>
       </w:r>
     </w:p>
     <w:p>
       <w:r>
-        <w:lastRenderedPageBreak/>
         <w:t xml:space="preserve">Bölüm-içi kapı sistemi </w:t>
       </w:r>
       <w:r>

--- a/Planlama.docx
+++ b/Planlama.docx
@@ -154,184 +154,9 @@
         <w:t>Kontrastı arttırmak için renkler düzenlenecek.</w:t>
       </w:r>
     </w:p>
-    <w:p/>
-    <w:p>
-      <w:pPr>
-        <w:ind w:left="708"/>
-        <w:rPr>
-          <w:b/>
-        </w:rPr>
-      </w:pPr>
-      <w:r>
-        <w:rPr>
-          <w:b/>
-        </w:rPr>
-        <w:t xml:space="preserve">------ Daha Sonra </w:t>
-      </w:r>
-      <w:r>
-        <w:rPr>
-          <w:b/>
-        </w:rPr>
-        <w:t>Bakacağız</w:t>
-      </w:r>
-      <w:r>
-        <w:rPr>
-          <w:b/>
-        </w:rPr>
-        <w:t xml:space="preserve"> ------</w:t>
-      </w:r>
-    </w:p>
-    <w:p>
-      <w:pPr>
-        <w:ind w:left="708"/>
-      </w:pPr>
-      <w:r>
-        <w:t xml:space="preserve">Fosil, çalı </w:t>
-      </w:r>
-      <w:r>
-        <w:t>gibi</w:t>
-      </w:r>
-      <w:r>
-        <w:t xml:space="preserve"> süsleme </w:t>
-      </w:r>
-      <w:r>
-        <w:t>öğeleri çizilecek.</w:t>
-      </w:r>
-      <w:r>
-        <w:t xml:space="preserve"> </w:t>
-      </w:r>
-    </w:p>
-    <w:p>
-      <w:pPr>
-        <w:ind w:left="708"/>
-      </w:pPr>
-      <w:r>
-        <w:t xml:space="preserve">Kaya çizilecek.  </w:t>
-      </w:r>
-    </w:p>
-    <w:p/>
-    <w:p>
-      <w:r>
-        <w:rPr>
-          <w:b/>
-        </w:rPr>
-        <w:t>------ K</w:t>
-      </w:r>
-      <w:r>
-        <w:rPr>
-          <w:b/>
-        </w:rPr>
-        <w:t xml:space="preserve">ODLAR </w:t>
-      </w:r>
-      <w:r>
-        <w:rPr>
-          <w:b/>
-        </w:rPr>
-        <w:t>------</w:t>
-      </w:r>
-      <w:r>
-        <w:t xml:space="preserve"> </w:t>
-      </w:r>
-    </w:p>
-    <w:p>
-      <w:r>
-        <w:lastRenderedPageBreak/>
-        <w:t>Kalınlığı bir birim olan platformlar için alttan yukarı çıkılabilme kodlanacak.</w:t>
-      </w:r>
-      <w:r>
-        <w:t xml:space="preserve"> </w:t>
-      </w:r>
-    </w:p>
-    <w:p>
-      <w:r>
-        <w:t>Solucanın ölürken kafasına ışık verilecek.</w:t>
-      </w:r>
-      <w:r>
-        <w:t xml:space="preserve"> </w:t>
-      </w:r>
-    </w:p>
-    <w:p>
-      <w:r>
-        <w:t>Şelalelerin rastgele çıkması kodlanacak.</w:t>
-      </w:r>
-    </w:p>
-    <w:p>
-      <w:r>
-        <w:t>Invincisible frame'de duvarların içine girilebiliyor olması düzeltilecek.</w:t>
-      </w:r>
-    </w:p>
-    <w:p>
-      <w:r>
-        <w:t>Wall jump kodlanacak.</w:t>
-      </w:r>
-      <w:r>
-        <w:t xml:space="preserve"> </w:t>
-      </w:r>
-    </w:p>
-    <w:p>
-      <w:r>
-        <w:t>Blokların içine girebilme kodlanacak.</w:t>
-      </w:r>
-      <w:r>
-        <w:t xml:space="preserve"> </w:t>
-      </w:r>
-    </w:p>
-    <w:p>
-      <w:r>
-        <w:t>Kayıt</w:t>
-      </w:r>
-      <w:r>
-        <w:t xml:space="preserve"> sistemi kodlanacak.</w:t>
-      </w:r>
-    </w:p>
-    <w:p>
-      <w:r>
-        <w:t>Diyalog sistemi kodlanacak.</w:t>
-      </w:r>
-      <w:r>
-        <w:t xml:space="preserve"> //</w:t>
-      </w:r>
-      <w:r>
-        <w:rPr>
-          <w:i/>
-        </w:rPr>
-        <w:t xml:space="preserve"> Diyalog seçme sistemi kodlanacak.</w:t>
-      </w:r>
-      <w:r>
-        <w:t xml:space="preserve"> </w:t>
-      </w:r>
-    </w:p>
-    <w:p>
-      <w:r>
-        <w:t>Anahtar bug’ı çözülecek.</w:t>
-      </w:r>
-      <w:r>
-        <w:t xml:space="preserve"> (Damast bazen blok içinde anahtar bırakabiliyor ölürken)</w:t>
-      </w:r>
-    </w:p>
-    <w:p>
-      <w:r>
-        <w:t>Zamanlama platformlarının sesi kodlanacak.</w:t>
-      </w:r>
-    </w:p>
-    <w:p>
-      <w:r>
-        <w:t>Yerden çıkan dikenlerin ışığının soldan sağa doğru tek bir ışık hüzmesi olarak gitmesi kodlanacak.</w:t>
-      </w:r>
-    </w:p>
-    <w:p>
-      <w:r>
-        <w:t>Journal kodlanacak.</w:t>
-      </w:r>
-    </w:p>
-    <w:p>
-      <w:r>
-        <w:t>Ana karakterin animasyonları güncellenecek.</w:t>
-      </w:r>
-    </w:p>
-    <w:p>
-      <w:r>
-        <w:t>“On Startup: Continue” için loading ekranı ayarlanacak.</w:t>
+    <w:p>
+      <w:r>
+        <w:t>Potion çizimleri değiştirilecek.</w:t>
       </w:r>
       <w:bookmarkStart w:id="0" w:name="_GoBack"/>
       <w:bookmarkEnd w:id="0"/>
@@ -340,6 +165,186 @@
     <w:p>
       <w:pPr>
         <w:ind w:left="708"/>
+        <w:rPr>
+          <w:b/>
+        </w:rPr>
+      </w:pPr>
+      <w:r>
+        <w:rPr>
+          <w:b/>
+        </w:rPr>
+        <w:t xml:space="preserve">------ Daha Sonra </w:t>
+      </w:r>
+      <w:r>
+        <w:rPr>
+          <w:b/>
+        </w:rPr>
+        <w:t>Bakacağız</w:t>
+      </w:r>
+      <w:r>
+        <w:rPr>
+          <w:b/>
+        </w:rPr>
+        <w:t xml:space="preserve"> ------</w:t>
+      </w:r>
+    </w:p>
+    <w:p>
+      <w:pPr>
+        <w:ind w:left="708"/>
+      </w:pPr>
+      <w:r>
+        <w:t xml:space="preserve">Fosil, çalı </w:t>
+      </w:r>
+      <w:r>
+        <w:t>gibi</w:t>
+      </w:r>
+      <w:r>
+        <w:t xml:space="preserve"> süsleme </w:t>
+      </w:r>
+      <w:r>
+        <w:t>öğeleri çizilecek.</w:t>
+      </w:r>
+      <w:r>
+        <w:t xml:space="preserve"> </w:t>
+      </w:r>
+    </w:p>
+    <w:p>
+      <w:pPr>
+        <w:ind w:left="708"/>
+      </w:pPr>
+      <w:r>
+        <w:t xml:space="preserve">Kaya çizilecek.  </w:t>
+      </w:r>
+    </w:p>
+    <w:p/>
+    <w:p>
+      <w:r>
+        <w:rPr>
+          <w:b/>
+        </w:rPr>
+        <w:lastRenderedPageBreak/>
+        <w:t>------ K</w:t>
+      </w:r>
+      <w:r>
+        <w:rPr>
+          <w:b/>
+        </w:rPr>
+        <w:t xml:space="preserve">ODLAR </w:t>
+      </w:r>
+      <w:r>
+        <w:rPr>
+          <w:b/>
+        </w:rPr>
+        <w:t>------</w:t>
+      </w:r>
+      <w:r>
+        <w:t xml:space="preserve"> </w:t>
+      </w:r>
+    </w:p>
+    <w:p>
+      <w:r>
+        <w:t>Kalınlığı bir birim olan platformlar için alttan yukarı çıkılabilme kodlanacak.</w:t>
+      </w:r>
+      <w:r>
+        <w:t xml:space="preserve"> </w:t>
+      </w:r>
+    </w:p>
+    <w:p>
+      <w:r>
+        <w:t>Solucanın ölürken kafasına ışık verilecek.</w:t>
+      </w:r>
+      <w:r>
+        <w:t xml:space="preserve"> </w:t>
+      </w:r>
+    </w:p>
+    <w:p>
+      <w:r>
+        <w:t>Şelalelerin rastgele çıkması kodlanacak.</w:t>
+      </w:r>
+    </w:p>
+    <w:p>
+      <w:r>
+        <w:t>Invincisible frame'de duvarların içine girilebiliyor olması düzeltilecek.</w:t>
+      </w:r>
+    </w:p>
+    <w:p>
+      <w:r>
+        <w:t>Wall jump kodlanacak.</w:t>
+      </w:r>
+      <w:r>
+        <w:t xml:space="preserve"> </w:t>
+      </w:r>
+    </w:p>
+    <w:p>
+      <w:r>
+        <w:t>Blokların içine girebilme kodlanacak.</w:t>
+      </w:r>
+      <w:r>
+        <w:t xml:space="preserve"> </w:t>
+      </w:r>
+    </w:p>
+    <w:p>
+      <w:r>
+        <w:t>Kayıt</w:t>
+      </w:r>
+      <w:r>
+        <w:t xml:space="preserve"> sistemi kodlanacak.</w:t>
+      </w:r>
+    </w:p>
+    <w:p>
+      <w:r>
+        <w:t>Diyalog sistemi kodlanacak.</w:t>
+      </w:r>
+      <w:r>
+        <w:t xml:space="preserve"> //</w:t>
+      </w:r>
+      <w:r>
+        <w:rPr>
+          <w:i/>
+        </w:rPr>
+        <w:t xml:space="preserve"> Diyalog seçme sistemi kodlanacak.</w:t>
+      </w:r>
+      <w:r>
+        <w:t xml:space="preserve"> </w:t>
+      </w:r>
+    </w:p>
+    <w:p>
+      <w:r>
+        <w:t>Anahtar bug’ı çözülecek.</w:t>
+      </w:r>
+      <w:r>
+        <w:t xml:space="preserve"> (Damast bazen blok içinde anahtar bırakabiliyor ölürken)</w:t>
+      </w:r>
+    </w:p>
+    <w:p>
+      <w:r>
+        <w:t>Zamanlama platformlarının sesi kodlanacak.</w:t>
+      </w:r>
+    </w:p>
+    <w:p>
+      <w:r>
+        <w:t>Yerden çıkan dikenlerin ışığının soldan sağa doğru tek bir ışık hüzmesi olarak gitmesi kodlanacak.</w:t>
+      </w:r>
+    </w:p>
+    <w:p>
+      <w:r>
+        <w:t>Journal kodlanacak.</w:t>
+      </w:r>
+    </w:p>
+    <w:p>
+      <w:r>
+        <w:t>Ana karakterin animasyonları güncellenecek.</w:t>
+      </w:r>
+    </w:p>
+    <w:p>
+      <w:r>
+        <w:t>“On Startup: Continue” için loading ekranı ayarlanacak.</w:t>
+      </w:r>
+    </w:p>
+    <w:p/>
+    <w:p>
+      <w:pPr>
+        <w:ind w:left="708"/>
       </w:pPr>
       <w:r>
         <w:rPr>
@@ -436,6 +441,7 @@
     </w:p>
     <w:p>
       <w:r>
+        <w:lastRenderedPageBreak/>
         <w:t>Gayzere alternatif düşünülecek.</w:t>
       </w:r>
       <w:r>
@@ -444,7 +450,6 @@
     </w:p>
     <w:p>
       <w:r>
-        <w:lastRenderedPageBreak/>
         <w:t>Blokların içine girebilme mekanikleri dizayn edilecek.</w:t>
       </w:r>
     </w:p>

--- a/Planlama.docx
+++ b/Planlama.docx
@@ -158,6 +158,165 @@
       <w:r>
         <w:t>Potion çizimleri değiştirilecek.</w:t>
       </w:r>
+    </w:p>
+    <w:p/>
+    <w:p>
+      <w:pPr>
+        <w:ind w:left="708"/>
+        <w:rPr>
+          <w:b/>
+        </w:rPr>
+      </w:pPr>
+      <w:r>
+        <w:rPr>
+          <w:b/>
+        </w:rPr>
+        <w:t xml:space="preserve">------ Daha Sonra </w:t>
+      </w:r>
+      <w:r>
+        <w:rPr>
+          <w:b/>
+        </w:rPr>
+        <w:t>Bakacağız</w:t>
+      </w:r>
+      <w:r>
+        <w:rPr>
+          <w:b/>
+        </w:rPr>
+        <w:t xml:space="preserve"> ------</w:t>
+      </w:r>
+    </w:p>
+    <w:p>
+      <w:pPr>
+        <w:ind w:left="708"/>
+      </w:pPr>
+      <w:r>
+        <w:t xml:space="preserve">Fosil, çalı </w:t>
+      </w:r>
+      <w:r>
+        <w:t>gibi</w:t>
+      </w:r>
+      <w:r>
+        <w:t xml:space="preserve"> süsleme </w:t>
+      </w:r>
+      <w:r>
+        <w:t>öğeleri çizilecek.</w:t>
+      </w:r>
+      <w:r>
+        <w:t xml:space="preserve"> </w:t>
+      </w:r>
+    </w:p>
+    <w:p>
+      <w:pPr>
+        <w:ind w:left="708"/>
+      </w:pPr>
+      <w:r>
+        <w:t xml:space="preserve">Kaya çizilecek.  </w:t>
+      </w:r>
+    </w:p>
+    <w:p/>
+    <w:p>
+      <w:r>
+        <w:rPr>
+          <w:b/>
+        </w:rPr>
+        <w:lastRenderedPageBreak/>
+        <w:t>------ K</w:t>
+      </w:r>
+      <w:r>
+        <w:rPr>
+          <w:b/>
+        </w:rPr>
+        <w:t xml:space="preserve">ODLAR </w:t>
+      </w:r>
+      <w:r>
+        <w:rPr>
+          <w:b/>
+        </w:rPr>
+        <w:t>------</w:t>
+      </w:r>
+      <w:r>
+        <w:t xml:space="preserve"> </w:t>
+      </w:r>
+    </w:p>
+    <w:p>
+      <w:r>
+        <w:t>Şelalelerin rastgele çıkması kodlanacak.</w:t>
+      </w:r>
+    </w:p>
+    <w:p>
+      <w:r>
+        <w:t>Wall jump kodlanacak.</w:t>
+      </w:r>
+      <w:r>
+        <w:t xml:space="preserve"> </w:t>
+      </w:r>
+    </w:p>
+    <w:p>
+      <w:r>
+        <w:t>Blokların içine girebilme kodlanacak.</w:t>
+      </w:r>
+      <w:r>
+        <w:t xml:space="preserve"> </w:t>
+      </w:r>
+    </w:p>
+    <w:p>
+      <w:r>
+        <w:t>Kayıt</w:t>
+      </w:r>
+      <w:r>
+        <w:t xml:space="preserve"> sistemi kodlanacak.</w:t>
+      </w:r>
+    </w:p>
+    <w:p>
+      <w:r>
+        <w:t>Diyalog sistemi kodlanacak.</w:t>
+      </w:r>
+      <w:r>
+        <w:t xml:space="preserve"> //</w:t>
+      </w:r>
+      <w:r>
+        <w:rPr>
+          <w:i/>
+        </w:rPr>
+        <w:t xml:space="preserve"> Diyalog seçme sistemi kodlanacak.</w:t>
+      </w:r>
+      <w:r>
+        <w:t xml:space="preserve"> </w:t>
+      </w:r>
+    </w:p>
+    <w:p>
+      <w:r>
+        <w:t>Anahtar bug’ı çözülecek.</w:t>
+      </w:r>
+      <w:r>
+        <w:t xml:space="preserve"> (Damast bazen blok içinde anahtar bırakabiliyor ölürken)</w:t>
+      </w:r>
+    </w:p>
+    <w:p>
+      <w:r>
+        <w:t>Zamanlama platformlarının sesi kodlanacak.</w:t>
+      </w:r>
+    </w:p>
+    <w:p>
+      <w:r>
+        <w:t>Yerden çıkan dikenlerin ışığının soldan sağa doğru tek bir ışık hüzmesi olarak gitmesi kodlanacak.</w:t>
+      </w:r>
+    </w:p>
+    <w:p>
+      <w:r>
+        <w:t>Journal kodlanacak.</w:t>
+      </w:r>
+    </w:p>
+    <w:p>
+      <w:r>
+        <w:t>Ana karakterin animasyonları güncellenecek.</w:t>
+      </w:r>
+    </w:p>
+    <w:p>
+      <w:r>
+        <w:t>Yeni mekanikler prototiplenecek.</w:t>
+      </w:r>
       <w:bookmarkStart w:id="0" w:name="_GoBack"/>
       <w:bookmarkEnd w:id="0"/>
     </w:p>
@@ -165,186 +324,6 @@
     <w:p>
       <w:pPr>
         <w:ind w:left="708"/>
-        <w:rPr>
-          <w:b/>
-        </w:rPr>
-      </w:pPr>
-      <w:r>
-        <w:rPr>
-          <w:b/>
-        </w:rPr>
-        <w:t xml:space="preserve">------ Daha Sonra </w:t>
-      </w:r>
-      <w:r>
-        <w:rPr>
-          <w:b/>
-        </w:rPr>
-        <w:t>Bakacağız</w:t>
-      </w:r>
-      <w:r>
-        <w:rPr>
-          <w:b/>
-        </w:rPr>
-        <w:t xml:space="preserve"> ------</w:t>
-      </w:r>
-    </w:p>
-    <w:p>
-      <w:pPr>
-        <w:ind w:left="708"/>
-      </w:pPr>
-      <w:r>
-        <w:t xml:space="preserve">Fosil, çalı </w:t>
-      </w:r>
-      <w:r>
-        <w:t>gibi</w:t>
-      </w:r>
-      <w:r>
-        <w:t xml:space="preserve"> süsleme </w:t>
-      </w:r>
-      <w:r>
-        <w:t>öğeleri çizilecek.</w:t>
-      </w:r>
-      <w:r>
-        <w:t xml:space="preserve"> </w:t>
-      </w:r>
-    </w:p>
-    <w:p>
-      <w:pPr>
-        <w:ind w:left="708"/>
-      </w:pPr>
-      <w:r>
-        <w:t xml:space="preserve">Kaya çizilecek.  </w:t>
-      </w:r>
-    </w:p>
-    <w:p/>
-    <w:p>
-      <w:r>
-        <w:rPr>
-          <w:b/>
-        </w:rPr>
-        <w:lastRenderedPageBreak/>
-        <w:t>------ K</w:t>
-      </w:r>
-      <w:r>
-        <w:rPr>
-          <w:b/>
-        </w:rPr>
-        <w:t xml:space="preserve">ODLAR </w:t>
-      </w:r>
-      <w:r>
-        <w:rPr>
-          <w:b/>
-        </w:rPr>
-        <w:t>------</w:t>
-      </w:r>
-      <w:r>
-        <w:t xml:space="preserve"> </w:t>
-      </w:r>
-    </w:p>
-    <w:p>
-      <w:r>
-        <w:t>Kalınlığı bir birim olan platformlar için alttan yukarı çıkılabilme kodlanacak.</w:t>
-      </w:r>
-      <w:r>
-        <w:t xml:space="preserve"> </w:t>
-      </w:r>
-    </w:p>
-    <w:p>
-      <w:r>
-        <w:t>Solucanın ölürken kafasına ışık verilecek.</w:t>
-      </w:r>
-      <w:r>
-        <w:t xml:space="preserve"> </w:t>
-      </w:r>
-    </w:p>
-    <w:p>
-      <w:r>
-        <w:t>Şelalelerin rastgele çıkması kodlanacak.</w:t>
-      </w:r>
-    </w:p>
-    <w:p>
-      <w:r>
-        <w:t>Invincisible frame'de duvarların içine girilebiliyor olması düzeltilecek.</w:t>
-      </w:r>
-    </w:p>
-    <w:p>
-      <w:r>
-        <w:t>Wall jump kodlanacak.</w:t>
-      </w:r>
-      <w:r>
-        <w:t xml:space="preserve"> </w:t>
-      </w:r>
-    </w:p>
-    <w:p>
-      <w:r>
-        <w:t>Blokların içine girebilme kodlanacak.</w:t>
-      </w:r>
-      <w:r>
-        <w:t xml:space="preserve"> </w:t>
-      </w:r>
-    </w:p>
-    <w:p>
-      <w:r>
-        <w:t>Kayıt</w:t>
-      </w:r>
-      <w:r>
-        <w:t xml:space="preserve"> sistemi kodlanacak.</w:t>
-      </w:r>
-    </w:p>
-    <w:p>
-      <w:r>
-        <w:t>Diyalog sistemi kodlanacak.</w:t>
-      </w:r>
-      <w:r>
-        <w:t xml:space="preserve"> //</w:t>
-      </w:r>
-      <w:r>
-        <w:rPr>
-          <w:i/>
-        </w:rPr>
-        <w:t xml:space="preserve"> Diyalog seçme sistemi kodlanacak.</w:t>
-      </w:r>
-      <w:r>
-        <w:t xml:space="preserve"> </w:t>
-      </w:r>
-    </w:p>
-    <w:p>
-      <w:r>
-        <w:t>Anahtar bug’ı çözülecek.</w:t>
-      </w:r>
-      <w:r>
-        <w:t xml:space="preserve"> (Damast bazen blok içinde anahtar bırakabiliyor ölürken)</w:t>
-      </w:r>
-    </w:p>
-    <w:p>
-      <w:r>
-        <w:t>Zamanlama platformlarının sesi kodlanacak.</w:t>
-      </w:r>
-    </w:p>
-    <w:p>
-      <w:r>
-        <w:t>Yerden çıkan dikenlerin ışığının soldan sağa doğru tek bir ışık hüzmesi olarak gitmesi kodlanacak.</w:t>
-      </w:r>
-    </w:p>
-    <w:p>
-      <w:r>
-        <w:t>Journal kodlanacak.</w:t>
-      </w:r>
-    </w:p>
-    <w:p>
-      <w:r>
-        <w:t>Ana karakterin animasyonları güncellenecek.</w:t>
-      </w:r>
-    </w:p>
-    <w:p>
-      <w:r>
-        <w:t>“On Startup: Continue” için loading ekranı ayarlanacak.</w:t>
-      </w:r>
-    </w:p>
-    <w:p/>
-    <w:p>
-      <w:pPr>
-        <w:ind w:left="708"/>
       </w:pPr>
       <w:r>
         <w:rPr>
@@ -441,28 +420,28 @@
     </w:p>
     <w:p>
       <w:r>
+        <w:t>Gayzere alternatif düşünülecek.</w:t>
+      </w:r>
+      <w:r>
+        <w:t xml:space="preserve"> </w:t>
+      </w:r>
+    </w:p>
+    <w:p>
+      <w:r>
+        <w:t>Blokların içine girebilme mekanikleri dizayn edilecek.</w:t>
+      </w:r>
+    </w:p>
+    <w:p>
+      <w:r>
+        <w:t xml:space="preserve">Bölüm-içi kapı sistemi </w:t>
+      </w:r>
+      <w:r>
+        <w:t>tasarlanacak.</w:t>
+      </w:r>
+    </w:p>
+    <w:p>
+      <w:r>
         <w:lastRenderedPageBreak/>
-        <w:t>Gayzere alternatif düşünülecek.</w:t>
-      </w:r>
-      <w:r>
-        <w:t xml:space="preserve"> </w:t>
-      </w:r>
-    </w:p>
-    <w:p>
-      <w:r>
-        <w:t>Blokların içine girebilme mekanikleri dizayn edilecek.</w:t>
-      </w:r>
-    </w:p>
-    <w:p>
-      <w:r>
-        <w:t xml:space="preserve">Bölüm-içi kapı sistemi </w:t>
-      </w:r>
-      <w:r>
-        <w:t>tasarlanacak.</w:t>
-      </w:r>
-    </w:p>
-    <w:p>
-      <w:r>
         <w:t>Health bar upgrade noktalarının nasıl olacağı dizayn edilecek.</w:t>
       </w:r>
     </w:p>

--- a/Planlama.docx
+++ b/Planlama.docx
@@ -23,12 +23,13 @@
     </w:p>
     <w:p>
       <w:r>
-        <w:t xml:space="preserve">Bloklara doku varyasyonları eklenecek. </w:t>
-      </w:r>
-    </w:p>
-    <w:p>
-      <w:r>
-        <w:t xml:space="preserve">Pixo’nun animasyonları geliştirilecek. </w:t>
+        <w:t xml:space="preserve">Pixo’nun </w:t>
+      </w:r>
+      <w:r>
+        <w:t>ölüm animasyonu güncellenecek.</w:t>
+      </w:r>
+      <w:r>
+        <w:t xml:space="preserve"> </w:t>
       </w:r>
     </w:p>
     <w:p>
@@ -107,15 +108,10 @@
     </w:p>
     <w:p>
       <w:r>
-        <w:t>Beuliana doku eklenecek.</w:t>
-      </w:r>
-    </w:p>
-    <w:p>
-      <w:r>
         <w:t>Beulian</w:t>
       </w:r>
       <w:r>
-        <w:t>ın anatomisi geliştirilecek, ardından animasyonları geliştirilecek.</w:t>
+        <w:t>ın animasyonları geliştirilecek.</w:t>
       </w:r>
     </w:p>
     <w:p>
@@ -151,11 +147,6 @@
     </w:p>
     <w:p>
       <w:r>
-        <w:t>Kontrastı arttırmak için renkler düzenlenecek.</w:t>
-      </w:r>
-    </w:p>
-    <w:p>
-      <w:r>
         <w:t>Potion çizimleri değiştirilecek.</w:t>
       </w:r>
     </w:p>
@@ -220,40 +211,40 @@
         <w:rPr>
           <w:b/>
         </w:rPr>
+        <w:t>------ K</w:t>
+      </w:r>
+      <w:r>
+        <w:rPr>
+          <w:b/>
+        </w:rPr>
+        <w:t xml:space="preserve">ODLAR </w:t>
+      </w:r>
+      <w:r>
+        <w:rPr>
+          <w:b/>
+        </w:rPr>
+        <w:t>------</w:t>
+      </w:r>
+      <w:r>
+        <w:t xml:space="preserve"> </w:t>
+      </w:r>
+    </w:p>
+    <w:p>
+      <w:r>
+        <w:t>Şelalelerin rastgele çıkması kodlanacak.</w:t>
+      </w:r>
+    </w:p>
+    <w:p>
+      <w:r>
+        <w:t>Wall jump kodlanacak.</w:t>
+      </w:r>
+      <w:r>
+        <w:t xml:space="preserve"> </w:t>
+      </w:r>
+    </w:p>
+    <w:p>
+      <w:r>
         <w:lastRenderedPageBreak/>
-        <w:t>------ K</w:t>
-      </w:r>
-      <w:r>
-        <w:rPr>
-          <w:b/>
-        </w:rPr>
-        <w:t xml:space="preserve">ODLAR </w:t>
-      </w:r>
-      <w:r>
-        <w:rPr>
-          <w:b/>
-        </w:rPr>
-        <w:t>------</w:t>
-      </w:r>
-      <w:r>
-        <w:t xml:space="preserve"> </w:t>
-      </w:r>
-    </w:p>
-    <w:p>
-      <w:r>
-        <w:t>Şelalelerin rastgele çıkması kodlanacak.</w:t>
-      </w:r>
-    </w:p>
-    <w:p>
-      <w:r>
-        <w:t>Wall jump kodlanacak.</w:t>
-      </w:r>
-      <w:r>
-        <w:t xml:space="preserve"> </w:t>
-      </w:r>
-    </w:p>
-    <w:p>
-      <w:r>
         <w:t>Blokların içine girebilme kodlanacak.</w:t>
       </w:r>
       <w:r>
@@ -316,10 +307,23 @@
     <w:p>
       <w:r>
         <w:t>Yeni mekanikler prototiplenecek.</w:t>
+      </w:r>
+    </w:p>
+    <w:p>
+      <w:r>
+        <w:t>Gamepad kontrolleri oyuna eklenecek.</w:t>
+      </w:r>
+      <w:r>
+        <w:t xml:space="preserve"> </w:t>
       </w:r>
       <w:bookmarkStart w:id="0" w:name="_GoBack"/>
       <w:bookmarkEnd w:id="0"/>
     </w:p>
+    <w:p>
+      <w:r>
+        <w:t>Ses efekti çıkması için gecikme imkanı eklenecek.</w:t>
+      </w:r>
+    </w:p>
     <w:p/>
     <w:p>
       <w:pPr>
@@ -441,17 +445,17 @@
     </w:p>
     <w:p>
       <w:r>
+        <w:t>Health bar upgrade noktalarının nasıl olacağı dizayn edilecek.</w:t>
+      </w:r>
+    </w:p>
+    <w:p>
+      <w:pPr>
+        <w:rPr>
+          <w:b/>
+        </w:rPr>
+      </w:pPr>
+      <w:r>
         <w:lastRenderedPageBreak/>
-        <w:t>Health bar upgrade noktalarının nasıl olacağı dizayn edilecek.</w:t>
-      </w:r>
-    </w:p>
-    <w:p>
-      <w:pPr>
-        <w:rPr>
-          <w:b/>
-        </w:rPr>
-      </w:pPr>
-      <w:r>
         <w:t>Düşmanların</w:t>
       </w:r>
       <w:r>

--- a/Planlama.docx
+++ b/Planlama.docx
@@ -316,151 +316,156 @@
       <w:r>
         <w:t xml:space="preserve"> </w:t>
       </w:r>
+    </w:p>
+    <w:p>
+      <w:r>
+        <w:t>Ses efekti çıkması için gecikme imkanı eklenecek.</w:t>
+      </w:r>
+    </w:p>
+    <w:p/>
+    <w:p>
+      <w:pPr>
+        <w:ind w:left="708"/>
+      </w:pPr>
+      <w:r>
+        <w:rPr>
+          <w:b/>
+        </w:rPr>
+        <w:t xml:space="preserve">------ Daha Sonra </w:t>
+      </w:r>
+      <w:r>
+        <w:rPr>
+          <w:b/>
+        </w:rPr>
+        <w:t>Bakacağız</w:t>
+      </w:r>
+      <w:r>
+        <w:rPr>
+          <w:b/>
+        </w:rPr>
+        <w:t xml:space="preserve"> ------</w:t>
+      </w:r>
+    </w:p>
+    <w:p>
+      <w:pPr>
+        <w:ind w:left="708"/>
+      </w:pPr>
+      <w:r>
+        <w:t>Map editor kodlanacak.</w:t>
+      </w:r>
+      <w:r>
+        <w:t xml:space="preserve"> </w:t>
+      </w:r>
+    </w:p>
+    <w:p>
+      <w:pPr>
+        <w:ind w:left="708"/>
+      </w:pPr>
+      <w:r>
+        <w:t>Texture ve audio gruplaması yapılacak.</w:t>
+      </w:r>
+    </w:p>
+    <w:p/>
+    <w:p/>
+    <w:p>
+      <w:pPr>
+        <w:rPr>
+          <w:b/>
+        </w:rPr>
+      </w:pPr>
+      <w:r>
+        <w:rPr>
+          <w:b/>
+        </w:rPr>
+        <w:t xml:space="preserve">------ </w:t>
+      </w:r>
+      <w:r>
+        <w:rPr>
+          <w:b/>
+        </w:rPr>
+        <w:t>DİZAYN VE HİKAYE</w:t>
+      </w:r>
+      <w:r>
+        <w:rPr>
+          <w:b/>
+        </w:rPr>
+        <w:t xml:space="preserve"> ------</w:t>
+      </w:r>
+    </w:p>
+    <w:p>
+      <w:r>
+        <w:t>Pixo’nun arkaplan hikayesi yazılacak</w:t>
+      </w:r>
+      <w:r>
+        <w:t>.</w:t>
+      </w:r>
+    </w:p>
+    <w:p>
+      <w:r>
+        <w:t>Elora’nın arkaplan hikayesi yazılacak.</w:t>
+      </w:r>
+    </w:p>
+    <w:p>
+      <w:r>
+        <w:t>Demo için oluşturulacak bölümlerde kullanılacak olan karakterler seçilecek, detaylandırılacak.</w:t>
+      </w:r>
+    </w:p>
+    <w:p>
+      <w:r>
+        <w:t>Diyaloglar yazılacak.</w:t>
+      </w:r>
+    </w:p>
+    <w:p>
+      <w:r>
+        <w:t>Hikaye parçaları yazılacak (Journal).</w:t>
+      </w:r>
+    </w:p>
+    <w:p>
+      <w:r>
+        <w:t>Gayzere alternatif düşünülecek.</w:t>
+      </w:r>
+      <w:r>
+        <w:t xml:space="preserve"> </w:t>
+      </w:r>
+    </w:p>
+    <w:p>
+      <w:r>
+        <w:t>Blokların içine girebilme mekanikleri dizayn edilecek.</w:t>
+      </w:r>
+    </w:p>
+    <w:p>
+      <w:r>
+        <w:t xml:space="preserve">Bölüm-içi kapı sistemi </w:t>
+      </w:r>
+      <w:r>
+        <w:t>tasarlanacak.</w:t>
+      </w:r>
+    </w:p>
+    <w:p>
+      <w:r>
+        <w:t>Health bar upgrade noktalarının nasıl olacağı dizayn edilecek.</w:t>
+      </w:r>
+    </w:p>
+    <w:p>
+      <w:r>
+        <w:lastRenderedPageBreak/>
+        <w:t>Düşmanların</w:t>
+      </w:r>
+      <w:r>
+        <w:t xml:space="preserve"> hasarları dengelenecek.</w:t>
+      </w:r>
+    </w:p>
+    <w:p>
+      <w:pPr>
+        <w:rPr>
+          <w:b/>
+        </w:rPr>
+      </w:pPr>
+      <w:r>
+        <w:t>Mola menüsünde müziğin nasıl işleyeceği dizayn edilecek.</w:t>
+      </w:r>
       <w:bookmarkStart w:id="0" w:name="_GoBack"/>
       <w:bookmarkEnd w:id="0"/>
-    </w:p>
-    <w:p>
-      <w:r>
-        <w:t>Ses efekti çıkması için gecikme imkanı eklenecek.</w:t>
-      </w:r>
-    </w:p>
-    <w:p/>
-    <w:p>
-      <w:pPr>
-        <w:ind w:left="708"/>
-      </w:pPr>
-      <w:r>
-        <w:rPr>
-          <w:b/>
-        </w:rPr>
-        <w:t xml:space="preserve">------ Daha Sonra </w:t>
-      </w:r>
-      <w:r>
-        <w:rPr>
-          <w:b/>
-        </w:rPr>
-        <w:t>Bakacağız</w:t>
-      </w:r>
-      <w:r>
-        <w:rPr>
-          <w:b/>
-        </w:rPr>
-        <w:t xml:space="preserve"> ------</w:t>
-      </w:r>
-    </w:p>
-    <w:p>
-      <w:pPr>
-        <w:ind w:left="708"/>
-      </w:pPr>
-      <w:r>
-        <w:t>Map editor kodlanacak.</w:t>
-      </w:r>
-      <w:r>
-        <w:t xml:space="preserve"> </w:t>
-      </w:r>
-    </w:p>
-    <w:p>
-      <w:pPr>
-        <w:ind w:left="708"/>
-      </w:pPr>
-      <w:r>
-        <w:t>Texture ve audio gruplaması yapılacak.</w:t>
-      </w:r>
-    </w:p>
-    <w:p/>
-    <w:p/>
-    <w:p>
-      <w:pPr>
-        <w:rPr>
-          <w:b/>
-        </w:rPr>
-      </w:pPr>
-      <w:r>
-        <w:rPr>
-          <w:b/>
-        </w:rPr>
-        <w:t xml:space="preserve">------ </w:t>
-      </w:r>
-      <w:r>
-        <w:rPr>
-          <w:b/>
-        </w:rPr>
-        <w:t>DİZAYN VE HİKAYE</w:t>
-      </w:r>
-      <w:r>
-        <w:rPr>
-          <w:b/>
-        </w:rPr>
-        <w:t xml:space="preserve"> ------</w:t>
-      </w:r>
-    </w:p>
-    <w:p>
-      <w:r>
-        <w:t>Pixo’nun arkaplan hikayesi yazılacak</w:t>
-      </w:r>
-      <w:r>
-        <w:t>.</w:t>
-      </w:r>
-    </w:p>
-    <w:p>
-      <w:r>
-        <w:t>Elora’nın arkaplan hikayesi yazılacak.</w:t>
-      </w:r>
-    </w:p>
-    <w:p>
-      <w:r>
-        <w:t>Demo için oluşturulacak bölümlerde kullanılacak olan karakterler seçilecek, detaylandırılacak.</w:t>
-      </w:r>
-    </w:p>
-    <w:p>
-      <w:r>
-        <w:t>Diyaloglar yazılacak.</w:t>
-      </w:r>
-    </w:p>
-    <w:p>
-      <w:r>
-        <w:t>Hikaye parçaları yazılacak (Journal).</w:t>
-      </w:r>
-    </w:p>
-    <w:p>
-      <w:r>
-        <w:t>Gayzere alternatif düşünülecek.</w:t>
-      </w:r>
-      <w:r>
-        <w:t xml:space="preserve"> </w:t>
-      </w:r>
-    </w:p>
-    <w:p>
-      <w:r>
-        <w:t>Blokların içine girebilme mekanikleri dizayn edilecek.</w:t>
-      </w:r>
-    </w:p>
-    <w:p>
-      <w:r>
-        <w:t xml:space="preserve">Bölüm-içi kapı sistemi </w:t>
-      </w:r>
-      <w:r>
-        <w:t>tasarlanacak.</w:t>
-      </w:r>
-    </w:p>
-    <w:p>
-      <w:r>
-        <w:t>Health bar upgrade noktalarının nasıl olacağı dizayn edilecek.</w:t>
-      </w:r>
-    </w:p>
-    <w:p>
-      <w:pPr>
-        <w:rPr>
-          <w:b/>
-        </w:rPr>
-      </w:pPr>
-      <w:r>
-        <w:lastRenderedPageBreak/>
-        <w:t>Düşmanların</w:t>
-      </w:r>
-      <w:r>
-        <w:t xml:space="preserve"> hasarları dengelenecek.</w:t>
-      </w:r>
     </w:p>
     <w:p/>
     <w:p>
